--- a/Bachelor Thesis - Alexandru-Bogdan Sabadus.docx
+++ b/Bachelor Thesis - Alexandru-Bogdan Sabadus.docx
@@ -281,43 +281,7 @@
           <w:sz w:val="24"/>
           <w:szCs w:val="24"/>
         </w:rPr>
-        <w:t xml:space="preserve">Assoc. Prof. </w:t>
-      </w:r>
-      <w:proofErr w:type="spellStart"/>
-      <w:r>
-        <w:rPr>
-          <w:b/>
-          <w:sz w:val="24"/>
-          <w:szCs w:val="24"/>
-        </w:rPr>
-        <w:t>Rareș</w:t>
-      </w:r>
-      <w:proofErr w:type="spellEnd"/>
-      <w:r>
-        <w:rPr>
-          <w:b/>
-          <w:sz w:val="24"/>
-          <w:szCs w:val="24"/>
-        </w:rPr>
-        <w:t xml:space="preserve"> Florin </w:t>
-      </w:r>
-      <w:proofErr w:type="spellStart"/>
-      <w:r>
-        <w:rPr>
-          <w:b/>
-          <w:sz w:val="24"/>
-          <w:szCs w:val="24"/>
-        </w:rPr>
-        <w:t>Boian</w:t>
-      </w:r>
-      <w:proofErr w:type="spellEnd"/>
-      <w:r>
-        <w:rPr>
-          <w:b/>
-          <w:sz w:val="24"/>
-          <w:szCs w:val="24"/>
-        </w:rPr>
-        <w:t>, PhD</w:t>
+        <w:t>Assoc. Prof. Rareș Florin Boian, PhD</w:t>
       </w:r>
       <w:bookmarkEnd w:id="0"/>
     </w:p>
@@ -391,7 +355,6 @@
         </w:rPr>
         <w:t xml:space="preserve"> </w:t>
       </w:r>
-      <w:proofErr w:type="spellStart"/>
       <w:r>
         <w:rPr>
           <w:sz w:val="24"/>
@@ -399,7 +362,6 @@
         </w:rPr>
         <w:t>Sabadus</w:t>
       </w:r>
-      <w:proofErr w:type="spellEnd"/>
     </w:p>
     <w:p>
       <w:pPr>
@@ -562,7 +524,6 @@
         <w:p>
           <w:pPr>
             <w:pStyle w:val="TOC1"/>
-            <w:spacing w:line="360" w:lineRule="auto"/>
             <w:rPr>
               <w:rFonts w:cstheme="minorBidi"/>
               <w:noProof/>
@@ -593,7 +554,7 @@
             </w:rPr>
             <w:fldChar w:fldCharType="separate"/>
           </w:r>
-          <w:hyperlink w:anchor="_Toc73712723" w:history="1">
+          <w:hyperlink w:anchor="_Toc74000579" w:history="1">
             <w:r>
               <w:rPr>
                 <w:rStyle w:val="Hyperlink"/>
@@ -639,7 +600,7 @@
                 <w:noProof/>
                 <w:webHidden/>
               </w:rPr>
-              <w:instrText xml:space="preserve"> PAGEREF _Toc73712723 \h </w:instrText>
+              <w:instrText xml:space="preserve"> PAGEREF _Toc74000579 \h </w:instrText>
             </w:r>
             <w:r>
               <w:rPr>
@@ -679,7 +640,7 @@
               <w:sz w:val="22"/>
             </w:rPr>
           </w:pPr>
-          <w:hyperlink w:anchor="_Toc73712724" w:history="1">
+          <w:hyperlink w:anchor="_Toc74000580" w:history="1">
             <w:r>
               <w:rPr>
                 <w:rStyle w:val="Hyperlink"/>
@@ -721,7 +682,7 @@
                 <w:noProof/>
                 <w:webHidden/>
               </w:rPr>
-              <w:instrText xml:space="preserve"> PAGEREF _Toc73712724 \h </w:instrText>
+              <w:instrText xml:space="preserve"> PAGEREF _Toc74000580 \h </w:instrText>
             </w:r>
             <w:r>
               <w:rPr>
@@ -761,7 +722,7 @@
               <w:sz w:val="22"/>
             </w:rPr>
           </w:pPr>
-          <w:hyperlink w:anchor="_Toc73712725" w:history="1">
+          <w:hyperlink w:anchor="_Toc74000581" w:history="1">
             <w:r>
               <w:rPr>
                 <w:rStyle w:val="Hyperlink"/>
@@ -803,7 +764,7 @@
                 <w:noProof/>
                 <w:webHidden/>
               </w:rPr>
-              <w:instrText xml:space="preserve"> PAGEREF _Toc73712725 \h </w:instrText>
+              <w:instrText xml:space="preserve"> PAGEREF _Toc74000581 \h </w:instrText>
             </w:r>
             <w:r>
               <w:rPr>
@@ -841,13 +802,12 @@
               <w:tab w:val="left" w:pos="1320"/>
               <w:tab w:val="right" w:leader="dot" w:pos="9350"/>
             </w:tabs>
-            <w:spacing w:line="360" w:lineRule="auto"/>
             <w:rPr>
               <w:rFonts w:cstheme="minorBidi"/>
               <w:noProof/>
             </w:rPr>
           </w:pPr>
-          <w:hyperlink w:anchor="_Toc73712726" w:history="1">
+          <w:hyperlink w:anchor="_Toc74000582" w:history="1">
             <w:r>
               <w:rPr>
                 <w:rStyle w:val="Hyperlink"/>
@@ -888,7 +848,7 @@
                 <w:noProof/>
                 <w:webHidden/>
               </w:rPr>
-              <w:instrText xml:space="preserve"> PAGEREF _Toc73712726 \h </w:instrText>
+              <w:instrText xml:space="preserve"> PAGEREF _Toc74000582 \h </w:instrText>
             </w:r>
             <w:r>
               <w:rPr>
@@ -926,13 +886,12 @@
               <w:tab w:val="left" w:pos="1320"/>
               <w:tab w:val="right" w:leader="dot" w:pos="9350"/>
             </w:tabs>
-            <w:spacing w:line="360" w:lineRule="auto"/>
             <w:rPr>
               <w:rFonts w:cstheme="minorBidi"/>
               <w:noProof/>
             </w:rPr>
           </w:pPr>
-          <w:hyperlink w:anchor="_Toc73712727" w:history="1">
+          <w:hyperlink w:anchor="_Toc74000583" w:history="1">
             <w:r>
               <w:rPr>
                 <w:rStyle w:val="Hyperlink"/>
@@ -973,7 +932,7 @@
                 <w:noProof/>
                 <w:webHidden/>
               </w:rPr>
-              <w:instrText xml:space="preserve"> PAGEREF _Toc73712727 \h </w:instrText>
+              <w:instrText xml:space="preserve"> PAGEREF _Toc74000583 \h </w:instrText>
             </w:r>
             <w:r>
               <w:rPr>
@@ -1011,13 +970,12 @@
               <w:tab w:val="left" w:pos="1320"/>
               <w:tab w:val="right" w:leader="dot" w:pos="9350"/>
             </w:tabs>
-            <w:spacing w:line="360" w:lineRule="auto"/>
             <w:rPr>
               <w:rFonts w:cstheme="minorBidi"/>
               <w:noProof/>
             </w:rPr>
           </w:pPr>
-          <w:hyperlink w:anchor="_Toc73712728" w:history="1">
+          <w:hyperlink w:anchor="_Toc74000584" w:history="1">
             <w:r>
               <w:rPr>
                 <w:rStyle w:val="Hyperlink"/>
@@ -1058,7 +1016,7 @@
                 <w:noProof/>
                 <w:webHidden/>
               </w:rPr>
-              <w:instrText xml:space="preserve"> PAGEREF _Toc73712728 \h </w:instrText>
+              <w:instrText xml:space="preserve"> PAGEREF _Toc74000584 \h </w:instrText>
             </w:r>
             <w:r>
               <w:rPr>
@@ -1096,13 +1054,12 @@
               <w:tab w:val="left" w:pos="1320"/>
               <w:tab w:val="right" w:leader="dot" w:pos="9350"/>
             </w:tabs>
-            <w:spacing w:line="360" w:lineRule="auto"/>
             <w:rPr>
               <w:rFonts w:cstheme="minorBidi"/>
               <w:noProof/>
             </w:rPr>
           </w:pPr>
-          <w:hyperlink w:anchor="_Toc73712729" w:history="1">
+          <w:hyperlink w:anchor="_Toc74000585" w:history="1">
             <w:r>
               <w:rPr>
                 <w:rStyle w:val="Hyperlink"/>
@@ -1143,7 +1100,7 @@
                 <w:noProof/>
                 <w:webHidden/>
               </w:rPr>
-              <w:instrText xml:space="preserve"> PAGEREF _Toc73712729 \h </w:instrText>
+              <w:instrText xml:space="preserve"> PAGEREF _Toc74000585 \h </w:instrText>
             </w:r>
             <w:r>
               <w:rPr>
@@ -1183,7 +1140,7 @@
               <w:sz w:val="22"/>
             </w:rPr>
           </w:pPr>
-          <w:hyperlink w:anchor="_Toc73712730" w:history="1">
+          <w:hyperlink w:anchor="_Toc74000586" w:history="1">
             <w:r>
               <w:rPr>
                 <w:rStyle w:val="Hyperlink"/>
@@ -1227,7 +1184,7 @@
                 <w:noProof/>
                 <w:webHidden/>
               </w:rPr>
-              <w:instrText xml:space="preserve"> PAGEREF _Toc73712730 \h </w:instrText>
+              <w:instrText xml:space="preserve"> PAGEREF _Toc74000586 \h </w:instrText>
             </w:r>
             <w:r>
               <w:rPr>
@@ -1261,14 +1218,13 @@
         <w:p>
           <w:pPr>
             <w:pStyle w:val="TOC1"/>
-            <w:spacing w:line="360" w:lineRule="auto"/>
             <w:rPr>
               <w:rFonts w:cstheme="minorBidi"/>
               <w:noProof/>
               <w:sz w:val="22"/>
             </w:rPr>
           </w:pPr>
-          <w:hyperlink w:anchor="_Toc73712731" w:history="1">
+          <w:hyperlink w:anchor="_Toc74000587" w:history="1">
             <w:r>
               <w:rPr>
                 <w:rStyle w:val="Hyperlink"/>
@@ -1314,7 +1270,7 @@
                 <w:noProof/>
                 <w:webHidden/>
               </w:rPr>
-              <w:instrText xml:space="preserve"> PAGEREF _Toc73712731 \h </w:instrText>
+              <w:instrText xml:space="preserve"> PAGEREF _Toc74000587 \h </w:instrText>
             </w:r>
             <w:r>
               <w:rPr>
@@ -1354,7 +1310,7 @@
               <w:sz w:val="22"/>
             </w:rPr>
           </w:pPr>
-          <w:hyperlink w:anchor="_Toc73712732" w:history="1">
+          <w:hyperlink w:anchor="_Toc74000588" w:history="1">
             <w:r>
               <w:rPr>
                 <w:rStyle w:val="Hyperlink"/>
@@ -1396,7 +1352,7 @@
                 <w:noProof/>
                 <w:webHidden/>
               </w:rPr>
-              <w:instrText xml:space="preserve"> PAGEREF _Toc73712732 \h </w:instrText>
+              <w:instrText xml:space="preserve"> PAGEREF _Toc74000588 \h </w:instrText>
             </w:r>
             <w:r>
               <w:rPr>
@@ -1436,7 +1392,7 @@
               <w:sz w:val="22"/>
             </w:rPr>
           </w:pPr>
-          <w:hyperlink w:anchor="_Toc73712733" w:history="1">
+          <w:hyperlink w:anchor="_Toc74000589" w:history="1">
             <w:r>
               <w:rPr>
                 <w:rStyle w:val="Hyperlink"/>
@@ -1478,7 +1434,7 @@
                 <w:noProof/>
                 <w:webHidden/>
               </w:rPr>
-              <w:instrText xml:space="preserve"> PAGEREF _Toc73712733 \h </w:instrText>
+              <w:instrText xml:space="preserve"> PAGEREF _Toc74000589 \h </w:instrText>
             </w:r>
             <w:r>
               <w:rPr>
@@ -1512,14 +1468,13 @@
         <w:p>
           <w:pPr>
             <w:pStyle w:val="TOC1"/>
-            <w:spacing w:line="360" w:lineRule="auto"/>
             <w:rPr>
               <w:rFonts w:cstheme="minorBidi"/>
               <w:noProof/>
               <w:sz w:val="22"/>
             </w:rPr>
           </w:pPr>
-          <w:hyperlink w:anchor="_Toc73712734" w:history="1">
+          <w:hyperlink w:anchor="_Toc74000590" w:history="1">
             <w:r>
               <w:rPr>
                 <w:rStyle w:val="Hyperlink"/>
@@ -1565,7 +1520,7 @@
                 <w:noProof/>
                 <w:webHidden/>
               </w:rPr>
-              <w:instrText xml:space="preserve"> PAGEREF _Toc73712734 \h </w:instrText>
+              <w:instrText xml:space="preserve"> PAGEREF _Toc74000590 \h </w:instrText>
             </w:r>
             <w:r>
               <w:rPr>
@@ -1605,7 +1560,7 @@
               <w:sz w:val="22"/>
             </w:rPr>
           </w:pPr>
-          <w:hyperlink w:anchor="_Toc73712735" w:history="1">
+          <w:hyperlink w:anchor="_Toc74000591" w:history="1">
             <w:r>
               <w:rPr>
                 <w:rStyle w:val="Hyperlink"/>
@@ -1647,7 +1602,7 @@
                 <w:noProof/>
                 <w:webHidden/>
               </w:rPr>
-              <w:instrText xml:space="preserve"> PAGEREF _Toc73712735 \h </w:instrText>
+              <w:instrText xml:space="preserve"> PAGEREF _Toc74000591 \h </w:instrText>
             </w:r>
             <w:r>
               <w:rPr>
@@ -1687,7 +1642,7 @@
               <w:sz w:val="22"/>
             </w:rPr>
           </w:pPr>
-          <w:hyperlink w:anchor="_Toc73712736" w:history="1">
+          <w:hyperlink w:anchor="_Toc74000592" w:history="1">
             <w:r>
               <w:rPr>
                 <w:rStyle w:val="Hyperlink"/>
@@ -1729,7 +1684,7 @@
                 <w:noProof/>
                 <w:webHidden/>
               </w:rPr>
-              <w:instrText xml:space="preserve"> PAGEREF _Toc73712736 \h </w:instrText>
+              <w:instrText xml:space="preserve"> PAGEREF _Toc74000592 \h </w:instrText>
             </w:r>
             <w:r>
               <w:rPr>
@@ -1769,7 +1724,7 @@
               <w:sz w:val="22"/>
             </w:rPr>
           </w:pPr>
-          <w:hyperlink w:anchor="_Toc73712737" w:history="1">
+          <w:hyperlink w:anchor="_Toc74000593" w:history="1">
             <w:r>
               <w:rPr>
                 <w:rStyle w:val="Hyperlink"/>
@@ -1811,7 +1766,7 @@
                 <w:noProof/>
                 <w:webHidden/>
               </w:rPr>
-              <w:instrText xml:space="preserve"> PAGEREF _Toc73712737 \h </w:instrText>
+              <w:instrText xml:space="preserve"> PAGEREF _Toc74000593 \h </w:instrText>
             </w:r>
             <w:r>
               <w:rPr>
@@ -1851,7 +1806,7 @@
               <w:sz w:val="22"/>
             </w:rPr>
           </w:pPr>
-          <w:hyperlink w:anchor="_Toc73712738" w:history="1">
+          <w:hyperlink w:anchor="_Toc74000594" w:history="1">
             <w:r>
               <w:rPr>
                 <w:rStyle w:val="Hyperlink"/>
@@ -1893,7 +1848,7 @@
                 <w:noProof/>
                 <w:webHidden/>
               </w:rPr>
-              <w:instrText xml:space="preserve"> PAGEREF _Toc73712738 \h </w:instrText>
+              <w:instrText xml:space="preserve"> PAGEREF _Toc74000594 \h </w:instrText>
             </w:r>
             <w:r>
               <w:rPr>
@@ -1927,14 +1882,13 @@
         <w:p>
           <w:pPr>
             <w:pStyle w:val="TOC1"/>
-            <w:spacing w:line="360" w:lineRule="auto"/>
             <w:rPr>
               <w:rFonts w:cstheme="minorBidi"/>
               <w:noProof/>
               <w:sz w:val="22"/>
             </w:rPr>
           </w:pPr>
-          <w:hyperlink w:anchor="_Toc73712739" w:history="1">
+          <w:hyperlink w:anchor="_Toc74000595" w:history="1">
             <w:r>
               <w:rPr>
                 <w:rStyle w:val="Hyperlink"/>
@@ -1980,7 +1934,7 @@
                 <w:noProof/>
                 <w:webHidden/>
               </w:rPr>
-              <w:instrText xml:space="preserve"> PAGEREF _Toc73712739 \h </w:instrText>
+              <w:instrText xml:space="preserve"> PAGEREF _Toc74000595 \h </w:instrText>
             </w:r>
             <w:r>
               <w:rPr>
@@ -2020,7 +1974,7 @@
               <w:sz w:val="22"/>
             </w:rPr>
           </w:pPr>
-          <w:hyperlink w:anchor="_Toc73712740" w:history="1">
+          <w:hyperlink w:anchor="_Toc74000596" w:history="1">
             <w:r>
               <w:rPr>
                 <w:rStyle w:val="Hyperlink"/>
@@ -2062,7 +2016,7 @@
                 <w:noProof/>
                 <w:webHidden/>
               </w:rPr>
-              <w:instrText xml:space="preserve"> PAGEREF _Toc73712740 \h </w:instrText>
+              <w:instrText xml:space="preserve"> PAGEREF _Toc74000596 \h </w:instrText>
             </w:r>
             <w:r>
               <w:rPr>
@@ -2102,7 +2056,7 @@
               <w:sz w:val="22"/>
             </w:rPr>
           </w:pPr>
-          <w:hyperlink w:anchor="_Toc73712741" w:history="1">
+          <w:hyperlink w:anchor="_Toc74000597" w:history="1">
             <w:r>
               <w:rPr>
                 <w:rStyle w:val="Hyperlink"/>
@@ -2144,7 +2098,7 @@
                 <w:noProof/>
                 <w:webHidden/>
               </w:rPr>
-              <w:instrText xml:space="preserve"> PAGEREF _Toc73712741 \h </w:instrText>
+              <w:instrText xml:space="preserve"> PAGEREF _Toc74000597 \h </w:instrText>
             </w:r>
             <w:r>
               <w:rPr>
@@ -2184,7 +2138,7 @@
               <w:sz w:val="22"/>
             </w:rPr>
           </w:pPr>
-          <w:hyperlink w:anchor="_Toc73712742" w:history="1">
+          <w:hyperlink w:anchor="_Toc74000598" w:history="1">
             <w:r>
               <w:rPr>
                 <w:rStyle w:val="Hyperlink"/>
@@ -2226,7 +2180,7 @@
                 <w:noProof/>
                 <w:webHidden/>
               </w:rPr>
-              <w:instrText xml:space="preserve"> PAGEREF _Toc73712742 \h </w:instrText>
+              <w:instrText xml:space="preserve"> PAGEREF _Toc74000598 \h </w:instrText>
             </w:r>
             <w:r>
               <w:rPr>
@@ -2266,7 +2220,7 @@
               <w:sz w:val="22"/>
             </w:rPr>
           </w:pPr>
-          <w:hyperlink w:anchor="_Toc73712743" w:history="1">
+          <w:hyperlink w:anchor="_Toc74000599" w:history="1">
             <w:r>
               <w:rPr>
                 <w:rStyle w:val="Hyperlink"/>
@@ -2308,7 +2262,7 @@
                 <w:noProof/>
                 <w:webHidden/>
               </w:rPr>
-              <w:instrText xml:space="preserve"> PAGEREF _Toc73712743 \h </w:instrText>
+              <w:instrText xml:space="preserve"> PAGEREF _Toc74000599 \h </w:instrText>
             </w:r>
             <w:r>
               <w:rPr>
@@ -2342,14 +2296,13 @@
         <w:p>
           <w:pPr>
             <w:pStyle w:val="TOC1"/>
-            <w:spacing w:line="360" w:lineRule="auto"/>
             <w:rPr>
               <w:rFonts w:cstheme="minorBidi"/>
               <w:noProof/>
               <w:sz w:val="22"/>
             </w:rPr>
           </w:pPr>
-          <w:hyperlink w:anchor="_Toc73712744" w:history="1">
+          <w:hyperlink w:anchor="_Toc74000600" w:history="1">
             <w:r>
               <w:rPr>
                 <w:rStyle w:val="Hyperlink"/>
@@ -2395,7 +2348,7 @@
                 <w:noProof/>
                 <w:webHidden/>
               </w:rPr>
-              <w:instrText xml:space="preserve"> PAGEREF _Toc73712744 \h </w:instrText>
+              <w:instrText xml:space="preserve"> PAGEREF _Toc74000600 \h </w:instrText>
             </w:r>
             <w:r>
               <w:rPr>
@@ -2435,7 +2388,7 @@
               <w:sz w:val="22"/>
             </w:rPr>
           </w:pPr>
-          <w:hyperlink w:anchor="_Toc73712745" w:history="1">
+          <w:hyperlink w:anchor="_Toc74000601" w:history="1">
             <w:r>
               <w:rPr>
                 <w:rStyle w:val="Hyperlink"/>
@@ -2477,7 +2430,7 @@
                 <w:noProof/>
                 <w:webHidden/>
               </w:rPr>
-              <w:instrText xml:space="preserve"> PAGEREF _Toc73712745 \h </w:instrText>
+              <w:instrText xml:space="preserve"> PAGEREF _Toc74000601 \h </w:instrText>
             </w:r>
             <w:r>
               <w:rPr>
@@ -2517,7 +2470,7 @@
               <w:sz w:val="22"/>
             </w:rPr>
           </w:pPr>
-          <w:hyperlink w:anchor="_Toc73712746" w:history="1">
+          <w:hyperlink w:anchor="_Toc74000602" w:history="1">
             <w:r>
               <w:rPr>
                 <w:rStyle w:val="Hyperlink"/>
@@ -2559,7 +2512,7 @@
                 <w:noProof/>
                 <w:webHidden/>
               </w:rPr>
-              <w:instrText xml:space="preserve"> PAGEREF _Toc73712746 \h </w:instrText>
+              <w:instrText xml:space="preserve"> PAGEREF _Toc74000602 \h </w:instrText>
             </w:r>
             <w:r>
               <w:rPr>
@@ -2599,7 +2552,7 @@
               <w:sz w:val="22"/>
             </w:rPr>
           </w:pPr>
-          <w:hyperlink w:anchor="_Toc73712747" w:history="1">
+          <w:hyperlink w:anchor="_Toc74000603" w:history="1">
             <w:r>
               <w:rPr>
                 <w:rStyle w:val="Hyperlink"/>
@@ -2620,7 +2573,7 @@
                 <w:rStyle w:val="Hyperlink"/>
                 <w:noProof/>
               </w:rPr>
-              <w:t>System diagram</w:t>
+              <w:t>System diagrams</w:t>
             </w:r>
             <w:r>
               <w:rPr>
@@ -2641,7 +2594,7 @@
                 <w:noProof/>
                 <w:webHidden/>
               </w:rPr>
-              <w:instrText xml:space="preserve"> PAGEREF _Toc73712747 \h </w:instrText>
+              <w:instrText xml:space="preserve"> PAGEREF _Toc74000603 \h </w:instrText>
             </w:r>
             <w:r>
               <w:rPr>
@@ -2681,7 +2634,7 @@
               <w:sz w:val="22"/>
             </w:rPr>
           </w:pPr>
-          <w:hyperlink w:anchor="_Toc73712748" w:history="1">
+          <w:hyperlink w:anchor="_Toc74000604" w:history="1">
             <w:r>
               <w:rPr>
                 <w:rStyle w:val="Hyperlink"/>
@@ -2723,7 +2676,7 @@
                 <w:noProof/>
                 <w:webHidden/>
               </w:rPr>
-              <w:instrText xml:space="preserve"> PAGEREF _Toc73712748 \h </w:instrText>
+              <w:instrText xml:space="preserve"> PAGEREF _Toc74000604 \h </w:instrText>
             </w:r>
             <w:r>
               <w:rPr>
@@ -2744,6 +2697,258 @@
                 <w:webHidden/>
               </w:rPr>
               <w:t>28</w:t>
+            </w:r>
+            <w:r>
+              <w:rPr>
+                <w:noProof/>
+                <w:webHidden/>
+              </w:rPr>
+              <w:fldChar w:fldCharType="end"/>
+            </w:r>
+          </w:hyperlink>
+        </w:p>
+        <w:p>
+          <w:pPr>
+            <w:pStyle w:val="TOC3"/>
+            <w:tabs>
+              <w:tab w:val="left" w:pos="1320"/>
+              <w:tab w:val="right" w:leader="dot" w:pos="9350"/>
+            </w:tabs>
+            <w:rPr>
+              <w:rFonts w:cstheme="minorBidi"/>
+              <w:noProof/>
+            </w:rPr>
+          </w:pPr>
+          <w:hyperlink w:anchor="_Toc74000605" w:history="1">
+            <w:r>
+              <w:rPr>
+                <w:rStyle w:val="Hyperlink"/>
+                <w:noProof/>
+              </w:rPr>
+              <w:t>5.4.1</w:t>
+            </w:r>
+            <w:r>
+              <w:rPr>
+                <w:rFonts w:cstheme="minorBidi"/>
+                <w:noProof/>
+              </w:rPr>
+              <w:tab/>
+            </w:r>
+            <w:r>
+              <w:rPr>
+                <w:rStyle w:val="Hyperlink"/>
+                <w:noProof/>
+              </w:rPr>
+              <w:t>Sensor Application</w:t>
+            </w:r>
+            <w:r>
+              <w:rPr>
+                <w:noProof/>
+                <w:webHidden/>
+              </w:rPr>
+              <w:tab/>
+            </w:r>
+            <w:r>
+              <w:rPr>
+                <w:noProof/>
+                <w:webHidden/>
+              </w:rPr>
+              <w:fldChar w:fldCharType="begin"/>
+            </w:r>
+            <w:r>
+              <w:rPr>
+                <w:noProof/>
+                <w:webHidden/>
+              </w:rPr>
+              <w:instrText xml:space="preserve"> PAGEREF _Toc74000605 \h </w:instrText>
+            </w:r>
+            <w:r>
+              <w:rPr>
+                <w:noProof/>
+                <w:webHidden/>
+              </w:rPr>
+            </w:r>
+            <w:r>
+              <w:rPr>
+                <w:noProof/>
+                <w:webHidden/>
+              </w:rPr>
+              <w:fldChar w:fldCharType="separate"/>
+            </w:r>
+            <w:r>
+              <w:rPr>
+                <w:noProof/>
+                <w:webHidden/>
+              </w:rPr>
+              <w:t>28</w:t>
+            </w:r>
+            <w:r>
+              <w:rPr>
+                <w:noProof/>
+                <w:webHidden/>
+              </w:rPr>
+              <w:fldChar w:fldCharType="end"/>
+            </w:r>
+          </w:hyperlink>
+        </w:p>
+        <w:p>
+          <w:pPr>
+            <w:pStyle w:val="TOC3"/>
+            <w:tabs>
+              <w:tab w:val="left" w:pos="1320"/>
+              <w:tab w:val="right" w:leader="dot" w:pos="9350"/>
+            </w:tabs>
+            <w:rPr>
+              <w:rFonts w:cstheme="minorBidi"/>
+              <w:noProof/>
+            </w:rPr>
+          </w:pPr>
+          <w:hyperlink w:anchor="_Toc74000606" w:history="1">
+            <w:r>
+              <w:rPr>
+                <w:rStyle w:val="Hyperlink"/>
+                <w:noProof/>
+              </w:rPr>
+              <w:t>5.4.2</w:t>
+            </w:r>
+            <w:r>
+              <w:rPr>
+                <w:rFonts w:cstheme="minorBidi"/>
+                <w:noProof/>
+              </w:rPr>
+              <w:tab/>
+            </w:r>
+            <w:r>
+              <w:rPr>
+                <w:rStyle w:val="Hyperlink"/>
+                <w:noProof/>
+              </w:rPr>
+              <w:t>Server Application</w:t>
+            </w:r>
+            <w:r>
+              <w:rPr>
+                <w:noProof/>
+                <w:webHidden/>
+              </w:rPr>
+              <w:tab/>
+            </w:r>
+            <w:r>
+              <w:rPr>
+                <w:noProof/>
+                <w:webHidden/>
+              </w:rPr>
+              <w:fldChar w:fldCharType="begin"/>
+            </w:r>
+            <w:r>
+              <w:rPr>
+                <w:noProof/>
+                <w:webHidden/>
+              </w:rPr>
+              <w:instrText xml:space="preserve"> PAGEREF _Toc74000606 \h </w:instrText>
+            </w:r>
+            <w:r>
+              <w:rPr>
+                <w:noProof/>
+                <w:webHidden/>
+              </w:rPr>
+            </w:r>
+            <w:r>
+              <w:rPr>
+                <w:noProof/>
+                <w:webHidden/>
+              </w:rPr>
+              <w:fldChar w:fldCharType="separate"/>
+            </w:r>
+            <w:r>
+              <w:rPr>
+                <w:noProof/>
+                <w:webHidden/>
+              </w:rPr>
+              <w:t>29</w:t>
+            </w:r>
+            <w:r>
+              <w:rPr>
+                <w:noProof/>
+                <w:webHidden/>
+              </w:rPr>
+              <w:fldChar w:fldCharType="end"/>
+            </w:r>
+          </w:hyperlink>
+        </w:p>
+        <w:p>
+          <w:pPr>
+            <w:pStyle w:val="TOC3"/>
+            <w:tabs>
+              <w:tab w:val="left" w:pos="1320"/>
+              <w:tab w:val="right" w:leader="dot" w:pos="9350"/>
+            </w:tabs>
+            <w:rPr>
+              <w:rFonts w:cstheme="minorBidi"/>
+              <w:noProof/>
+            </w:rPr>
+          </w:pPr>
+          <w:hyperlink w:anchor="_Toc74000607" w:history="1">
+            <w:r>
+              <w:rPr>
+                <w:rStyle w:val="Hyperlink"/>
+                <w:noProof/>
+              </w:rPr>
+              <w:t>5.4.3</w:t>
+            </w:r>
+            <w:r>
+              <w:rPr>
+                <w:rFonts w:cstheme="minorBidi"/>
+                <w:noProof/>
+              </w:rPr>
+              <w:tab/>
+            </w:r>
+            <w:r>
+              <w:rPr>
+                <w:rStyle w:val="Hyperlink"/>
+                <w:noProof/>
+              </w:rPr>
+              <w:t>VR Application</w:t>
+            </w:r>
+            <w:r>
+              <w:rPr>
+                <w:noProof/>
+                <w:webHidden/>
+              </w:rPr>
+              <w:tab/>
+            </w:r>
+            <w:r>
+              <w:rPr>
+                <w:noProof/>
+                <w:webHidden/>
+              </w:rPr>
+              <w:fldChar w:fldCharType="begin"/>
+            </w:r>
+            <w:r>
+              <w:rPr>
+                <w:noProof/>
+                <w:webHidden/>
+              </w:rPr>
+              <w:instrText xml:space="preserve"> PAGEREF _Toc74000607 \h </w:instrText>
+            </w:r>
+            <w:r>
+              <w:rPr>
+                <w:noProof/>
+                <w:webHidden/>
+              </w:rPr>
+            </w:r>
+            <w:r>
+              <w:rPr>
+                <w:noProof/>
+                <w:webHidden/>
+              </w:rPr>
+              <w:fldChar w:fldCharType="separate"/>
+            </w:r>
+            <w:r>
+              <w:rPr>
+                <w:noProof/>
+                <w:webHidden/>
+              </w:rPr>
+              <w:t>31</w:t>
             </w:r>
             <w:r>
               <w:rPr>
@@ -2757,14 +2962,13 @@
         <w:p>
           <w:pPr>
             <w:pStyle w:val="TOC1"/>
-            <w:spacing w:line="360" w:lineRule="auto"/>
             <w:rPr>
               <w:rFonts w:cstheme="minorBidi"/>
               <w:noProof/>
               <w:sz w:val="22"/>
             </w:rPr>
           </w:pPr>
-          <w:hyperlink w:anchor="_Toc73712749" w:history="1">
+          <w:hyperlink w:anchor="_Toc74000608" w:history="1">
             <w:r>
               <w:rPr>
                 <w:rStyle w:val="Hyperlink"/>
@@ -2810,7 +3014,7 @@
                 <w:noProof/>
                 <w:webHidden/>
               </w:rPr>
-              <w:instrText xml:space="preserve"> PAGEREF _Toc73712749 \h </w:instrText>
+              <w:instrText xml:space="preserve"> PAGEREF _Toc74000608 \h </w:instrText>
             </w:r>
             <w:r>
               <w:rPr>
@@ -2830,7 +3034,7 @@
                 <w:noProof/>
                 <w:webHidden/>
               </w:rPr>
-              <w:t>29</w:t>
+              <w:t>34</w:t>
             </w:r>
             <w:r>
               <w:rPr>
@@ -2850,7 +3054,7 @@
               <w:sz w:val="22"/>
             </w:rPr>
           </w:pPr>
-          <w:hyperlink w:anchor="_Toc73712750" w:history="1">
+          <w:hyperlink w:anchor="_Toc74000609" w:history="1">
             <w:r>
               <w:rPr>
                 <w:rStyle w:val="Hyperlink"/>
@@ -2892,7 +3096,7 @@
                 <w:noProof/>
                 <w:webHidden/>
               </w:rPr>
-              <w:instrText xml:space="preserve"> PAGEREF _Toc73712750 \h </w:instrText>
+              <w:instrText xml:space="preserve"> PAGEREF _Toc74000609 \h </w:instrText>
             </w:r>
             <w:r>
               <w:rPr>
@@ -2912,7 +3116,7 @@
                 <w:noProof/>
                 <w:webHidden/>
               </w:rPr>
-              <w:t>29</w:t>
+              <w:t>34</w:t>
             </w:r>
             <w:r>
               <w:rPr>
@@ -2932,7 +3136,7 @@
               <w:sz w:val="22"/>
             </w:rPr>
           </w:pPr>
-          <w:hyperlink w:anchor="_Toc73712751" w:history="1">
+          <w:hyperlink w:anchor="_Toc74000610" w:history="1">
             <w:r>
               <w:rPr>
                 <w:rStyle w:val="Hyperlink"/>
@@ -2974,7 +3178,7 @@
                 <w:noProof/>
                 <w:webHidden/>
               </w:rPr>
-              <w:instrText xml:space="preserve"> PAGEREF _Toc73712751 \h </w:instrText>
+              <w:instrText xml:space="preserve"> PAGEREF _Toc74000610 \h </w:instrText>
             </w:r>
             <w:r>
               <w:rPr>
@@ -2994,7 +3198,7 @@
                 <w:noProof/>
                 <w:webHidden/>
               </w:rPr>
-              <w:t>29</w:t>
+              <w:t>35</w:t>
             </w:r>
             <w:r>
               <w:rPr>
@@ -3014,7 +3218,7 @@
               <w:sz w:val="22"/>
             </w:rPr>
           </w:pPr>
-          <w:hyperlink w:anchor="_Toc73712752" w:history="1">
+          <w:hyperlink w:anchor="_Toc74000611" w:history="1">
             <w:r>
               <w:rPr>
                 <w:rStyle w:val="Hyperlink"/>
@@ -3056,7 +3260,7 @@
                 <w:noProof/>
                 <w:webHidden/>
               </w:rPr>
-              <w:instrText xml:space="preserve"> PAGEREF _Toc73712752 \h </w:instrText>
+              <w:instrText xml:space="preserve"> PAGEREF _Toc74000611 \h </w:instrText>
             </w:r>
             <w:r>
               <w:rPr>
@@ -3076,7 +3280,7 @@
                 <w:noProof/>
                 <w:webHidden/>
               </w:rPr>
-              <w:t>29</w:t>
+              <w:t>36</w:t>
             </w:r>
             <w:r>
               <w:rPr>
@@ -3090,14 +3294,13 @@
         <w:p>
           <w:pPr>
             <w:pStyle w:val="TOC1"/>
-            <w:spacing w:line="360" w:lineRule="auto"/>
             <w:rPr>
               <w:rFonts w:cstheme="minorBidi"/>
               <w:noProof/>
               <w:sz w:val="22"/>
             </w:rPr>
           </w:pPr>
-          <w:hyperlink w:anchor="_Toc73712753" w:history="1">
+          <w:hyperlink w:anchor="_Toc74000612" w:history="1">
             <w:r>
               <w:rPr>
                 <w:rStyle w:val="Hyperlink"/>
@@ -3143,7 +3346,7 @@
                 <w:noProof/>
                 <w:webHidden/>
               </w:rPr>
-              <w:instrText xml:space="preserve"> PAGEREF _Toc73712753 \h </w:instrText>
+              <w:instrText xml:space="preserve"> PAGEREF _Toc74000612 \h </w:instrText>
             </w:r>
             <w:r>
               <w:rPr>
@@ -3163,7 +3366,7 @@
                 <w:noProof/>
                 <w:webHidden/>
               </w:rPr>
-              <w:t>30</w:t>
+              <w:t>38</w:t>
             </w:r>
             <w:r>
               <w:rPr>
@@ -3177,14 +3380,13 @@
         <w:p>
           <w:pPr>
             <w:pStyle w:val="TOC1"/>
-            <w:spacing w:line="360" w:lineRule="auto"/>
             <w:rPr>
               <w:rFonts w:cstheme="minorBidi"/>
               <w:noProof/>
               <w:sz w:val="22"/>
             </w:rPr>
           </w:pPr>
-          <w:hyperlink w:anchor="_Toc73712754" w:history="1">
+          <w:hyperlink w:anchor="_Toc74000613" w:history="1">
             <w:r>
               <w:rPr>
                 <w:rStyle w:val="Hyperlink"/>
@@ -3229,7 +3431,7 @@
                 <w:noProof/>
                 <w:webHidden/>
               </w:rPr>
-              <w:instrText xml:space="preserve"> PAGEREF _Toc73712754 \h </w:instrText>
+              <w:instrText xml:space="preserve"> PAGEREF _Toc74000613 \h </w:instrText>
             </w:r>
             <w:r>
               <w:rPr>
@@ -3249,7 +3451,7 @@
                 <w:noProof/>
                 <w:webHidden/>
               </w:rPr>
-              <w:t>31</w:t>
+              <w:t>39</w:t>
             </w:r>
             <w:r>
               <w:rPr>
@@ -3304,7 +3506,7 @@
           <w:szCs w:val="24"/>
         </w:rPr>
       </w:pPr>
-      <w:bookmarkStart w:id="1" w:name="_Toc73712723"/>
+      <w:bookmarkStart w:id="1" w:name="_Toc74000579"/>
       <w:r>
         <w:rPr>
           <w:rStyle w:val="Strong"/>
@@ -3328,7 +3530,7 @@
           <w:szCs w:val="24"/>
         </w:rPr>
       </w:pPr>
-      <w:bookmarkStart w:id="2" w:name="_Toc73712724"/>
+      <w:bookmarkStart w:id="2" w:name="_Toc74000580"/>
       <w:r>
         <w:rPr>
           <w:color w:val="auto"/>
@@ -3582,6 +3784,63 @@
     </w:p>
     <w:p>
       <w:pPr>
+        <w:pBdr>
+          <w:bottom w:val="none" w:sz="0" w:space="1" w:color="auto"/>
+        </w:pBdr>
+        <w:spacing w:before="240" w:after="240" w:line="360" w:lineRule="auto"/>
+        <w:ind w:firstLine="432"/>
+        <w:contextualSpacing/>
+        <w:jc w:val="both"/>
+        <w:rPr>
+          <w:sz w:val="24"/>
+          <w:szCs w:val="24"/>
+        </w:rPr>
+      </w:pPr>
+      <w:r>
+        <w:rPr>
+          <w:sz w:val="24"/>
+          <w:szCs w:val="24"/>
+        </w:rPr>
+        <w:t xml:space="preserve">To summarize the purpose of the whole thesis, it tries to </w:t>
+      </w:r>
+      <w:r>
+        <w:rPr>
+          <w:sz w:val="24"/>
+          <w:szCs w:val="24"/>
+        </w:rPr>
+        <w:t xml:space="preserve">bring new points forward to </w:t>
+      </w:r>
+      <w:r>
+        <w:rPr>
+          <w:sz w:val="24"/>
+          <w:szCs w:val="24"/>
+        </w:rPr>
+        <w:t xml:space="preserve">the efficacy of VR when it </w:t>
+      </w:r>
+      <w:r>
+        <w:rPr>
+          <w:sz w:val="24"/>
+          <w:szCs w:val="24"/>
+        </w:rPr>
+        <w:t>comes</w:t>
+      </w:r>
+      <w:r>
+        <w:rPr>
+          <w:sz w:val="24"/>
+          <w:szCs w:val="24"/>
+        </w:rPr>
+        <w:t xml:space="preserve"> to physical activity</w:t>
+      </w:r>
+      <w:r>
+        <w:rPr>
+          <w:sz w:val="24"/>
+          <w:szCs w:val="24"/>
+        </w:rPr>
+        <w:t xml:space="preserve"> and inspire more research on the subject, as VR may become an important part of our lives.</w:t>
+      </w:r>
+    </w:p>
+    <w:p>
+      <w:pPr>
         <w:pStyle w:val="Heading2"/>
         <w:spacing w:line="360" w:lineRule="auto"/>
         <w:contextualSpacing/>
@@ -3591,7 +3850,7 @@
           <w:szCs w:val="24"/>
         </w:rPr>
       </w:pPr>
-      <w:bookmarkStart w:id="3" w:name="_Toc73712725"/>
+      <w:bookmarkStart w:id="3" w:name="_Toc74000581"/>
       <w:r>
         <w:rPr>
           <w:color w:val="auto"/>
@@ -3611,7 +3870,7 @@
           <w:color w:val="auto"/>
         </w:rPr>
       </w:pPr>
-      <w:bookmarkStart w:id="4" w:name="_Toc73712726"/>
+      <w:bookmarkStart w:id="4" w:name="_Toc74000582"/>
       <w:r>
         <w:rPr>
           <w:color w:val="auto"/>
@@ -3726,7 +3985,7 @@
           <w:sz w:val="24"/>
           <w:szCs w:val="24"/>
         </w:rPr>
-        <w:t xml:space="preserve">. In addition, because of the context of the current pandemic, during which the thesis is written, the VR aspect of the thesis becomes more and more relevant as the places designated for physical activity become a hazard for everyday life as there is a higher risk of infection, both direct, infectious droplets resulted from coughing </w:t>
+        <w:t xml:space="preserve">. In addition, because of the context of the current pandemic, during which the thesis is written, the VR aspect of the thesis becomes more </w:t>
       </w:r>
       <w:r>
         <w:rPr>
@@ -3734,7 +3993,7 @@
           <w:szCs w:val="24"/>
         </w:rPr>
         <w:lastRenderedPageBreak/>
-        <w:t>and sneezing, and indirect, touching of infectious surfaces, and in some cases the decisions of the government to close down such places as gyms</w:t>
+        <w:t>and more relevant as the places designated for physical activity become a hazard for everyday life as there is a higher risk of infection, both direct, infectious droplets resulted from coughing and sneezing, and indirect, touching of infectious surfaces, and in some cases the decisions of the government to close down such places as gyms</w:t>
       </w:r>
       <w:r>
         <w:rPr>
@@ -3854,7 +4113,21 @@
           <w:sz w:val="24"/>
           <w:szCs w:val="24"/>
         </w:rPr>
-        <w:t>Lastly, in a more pessimistic view, being able exercise almost everywhere to a somewhat reasonable intensity to result in weight loss, may encourage some individuals to change a part of their daily activity and incorporate physical exercises in it, resulting in a healthier lifestyle in general, for the simple fact that one of the most prominent justification for not participating in physical activities is based on the lack of proper equipment.</w:t>
+        <w:t xml:space="preserve">Lastly, in a more </w:t>
+      </w:r>
+      <w:r>
+        <w:rPr>
+          <w:sz w:val="24"/>
+          <w:szCs w:val="24"/>
+        </w:rPr>
+        <w:t>optimistic</w:t>
+      </w:r>
+      <w:r>
+        <w:rPr>
+          <w:sz w:val="24"/>
+          <w:szCs w:val="24"/>
+        </w:rPr>
+        <w:t xml:space="preserve"> view, being able exercise almost everywhere to a somewhat reasonable intensity to result in weight loss, may encourage some individuals to change a part of their daily activity and incorporate physical exercises in it, resulting in a healthier lifestyle in general, for the simple fact that one of the most prominent justification for not participating in physical activities is based on the lack of proper equipment.</w:t>
       </w:r>
     </w:p>
     <w:p>
@@ -3866,7 +4139,7 @@
           <w:color w:val="auto"/>
         </w:rPr>
       </w:pPr>
-      <w:bookmarkStart w:id="5" w:name="_Toc73712727"/>
+      <w:bookmarkStart w:id="5" w:name="_Toc74000583"/>
       <w:r>
         <w:rPr>
           <w:color w:val="auto"/>
@@ -4045,7 +4318,7 @@
           <w:sz w:val="24"/>
           <w:szCs w:val="24"/>
         </w:rPr>
-        <w:t xml:space="preserve">, VR and Fitness, having in common only the fact that both activities are focused on the human body at some extent, I believe it could encourage others to search for and maybe discover correlations </w:t>
+        <w:t xml:space="preserve">, VR and Fitness, having in common only the fact that both activities are focused on the human body at </w:t>
       </w:r>
       <w:r>
         <w:rPr>
@@ -4053,7 +4326,7 @@
           <w:szCs w:val="24"/>
         </w:rPr>
         <w:lastRenderedPageBreak/>
-        <w:t>between other polarizing science topics and help guide people to a better understanding of those.</w:t>
+        <w:t>some extent, I believe it could encourage others to search for and maybe discover correlations between other polarizing science topics and help guide people to a better understanding of those.</w:t>
       </w:r>
     </w:p>
     <w:p>
@@ -4065,7 +4338,7 @@
           <w:color w:val="auto"/>
         </w:rPr>
       </w:pPr>
-      <w:bookmarkStart w:id="6" w:name="_Toc73712728"/>
+      <w:bookmarkStart w:id="6" w:name="_Toc74000584"/>
       <w:r>
         <w:rPr>
           <w:color w:val="auto"/>
@@ -4329,7 +4602,21 @@
           <w:sz w:val="24"/>
           <w:szCs w:val="24"/>
         </w:rPr>
-        <w:t>1.1</w:t>
+        <w:t>1</w:t>
+      </w:r>
+      <w:r>
+        <w:rPr>
+          <w:sz w:val="24"/>
+          <w:szCs w:val="24"/>
+        </w:rPr>
+        <w:t>.</w:t>
+      </w:r>
+      <w:r>
+        <w:rPr>
+          <w:sz w:val="24"/>
+          <w:szCs w:val="24"/>
+        </w:rPr>
+        <w:t>1</w:t>
       </w:r>
       <w:r>
         <w:rPr>
@@ -4666,15 +4953,14 @@
           <w:szCs w:val="24"/>
         </w:rPr>
       </w:pPr>
-      <w:bookmarkStart w:id="7" w:name="_Ref69337275"/>
-      <w:bookmarkStart w:id="8" w:name="_Ref69337271"/>
+      <w:bookmarkStart w:id="7" w:name="_Ref69337271"/>
+      <w:bookmarkStart w:id="8" w:name="_Ref69337275"/>
       <w:r>
         <w:rPr>
           <w:noProof/>
           <w:sz w:val="24"/>
           <w:szCs w:val="24"/>
         </w:rPr>
-        <w:lastRenderedPageBreak/>
         <w:drawing>
           <wp:anchor distT="0" distB="0" distL="114300" distR="114300" simplePos="0" relativeHeight="251657216" behindDoc="1" locked="0" layoutInCell="1" allowOverlap="1" wp14:anchorId="64EE8DD9" wp14:editId="4CA664B4">
             <wp:simplePos x="0" y="0"/>
@@ -4832,7 +5118,7 @@
         </w:rPr>
         <w:fldChar w:fldCharType="end"/>
       </w:r>
-      <w:bookmarkEnd w:id="7"/>
+      <w:bookmarkEnd w:id="8"/>
       <w:r>
         <w:rPr>
           <w:sz w:val="24"/>
@@ -4896,7 +5182,7 @@
           </w:r>
         </w:sdtContent>
       </w:sdt>
-      <w:bookmarkEnd w:id="8"/>
+      <w:bookmarkEnd w:id="7"/>
     </w:p>
     <w:p>
       <w:pPr>
@@ -5001,7 +5287,7 @@
           <w:color w:val="auto"/>
         </w:rPr>
       </w:pPr>
-      <w:bookmarkStart w:id="9" w:name="_Toc73712729"/>
+      <w:bookmarkStart w:id="9" w:name="_Toc74000585"/>
       <w:r>
         <w:rPr>
           <w:color w:val="auto"/>
@@ -5025,39 +5311,7 @@
           <w:sz w:val="24"/>
           <w:szCs w:val="24"/>
         </w:rPr>
-        <w:t xml:space="preserve">The thesis subject was chosen with the help of the Assoc. Prof. </w:t>
-      </w:r>
-      <w:proofErr w:type="spellStart"/>
-      <w:r>
-        <w:rPr>
-          <w:sz w:val="24"/>
-          <w:szCs w:val="24"/>
-        </w:rPr>
-        <w:t>Rareș</w:t>
-      </w:r>
-      <w:proofErr w:type="spellEnd"/>
-      <w:r>
-        <w:rPr>
-          <w:sz w:val="24"/>
-          <w:szCs w:val="24"/>
-        </w:rPr>
-        <w:t xml:space="preserve"> Florin </w:t>
-      </w:r>
-      <w:proofErr w:type="spellStart"/>
-      <w:r>
-        <w:rPr>
-          <w:sz w:val="24"/>
-          <w:szCs w:val="24"/>
-        </w:rPr>
-        <w:t>Boian</w:t>
-      </w:r>
-      <w:proofErr w:type="spellEnd"/>
-      <w:r>
-        <w:rPr>
-          <w:sz w:val="24"/>
-          <w:szCs w:val="24"/>
-        </w:rPr>
-        <w:t>. The physical metrics were measured by the Author the thesis, along with the analysis of the data. The applications used were developed also by the Author.</w:t>
+        <w:t>The thesis subject was chosen with the help of the Assoc. Prof. Rareș Florin Boian. The physical metrics were measured by the Author the thesis, along with the analysis of the data. The applications used were developed also by the Author.</w:t>
       </w:r>
     </w:p>
     <w:p>
@@ -5072,7 +5326,7 @@
           <w:szCs w:val="24"/>
         </w:rPr>
       </w:pPr>
-      <w:bookmarkStart w:id="10" w:name="_Toc73712730"/>
+      <w:bookmarkStart w:id="10" w:name="_Toc74000586"/>
       <w:r>
         <w:rPr>
           <w:rFonts w:asciiTheme="minorHAnsi" w:eastAsiaTheme="minorHAnsi" w:hAnsiTheme="minorHAnsi" w:cstheme="minorBidi"/>
@@ -5185,6 +5439,7 @@
           <w:sz w:val="24"/>
           <w:szCs w:val="24"/>
         </w:rPr>
+        <w:lastRenderedPageBreak/>
         <w:t>The Theory chapter presents, in detail, the theoretical aspects (algorithms, architecture, etc.) used or from which the approach of the thesis was inspired from</w:t>
       </w:r>
       <w:r>
@@ -5210,7 +5465,6 @@
           <w:sz w:val="24"/>
           <w:szCs w:val="24"/>
         </w:rPr>
-        <w:lastRenderedPageBreak/>
         <w:t>The Application part of the thesis details the use of the app including: the architecture, diagrams, use-cases, user-manual etc.</w:t>
       </w:r>
       <w:r>
@@ -5460,7 +5714,7 @@
           <w:szCs w:val="24"/>
         </w:rPr>
       </w:pPr>
-      <w:bookmarkStart w:id="11" w:name="_Toc73712731"/>
+      <w:bookmarkStart w:id="11" w:name="_Toc74000587"/>
       <w:r>
         <w:rPr>
           <w:rStyle w:val="Strong"/>
@@ -5468,7 +5722,6 @@
           <w:sz w:val="24"/>
           <w:szCs w:val="24"/>
         </w:rPr>
-        <w:lastRenderedPageBreak/>
         <w:t>No</w:t>
       </w:r>
       <w:r>
@@ -5493,8 +5746,8 @@
           <w:szCs w:val="24"/>
         </w:rPr>
       </w:pPr>
-      <w:bookmarkStart w:id="12" w:name="_Toc73712732"/>
-      <w:bookmarkStart w:id="13" w:name="_Ref73915882"/>
+      <w:bookmarkStart w:id="12" w:name="_Ref73915882"/>
+      <w:bookmarkStart w:id="13" w:name="_Toc74000588"/>
       <w:r>
         <w:rPr>
           <w:color w:val="auto"/>
@@ -6083,7 +6336,23 @@
           <w:sz w:val="24"/>
           <w:szCs w:val="24"/>
         </w:rPr>
-        <w:t>2.1</w:t>
+        <w:t>2</w:t>
+      </w:r>
+      <w:r>
+        <w:rPr>
+          <w:noProof/>
+          <w:sz w:val="24"/>
+          <w:szCs w:val="24"/>
+        </w:rPr>
+        <w:t>.</w:t>
+      </w:r>
+      <w:r>
+        <w:rPr>
+          <w:noProof/>
+          <w:sz w:val="24"/>
+          <w:szCs w:val="24"/>
+        </w:rPr>
+        <w:t>1</w:t>
       </w:r>
       <w:r>
         <w:rPr>
@@ -6111,7 +6380,15 @@
           <w:sz w:val="24"/>
           <w:szCs w:val="24"/>
         </w:rPr>
-        <w:t xml:space="preserve"> broader definition must be used. H.I.I.T. is a high-intensity exercise with aerobic intervals</w:t>
+        <w:t xml:space="preserve"> broader definition must be used. H.I.I.T. is a high-</w:t>
+      </w:r>
+      <w:r>
+        <w:rPr>
+          <w:sz w:val="24"/>
+          <w:szCs w:val="24"/>
+        </w:rPr>
+        <w:lastRenderedPageBreak/>
+        <w:t>intensity exercise with aerobic intervals</w:t>
       </w:r>
       <w:r>
         <w:rPr>
@@ -6132,7 +6409,6 @@
           <w:sz w:val="24"/>
           <w:szCs w:val="24"/>
         </w:rPr>
-        <w:lastRenderedPageBreak/>
         <w:t xml:space="preserve">maximal </w:t>
       </w:r>
       <w:r>
@@ -6329,8 +6605,8 @@
           <w:szCs w:val="24"/>
         </w:rPr>
       </w:pPr>
-      <w:bookmarkStart w:id="14" w:name="_Ref69212609"/>
-      <w:bookmarkStart w:id="15" w:name="_Toc69212405"/>
+      <w:bookmarkStart w:id="14" w:name="_Toc69212405"/>
+      <w:bookmarkStart w:id="15" w:name="_Ref69212609"/>
       <w:r>
         <w:rPr>
           <w:sz w:val="24"/>
@@ -6417,15 +6693,15 @@
         </w:rPr>
         <w:fldChar w:fldCharType="end"/>
       </w:r>
+      <w:bookmarkEnd w:id="15"/>
+      <w:r>
+        <w:rPr>
+          <w:sz w:val="24"/>
+          <w:szCs w:val="24"/>
+        </w:rPr>
+        <w:t xml:space="preserve"> – Visual description of H.I.I.T. exercise intensity over time</w:t>
+      </w:r>
       <w:bookmarkEnd w:id="14"/>
-      <w:r>
-        <w:rPr>
-          <w:sz w:val="24"/>
-          <w:szCs w:val="24"/>
-        </w:rPr>
-        <w:t xml:space="preserve"> – Visual description of H.I.I.T. exercise intensity over time</w:t>
-      </w:r>
-      <w:bookmarkEnd w:id="15"/>
     </w:p>
     <w:p>
       <w:pPr>
@@ -6717,7 +6993,7 @@
           <w:szCs w:val="24"/>
         </w:rPr>
       </w:pPr>
-      <w:bookmarkStart w:id="16" w:name="_Toc73712733"/>
+      <w:bookmarkStart w:id="16" w:name="_Toc74000589"/>
       <w:r>
         <w:rPr>
           <w:color w:val="auto"/>
@@ -6779,7 +7055,15 @@
           <w:sz w:val="24"/>
           <w:szCs w:val="24"/>
         </w:rPr>
-        <w:t xml:space="preserve"> made the user experience a virtual world more authentic, </w:t>
+        <w:t xml:space="preserve"> made the user experience a virtual </w:t>
+      </w:r>
+      <w:r>
+        <w:rPr>
+          <w:sz w:val="24"/>
+          <w:szCs w:val="24"/>
+        </w:rPr>
+        <w:lastRenderedPageBreak/>
+        <w:t xml:space="preserve">world more authentic, </w:t>
       </w:r>
       <w:r>
         <w:rPr>
@@ -6849,15 +7133,7 @@
           <w:sz w:val="24"/>
           <w:szCs w:val="24"/>
         </w:rPr>
-        <w:t xml:space="preserve">, as if there was no barrier between </w:t>
-      </w:r>
-      <w:r>
-        <w:rPr>
-          <w:sz w:val="24"/>
-          <w:szCs w:val="24"/>
-        </w:rPr>
-        <w:lastRenderedPageBreak/>
-        <w:t>the virtual and the real. Moreover, the user could interact with everything in the virtual world and that object would act as it’s real world counterpart, basically obeying our understanding of physics.</w:t>
+        <w:t>, as if there was no barrier between the virtual and the real. Moreover, the user could interact with everything in the virtual world and that object would act as it’s real world counterpart, basically obeying our understanding of physics.</w:t>
       </w:r>
     </w:p>
     <w:p>
@@ -7366,6 +7642,7 @@
           <w:sz w:val="24"/>
           <w:szCs w:val="24"/>
         </w:rPr>
+        <w:lastRenderedPageBreak/>
         <w:t xml:space="preserve">All those categories listed above are important to the evolution of such a virtual medium, because they represent the degree to which </w:t>
       </w:r>
       <w:r>
@@ -7457,7 +7734,6 @@
           <w:sz w:val="24"/>
           <w:szCs w:val="24"/>
         </w:rPr>
-        <w:lastRenderedPageBreak/>
         <w:t xml:space="preserve">Presence in terms of social interactions, where presence </w:t>
       </w:r>
       <w:r>
@@ -7653,23 +7929,7 @@
           <w:sz w:val="24"/>
           <w:szCs w:val="24"/>
         </w:rPr>
-        <w:t xml:space="preserve">, being defined as “the degree to which a virtual environment submerges the perceptual system of the user” by </w:t>
-      </w:r>
-      <w:proofErr w:type="spellStart"/>
-      <w:r>
-        <w:rPr>
-          <w:sz w:val="24"/>
-          <w:szCs w:val="24"/>
-        </w:rPr>
-        <w:t>Biocca</w:t>
-      </w:r>
-      <w:proofErr w:type="spellEnd"/>
-      <w:r>
-        <w:rPr>
-          <w:sz w:val="24"/>
-          <w:szCs w:val="24"/>
-        </w:rPr>
-        <w:t xml:space="preserve"> and Delaney in their book Communication in the Age of Virtual Reality</w:t>
+        <w:t>, being defined as “the degree to which a virtual environment submerges the perceptual system of the user” by Biocca and Delaney in their book Communication in the Age of Virtual Reality</w:t>
       </w:r>
       <w:sdt>
         <w:sdtPr>
@@ -7807,23 +8067,7 @@
           <w:sz w:val="24"/>
           <w:szCs w:val="24"/>
         </w:rPr>
-        <w:t xml:space="preserve">use communication as a base reference. The best example of this being the last two categories, “Presence as social actor within medium” and “Presence as medium as social actor”. For this reason, Lombard and Ditton try to encompass all those definitions in a simple phrase “Each represents one or more aspects of what we define here formally as presence: the perceptual illusion of </w:t>
-      </w:r>
-      <w:proofErr w:type="spellStart"/>
-      <w:r>
-        <w:rPr>
-          <w:sz w:val="24"/>
-          <w:szCs w:val="24"/>
-        </w:rPr>
-        <w:t>nonmediation</w:t>
-      </w:r>
-      <w:proofErr w:type="spellEnd"/>
-      <w:r>
-        <w:rPr>
-          <w:sz w:val="24"/>
-          <w:szCs w:val="24"/>
-        </w:rPr>
-        <w:t>”</w:t>
+        <w:t>use communication as a base reference. The best example of this being the last two categories, “Presence as social actor within medium” and “Presence as medium as social actor”. For this reason, Lombard and Ditton try to encompass all those definitions in a simple phrase “Each represents one or more aspects of what we define here formally as presence: the perceptual illusion of nonmediation”</w:t>
       </w:r>
       <w:sdt>
         <w:sdtPr>
@@ -7893,7 +8137,15 @@
           <w:sz w:val="24"/>
           <w:szCs w:val="24"/>
         </w:rPr>
-        <w:t xml:space="preserve"> and the subject acting as if it wasn’t there. Even though each social interaction between two person</w:t>
+        <w:t xml:space="preserve"> and the subject acting as if it wasn’t there. Even though each </w:t>
+      </w:r>
+      <w:r>
+        <w:rPr>
+          <w:sz w:val="24"/>
+          <w:szCs w:val="24"/>
+        </w:rPr>
+        <w:lastRenderedPageBreak/>
+        <w:t>social interaction between two person</w:t>
       </w:r>
       <w:r>
         <w:rPr>
@@ -7907,23 +8159,7 @@
           <w:sz w:val="24"/>
           <w:szCs w:val="24"/>
         </w:rPr>
-        <w:t xml:space="preserve"> is being held within a medium, because of our perceptual systems, they refer to </w:t>
-      </w:r>
-      <w:proofErr w:type="spellStart"/>
-      <w:r>
-        <w:rPr>
-          <w:sz w:val="24"/>
-          <w:szCs w:val="24"/>
-        </w:rPr>
-        <w:t>nonmediated</w:t>
-      </w:r>
-      <w:proofErr w:type="spellEnd"/>
-      <w:r>
-        <w:rPr>
-          <w:sz w:val="24"/>
-          <w:szCs w:val="24"/>
-        </w:rPr>
-        <w:t xml:space="preserve"> in regards to the absence of human technology.</w:t>
+        <w:t xml:space="preserve"> is being held within a medium, because of our perceptual systems, they refer to nonmediated in regards to the absence of human technology.</w:t>
       </w:r>
     </w:p>
     <w:p>
@@ -7948,15 +8184,21 @@
           <w:sz w:val="24"/>
           <w:szCs w:val="24"/>
         </w:rPr>
-        <w:t xml:space="preserve">there have been studies trying to combine VR and Fitness. Since fitness is well known to improve the physiological and psychological state of a person, thus </w:t>
-      </w:r>
-      <w:r>
-        <w:rPr>
-          <w:sz w:val="24"/>
-          <w:szCs w:val="24"/>
-        </w:rPr>
-        <w:lastRenderedPageBreak/>
-        <w:t>there have been previous efforts to prove that those can be reproduced if the environment is not the traditional one, e.g. Fitness Gym. Even though, it seams to be clear that there is a positive impact to Fitness in a VR environment</w:t>
+        <w:t xml:space="preserve">there have been studies trying to combine VR and Fitness. Since fitness is well known to improve the physiological and psychological state of a person, thus there have been previous efforts to prove that those can be reproduced if the environment is not the traditional one, e.g. Fitness Gym. Even though, it </w:t>
+      </w:r>
+      <w:r>
+        <w:rPr>
+          <w:sz w:val="24"/>
+          <w:szCs w:val="24"/>
+        </w:rPr>
+        <w:t>seems</w:t>
+      </w:r>
+      <w:r>
+        <w:rPr>
+          <w:sz w:val="24"/>
+          <w:szCs w:val="24"/>
+        </w:rPr>
+        <w:t xml:space="preserve"> to be clear that there is a positive impact to Fitness in a VR environment</w:t>
       </w:r>
       <w:sdt>
         <w:sdtPr>
@@ -8296,7 +8538,7 @@
           <w:szCs w:val="24"/>
         </w:rPr>
       </w:pPr>
-      <w:bookmarkStart w:id="17" w:name="_Toc73712734"/>
+      <w:bookmarkStart w:id="17" w:name="_Toc74000590"/>
       <w:r>
         <w:rPr>
           <w:rStyle w:val="Strong"/>
@@ -8304,7 +8546,6 @@
           <w:sz w:val="24"/>
           <w:szCs w:val="24"/>
         </w:rPr>
-        <w:lastRenderedPageBreak/>
         <w:t>Existing Literature</w:t>
       </w:r>
       <w:bookmarkEnd w:id="17"/>
@@ -8320,7 +8561,7 @@
           <w:szCs w:val="24"/>
         </w:rPr>
       </w:pPr>
-      <w:bookmarkStart w:id="18" w:name="_Toc73712735"/>
+      <w:bookmarkStart w:id="18" w:name="_Toc74000591"/>
       <w:r>
         <w:rPr>
           <w:color w:val="auto"/>
@@ -8408,7 +8649,7 @@
           <w:szCs w:val="24"/>
         </w:rPr>
       </w:pPr>
-      <w:bookmarkStart w:id="19" w:name="_Toc73712736"/>
+      <w:bookmarkStart w:id="19" w:name="_Toc74000592"/>
       <w:r>
         <w:rPr>
           <w:color w:val="auto"/>
@@ -8512,37 +8753,12 @@
         </w:rPr>
         <w:t xml:space="preserve">As a start, the early work of </w:t>
       </w:r>
-      <w:proofErr w:type="spellStart"/>
-      <w:r>
-        <w:rPr>
-          <w:sz w:val="24"/>
-          <w:szCs w:val="24"/>
-        </w:rPr>
-        <w:t>Astrand</w:t>
-      </w:r>
-      <w:proofErr w:type="spellEnd"/>
-      <w:r>
-        <w:rPr>
-          <w:sz w:val="24"/>
-          <w:szCs w:val="24"/>
-        </w:rPr>
-        <w:t xml:space="preserve"> and </w:t>
-      </w:r>
-      <w:proofErr w:type="spellStart"/>
-      <w:r>
-        <w:rPr>
-          <w:sz w:val="24"/>
-          <w:szCs w:val="24"/>
-        </w:rPr>
-        <w:t>Ryhming</w:t>
-      </w:r>
-      <w:proofErr w:type="spellEnd"/>
-      <w:r>
-        <w:rPr>
-          <w:sz w:val="24"/>
-          <w:szCs w:val="24"/>
-        </w:rPr>
-        <w:t xml:space="preserve"> </w:t>
+      <w:r>
+        <w:rPr>
+          <w:sz w:val="24"/>
+          <w:szCs w:val="24"/>
+        </w:rPr>
+        <w:t xml:space="preserve">Astrand and Ryhming </w:t>
       </w:r>
       <w:r>
         <w:rPr>
@@ -9496,39 +9712,7 @@
           <w:sz w:val="24"/>
           <w:szCs w:val="24"/>
         </w:rPr>
-        <w:t xml:space="preserve">Later, in 1990, a paper by </w:t>
-      </w:r>
-      <w:proofErr w:type="spellStart"/>
-      <w:r>
-        <w:rPr>
-          <w:sz w:val="24"/>
-          <w:szCs w:val="24"/>
-        </w:rPr>
-        <w:t>Storer</w:t>
-      </w:r>
-      <w:proofErr w:type="spellEnd"/>
-      <w:r>
-        <w:rPr>
-          <w:sz w:val="24"/>
-          <w:szCs w:val="24"/>
-        </w:rPr>
-        <w:t xml:space="preserve">, Davis, and </w:t>
-      </w:r>
-      <w:proofErr w:type="spellStart"/>
-      <w:r>
-        <w:rPr>
-          <w:sz w:val="24"/>
-          <w:szCs w:val="24"/>
-        </w:rPr>
-        <w:t>Caiozzo</w:t>
-      </w:r>
-      <w:proofErr w:type="spellEnd"/>
-      <w:r>
-        <w:rPr>
-          <w:sz w:val="24"/>
-          <w:szCs w:val="24"/>
-        </w:rPr>
-        <w:t xml:space="preserve"> entitled, “Accurate prediction of VO2max in cycle ergometry” tried contributing to that idea and came up with an equation which, based on the CE (cycle ergometry) VO2max metric </w:t>
+        <w:t xml:space="preserve">Later, in 1990, a paper by Storer, Davis, and Caiozzo entitled, “Accurate prediction of VO2max in cycle ergometry” tried contributing to that idea and came up with an equation which, based on the CE (cycle ergometry) VO2max metric </w:t>
       </w:r>
       <w:r>
         <w:rPr>
@@ -9828,23 +10012,7 @@
           <w:sz w:val="24"/>
           <w:szCs w:val="24"/>
         </w:rPr>
-        <w:t xml:space="preserve">VO2max and cardiac output. The used method of obtaining such results is described as so in the paper, measuring the </w:t>
-      </w:r>
-      <w:proofErr w:type="spellStart"/>
-      <w:r>
-        <w:rPr>
-          <w:sz w:val="24"/>
-          <w:szCs w:val="24"/>
-        </w:rPr>
-        <w:t>HRrest</w:t>
-      </w:r>
-      <w:proofErr w:type="spellEnd"/>
-      <w:r>
-        <w:rPr>
-          <w:sz w:val="24"/>
-          <w:szCs w:val="24"/>
-        </w:rPr>
-        <w:t xml:space="preserve"> (lowest value of any 1</w:t>
+        <w:t>VO2max and cardiac output. The used method of obtaining such results is described as so in the paper, measuring the HRrest (lowest value of any 1</w:t>
       </w:r>
       <w:r>
         <w:rPr>
@@ -9872,23 +10040,7 @@
           <w:sz w:val="24"/>
           <w:szCs w:val="24"/>
         </w:rPr>
-        <w:t xml:space="preserve"> period and the </w:t>
-      </w:r>
-      <w:proofErr w:type="spellStart"/>
-      <w:r>
-        <w:rPr>
-          <w:sz w:val="24"/>
-          <w:szCs w:val="24"/>
-        </w:rPr>
-        <w:t>HRmax</w:t>
-      </w:r>
-      <w:proofErr w:type="spellEnd"/>
-      <w:r>
-        <w:rPr>
-          <w:sz w:val="24"/>
-          <w:szCs w:val="24"/>
-        </w:rPr>
-        <w:t xml:space="preserve"> (maximal 5 second </w:t>
+        <w:t xml:space="preserve"> period and the HRmax (maximal 5 second </w:t>
       </w:r>
       <w:r>
         <w:rPr>
@@ -9973,39 +10125,14 @@
           <w:sz w:val="24"/>
           <w:szCs w:val="24"/>
         </w:rPr>
-        <w:t xml:space="preserve">This study also found a proportionality factor between the </w:t>
-      </w:r>
-      <w:proofErr w:type="spellStart"/>
-      <w:r>
-        <w:rPr>
-          <w:sz w:val="24"/>
-          <w:szCs w:val="24"/>
-        </w:rPr>
-        <w:t>HRmax</w:t>
-      </w:r>
-      <w:proofErr w:type="spellEnd"/>
-      <w:r>
-        <w:rPr>
-          <w:sz w:val="24"/>
-          <w:szCs w:val="24"/>
-        </w:rPr>
-        <w:t>/</w:t>
-      </w:r>
-      <w:proofErr w:type="spellStart"/>
-      <w:r>
-        <w:rPr>
-          <w:sz w:val="24"/>
-          <w:szCs w:val="24"/>
-        </w:rPr>
-        <w:t>HRrest</w:t>
-      </w:r>
-      <w:proofErr w:type="spellEnd"/>
-      <w:r>
-        <w:rPr>
-          <w:sz w:val="24"/>
-          <w:szCs w:val="24"/>
-        </w:rPr>
-        <w:t xml:space="preserve"> and VO2max</w:t>
+        <w:t>This study also found a proportionality factor between the HRmax</w:t>
+      </w:r>
+      <w:r>
+        <w:rPr>
+          <w:sz w:val="24"/>
+          <w:szCs w:val="24"/>
+        </w:rPr>
+        <w:t>/HRrest and VO2max</w:t>
       </w:r>
       <w:r>
         <w:rPr>
@@ -10082,39 +10209,7 @@
           <w:sz w:val="24"/>
           <w:szCs w:val="24"/>
         </w:rPr>
-        <w:t xml:space="preserve"> Moreover, it also gives importance to </w:t>
-      </w:r>
-      <w:proofErr w:type="spellStart"/>
-      <w:r>
-        <w:rPr>
-          <w:sz w:val="24"/>
-          <w:szCs w:val="24"/>
-        </w:rPr>
-        <w:t>HRrest</w:t>
-      </w:r>
-      <w:proofErr w:type="spellEnd"/>
-      <w:r>
-        <w:rPr>
-          <w:sz w:val="24"/>
-          <w:szCs w:val="24"/>
-        </w:rPr>
-        <w:t xml:space="preserve"> and </w:t>
-      </w:r>
-      <w:proofErr w:type="spellStart"/>
-      <w:r>
-        <w:rPr>
-          <w:sz w:val="24"/>
-          <w:szCs w:val="24"/>
-        </w:rPr>
-        <w:t>HRmax</w:t>
-      </w:r>
-      <w:proofErr w:type="spellEnd"/>
-      <w:r>
-        <w:rPr>
-          <w:sz w:val="24"/>
-          <w:szCs w:val="24"/>
-        </w:rPr>
-        <w:t xml:space="preserve"> values as fitness indicators.</w:t>
+        <w:t xml:space="preserve"> Moreover, it also gives importance to HRrest and HRmax values as fitness indicators.</w:t>
       </w:r>
       <w:r>
         <w:rPr>
@@ -10236,23 +10331,7 @@
           <w:sz w:val="24"/>
           <w:szCs w:val="24"/>
         </w:rPr>
-        <w:t xml:space="preserve">concluded that the method used by </w:t>
-      </w:r>
-      <w:proofErr w:type="spellStart"/>
-      <w:r>
-        <w:rPr>
-          <w:sz w:val="24"/>
-          <w:szCs w:val="24"/>
-        </w:rPr>
-        <w:t>Storer</w:t>
-      </w:r>
-      <w:proofErr w:type="spellEnd"/>
-      <w:r>
-        <w:rPr>
-          <w:sz w:val="24"/>
-          <w:szCs w:val="24"/>
-        </w:rPr>
-        <w:t>, including age, body weight, and a maximal power outage is one of the more accurate prediction models</w:t>
+        <w:t>concluded that the method used by Storer, including age, body weight, and a maximal power outage is one of the more accurate prediction models</w:t>
       </w:r>
       <w:sdt>
         <w:sdtPr>
@@ -10315,23 +10394,7 @@
           <w:sz w:val="24"/>
           <w:szCs w:val="24"/>
         </w:rPr>
-        <w:t xml:space="preserve">, but also mentioned their limited applicability due to short period of high intensity required for the measurement of the </w:t>
-      </w:r>
-      <w:proofErr w:type="spellStart"/>
-      <w:r>
-        <w:rPr>
-          <w:sz w:val="24"/>
-          <w:szCs w:val="24"/>
-        </w:rPr>
-        <w:t>Wmax</w:t>
-      </w:r>
-      <w:proofErr w:type="spellEnd"/>
-      <w:r>
-        <w:rPr>
-          <w:sz w:val="24"/>
-          <w:szCs w:val="24"/>
-        </w:rPr>
-        <w:t xml:space="preserve"> in estimating the VO2max metric.</w:t>
+        <w:t>, but also mentioned their limited applicability due to short period of high intensity required for the measurement of the Wmax in estimating the VO2max metric.</w:t>
       </w:r>
     </w:p>
     <w:p>
@@ -10345,7 +10408,7 @@
           <w:szCs w:val="24"/>
         </w:rPr>
       </w:pPr>
-      <w:bookmarkStart w:id="22" w:name="_Toc73712737"/>
+      <w:bookmarkStart w:id="22" w:name="_Toc74000593"/>
       <w:r>
         <w:rPr>
           <w:color w:val="auto"/>
@@ -10572,23 +10635,7 @@
         </w:rPr>
         <w:lastRenderedPageBreak/>
         <w:tab/>
-        <w:t xml:space="preserve">Other papers as the one from Günter </w:t>
-      </w:r>
-      <w:proofErr w:type="spellStart"/>
-      <w:r>
-        <w:rPr>
-          <w:sz w:val="24"/>
-          <w:szCs w:val="24"/>
-        </w:rPr>
-        <w:t>Alce</w:t>
-      </w:r>
-      <w:proofErr w:type="spellEnd"/>
-      <w:r>
-        <w:rPr>
-          <w:sz w:val="24"/>
-          <w:szCs w:val="24"/>
-        </w:rPr>
-        <w:t>, “Using VR for Fitness Training – Pilot Study”</w:t>
+        <w:t>Other papers as the one from Günter Alce, “Using VR for Fitness Training – Pilot Study”</w:t>
       </w:r>
       <w:sdt>
         <w:sdtPr>
@@ -10685,69 +10732,12 @@
         </w:rPr>
         <w:t xml:space="preserve"> described in more detail in a paper by </w:t>
       </w:r>
-      <w:proofErr w:type="spellStart"/>
-      <w:r>
-        <w:rPr>
-          <w:sz w:val="24"/>
-          <w:szCs w:val="24"/>
-        </w:rPr>
-        <w:t>Tuveri</w:t>
-      </w:r>
-      <w:proofErr w:type="spellEnd"/>
-      <w:r>
-        <w:rPr>
-          <w:sz w:val="24"/>
-          <w:szCs w:val="24"/>
-        </w:rPr>
-        <w:t xml:space="preserve">, </w:t>
-      </w:r>
-      <w:proofErr w:type="spellStart"/>
-      <w:r>
-        <w:rPr>
-          <w:sz w:val="24"/>
-          <w:szCs w:val="24"/>
-        </w:rPr>
-        <w:t>Macis</w:t>
-      </w:r>
-      <w:proofErr w:type="spellEnd"/>
-      <w:r>
-        <w:rPr>
-          <w:sz w:val="24"/>
-          <w:szCs w:val="24"/>
-        </w:rPr>
-        <w:t xml:space="preserve">, Sorrentino, Spano and </w:t>
-      </w:r>
-      <w:proofErr w:type="spellStart"/>
-      <w:r>
-        <w:rPr>
-          <w:sz w:val="24"/>
-          <w:szCs w:val="24"/>
-        </w:rPr>
-        <w:t>Scateni</w:t>
-      </w:r>
-      <w:proofErr w:type="spellEnd"/>
-      <w:r>
-        <w:rPr>
-          <w:sz w:val="24"/>
-          <w:szCs w:val="24"/>
-        </w:rPr>
-        <w:t xml:space="preserve"> in their paper “</w:t>
-      </w:r>
-      <w:proofErr w:type="spellStart"/>
-      <w:r>
-        <w:rPr>
-          <w:sz w:val="24"/>
-          <w:szCs w:val="24"/>
-        </w:rPr>
-        <w:t>Fitmersive</w:t>
-      </w:r>
-      <w:proofErr w:type="spellEnd"/>
-      <w:r>
-        <w:rPr>
-          <w:sz w:val="24"/>
-          <w:szCs w:val="24"/>
-        </w:rPr>
-        <w:t xml:space="preserve"> Games: Fitness Gamification through Immersive VR”</w:t>
+      <w:r>
+        <w:rPr>
+          <w:sz w:val="24"/>
+          <w:szCs w:val="24"/>
+        </w:rPr>
+        <w:t>Tuveri, Macis, Sorrentino, Spano and Scateni in their paper “Fitmersive Games: Fitness Gamification through Immersive VR”</w:t>
       </w:r>
       <w:sdt>
         <w:sdtPr>
@@ -10810,23 +10800,7 @@
           <w:sz w:val="24"/>
           <w:szCs w:val="24"/>
         </w:rPr>
-        <w:t xml:space="preserve">. Moreover, they conclude that through this technique, also implemented in the game “Rift-a-bike”, they increase the user’s </w:t>
-      </w:r>
-      <w:proofErr w:type="spellStart"/>
-      <w:r>
-        <w:rPr>
-          <w:sz w:val="24"/>
-          <w:szCs w:val="24"/>
-        </w:rPr>
-        <w:t>interactiveness</w:t>
-      </w:r>
-      <w:proofErr w:type="spellEnd"/>
-      <w:r>
-        <w:rPr>
-          <w:sz w:val="24"/>
-          <w:szCs w:val="24"/>
-        </w:rPr>
-        <w:t xml:space="preserve"> and enjoyment during physical activity</w:t>
+        <w:t>. Moreover, they conclude that through this technique, also implemented in the game “Rift-a-bike”, they increase the user’s interactiveness and enjoyment during physical activity</w:t>
       </w:r>
       <w:sdt>
         <w:sdtPr>
@@ -11074,7 +11048,7 @@
           <w:szCs w:val="24"/>
         </w:rPr>
       </w:pPr>
-      <w:bookmarkStart w:id="23" w:name="_Toc73712738"/>
+      <w:bookmarkStart w:id="23" w:name="_Toc74000594"/>
       <w:r>
         <w:rPr>
           <w:color w:val="auto"/>
@@ -11458,7 +11432,7 @@
           <w:szCs w:val="24"/>
         </w:rPr>
       </w:pPr>
-      <w:bookmarkStart w:id="24" w:name="_Toc73712739"/>
+      <w:bookmarkStart w:id="24" w:name="_Toc74000595"/>
       <w:r>
         <w:rPr>
           <w:rStyle w:val="Strong"/>
@@ -11481,7 +11455,7 @@
           <w:szCs w:val="24"/>
         </w:rPr>
       </w:pPr>
-      <w:bookmarkStart w:id="25" w:name="_Toc73712740"/>
+      <w:bookmarkStart w:id="25" w:name="_Toc74000596"/>
       <w:r>
         <w:rPr>
           <w:color w:val="auto"/>
@@ -11549,12 +11523,6 @@
           <w:szCs w:val="24"/>
         </w:rPr>
         <w:instrText xml:space="preserve"> \* MERGEFORMAT </w:instrText>
-      </w:r>
-      <w:r>
-        <w:rPr>
-          <w:sz w:val="24"/>
-          <w:szCs w:val="24"/>
-        </w:rPr>
       </w:r>
       <w:r>
         <w:rPr>
@@ -12528,7 +12496,7 @@
           <w:szCs w:val="24"/>
         </w:rPr>
       </w:pPr>
-      <w:bookmarkStart w:id="27" w:name="_Toc73712741"/>
+      <w:bookmarkStart w:id="27" w:name="_Toc74000597"/>
       <w:r>
         <w:rPr>
           <w:color w:val="auto"/>
@@ -12693,23 +12661,7 @@
           <w:sz w:val="24"/>
           <w:szCs w:val="24"/>
         </w:rPr>
-        <w:t xml:space="preserve"> methods for achieving that prediction, the first one being the method used by </w:t>
-      </w:r>
-      <w:proofErr w:type="spellStart"/>
-      <w:r>
-        <w:rPr>
-          <w:sz w:val="24"/>
-          <w:szCs w:val="24"/>
-        </w:rPr>
-        <w:t>Storer</w:t>
-      </w:r>
-      <w:proofErr w:type="spellEnd"/>
-      <w:r>
-        <w:rPr>
-          <w:sz w:val="24"/>
-          <w:szCs w:val="24"/>
-        </w:rPr>
-        <w:t>, including age, body weight, and a maximal power outage and based on a cycling exercise</w:t>
+        <w:t xml:space="preserve"> methods for achieving that prediction, the first one being the method used by Storer, including age, body weight, and a maximal power outage and based on a cycling exercise</w:t>
       </w:r>
       <w:sdt>
         <w:sdtPr>
@@ -12828,7 +12780,23 @@
           <w:sz w:val="24"/>
           <w:szCs w:val="24"/>
         </w:rPr>
-        <w:t>4.1</w:t>
+        <w:t>4</w:t>
+      </w:r>
+      <w:r>
+        <w:rPr>
+          <w:noProof/>
+          <w:sz w:val="24"/>
+          <w:szCs w:val="24"/>
+        </w:rPr>
+        <w:t>.</w:t>
+      </w:r>
+      <w:r>
+        <w:rPr>
+          <w:noProof/>
+          <w:sz w:val="24"/>
+          <w:szCs w:val="24"/>
+        </w:rPr>
+        <w:t>1</w:t>
       </w:r>
       <w:r>
         <w:rPr>
@@ -12891,7 +12859,23 @@
           <w:sz w:val="24"/>
           <w:szCs w:val="24"/>
         </w:rPr>
-        <w:t>4.2</w:t>
+        <w:t>4</w:t>
+      </w:r>
+      <w:r>
+        <w:rPr>
+          <w:noProof/>
+          <w:sz w:val="24"/>
+          <w:szCs w:val="24"/>
+        </w:rPr>
+        <w:t>.</w:t>
+      </w:r>
+      <w:r>
+        <w:rPr>
+          <w:noProof/>
+          <w:sz w:val="24"/>
+          <w:szCs w:val="24"/>
+        </w:rPr>
+        <w:t>2</w:t>
       </w:r>
       <w:r>
         <w:rPr>
@@ -12912,39 +12896,7 @@
           <w:sz w:val="24"/>
           <w:szCs w:val="24"/>
         </w:rPr>
-        <w:t xml:space="preserve"> the output unit of work during an exercise measured in watts, M, representing the mass of the subject in kilograms, and </w:t>
-      </w:r>
-      <w:proofErr w:type="spellStart"/>
-      <w:r>
-        <w:rPr>
-          <w:sz w:val="24"/>
-          <w:szCs w:val="24"/>
-        </w:rPr>
-        <w:t>Yr</w:t>
-      </w:r>
-      <w:proofErr w:type="spellEnd"/>
-      <w:r>
-        <w:rPr>
-          <w:sz w:val="24"/>
-          <w:szCs w:val="24"/>
-        </w:rPr>
-        <w:t xml:space="preserve">, representing how old the subject is in matter of years. As for the coefficients of those variables, </w:t>
-      </w:r>
-      <w:proofErr w:type="spellStart"/>
-      <w:r>
-        <w:rPr>
-          <w:sz w:val="24"/>
-          <w:szCs w:val="24"/>
-        </w:rPr>
-        <w:t>Storer</w:t>
-      </w:r>
-      <w:proofErr w:type="spellEnd"/>
-      <w:r>
-        <w:rPr>
-          <w:sz w:val="24"/>
-          <w:szCs w:val="24"/>
-        </w:rPr>
-        <w:t xml:space="preserve"> goes in much further detail in his work regarding those findings</w:t>
+        <w:t xml:space="preserve"> the output unit of work during an exercise measured in watts, M, representing the mass of the subject in kilograms, and Yr, representing how old the subject is in matter of years. As for the coefficients of those variables, Storer goes in much further detail in his work regarding those findings</w:t>
       </w:r>
       <w:sdt>
         <w:sdtPr>
@@ -13124,23 +13076,7 @@
           <w:sz w:val="24"/>
           <w:szCs w:val="24"/>
         </w:rPr>
-        <w:t xml:space="preserve"> - </w:t>
-      </w:r>
-      <w:proofErr w:type="spellStart"/>
-      <w:r>
-        <w:rPr>
-          <w:sz w:val="24"/>
-          <w:szCs w:val="24"/>
-        </w:rPr>
-        <w:t>Storer</w:t>
-      </w:r>
-      <w:proofErr w:type="spellEnd"/>
-      <w:r>
-        <w:rPr>
-          <w:sz w:val="24"/>
-          <w:szCs w:val="24"/>
-        </w:rPr>
-        <w:t xml:space="preserve"> equation</w:t>
+        <w:t xml:space="preserve"> - Storer equation</w:t>
       </w:r>
       <w:r>
         <w:rPr>
@@ -13435,23 +13371,7 @@
           <w:sz w:val="24"/>
           <w:szCs w:val="24"/>
         </w:rPr>
-        <w:t xml:space="preserve"> - </w:t>
-      </w:r>
-      <w:proofErr w:type="spellStart"/>
-      <w:r>
-        <w:rPr>
-          <w:sz w:val="24"/>
-          <w:szCs w:val="24"/>
-        </w:rPr>
-        <w:t>Storer</w:t>
-      </w:r>
-      <w:proofErr w:type="spellEnd"/>
-      <w:r>
-        <w:rPr>
-          <w:sz w:val="24"/>
-          <w:szCs w:val="24"/>
-        </w:rPr>
-        <w:t xml:space="preserve"> equation for predicting VO2max in Females </w:t>
+        <w:t xml:space="preserve"> - Storer equation for predicting VO2max in Females </w:t>
       </w:r>
       <w:sdt>
         <w:sdtPr>
@@ -13642,17 +13562,8 @@
           <w:sz w:val="24"/>
           <w:szCs w:val="24"/>
         </w:rPr>
-        <w:t xml:space="preserve"> method, we will use an equation for estimating VO2max based on a running exercise, though few studies have pointed out that is not as good of a model as the one by </w:t>
-      </w:r>
-      <w:proofErr w:type="spellStart"/>
-      <w:r>
-        <w:rPr>
-          <w:sz w:val="24"/>
-          <w:szCs w:val="24"/>
-        </w:rPr>
-        <w:t>Storer</w:t>
-      </w:r>
-      <w:proofErr w:type="spellEnd"/>
+        <w:t xml:space="preserve"> method, we will use an equation for estimating VO2max based on a running exercise, though few studies have pointed out that is not as good of a model as the one by Storer</w:t>
+      </w:r>
       <w:sdt>
         <w:sdtPr>
           <w:rPr>
@@ -13714,55 +13625,7 @@
           <w:sz w:val="24"/>
           <w:szCs w:val="24"/>
         </w:rPr>
-        <w:t xml:space="preserve">, it may yet still be a good predictor when used in conjunction with other models to get as much accuracy as possible. In more detail about the method used, </w:t>
-      </w:r>
-      <w:proofErr w:type="spellStart"/>
-      <w:r>
-        <w:rPr>
-          <w:sz w:val="24"/>
-          <w:szCs w:val="24"/>
-        </w:rPr>
-        <w:t>Loe</w:t>
-      </w:r>
-      <w:proofErr w:type="spellEnd"/>
-      <w:r>
-        <w:rPr>
-          <w:sz w:val="24"/>
-          <w:szCs w:val="24"/>
-        </w:rPr>
-        <w:t xml:space="preserve">, </w:t>
-      </w:r>
-      <w:proofErr w:type="spellStart"/>
-      <w:r>
-        <w:rPr>
-          <w:sz w:val="24"/>
-          <w:szCs w:val="24"/>
-        </w:rPr>
-        <w:t>Nes</w:t>
-      </w:r>
-      <w:proofErr w:type="spellEnd"/>
-      <w:r>
-        <w:rPr>
-          <w:sz w:val="24"/>
-          <w:szCs w:val="24"/>
-        </w:rPr>
-        <w:t xml:space="preserve">, and </w:t>
-      </w:r>
-      <w:proofErr w:type="spellStart"/>
-      <w:r>
-        <w:rPr>
-          <w:sz w:val="24"/>
-          <w:szCs w:val="24"/>
-        </w:rPr>
-        <w:t>Wisløff</w:t>
-      </w:r>
-      <w:proofErr w:type="spellEnd"/>
-      <w:r>
-        <w:rPr>
-          <w:sz w:val="24"/>
-          <w:szCs w:val="24"/>
-        </w:rPr>
-        <w:t xml:space="preserve"> go into more detail about the efficiency of the model</w:t>
+        <w:t>, it may yet still be a good predictor when used in conjunction with other models to get as much accuracy as possible. In more detail about the method used, Loe, Nes, and Wisløff go into more detail about the efficiency of the model</w:t>
       </w:r>
       <w:sdt>
         <w:sdtPr>
@@ -13936,39 +13799,7 @@
           <w:sz w:val="24"/>
           <w:szCs w:val="24"/>
         </w:rPr>
-        <w:t xml:space="preserve"> for VO2max prediction relates to the correlation between the peak heartbeat of the subject and the resting one. A more detailed version of the equation is found in </w:t>
-      </w:r>
-      <w:proofErr w:type="spellStart"/>
-      <w:r>
-        <w:rPr>
-          <w:sz w:val="24"/>
-          <w:szCs w:val="24"/>
-        </w:rPr>
-        <w:t>Uth</w:t>
-      </w:r>
-      <w:proofErr w:type="spellEnd"/>
-      <w:r>
-        <w:rPr>
-          <w:sz w:val="24"/>
-          <w:szCs w:val="24"/>
-        </w:rPr>
-        <w:t xml:space="preserve">, </w:t>
-      </w:r>
-      <w:proofErr w:type="spellStart"/>
-      <w:r>
-        <w:rPr>
-          <w:sz w:val="24"/>
-          <w:szCs w:val="24"/>
-        </w:rPr>
-        <w:t>Sørensen</w:t>
-      </w:r>
-      <w:proofErr w:type="spellEnd"/>
-      <w:r>
-        <w:rPr>
-          <w:sz w:val="24"/>
-          <w:szCs w:val="24"/>
-        </w:rPr>
-        <w:t>, Overgaard, and Pedersen study regarding this estimation model</w:t>
+        <w:t xml:space="preserve"> for VO2max prediction relates to the correlation between the peak heartbeat of the subject and the resting one. A more detailed version of the equation is found in Uth, Sørensen, Overgaard, and Pedersen study regarding this estimation model</w:t>
       </w:r>
       <w:sdt>
         <w:sdtPr>
@@ -14094,7 +13925,23 @@
           <w:sz w:val="24"/>
           <w:szCs w:val="24"/>
         </w:rPr>
-        <w:t>4.3</w:t>
+        <w:t>4</w:t>
+      </w:r>
+      <w:r>
+        <w:rPr>
+          <w:noProof/>
+          <w:sz w:val="24"/>
+          <w:szCs w:val="24"/>
+        </w:rPr>
+        <w:t>.</w:t>
+      </w:r>
+      <w:r>
+        <w:rPr>
+          <w:noProof/>
+          <w:sz w:val="24"/>
+          <w:szCs w:val="24"/>
+        </w:rPr>
+        <w:t>3</w:t>
       </w:r>
       <w:r>
         <w:rPr>
@@ -14108,39 +13955,7 @@
           <w:sz w:val="24"/>
           <w:szCs w:val="24"/>
         </w:rPr>
-        <w:t xml:space="preserve">, where </w:t>
-      </w:r>
-      <w:proofErr w:type="spellStart"/>
-      <w:r>
-        <w:rPr>
-          <w:sz w:val="24"/>
-          <w:szCs w:val="24"/>
-        </w:rPr>
-        <w:t>HRmax</w:t>
-      </w:r>
-      <w:proofErr w:type="spellEnd"/>
-      <w:r>
-        <w:rPr>
-          <w:sz w:val="24"/>
-          <w:szCs w:val="24"/>
-        </w:rPr>
-        <w:t xml:space="preserve"> is the maximal heartrate of the subject, and </w:t>
-      </w:r>
-      <w:proofErr w:type="spellStart"/>
-      <w:r>
-        <w:rPr>
-          <w:sz w:val="24"/>
-          <w:szCs w:val="24"/>
-        </w:rPr>
-        <w:t>HRrest</w:t>
-      </w:r>
-      <w:proofErr w:type="spellEnd"/>
-      <w:r>
-        <w:rPr>
-          <w:sz w:val="24"/>
-          <w:szCs w:val="24"/>
-        </w:rPr>
-        <w:t xml:space="preserve"> is the heartrate of the subject measured in a resting state, usually in the morning.</w:t>
+        <w:t>, where HRmax is the maximal heartrate of the subject, and HRrest is the heartrate of the subject measured in a resting state, usually in the morning.</w:t>
       </w:r>
     </w:p>
     <w:p>
@@ -14317,55 +14132,7 @@
                                 <w:sz w:val="24"/>
                                 <w:szCs w:val="24"/>
                               </w:rPr>
-                              <w:t xml:space="preserve"> - </w:t>
-                            </w:r>
-                            <w:proofErr w:type="spellStart"/>
-                            <w:r>
-                              <w:rPr>
-                                <w:sz w:val="24"/>
-                                <w:szCs w:val="24"/>
-                              </w:rPr>
-                              <w:t>Loe</w:t>
-                            </w:r>
-                            <w:proofErr w:type="spellEnd"/>
-                            <w:r>
-                              <w:rPr>
-                                <w:sz w:val="24"/>
-                                <w:szCs w:val="24"/>
-                              </w:rPr>
-                              <w:t xml:space="preserve">, </w:t>
-                            </w:r>
-                            <w:proofErr w:type="spellStart"/>
-                            <w:r>
-                              <w:rPr>
-                                <w:sz w:val="24"/>
-                                <w:szCs w:val="24"/>
-                              </w:rPr>
-                              <w:t>Nes</w:t>
-                            </w:r>
-                            <w:proofErr w:type="spellEnd"/>
-                            <w:r>
-                              <w:rPr>
-                                <w:sz w:val="24"/>
-                                <w:szCs w:val="24"/>
-                              </w:rPr>
-                              <w:t xml:space="preserve"> and </w:t>
-                            </w:r>
-                            <w:proofErr w:type="spellStart"/>
-                            <w:r>
-                              <w:rPr>
-                                <w:sz w:val="24"/>
-                                <w:szCs w:val="24"/>
-                              </w:rPr>
-                              <w:t>Wisløff</w:t>
-                            </w:r>
-                            <w:proofErr w:type="spellEnd"/>
-                            <w:r>
-                              <w:rPr>
-                                <w:sz w:val="24"/>
-                                <w:szCs w:val="24"/>
-                              </w:rPr>
-                              <w:t xml:space="preserve"> table regarding the different equations used for VO2max prediction</w:t>
+                              <w:t xml:space="preserve"> - Loe, Nes and Wisløff table regarding the different equations used for VO2max prediction</w:t>
                             </w:r>
                           </w:p>
                         </w:txbxContent>
@@ -14490,55 +14257,7 @@
                           <w:sz w:val="24"/>
                           <w:szCs w:val="24"/>
                         </w:rPr>
-                        <w:t xml:space="preserve"> - </w:t>
-                      </w:r>
-                      <w:proofErr w:type="spellStart"/>
-                      <w:r>
-                        <w:rPr>
-                          <w:sz w:val="24"/>
-                          <w:szCs w:val="24"/>
-                        </w:rPr>
-                        <w:t>Loe</w:t>
-                      </w:r>
-                      <w:proofErr w:type="spellEnd"/>
-                      <w:r>
-                        <w:rPr>
-                          <w:sz w:val="24"/>
-                          <w:szCs w:val="24"/>
-                        </w:rPr>
-                        <w:t xml:space="preserve">, </w:t>
-                      </w:r>
-                      <w:proofErr w:type="spellStart"/>
-                      <w:r>
-                        <w:rPr>
-                          <w:sz w:val="24"/>
-                          <w:szCs w:val="24"/>
-                        </w:rPr>
-                        <w:t>Nes</w:t>
-                      </w:r>
-                      <w:proofErr w:type="spellEnd"/>
-                      <w:r>
-                        <w:rPr>
-                          <w:sz w:val="24"/>
-                          <w:szCs w:val="24"/>
-                        </w:rPr>
-                        <w:t xml:space="preserve"> and </w:t>
-                      </w:r>
-                      <w:proofErr w:type="spellStart"/>
-                      <w:r>
-                        <w:rPr>
-                          <w:sz w:val="24"/>
-                          <w:szCs w:val="24"/>
-                        </w:rPr>
-                        <w:t>Wisløff</w:t>
-                      </w:r>
-                      <w:proofErr w:type="spellEnd"/>
-                      <w:r>
-                        <w:rPr>
-                          <w:sz w:val="24"/>
-                          <w:szCs w:val="24"/>
-                        </w:rPr>
-                        <w:t xml:space="preserve"> table regarding the different equations used for VO2max prediction</w:t>
+                        <w:t xml:space="preserve"> - Loe, Nes and Wisløff table regarding the different equations used for VO2max prediction</w:t>
                       </w:r>
                     </w:p>
                   </w:txbxContent>
@@ -14731,39 +14450,7 @@
           <w:sz w:val="24"/>
           <w:szCs w:val="24"/>
         </w:rPr>
-        <w:t xml:space="preserve"> - </w:t>
-      </w:r>
-      <w:proofErr w:type="spellStart"/>
-      <w:r>
-        <w:rPr>
-          <w:sz w:val="24"/>
-          <w:szCs w:val="24"/>
-        </w:rPr>
-        <w:t>Uth</w:t>
-      </w:r>
-      <w:proofErr w:type="spellEnd"/>
-      <w:r>
-        <w:rPr>
-          <w:sz w:val="24"/>
-          <w:szCs w:val="24"/>
-        </w:rPr>
-        <w:t xml:space="preserve">, </w:t>
-      </w:r>
-      <w:proofErr w:type="spellStart"/>
-      <w:r>
-        <w:rPr>
-          <w:sz w:val="24"/>
-          <w:szCs w:val="24"/>
-        </w:rPr>
-        <w:t>Sørensen</w:t>
-      </w:r>
-      <w:proofErr w:type="spellEnd"/>
-      <w:r>
-        <w:rPr>
-          <w:sz w:val="24"/>
-          <w:szCs w:val="24"/>
-        </w:rPr>
-        <w:t xml:space="preserve">, Overgaard, and Pedersen equation using the resting and maximal heartrate </w:t>
+        <w:t xml:space="preserve"> - Uth, Sørensen, Overgaard, and Pedersen equation using the resting and maximal heartrate </w:t>
       </w:r>
       <w:sdt>
         <w:sdtPr>
@@ -14936,7 +14623,7 @@
           <w:szCs w:val="24"/>
         </w:rPr>
       </w:pPr>
-      <w:bookmarkStart w:id="33" w:name="_Toc73712742"/>
+      <w:bookmarkStart w:id="33" w:name="_Toc74000598"/>
       <w:r>
         <w:rPr>
           <w:color w:val="auto"/>
@@ -15049,9 +14736,9 @@
           <w:szCs w:val="24"/>
         </w:rPr>
       </w:pPr>
-      <w:bookmarkStart w:id="34" w:name="_Toc73712743"/>
-      <w:bookmarkStart w:id="35" w:name="_Ref73914910"/>
-      <w:bookmarkStart w:id="36" w:name="_Ref73914929"/>
+      <w:bookmarkStart w:id="34" w:name="_Ref73914910"/>
+      <w:bookmarkStart w:id="35" w:name="_Ref73914929"/>
+      <w:bookmarkStart w:id="36" w:name="_Toc74000599"/>
       <w:r>
         <w:rPr>
           <w:color w:val="auto"/>
@@ -15105,21 +14792,7 @@
           <w:sz w:val="24"/>
           <w:szCs w:val="24"/>
         </w:rPr>
-        <w:t xml:space="preserve">The first part, which basically is a fitting of the coefficients that represent the areas of a certain exercise that can be modified, e.g. running on a </w:t>
-      </w:r>
-      <w:r>
-        <w:rPr>
-          <w:sz w:val="24"/>
-          <w:szCs w:val="24"/>
-        </w:rPr>
-        <w:t>treadmill</w:t>
-      </w:r>
-      <w:r>
-        <w:rPr>
-          <w:sz w:val="24"/>
-          <w:szCs w:val="24"/>
-        </w:rPr>
-        <w:t xml:space="preserve"> will have 2 such coefficients being the speed at which the treadmill is set and its inclination</w:t>
+        <w:t>The first part, which basically is a fitting of the coefficients that represent the areas of a certain exercise that can be modified, e.g. running on a treadmill will have 2 such coefficients being the speed at which the treadmill is set and its inclination</w:t>
       </w:r>
       <w:r>
         <w:rPr>
@@ -15221,21 +14894,7 @@
           <w:sz w:val="24"/>
           <w:szCs w:val="24"/>
         </w:rPr>
-        <w:t xml:space="preserve"> by using the </w:t>
-      </w:r>
-      <w:r>
-        <w:rPr>
-          <w:sz w:val="24"/>
-          <w:szCs w:val="24"/>
-        </w:rPr>
-        <w:t>Moore–Penrose inverse</w:t>
-      </w:r>
-      <w:r>
-        <w:rPr>
-          <w:sz w:val="24"/>
-          <w:szCs w:val="24"/>
-        </w:rPr>
-        <w:t>.</w:t>
+        <w:t xml:space="preserve"> by using the Moore–Penrose inverse.</w:t>
       </w:r>
     </w:p>
     <w:p>
@@ -15243,6 +14902,10 @@
         <w:spacing w:line="360" w:lineRule="auto"/>
         <w:ind w:firstLine="576"/>
         <w:contextualSpacing/>
+        <w:rPr>
+          <w:sz w:val="24"/>
+          <w:szCs w:val="24"/>
+        </w:rPr>
       </w:pPr>
       <w:r>
         <w:rPr>
@@ -15290,6 +14953,13 @@
           <w:sz w:val="24"/>
           <w:szCs w:val="24"/>
         </w:rPr>
+        <w:instrText xml:space="preserve"> \* MERGEFORMAT </w:instrText>
+      </w:r>
+      <w:r>
+        <w:rPr>
+          <w:sz w:val="24"/>
+          <w:szCs w:val="24"/>
+        </w:rPr>
         <w:fldChar w:fldCharType="separate"/>
       </w:r>
       <w:r>
@@ -15309,6 +14979,7 @@
       </w:r>
       <w:r>
         <w:rPr>
+          <w:noProof/>
           <w:sz w:val="24"/>
           <w:szCs w:val="24"/>
         </w:rPr>
@@ -15370,25 +15041,7 @@
           <w:sz w:val="24"/>
           <w:szCs w:val="24"/>
         </w:rPr>
-        <w:t xml:space="preserve"> represents the current estimate of the coeffi</w:t>
-      </w:r>
-      <w:proofErr w:type="spellStart"/>
-      <w:r>
-        <w:rPr>
-          <w:rFonts w:eastAsiaTheme="minorEastAsia"/>
-          <w:sz w:val="24"/>
-          <w:szCs w:val="24"/>
-        </w:rPr>
-        <w:t>cients</w:t>
-      </w:r>
-      <w:proofErr w:type="spellEnd"/>
-      <w:r>
-        <w:rPr>
-          <w:rFonts w:eastAsiaTheme="minorEastAsia"/>
-          <w:sz w:val="24"/>
-          <w:szCs w:val="24"/>
-        </w:rPr>
-        <w:t xml:space="preserve">, </w:t>
+        <w:t xml:space="preserve"> represents the current estimate of the coefficients, </w:t>
       </w:r>
       <m:oMath>
         <m:r>
@@ -15406,25 +15059,23 @@
           <w:sz w:val="24"/>
           <w:szCs w:val="24"/>
         </w:rPr>
-        <w:t xml:space="preserve"> represents the pseudo invers of the Jacobian matrix, with the equation of com</w:t>
-      </w:r>
-      <w:proofErr w:type="spellStart"/>
+        <w:t xml:space="preserve"> represents the pseudo invers of the Jacobian matrix, with the equation of computing it at </w:t>
+      </w:r>
       <w:r>
         <w:rPr>
           <w:rFonts w:eastAsiaTheme="minorEastAsia"/>
           <w:sz w:val="24"/>
           <w:szCs w:val="24"/>
         </w:rPr>
-        <w:t>puting</w:t>
-      </w:r>
-      <w:proofErr w:type="spellEnd"/>
+        <w:fldChar w:fldCharType="begin"/>
+      </w:r>
       <w:r>
         <w:rPr>
           <w:rFonts w:eastAsiaTheme="minorEastAsia"/>
           <w:sz w:val="24"/>
           <w:szCs w:val="24"/>
         </w:rPr>
-        <w:t xml:space="preserve"> it at </w:t>
+        <w:instrText xml:space="preserve"> REF _Ref73655098 \h </w:instrText>
       </w:r>
       <w:r>
         <w:rPr>
@@ -15432,7 +15083,6 @@
           <w:sz w:val="24"/>
           <w:szCs w:val="24"/>
         </w:rPr>
-        <w:fldChar w:fldCharType="begin"/>
       </w:r>
       <w:r>
         <w:rPr>
@@ -15440,7 +15090,7 @@
           <w:sz w:val="24"/>
           <w:szCs w:val="24"/>
         </w:rPr>
-        <w:instrText xml:space="preserve"> REF _Ref73655098 \h </w:instrText>
+        <w:instrText xml:space="preserve"> \* MERGEFORMAT </w:instrText>
       </w:r>
       <w:r>
         <w:rPr>
@@ -15448,13 +15098,6 @@
           <w:sz w:val="24"/>
           <w:szCs w:val="24"/>
         </w:rPr>
-      </w:r>
-      <w:r>
-        <w:rPr>
-          <w:rFonts w:eastAsiaTheme="minorEastAsia"/>
-          <w:sz w:val="24"/>
-          <w:szCs w:val="24"/>
-        </w:rPr>
         <w:fldChar w:fldCharType="separate"/>
       </w:r>
       <w:r>
@@ -15462,21 +15105,7 @@
           <w:sz w:val="24"/>
           <w:szCs w:val="24"/>
         </w:rPr>
-        <w:t>Equat</w:t>
-      </w:r>
-      <w:r>
-        <w:rPr>
-          <w:sz w:val="24"/>
-          <w:szCs w:val="24"/>
-        </w:rPr>
-        <w:t>i</w:t>
-      </w:r>
-      <w:r>
-        <w:rPr>
-          <w:sz w:val="24"/>
-          <w:szCs w:val="24"/>
-        </w:rPr>
-        <w:t xml:space="preserve">on </w:t>
+        <w:t xml:space="preserve">Equation </w:t>
       </w:r>
       <w:r>
         <w:rPr>
@@ -15488,18 +15117,11 @@
       </w:r>
       <w:r>
         <w:rPr>
+          <w:noProof/>
           <w:sz w:val="24"/>
           <w:szCs w:val="24"/>
         </w:rPr>
         <w:t>.</w:t>
-      </w:r>
-      <w:r>
-        <w:rPr>
-          <w:noProof/>
-          <w:sz w:val="24"/>
-          <w:szCs w:val="24"/>
-        </w:rPr>
-        <w:t>5</w:t>
       </w:r>
       <w:r>
         <w:rPr>
@@ -15610,9 +15232,14 @@
         <w:sdtContent>
           <m:oMath>
             <m:r>
+              <m:rPr>
+                <m:sty m:val="p"/>
+              </m:rPr>
               <w:rPr>
                 <w:rStyle w:val="PlaceholderText"/>
                 <w:rFonts w:ascii="Cambria Math" w:hAnsi="Cambria Math"/>
+                <w:sz w:val="24"/>
+                <w:szCs w:val="24"/>
               </w:rPr>
               <m:t>Type equation here.</m:t>
             </m:r>
@@ -15624,6 +15251,7 @@
       <w:pPr>
         <w:pStyle w:val="Caption"/>
         <w:keepNext/>
+        <w:spacing w:line="360" w:lineRule="auto"/>
         <w:jc w:val="center"/>
         <w:rPr>
           <w:sz w:val="24"/>
@@ -15819,14 +15447,7 @@
           <w:sz w:val="24"/>
           <w:szCs w:val="24"/>
         </w:rPr>
-        <w:t>5</w:t>
-      </w:r>
-      <w:r>
-        <w:rPr>
-          <w:sz w:val="24"/>
-          <w:szCs w:val="24"/>
-        </w:rPr>
-        <w:t xml:space="preserve"> - Pseudo inverse of the Jacobian matrix</w:t>
+        <w:t>5 - Pseudo inverse of the Jacobian matrix</w:t>
       </w:r>
       <m:oMath>
         <m:r>
@@ -15992,21 +15613,7 @@
           <w:szCs w:val="24"/>
         </w:rPr>
         <w:tab/>
-        <w:t xml:space="preserve">Finally, for the stopping condition for such an algorithm it does not include a maximum number of iterations, because of the nature of the function used it must always converge to a certain point, but works based on the </w:t>
-      </w:r>
-      <w:r>
-        <w:rPr>
-          <w:sz w:val="24"/>
-          <w:szCs w:val="24"/>
-        </w:rPr>
-        <w:t xml:space="preserve">Root-mean-square </w:t>
-      </w:r>
-      <w:r>
-        <w:rPr>
-          <w:sz w:val="24"/>
-          <w:szCs w:val="24"/>
-        </w:rPr>
-        <w:t xml:space="preserve">error, which is a method of measurement of the discrepancy between the predictive model </w:t>
+        <w:t xml:space="preserve">Finally, for the stopping condition for such an algorithm it does not include a maximum number of iterations, because of the nature of the function used it must always converge to a certain point, but works based on the Root-mean-square error, which is a method of measurement of the discrepancy between the predictive model </w:t>
       </w:r>
       <w:r>
         <w:rPr>
@@ -16072,6 +15679,13 @@
           <w:sz w:val="24"/>
           <w:szCs w:val="24"/>
         </w:rPr>
+        <w:instrText xml:space="preserve"> \* MERGEFORMAT </w:instrText>
+      </w:r>
+      <w:r>
+        <w:rPr>
+          <w:sz w:val="24"/>
+          <w:szCs w:val="24"/>
+        </w:rPr>
         <w:fldChar w:fldCharType="separate"/>
       </w:r>
       <w:r>
@@ -16091,6 +15705,7 @@
       </w:r>
       <w:r>
         <w:rPr>
+          <w:noProof/>
           <w:sz w:val="24"/>
           <w:szCs w:val="24"/>
         </w:rPr>
@@ -16472,7 +16087,7 @@
           <w:szCs w:val="24"/>
         </w:rPr>
       </w:pPr>
-      <w:bookmarkStart w:id="39" w:name="_Toc73712744"/>
+      <w:bookmarkStart w:id="39" w:name="_Toc74000600"/>
       <w:r>
         <w:rPr>
           <w:rStyle w:val="Strong"/>
@@ -16495,8 +16110,8 @@
           <w:szCs w:val="24"/>
         </w:rPr>
       </w:pPr>
-      <w:bookmarkStart w:id="40" w:name="_Toc73712745"/>
-      <w:bookmarkStart w:id="41" w:name="_Ref73732120"/>
+      <w:bookmarkStart w:id="40" w:name="_Ref73732120"/>
+      <w:bookmarkStart w:id="41" w:name="_Toc74000601"/>
       <w:r>
         <w:rPr>
           <w:color w:val="auto"/>
@@ -16557,14 +16172,7 @@
           <w:sz w:val="24"/>
           <w:szCs w:val="24"/>
         </w:rPr>
-        <w:t xml:space="preserve">physical work might be a pragmatic subject, the actual optimization and quantization of such work is more complex because the tools that we currently have at our disposal and the multitude of theoretical approaches. </w:t>
-      </w:r>
-      <w:r>
-        <w:rPr>
-          <w:sz w:val="24"/>
-          <w:szCs w:val="24"/>
-        </w:rPr>
-        <w:t xml:space="preserve">As such, much of the paper until now was based on the actual theory and the multiple </w:t>
+        <w:t xml:space="preserve">physical work might be a pragmatic subject, the actual optimization and quantization of such work is more complex because the tools that we currently have at our disposal and the multitude of theoretical approaches. As such, much of the paper until now was based on the actual theory and the multiple </w:t>
       </w:r>
       <w:r>
         <w:rPr>
@@ -16682,35 +16290,7 @@
           <w:sz w:val="24"/>
           <w:szCs w:val="24"/>
         </w:rPr>
-        <w:t xml:space="preserve">As a consequence of the decoupled approach of the implementation part, the whole principle of system can be used in combination with different types of physical exercises, the only difficulty in such a task being the identification of optimal number and category of the variables defining a workout, e.g. indoor cycling can be defined as the opposing force the </w:t>
-      </w:r>
-      <w:r>
-        <w:rPr>
-          <w:sz w:val="24"/>
-          <w:szCs w:val="24"/>
-        </w:rPr>
-        <w:t>pedal</w:t>
-      </w:r>
-      <w:r>
-        <w:rPr>
-          <w:sz w:val="24"/>
-          <w:szCs w:val="24"/>
-        </w:rPr>
-        <w:t xml:space="preserve">s have, the speed at which the individual should </w:t>
-      </w:r>
-      <w:r>
-        <w:rPr>
-          <w:sz w:val="24"/>
-          <w:szCs w:val="24"/>
-        </w:rPr>
-        <w:t>pedal</w:t>
-      </w:r>
-      <w:r>
-        <w:rPr>
-          <w:sz w:val="24"/>
-          <w:szCs w:val="24"/>
-        </w:rPr>
-        <w:t xml:space="preserve">. A consequence of this can be the overparameterization, where the exercise is defined by too many variables </w:t>
+        <w:t xml:space="preserve">As a consequence of the decoupled approach of the implementation part, the whole principle of system can be used in combination with different types of physical exercises, the only difficulty in such a task being the identification of optimal number and category of the variables defining a workout, e.g. indoor cycling can be defined as the opposing force the pedals have, the speed at which the individual should pedal. A consequence of this can be the overparameterization, where the exercise is defined by too many variables </w:t>
       </w:r>
       <w:r>
         <w:rPr>
@@ -16779,8 +16359,9 @@
           <w:szCs w:val="24"/>
         </w:rPr>
       </w:pPr>
-      <w:bookmarkStart w:id="42" w:name="_Toc73712746"/>
-      <w:bookmarkStart w:id="43" w:name="_Ref73915315"/>
+      <w:bookmarkStart w:id="42" w:name="_Ref73915315"/>
+      <w:bookmarkStart w:id="43" w:name="_Ref73998214"/>
+      <w:bookmarkStart w:id="44" w:name="_Toc74000602"/>
       <w:r>
         <w:rPr>
           <w:color w:val="auto"/>
@@ -16791,6 +16372,7 @@
       </w:r>
       <w:bookmarkEnd w:id="42"/>
       <w:bookmarkEnd w:id="43"/>
+      <w:bookmarkEnd w:id="44"/>
     </w:p>
     <w:p>
       <w:pPr>
@@ -16892,15 +16474,20 @@
         <w:lastRenderedPageBreak/>
         <w:t xml:space="preserve">app is through Web Sockets and the foundation for the web server will use Koa as a framework due to its lightweight nature. Also, in this part of the whole project most of the computation and processing of the data will be done regarding the until now intensity of the exercise and the efficiency of it. According to all the processed data and the structure of the exercise will try and manage the remaining parts of the exercise, upping the intensity or the duration, such that the basic parameters for a H.I.I.T workout are met. Moreover, the subjects input after such a workout will be considered when optimizing future uses, that data being stored in a database using the </w:t>
       </w:r>
-      <w:proofErr w:type="spellStart"/>
-      <w:r>
-        <w:rPr>
-          <w:sz w:val="24"/>
-          <w:szCs w:val="24"/>
-        </w:rPr>
-        <w:t>SQLAlchemy</w:t>
-      </w:r>
-      <w:proofErr w:type="spellEnd"/>
+      <w:r>
+        <w:rPr>
+          <w:sz w:val="24"/>
+          <w:szCs w:val="24"/>
+        </w:rPr>
+        <w:t xml:space="preserve">SQLAlchemy </w:t>
+      </w:r>
+      <w:r>
+        <w:rPr>
+          <w:sz w:val="24"/>
+          <w:szCs w:val="24"/>
+        </w:rPr>
+        <w:t>database</w:t>
+      </w:r>
       <w:r>
         <w:rPr>
           <w:sz w:val="24"/>
@@ -16908,15 +16495,125 @@
         </w:rPr>
         <w:t xml:space="preserve"> </w:t>
       </w:r>
-      <w:proofErr w:type="spellStart"/>
-      <w:r>
-        <w:rPr>
-          <w:sz w:val="24"/>
-          <w:szCs w:val="24"/>
-        </w:rPr>
-        <w:t>db</w:t>
-      </w:r>
-      <w:proofErr w:type="spellEnd"/>
+      <w:r>
+        <w:rPr>
+          <w:sz w:val="24"/>
+          <w:szCs w:val="24"/>
+        </w:rPr>
+        <w:t>framework for</w:t>
+      </w:r>
+      <w:r>
+        <w:rPr>
+          <w:sz w:val="24"/>
+          <w:szCs w:val="24"/>
+        </w:rPr>
+        <w:t xml:space="preserve"> Python</w:t>
+      </w:r>
+      <w:r>
+        <w:rPr>
+          <w:sz w:val="24"/>
+          <w:szCs w:val="24"/>
+        </w:rPr>
+        <w:t>.</w:t>
+      </w:r>
+    </w:p>
+    <w:p>
+      <w:pPr>
+        <w:spacing w:line="360" w:lineRule="auto"/>
+        <w:ind w:firstLine="576"/>
+        <w:rPr>
+          <w:sz w:val="24"/>
+          <w:szCs w:val="24"/>
+        </w:rPr>
+      </w:pPr>
+      <w:r>
+        <w:rPr>
+          <w:sz w:val="24"/>
+          <w:szCs w:val="24"/>
+        </w:rPr>
+        <w:t>The last part is in regards to the VR environment, here the application will be a simple one, using an HDM (Head Mounted Display) and the hand controls for the spatial placement of the subject.  This being said, the application will mimic a boxing match/training in which the intensity of the exercise can be upped with the use of multiple targets, requiring the subject to think and act more quickly as to hit as many targets as possible before they disappear, the placement of the targets in the environment being more far apart, requiring the subject to move more in order to complete the exercise, the time interval in which those appear and disappear, requiring a more quick reaction from the subject, while also being in a more ready state, and lastly incorporating some other difficult task to complete, e.g. incorporating some sort of jump mechanic in the middle of the exercise. This VR environment will be developed using Unity.</w:t>
+      </w:r>
+    </w:p>
+    <w:p>
+      <w:pPr>
+        <w:pStyle w:val="Heading2"/>
+        <w:spacing w:line="360" w:lineRule="auto"/>
+        <w:rPr>
+          <w:color w:val="auto"/>
+          <w:sz w:val="24"/>
+          <w:szCs w:val="24"/>
+        </w:rPr>
+      </w:pPr>
+      <w:bookmarkStart w:id="45" w:name="_Toc74000603"/>
+      <w:r>
+        <w:rPr>
+          <w:color w:val="auto"/>
+          <w:sz w:val="24"/>
+          <w:szCs w:val="24"/>
+        </w:rPr>
+        <w:t>System diagram</w:t>
+      </w:r>
+      <w:r>
+        <w:rPr>
+          <w:color w:val="auto"/>
+          <w:sz w:val="24"/>
+          <w:szCs w:val="24"/>
+        </w:rPr>
+        <w:t>s</w:t>
+      </w:r>
+      <w:bookmarkEnd w:id="45"/>
+    </w:p>
+    <w:p>
+      <w:pPr>
+        <w:spacing w:line="360" w:lineRule="auto"/>
+        <w:ind w:firstLine="576"/>
+        <w:rPr>
+          <w:sz w:val="24"/>
+          <w:szCs w:val="24"/>
+        </w:rPr>
+      </w:pPr>
+      <w:r>
+        <w:rPr>
+          <w:sz w:val="24"/>
+          <w:szCs w:val="24"/>
+        </w:rPr>
+        <w:t>For the system diagram</w:t>
+      </w:r>
+      <w:r>
+        <w:rPr>
+          <w:sz w:val="24"/>
+          <w:szCs w:val="24"/>
+        </w:rPr>
+        <w:t>s</w:t>
+      </w:r>
+      <w:r>
+        <w:rPr>
+          <w:sz w:val="24"/>
+          <w:szCs w:val="24"/>
+        </w:rPr>
+        <w:t xml:space="preserve"> there will be </w:t>
+      </w:r>
+      <w:r>
+        <w:rPr>
+          <w:sz w:val="24"/>
+          <w:szCs w:val="24"/>
+        </w:rPr>
+        <w:t>one that will describe the whole system, and one for each one of the developed applications.</w:t>
+      </w:r>
+      <w:r>
+        <w:rPr>
+          <w:sz w:val="24"/>
+          <w:szCs w:val="24"/>
+        </w:rPr>
+        <w:t xml:space="preserve"> Moreover, the diagrams represent the big </w:t>
+      </w:r>
+      <w:r>
+        <w:rPr>
+          <w:sz w:val="24"/>
+          <w:szCs w:val="24"/>
+        </w:rPr>
+        <w:t>technologies used and some of the big algorithms used</w:t>
+      </w:r>
       <w:r>
         <w:rPr>
           <w:sz w:val="24"/>
@@ -16929,119 +16626,104 @@
           <w:sz w:val="24"/>
           <w:szCs w:val="24"/>
         </w:rPr>
-        <w:t>framework for</w:t>
-      </w:r>
-      <w:r>
-        <w:rPr>
-          <w:sz w:val="24"/>
-          <w:szCs w:val="24"/>
-        </w:rPr>
-        <w:t xml:space="preserve"> Python</w:t>
-      </w:r>
-      <w:r>
-        <w:rPr>
+        <w:t xml:space="preserve">with the emphasis on the communication between the different applications. </w:t>
+      </w:r>
+      <w:r>
+        <w:rPr>
+          <w:sz w:val="24"/>
+          <w:szCs w:val="24"/>
+        </w:rPr>
+        <w:t xml:space="preserve">In addition to this, there will be a short description for each one of those in order to detail them some more. </w:t>
+      </w:r>
+    </w:p>
+    <w:p>
+      <w:pPr>
+        <w:spacing w:line="360" w:lineRule="auto"/>
+        <w:ind w:firstLine="576"/>
+        <w:rPr>
+          <w:noProof/>
+          <w:sz w:val="24"/>
+          <w:szCs w:val="24"/>
+        </w:rPr>
+      </w:pPr>
+      <w:r>
+        <w:rPr>
+          <w:sz w:val="24"/>
+          <w:szCs w:val="24"/>
+        </w:rPr>
+        <w:t xml:space="preserve">The first diagram </w:t>
+      </w:r>
+      <w:r>
+        <w:rPr>
+          <w:sz w:val="24"/>
+          <w:szCs w:val="24"/>
+        </w:rPr>
+        <w:fldChar w:fldCharType="begin"/>
+      </w:r>
+      <w:r>
+        <w:rPr>
+          <w:sz w:val="24"/>
+          <w:szCs w:val="24"/>
+        </w:rPr>
+        <w:instrText xml:space="preserve"> REF _Ref73899495 \h </w:instrText>
+      </w:r>
+      <w:r>
+        <w:rPr>
+          <w:sz w:val="24"/>
+          <w:szCs w:val="24"/>
+        </w:rPr>
+      </w:r>
+      <w:r>
+        <w:rPr>
+          <w:sz w:val="24"/>
+          <w:szCs w:val="24"/>
+        </w:rPr>
+        <w:instrText xml:space="preserve"> \* MERGEFORMAT </w:instrText>
+      </w:r>
+      <w:r>
+        <w:rPr>
+          <w:sz w:val="24"/>
+          <w:szCs w:val="24"/>
+        </w:rPr>
+        <w:fldChar w:fldCharType="separate"/>
+      </w:r>
+      <w:r>
+        <w:rPr>
+          <w:sz w:val="24"/>
+          <w:szCs w:val="24"/>
+        </w:rPr>
+        <w:t xml:space="preserve">Figure </w:t>
+      </w:r>
+      <w:r>
+        <w:rPr>
+          <w:noProof/>
+          <w:sz w:val="24"/>
+          <w:szCs w:val="24"/>
+        </w:rPr>
+        <w:t>5</w:t>
+      </w:r>
+      <w:r>
+        <w:rPr>
+          <w:noProof/>
           <w:sz w:val="24"/>
           <w:szCs w:val="24"/>
         </w:rPr>
         <w:t>.</w:t>
       </w:r>
-    </w:p>
-    <w:p>
-      <w:pPr>
-        <w:spacing w:line="360" w:lineRule="auto"/>
-        <w:ind w:firstLine="576"/>
-        <w:rPr>
-          <w:sz w:val="24"/>
-          <w:szCs w:val="24"/>
-        </w:rPr>
-      </w:pPr>
-      <w:r>
-        <w:rPr>
-          <w:sz w:val="24"/>
-          <w:szCs w:val="24"/>
-        </w:rPr>
-        <w:t>The last part is in regards to the VR environment, here the application will be a simple one, using an HDM (Head Mounted Display) and the hand controls for the spatial placement of the subject.  This being said, the application will mimic a boxing match/training in which the intensity of the exercise can be upped with the use of multiple targets, requiring the subject to think and act more quickly as to hit as many targets as possible before they disappear, the placement of the targets in the environment being more far apart, requiring the subject to move more in order to complete the exercise, the time interval in which those appear and disappear, requiring a more quick reaction from the subject, while also being in a more ready state, and lastly incorporating some other difficult task to complete, e.g. incorporating some sort of jump mechanic in the middle of the exercise. This VR environment will be developed using Unity.</w:t>
-      </w:r>
-    </w:p>
-    <w:p>
-      <w:pPr>
-        <w:pStyle w:val="Heading2"/>
-        <w:spacing w:line="360" w:lineRule="auto"/>
-        <w:rPr>
-          <w:color w:val="auto"/>
-          <w:sz w:val="24"/>
-          <w:szCs w:val="24"/>
-        </w:rPr>
-      </w:pPr>
-      <w:bookmarkStart w:id="44" w:name="_Toc73712747"/>
-      <w:r>
-        <w:rPr>
-          <w:color w:val="auto"/>
-          <w:sz w:val="24"/>
-          <w:szCs w:val="24"/>
-        </w:rPr>
-        <w:t>System diagram</w:t>
-      </w:r>
-      <w:bookmarkEnd w:id="44"/>
-      <w:r>
-        <w:rPr>
-          <w:color w:val="auto"/>
-          <w:sz w:val="24"/>
-          <w:szCs w:val="24"/>
-        </w:rPr>
-        <w:t>s</w:t>
-      </w:r>
-    </w:p>
-    <w:p>
-      <w:pPr>
-        <w:spacing w:line="360" w:lineRule="auto"/>
-        <w:ind w:firstLine="576"/>
-        <w:rPr>
-          <w:sz w:val="24"/>
-          <w:szCs w:val="24"/>
-        </w:rPr>
-      </w:pPr>
-      <w:r>
-        <w:rPr>
-          <w:sz w:val="24"/>
-          <w:szCs w:val="24"/>
-        </w:rPr>
-        <w:t>For the system diagram</w:t>
-      </w:r>
-      <w:r>
-        <w:rPr>
-          <w:sz w:val="24"/>
-          <w:szCs w:val="24"/>
-        </w:rPr>
-        <w:t>s</w:t>
-      </w:r>
-      <w:r>
-        <w:rPr>
-          <w:sz w:val="24"/>
-          <w:szCs w:val="24"/>
-        </w:rPr>
-        <w:t xml:space="preserve"> there will be </w:t>
-      </w:r>
-      <w:r>
-        <w:rPr>
-          <w:sz w:val="24"/>
-          <w:szCs w:val="24"/>
-        </w:rPr>
-        <w:t>one that will describe the whole system, and one for each one of the developed applications.</w:t>
-      </w:r>
-      <w:r>
-        <w:rPr>
-          <w:sz w:val="24"/>
-          <w:szCs w:val="24"/>
-        </w:rPr>
-        <w:t xml:space="preserve"> Moreover, the diagrams represent the big </w:t>
-      </w:r>
-      <w:r>
-        <w:rPr>
-          <w:sz w:val="24"/>
-          <w:szCs w:val="24"/>
-        </w:rPr>
-        <w:t>technologies used and some of the big algorithms used</w:t>
+      <w:r>
+        <w:rPr>
+          <w:noProof/>
+          <w:sz w:val="24"/>
+          <w:szCs w:val="24"/>
+        </w:rPr>
+        <w:t>1</w:t>
+      </w:r>
+      <w:r>
+        <w:rPr>
+          <w:sz w:val="24"/>
+          <w:szCs w:val="24"/>
+        </w:rPr>
+        <w:fldChar w:fldCharType="end"/>
       </w:r>
       <w:r>
         <w:rPr>
@@ -17055,131 +16737,7 @@
           <w:sz w:val="24"/>
           <w:szCs w:val="24"/>
         </w:rPr>
-        <w:t xml:space="preserve">with the emphasis on the communication between the different applications. </w:t>
-      </w:r>
-      <w:r>
-        <w:rPr>
-          <w:sz w:val="24"/>
-          <w:szCs w:val="24"/>
-        </w:rPr>
-        <w:t xml:space="preserve">In addition to this, there will be a short description for each one of those in order to detail </w:t>
-      </w:r>
-      <w:r>
-        <w:rPr>
-          <w:sz w:val="24"/>
-          <w:szCs w:val="24"/>
-        </w:rPr>
-        <w:t>them some more.</w:t>
-      </w:r>
-      <w:r>
-        <w:rPr>
-          <w:sz w:val="24"/>
-          <w:szCs w:val="24"/>
-        </w:rPr>
-        <w:t xml:space="preserve"> </w:t>
-      </w:r>
-    </w:p>
-    <w:p>
-      <w:pPr>
-        <w:spacing w:line="360" w:lineRule="auto"/>
-        <w:ind w:firstLine="576"/>
-        <w:rPr>
-          <w:noProof/>
-          <w:sz w:val="24"/>
-          <w:szCs w:val="24"/>
-        </w:rPr>
-      </w:pPr>
-      <w:r>
-        <w:rPr>
-          <w:sz w:val="24"/>
-          <w:szCs w:val="24"/>
-        </w:rPr>
-        <w:t xml:space="preserve">The first diagram </w:t>
-      </w:r>
-      <w:r>
-        <w:rPr>
-          <w:sz w:val="24"/>
-          <w:szCs w:val="24"/>
-        </w:rPr>
-        <w:fldChar w:fldCharType="begin"/>
-      </w:r>
-      <w:r>
-        <w:rPr>
-          <w:sz w:val="24"/>
-          <w:szCs w:val="24"/>
-        </w:rPr>
-        <w:instrText xml:space="preserve"> REF _Ref73899495 \h </w:instrText>
-      </w:r>
-      <w:r>
-        <w:rPr>
-          <w:sz w:val="24"/>
-          <w:szCs w:val="24"/>
-        </w:rPr>
-      </w:r>
-      <w:r>
-        <w:rPr>
-          <w:sz w:val="24"/>
-          <w:szCs w:val="24"/>
-        </w:rPr>
-        <w:fldChar w:fldCharType="separate"/>
-      </w:r>
-      <w:r>
-        <w:rPr>
-          <w:sz w:val="24"/>
-          <w:szCs w:val="24"/>
-        </w:rPr>
-        <w:t xml:space="preserve">Figure </w:t>
-      </w:r>
-      <w:r>
-        <w:rPr>
-          <w:noProof/>
-          <w:sz w:val="24"/>
-          <w:szCs w:val="24"/>
-        </w:rPr>
-        <w:t>5</w:t>
-      </w:r>
-      <w:r>
-        <w:rPr>
-          <w:sz w:val="24"/>
-          <w:szCs w:val="24"/>
-        </w:rPr>
-        <w:t>.</w:t>
-      </w:r>
-      <w:r>
-        <w:rPr>
-          <w:noProof/>
-          <w:sz w:val="24"/>
-          <w:szCs w:val="24"/>
-        </w:rPr>
-        <w:t>1</w:t>
-      </w:r>
-      <w:r>
-        <w:rPr>
-          <w:sz w:val="24"/>
-          <w:szCs w:val="24"/>
-        </w:rPr>
-        <w:fldChar w:fldCharType="end"/>
-      </w:r>
-      <w:r>
-        <w:rPr>
-          <w:sz w:val="24"/>
-          <w:szCs w:val="24"/>
-        </w:rPr>
-        <w:t xml:space="preserve"> </w:t>
-      </w:r>
-      <w:r>
-        <w:rPr>
-          <w:sz w:val="24"/>
-          <w:szCs w:val="24"/>
-        </w:rPr>
-        <w:t>describes the system as a whole with the more important technologies and algorithms for the 3 applications that compose it represented in rounded rectangles inside their respective application</w:t>
-      </w:r>
-      <w:r>
-        <w:rPr>
-          <w:sz w:val="24"/>
-          <w:szCs w:val="24"/>
-        </w:rPr>
-        <w:t xml:space="preserve">. In each part of the system, there is a text and in 2 </w:t>
+        <w:t xml:space="preserve">describes the system as a whole with the more important technologies and algorithms for the 3 applications that compose it represented in rounded rectangles inside their respective application. In each part of the system, there is a text and in 2 </w:t>
       </w:r>
       <w:r>
         <w:rPr>
@@ -17221,6 +16779,8 @@
       <w:r>
         <w:rPr>
           <w:noProof/>
+          <w:sz w:val="24"/>
+          <w:szCs w:val="24"/>
         </w:rPr>
         <w:drawing>
           <wp:anchor distT="0" distB="0" distL="114300" distR="114300" simplePos="0" relativeHeight="251666432" behindDoc="0" locked="0" layoutInCell="1" allowOverlap="1" wp14:anchorId="0ACAC7E3" wp14:editId="03D9917E">
@@ -17283,13 +16843,14 @@
       <w:pPr>
         <w:pStyle w:val="Caption"/>
         <w:keepNext/>
+        <w:spacing w:line="360" w:lineRule="auto"/>
         <w:jc w:val="center"/>
         <w:rPr>
           <w:sz w:val="24"/>
           <w:szCs w:val="24"/>
         </w:rPr>
       </w:pPr>
-      <w:bookmarkStart w:id="45" w:name="_Ref73899495"/>
+      <w:bookmarkStart w:id="46" w:name="_Ref73899495"/>
       <w:r>
         <w:rPr>
           <w:sz w:val="24"/>
@@ -17376,7 +16937,7 @@
         </w:rPr>
         <w:fldChar w:fldCharType="end"/>
       </w:r>
-      <w:bookmarkEnd w:id="45"/>
+      <w:bookmarkEnd w:id="46"/>
       <w:r>
         <w:rPr>
           <w:sz w:val="24"/>
@@ -17389,10 +16950,16 @@
       <w:pPr>
         <w:keepNext/>
         <w:spacing w:line="360" w:lineRule="auto"/>
+        <w:rPr>
+          <w:sz w:val="24"/>
+          <w:szCs w:val="24"/>
+        </w:rPr>
       </w:pPr>
       <w:r>
         <w:rPr>
           <w:noProof/>
+          <w:sz w:val="24"/>
+          <w:szCs w:val="24"/>
         </w:rPr>
         <w:drawing>
           <wp:inline distT="0" distB="0" distL="0" distR="0" wp14:anchorId="094155C5" wp14:editId="4CAF3104">
@@ -17453,13 +17020,11 @@
         </w:rPr>
       </w:pPr>
       <w:r>
+        <w:rPr>
+          <w:sz w:val="24"/>
+          <w:szCs w:val="24"/>
+        </w:rPr>
         <w:tab/>
-      </w:r>
-      <w:r>
-        <w:rPr>
-          <w:sz w:val="24"/>
-          <w:szCs w:val="24"/>
-        </w:rPr>
         <w:t xml:space="preserve">The second diagram </w:t>
       </w:r>
       <w:r>
@@ -17487,6 +17052,13 @@
           <w:sz w:val="24"/>
           <w:szCs w:val="24"/>
         </w:rPr>
+        <w:instrText xml:space="preserve"> \* MERGEFORMAT </w:instrText>
+      </w:r>
+      <w:r>
+        <w:rPr>
+          <w:sz w:val="24"/>
+          <w:szCs w:val="24"/>
+        </w:rPr>
         <w:fldChar w:fldCharType="separate"/>
       </w:r>
       <w:r>
@@ -17506,6 +17078,7 @@
       </w:r>
       <w:r>
         <w:rPr>
+          <w:noProof/>
           <w:sz w:val="24"/>
           <w:szCs w:val="24"/>
         </w:rPr>
@@ -17587,6 +17160,13 @@
           <w:sz w:val="24"/>
           <w:szCs w:val="24"/>
         </w:rPr>
+        <w:instrText xml:space="preserve"> \* MERGEFORMAT </w:instrText>
+      </w:r>
+      <w:r>
+        <w:rPr>
+          <w:sz w:val="24"/>
+          <w:szCs w:val="24"/>
+        </w:rPr>
         <w:fldChar w:fldCharType="separate"/>
       </w:r>
       <w:r>
@@ -17615,13 +17195,14 @@
       <w:pPr>
         <w:pStyle w:val="Caption"/>
         <w:keepNext/>
+        <w:spacing w:line="360" w:lineRule="auto"/>
         <w:jc w:val="center"/>
         <w:rPr>
           <w:sz w:val="24"/>
           <w:szCs w:val="24"/>
         </w:rPr>
       </w:pPr>
-      <w:bookmarkStart w:id="46" w:name="_Ref73899512"/>
+      <w:bookmarkStart w:id="47" w:name="_Ref73899512"/>
       <w:r>
         <w:rPr>
           <w:sz w:val="24"/>
@@ -17708,7 +17289,7 @@
         </w:rPr>
         <w:fldChar w:fldCharType="end"/>
       </w:r>
-      <w:bookmarkEnd w:id="46"/>
+      <w:bookmarkEnd w:id="47"/>
       <w:r>
         <w:rPr>
           <w:sz w:val="24"/>
@@ -17721,10 +17302,16 @@
       <w:pPr>
         <w:keepNext/>
         <w:spacing w:line="360" w:lineRule="auto"/>
+        <w:rPr>
+          <w:sz w:val="24"/>
+          <w:szCs w:val="24"/>
+        </w:rPr>
       </w:pPr>
       <w:r>
         <w:rPr>
           <w:noProof/>
+          <w:sz w:val="24"/>
+          <w:szCs w:val="24"/>
         </w:rPr>
         <w:drawing>
           <wp:inline distT="0" distB="0" distL="0" distR="0" wp14:anchorId="43739F05" wp14:editId="77F840AA">
@@ -17785,13 +17372,11 @@
         </w:rPr>
       </w:pPr>
       <w:r>
+        <w:rPr>
+          <w:sz w:val="24"/>
+          <w:szCs w:val="24"/>
+        </w:rPr>
         <w:tab/>
-      </w:r>
-      <w:r>
-        <w:rPr>
-          <w:sz w:val="24"/>
-          <w:szCs w:val="24"/>
-        </w:rPr>
         <w:t xml:space="preserve">The third diagram </w:t>
       </w:r>
       <w:r>
@@ -17819,6 +17404,13 @@
           <w:sz w:val="24"/>
           <w:szCs w:val="24"/>
         </w:rPr>
+        <w:instrText xml:space="preserve"> \* MERGEFORMAT </w:instrText>
+      </w:r>
+      <w:r>
+        <w:rPr>
+          <w:sz w:val="24"/>
+          <w:szCs w:val="24"/>
+        </w:rPr>
         <w:fldChar w:fldCharType="separate"/>
       </w:r>
       <w:r>
@@ -17838,6 +17430,7 @@
       </w:r>
       <w:r>
         <w:rPr>
+          <w:noProof/>
           <w:sz w:val="24"/>
           <w:szCs w:val="24"/>
         </w:rPr>
@@ -17877,14 +17470,7 @@
           <w:sz w:val="24"/>
           <w:szCs w:val="24"/>
         </w:rPr>
-        <w:t xml:space="preserve"> frameworks used and how those are used to interact between all the parts</w:t>
-      </w:r>
-      <w:r>
-        <w:rPr>
-          <w:sz w:val="24"/>
-          <w:szCs w:val="24"/>
-        </w:rPr>
-        <w:t>.</w:t>
+        <w:t xml:space="preserve"> frameworks used and how those are used to interact between all the parts.</w:t>
       </w:r>
     </w:p>
     <w:p>
@@ -17928,6 +17514,13 @@
           <w:sz w:val="24"/>
           <w:szCs w:val="24"/>
         </w:rPr>
+        <w:instrText xml:space="preserve"> \* MERGEFORMAT </w:instrText>
+      </w:r>
+      <w:r>
+        <w:rPr>
+          <w:sz w:val="24"/>
+          <w:szCs w:val="24"/>
+        </w:rPr>
         <w:fldChar w:fldCharType="separate"/>
       </w:r>
       <w:r>
@@ -17935,21 +17528,7 @@
           <w:sz w:val="24"/>
           <w:szCs w:val="24"/>
         </w:rPr>
-        <w:t>Figu</w:t>
-      </w:r>
-      <w:r>
-        <w:rPr>
-          <w:sz w:val="24"/>
-          <w:szCs w:val="24"/>
-        </w:rPr>
-        <w:t>r</w:t>
-      </w:r>
-      <w:r>
-        <w:rPr>
-          <w:sz w:val="24"/>
-          <w:szCs w:val="24"/>
-        </w:rPr>
-        <w:t xml:space="preserve">e </w:t>
+        <w:t xml:space="preserve">Figure </w:t>
       </w:r>
       <w:r>
         <w:rPr>
@@ -17961,6 +17540,7 @@
       </w:r>
       <w:r>
         <w:rPr>
+          <w:noProof/>
           <w:sz w:val="24"/>
           <w:szCs w:val="24"/>
         </w:rPr>
@@ -18000,13 +17580,14 @@
       <w:pPr>
         <w:pStyle w:val="Caption"/>
         <w:keepNext/>
+        <w:spacing w:line="360" w:lineRule="auto"/>
         <w:jc w:val="center"/>
         <w:rPr>
           <w:sz w:val="24"/>
           <w:szCs w:val="24"/>
         </w:rPr>
       </w:pPr>
-      <w:bookmarkStart w:id="47" w:name="_Ref73899524"/>
+      <w:bookmarkStart w:id="48" w:name="_Ref73899524"/>
       <w:r>
         <w:rPr>
           <w:sz w:val="24"/>
@@ -18094,7 +17675,7 @@
         </w:rPr>
         <w:fldChar w:fldCharType="end"/>
       </w:r>
-      <w:bookmarkEnd w:id="47"/>
+      <w:bookmarkEnd w:id="48"/>
       <w:r>
         <w:rPr>
           <w:sz w:val="24"/>
@@ -18109,6 +17690,10 @@
         <w:keepNext/>
         <w:spacing w:line="360" w:lineRule="auto"/>
         <w:jc w:val="center"/>
+        <w:rPr>
+          <w:sz w:val="24"/>
+          <w:szCs w:val="24"/>
+        </w:rPr>
       </w:pPr>
       <w:r>
         <w:rPr>
@@ -18170,13 +17755,14 @@
       <w:pPr>
         <w:pStyle w:val="Caption"/>
         <w:keepNext/>
+        <w:spacing w:line="360" w:lineRule="auto"/>
         <w:jc w:val="center"/>
         <w:rPr>
           <w:sz w:val="24"/>
           <w:szCs w:val="24"/>
         </w:rPr>
       </w:pPr>
-      <w:bookmarkStart w:id="48" w:name="_Ref73899531"/>
+      <w:bookmarkStart w:id="49" w:name="_Ref73899531"/>
       <w:r>
         <w:rPr>
           <w:sz w:val="24"/>
@@ -18263,7 +17849,7 @@
         </w:rPr>
         <w:fldChar w:fldCharType="end"/>
       </w:r>
-      <w:bookmarkEnd w:id="48"/>
+      <w:bookmarkEnd w:id="49"/>
       <w:r>
         <w:rPr>
           <w:sz w:val="24"/>
@@ -18278,6 +17864,10 @@
         <w:keepNext/>
         <w:spacing w:line="360" w:lineRule="auto"/>
         <w:jc w:val="center"/>
+        <w:rPr>
+          <w:sz w:val="24"/>
+          <w:szCs w:val="24"/>
+        </w:rPr>
       </w:pPr>
       <w:r>
         <w:rPr>
@@ -18346,7 +17936,7 @@
           <w:szCs w:val="24"/>
         </w:rPr>
       </w:pPr>
-      <w:bookmarkStart w:id="49" w:name="_Toc73712748"/>
+      <w:bookmarkStart w:id="50" w:name="_Toc74000604"/>
       <w:r>
         <w:rPr>
           <w:color w:val="auto"/>
@@ -18372,7 +17962,7 @@
         </w:rPr>
         <w:t>escription</w:t>
       </w:r>
-      <w:bookmarkEnd w:id="49"/>
+      <w:bookmarkEnd w:id="50"/>
     </w:p>
     <w:p>
       <w:pPr>
@@ -18414,18 +18004,24 @@
           <w:color w:val="auto"/>
         </w:rPr>
       </w:pPr>
+      <w:bookmarkStart w:id="51" w:name="_Toc74000605"/>
       <w:r>
         <w:rPr>
           <w:color w:val="auto"/>
         </w:rPr>
         <w:t>Sensor Application</w:t>
       </w:r>
+      <w:bookmarkEnd w:id="51"/>
     </w:p>
     <w:p>
       <w:pPr>
         <w:keepNext/>
         <w:spacing w:line="360" w:lineRule="auto"/>
         <w:ind w:firstLine="720"/>
+        <w:rPr>
+          <w:sz w:val="24"/>
+          <w:szCs w:val="24"/>
+        </w:rPr>
       </w:pPr>
       <w:r>
         <w:rPr>
@@ -18495,6 +18091,7 @@
           <w:sz w:val="24"/>
           <w:szCs w:val="24"/>
         </w:rPr>
+        <w:instrText xml:space="preserve"> \* MERGEFORMAT </w:instrText>
       </w:r>
       <w:r>
         <w:rPr>
@@ -18505,6 +18102,84 @@
       </w:r>
       <w:r>
         <w:rPr>
+          <w:b/>
+          <w:bCs/>
+          <w:sz w:val="24"/>
+          <w:szCs w:val="24"/>
+        </w:rPr>
+        <w:t>Error! Reference source not found.</w:t>
+      </w:r>
+      <w:r>
+        <w:rPr>
+          <w:sz w:val="24"/>
+          <w:szCs w:val="24"/>
+        </w:rPr>
+        <w:fldChar w:fldCharType="end"/>
+      </w:r>
+      <w:r>
+        <w:rPr>
+          <w:sz w:val="24"/>
+          <w:szCs w:val="24"/>
+        </w:rPr>
+        <w:t>, that was added because of the specifics of the hardware use was a, such that whenever there is a spike in the measured hearth rate it does not register it, the integration with the Tizen API such that it can access the sensor for</w:t>
+      </w:r>
+      <w:r>
+        <w:rPr>
+          <w:sz w:val="24"/>
+          <w:szCs w:val="24"/>
+        </w:rPr>
+        <w:t xml:space="preserve"> </w:t>
+      </w:r>
+      <w:r>
+        <w:rPr>
+          <w:sz w:val="24"/>
+          <w:szCs w:val="24"/>
+        </w:rPr>
+        <w:t>measuring the hearth rate of the wearer, the continuous display of the measured hearth rate</w:t>
+      </w:r>
+      <w:r>
+        <w:rPr>
+          <w:sz w:val="24"/>
+          <w:szCs w:val="24"/>
+        </w:rPr>
+        <w:t xml:space="preserve"> </w:t>
+      </w:r>
+      <w:r>
+        <w:rPr>
+          <w:sz w:val="24"/>
+          <w:szCs w:val="24"/>
+        </w:rPr>
+        <w:fldChar w:fldCharType="begin"/>
+      </w:r>
+      <w:r>
+        <w:rPr>
+          <w:sz w:val="24"/>
+          <w:szCs w:val="24"/>
+        </w:rPr>
+        <w:instrText xml:space="preserve"> REF _Ref73899458 \h </w:instrText>
+      </w:r>
+      <w:r>
+        <w:rPr>
+          <w:sz w:val="24"/>
+          <w:szCs w:val="24"/>
+        </w:rPr>
+      </w:r>
+      <w:r>
+        <w:rPr>
+          <w:sz w:val="24"/>
+          <w:szCs w:val="24"/>
+        </w:rPr>
+        <w:instrText xml:space="preserve"> \* MERGEFORMAT </w:instrText>
+      </w:r>
+      <w:r>
+        <w:rPr>
+          <w:sz w:val="24"/>
+          <w:szCs w:val="24"/>
+        </w:rPr>
+        <w:fldChar w:fldCharType="separate"/>
+      </w:r>
+      <w:r>
+        <w:rPr>
           <w:sz w:val="24"/>
           <w:szCs w:val="24"/>
         </w:rPr>
@@ -18520,6 +18195,7 @@
       </w:r>
       <w:r>
         <w:rPr>
+          <w:noProof/>
           <w:sz w:val="24"/>
           <w:szCs w:val="24"/>
         </w:rPr>
@@ -18545,84 +18221,6 @@
           <w:sz w:val="24"/>
           <w:szCs w:val="24"/>
         </w:rPr>
-        <w:t>, that was added because of the specifics of the hardware use was a, such that whenever there is a spike in the measured hearth rate it does not register it, the integration with the Tizen API such that it can access the sensor for measuring the hearth rate of the wearer, the continuous display of the measured hearth rate</w:t>
-      </w:r>
-      <w:r>
-        <w:rPr>
-          <w:sz w:val="24"/>
-          <w:szCs w:val="24"/>
-        </w:rPr>
-        <w:t xml:space="preserve"> </w:t>
-      </w:r>
-      <w:r>
-        <w:rPr>
-          <w:sz w:val="24"/>
-          <w:szCs w:val="24"/>
-        </w:rPr>
-        <w:fldChar w:fldCharType="begin"/>
-      </w:r>
-      <w:r>
-        <w:rPr>
-          <w:sz w:val="24"/>
-          <w:szCs w:val="24"/>
-        </w:rPr>
-        <w:instrText xml:space="preserve"> REF _Ref73899458 \h </w:instrText>
-      </w:r>
-      <w:r>
-        <w:rPr>
-          <w:sz w:val="24"/>
-          <w:szCs w:val="24"/>
-        </w:rPr>
-      </w:r>
-      <w:r>
-        <w:rPr>
-          <w:sz w:val="24"/>
-          <w:szCs w:val="24"/>
-        </w:rPr>
-        <w:fldChar w:fldCharType="separate"/>
-      </w:r>
-      <w:r>
-        <w:rPr>
-          <w:sz w:val="24"/>
-          <w:szCs w:val="24"/>
-        </w:rPr>
-        <w:t xml:space="preserve">Figure </w:t>
-      </w:r>
-      <w:r>
-        <w:rPr>
-          <w:noProof/>
-          <w:sz w:val="24"/>
-          <w:szCs w:val="24"/>
-        </w:rPr>
-        <w:t>5</w:t>
-      </w:r>
-      <w:r>
-        <w:rPr>
-          <w:sz w:val="24"/>
-          <w:szCs w:val="24"/>
-        </w:rPr>
-        <w:t>.</w:t>
-      </w:r>
-      <w:r>
-        <w:rPr>
-          <w:noProof/>
-          <w:sz w:val="24"/>
-          <w:szCs w:val="24"/>
-        </w:rPr>
-        <w:t>5</w:t>
-      </w:r>
-      <w:r>
-        <w:rPr>
-          <w:sz w:val="24"/>
-          <w:szCs w:val="24"/>
-        </w:rPr>
-        <w:fldChar w:fldCharType="end"/>
-      </w:r>
-      <w:r>
-        <w:rPr>
-          <w:sz w:val="24"/>
-          <w:szCs w:val="24"/>
-        </w:rPr>
         <w:t>, and the sending of the collected data, through the http protocol</w:t>
       </w:r>
       <w:r>
@@ -18633,17 +18231,18 @@
         <w:t xml:space="preserve">. </w:t>
       </w:r>
     </w:p>
+    <w:bookmarkStart w:id="52" w:name="_Ref73899458"/>
     <w:p>
       <w:pPr>
         <w:pStyle w:val="Caption"/>
         <w:keepNext/>
+        <w:spacing w:line="360" w:lineRule="auto"/>
         <w:jc w:val="center"/>
         <w:rPr>
           <w:sz w:val="24"/>
           <w:szCs w:val="24"/>
         </w:rPr>
       </w:pPr>
-      <w:bookmarkStart w:id="50" w:name="_Ref73899458"/>
       <w:r>
         <w:rPr>
           <w:noProof/>
@@ -18872,7 +18471,7 @@
         </w:rPr>
         <w:fldChar w:fldCharType="end"/>
       </w:r>
-      <w:bookmarkEnd w:id="50"/>
+      <w:bookmarkEnd w:id="52"/>
       <w:r>
         <w:rPr>
           <w:sz w:val="24"/>
@@ -18883,14 +18482,11 @@
     </w:p>
     <w:p>
       <w:pPr>
-        <w:keepNext/>
-        <w:spacing w:line="360" w:lineRule="auto"/>
-        <w:ind w:firstLine="720"/>
-      </w:pPr>
-    </w:p>
-    <w:p>
-      <w:pPr>
-        <w:spacing w:line="360" w:lineRule="auto"/>
+        <w:spacing w:line="360" w:lineRule="auto"/>
+        <w:rPr>
+          <w:sz w:val="24"/>
+          <w:szCs w:val="24"/>
+        </w:rPr>
       </w:pPr>
     </w:p>
     <w:p>
@@ -18908,37 +18504,14 @@
         </w:rPr>
         <w:lastRenderedPageBreak/>
         <w:tab/>
-        <w:t xml:space="preserve">The cause for the limiter implementation was because of a bug in the </w:t>
-      </w:r>
-      <w:r>
-        <w:rPr>
-          <w:sz w:val="24"/>
-          <w:szCs w:val="24"/>
-        </w:rPr>
-        <w:t xml:space="preserve">accuracy of the sensor, this was due to the software used in </w:t>
-      </w:r>
-      <w:r>
-        <w:rPr>
-          <w:sz w:val="24"/>
-          <w:szCs w:val="24"/>
-        </w:rPr>
-        <w:t xml:space="preserve">the particular version of the </w:t>
-      </w:r>
-      <w:proofErr w:type="spellStart"/>
-      <w:r>
-        <w:rPr>
-          <w:sz w:val="24"/>
-          <w:szCs w:val="24"/>
-        </w:rPr>
-        <w:t>TizenOS</w:t>
-      </w:r>
-      <w:proofErr w:type="spellEnd"/>
-      <w:r>
-        <w:rPr>
-          <w:sz w:val="24"/>
-          <w:szCs w:val="24"/>
-        </w:rPr>
-        <w:t xml:space="preserve"> that the device has installed.</w:t>
+        <w:t xml:space="preserve">The cause for the limiter implementation was because of a bug in the accuracy of the sensor, this was due to the software used in </w:t>
+      </w:r>
+      <w:r>
+        <w:rPr>
+          <w:sz w:val="24"/>
+          <w:szCs w:val="24"/>
+        </w:rPr>
+        <w:t>the particular version of the TizenOS that the device has installed.</w:t>
       </w:r>
       <w:r>
         <w:rPr>
@@ -19058,6 +18631,13 @@
           <w:sz w:val="24"/>
           <w:szCs w:val="24"/>
         </w:rPr>
+        <w:instrText xml:space="preserve"> \* MERGEFORMAT </w:instrText>
+      </w:r>
+      <w:r>
+        <w:rPr>
+          <w:sz w:val="24"/>
+          <w:szCs w:val="24"/>
+        </w:rPr>
         <w:fldChar w:fldCharType="separate"/>
       </w:r>
       <w:r>
@@ -19077,6 +18657,7 @@
       </w:r>
       <w:r>
         <w:rPr>
+          <w:noProof/>
           <w:sz w:val="24"/>
           <w:szCs w:val="24"/>
         </w:rPr>
@@ -19113,12 +18694,16 @@
           <w:color w:val="auto"/>
         </w:rPr>
       </w:pPr>
+      <w:bookmarkStart w:id="53" w:name="_Ref73997101"/>
+      <w:bookmarkStart w:id="54" w:name="_Toc74000606"/>
       <w:r>
         <w:rPr>
           <w:color w:val="auto"/>
         </w:rPr>
         <w:t>Server Application</w:t>
       </w:r>
+      <w:bookmarkEnd w:id="53"/>
+      <w:bookmarkEnd w:id="54"/>
     </w:p>
     <w:p>
       <w:pPr>
@@ -19245,6 +18830,13 @@
           <w:sz w:val="24"/>
           <w:szCs w:val="24"/>
         </w:rPr>
+        <w:instrText xml:space="preserve"> \* MERGEFORMAT </w:instrText>
+      </w:r>
+      <w:r>
+        <w:rPr>
+          <w:sz w:val="24"/>
+          <w:szCs w:val="24"/>
+        </w:rPr>
         <w:fldChar w:fldCharType="separate"/>
       </w:r>
       <w:r>
@@ -19264,6 +18856,7 @@
       </w:r>
       <w:r>
         <w:rPr>
+          <w:noProof/>
           <w:sz w:val="24"/>
           <w:szCs w:val="24"/>
         </w:rPr>
@@ -19330,6 +18923,13 @@
           <w:sz w:val="24"/>
           <w:szCs w:val="24"/>
         </w:rPr>
+        <w:instrText xml:space="preserve"> \* MERGEFORMAT </w:instrText>
+      </w:r>
+      <w:r>
+        <w:rPr>
+          <w:sz w:val="24"/>
+          <w:szCs w:val="24"/>
+        </w:rPr>
         <w:fldChar w:fldCharType="separate"/>
       </w:r>
       <w:r>
@@ -19337,21 +18937,7 @@
           <w:sz w:val="24"/>
           <w:szCs w:val="24"/>
         </w:rPr>
-        <w:t>Equati</w:t>
-      </w:r>
-      <w:r>
-        <w:rPr>
-          <w:sz w:val="24"/>
-          <w:szCs w:val="24"/>
-        </w:rPr>
-        <w:t>o</w:t>
-      </w:r>
-      <w:r>
-        <w:rPr>
-          <w:sz w:val="24"/>
-          <w:szCs w:val="24"/>
-        </w:rPr>
-        <w:t xml:space="preserve">n </w:t>
+        <w:t xml:space="preserve">Equation </w:t>
       </w:r>
       <w:r>
         <w:rPr>
@@ -19363,6 +18949,7 @@
       </w:r>
       <w:r>
         <w:rPr>
+          <w:noProof/>
           <w:sz w:val="24"/>
           <w:szCs w:val="24"/>
         </w:rPr>
@@ -19438,13 +19025,14 @@
       <w:pPr>
         <w:pStyle w:val="Caption"/>
         <w:keepNext/>
+        <w:spacing w:line="360" w:lineRule="auto"/>
         <w:jc w:val="center"/>
         <w:rPr>
           <w:sz w:val="24"/>
           <w:szCs w:val="24"/>
         </w:rPr>
       </w:pPr>
-      <w:bookmarkStart w:id="51" w:name="_Ref73899612"/>
+      <w:bookmarkStart w:id="55" w:name="_Ref73899612"/>
       <w:r>
         <w:rPr>
           <w:sz w:val="24"/>
@@ -19531,7 +19119,7 @@
         </w:rPr>
         <w:fldChar w:fldCharType="end"/>
       </w:r>
-      <w:bookmarkEnd w:id="51"/>
+      <w:bookmarkEnd w:id="55"/>
       <w:r>
         <w:rPr>
           <w:sz w:val="24"/>
@@ -19706,15 +19294,7 @@
                       <w:sz w:val="24"/>
                       <w:szCs w:val="24"/>
                     </w:rPr>
-                    <m:t>α</m:t>
-                  </m:r>
-                  <m:r>
-                    <w:rPr>
-                      <w:rFonts w:ascii="Cambria Math" w:eastAsiaTheme="minorEastAsia" w:hAnsi="Cambria Math"/>
-                      <w:sz w:val="24"/>
-                      <w:szCs w:val="24"/>
-                    </w:rPr>
-                    <m:t>*</m:t>
+                    <m:t>α*</m:t>
                   </m:r>
                   <m:sSub>
                     <m:sSubPr>
@@ -19832,39 +19412,7 @@
                       <w:sz w:val="24"/>
                       <w:szCs w:val="24"/>
                     </w:rPr>
-                    <m:t xml:space="preserve">, </m:t>
-                  </m:r>
-                  <m:r>
-                    <w:rPr>
-                      <w:rFonts w:ascii="Cambria Math" w:eastAsiaTheme="minorEastAsia" w:hAnsi="Cambria Math"/>
-                      <w:sz w:val="24"/>
-                      <w:szCs w:val="24"/>
-                    </w:rPr>
-                    <m:t>k&gt;</m:t>
-                  </m:r>
-                  <m:r>
-                    <w:rPr>
-                      <w:rFonts w:ascii="Cambria Math" w:eastAsiaTheme="minorEastAsia" w:hAnsi="Cambria Math"/>
-                      <w:sz w:val="24"/>
-                      <w:szCs w:val="24"/>
-                    </w:rPr>
-                    <m:t>1</m:t>
-                  </m:r>
-                  <m:r>
-                    <w:rPr>
-                      <w:rFonts w:ascii="Cambria Math" w:eastAsiaTheme="minorEastAsia" w:hAnsi="Cambria Math"/>
-                      <w:sz w:val="24"/>
-                      <w:szCs w:val="24"/>
-                    </w:rPr>
-                    <m:t>, α=</m:t>
-                  </m:r>
-                  <m:r>
-                    <w:rPr>
-                      <w:rFonts w:ascii="Cambria Math" w:eastAsiaTheme="minorEastAsia" w:hAnsi="Cambria Math"/>
-                      <w:sz w:val="24"/>
-                      <w:szCs w:val="24"/>
-                    </w:rPr>
-                    <m:t>0.75</m:t>
+                    <m:t>, k&gt;1, α=0.75</m:t>
                   </m:r>
                 </m:e>
               </m:eqArr>
@@ -19979,6 +19527,14 @@
           <w:sz w:val="24"/>
           <w:szCs w:val="24"/>
         </w:rPr>
+        <w:instrText xml:space="preserve"> \* MERGEFORMAT </w:instrText>
+      </w:r>
+      <w:r>
+        <w:rPr>
+          <w:rFonts w:eastAsiaTheme="minorEastAsia"/>
+          <w:sz w:val="24"/>
+          <w:szCs w:val="24"/>
+        </w:rPr>
         <w:fldChar w:fldCharType="separate"/>
       </w:r>
       <w:r>
@@ -20071,6 +19627,14 @@
           <w:sz w:val="24"/>
           <w:szCs w:val="24"/>
         </w:rPr>
+        <w:instrText xml:space="preserve"> \* MERGEFORMAT </w:instrText>
+      </w:r>
+      <w:r>
+        <w:rPr>
+          <w:rFonts w:eastAsiaTheme="minorEastAsia"/>
+          <w:sz w:val="24"/>
+          <w:szCs w:val="24"/>
+        </w:rPr>
         <w:fldChar w:fldCharType="separate"/>
       </w:r>
       <w:r>
@@ -20090,6 +19654,7 @@
       </w:r>
       <w:r>
         <w:rPr>
+          <w:noProof/>
           <w:sz w:val="24"/>
           <w:szCs w:val="24"/>
         </w:rPr>
@@ -20117,25 +19682,7 @@
           <w:sz w:val="24"/>
           <w:szCs w:val="24"/>
         </w:rPr>
-        <w:t xml:space="preserve"> using Python as the primary language, Flask as the main framework with Flask-</w:t>
-      </w:r>
-      <w:proofErr w:type="spellStart"/>
-      <w:r>
-        <w:rPr>
-          <w:rFonts w:eastAsiaTheme="minorEastAsia"/>
-          <w:sz w:val="24"/>
-          <w:szCs w:val="24"/>
-        </w:rPr>
-        <w:t>SocketIO</w:t>
-      </w:r>
-      <w:proofErr w:type="spellEnd"/>
-      <w:r>
-        <w:rPr>
-          <w:rFonts w:eastAsiaTheme="minorEastAsia"/>
-          <w:sz w:val="24"/>
-          <w:szCs w:val="24"/>
-        </w:rPr>
-        <w:t xml:space="preserve"> for the Web Socket part, in addition to NumPy for linear algebra and matrix computation</w:t>
+        <w:t xml:space="preserve"> using Python as the primary language, Flask as the main framework with Flask-SocketIO for the Web Socket part, in addition to NumPy for linear algebra and matrix computation</w:t>
       </w:r>
       <w:r>
         <w:rPr>
@@ -20209,6 +19756,14 @@
           <w:sz w:val="24"/>
           <w:szCs w:val="24"/>
         </w:rPr>
+        <w:instrText xml:space="preserve"> \* MERGEFORMAT </w:instrText>
+      </w:r>
+      <w:r>
+        <w:rPr>
+          <w:rFonts w:eastAsiaTheme="minorEastAsia"/>
+          <w:sz w:val="24"/>
+          <w:szCs w:val="24"/>
+        </w:rPr>
         <w:fldChar w:fldCharType="separate"/>
       </w:r>
       <w:r>
@@ -20228,6 +19783,7 @@
       </w:r>
       <w:r>
         <w:rPr>
+          <w:noProof/>
           <w:sz w:val="24"/>
           <w:szCs w:val="24"/>
         </w:rPr>
@@ -20266,6 +19822,7 @@
           <w:color w:val="auto"/>
         </w:rPr>
       </w:pPr>
+      <w:bookmarkStart w:id="56" w:name="_Toc74000607"/>
       <w:r>
         <w:rPr>
           <w:color w:val="auto"/>
@@ -20273,6 +19830,7 @@
         <w:lastRenderedPageBreak/>
         <w:t>VR Application</w:t>
       </w:r>
+      <w:bookmarkEnd w:id="56"/>
     </w:p>
     <w:p>
       <w:pPr>
@@ -20334,6 +19892,13 @@
           <w:sz w:val="24"/>
           <w:szCs w:val="24"/>
         </w:rPr>
+        <w:instrText xml:space="preserve"> \* MERGEFORMAT </w:instrText>
+      </w:r>
+      <w:r>
+        <w:rPr>
+          <w:sz w:val="24"/>
+          <w:szCs w:val="24"/>
+        </w:rPr>
         <w:fldChar w:fldCharType="separate"/>
       </w:r>
       <w:r>
@@ -20453,6 +20018,13 @@
           <w:sz w:val="24"/>
           <w:szCs w:val="24"/>
         </w:rPr>
+        <w:instrText xml:space="preserve"> \* MERGEFORMAT </w:instrText>
+      </w:r>
+      <w:r>
+        <w:rPr>
+          <w:sz w:val="24"/>
+          <w:szCs w:val="24"/>
+        </w:rPr>
         <w:fldChar w:fldCharType="separate"/>
       </w:r>
       <w:r>
@@ -20460,21 +20032,7 @@
           <w:sz w:val="24"/>
           <w:szCs w:val="24"/>
         </w:rPr>
-        <w:t xml:space="preserve">Fitness &amp; </w:t>
-      </w:r>
-      <w:r>
-        <w:rPr>
-          <w:sz w:val="24"/>
-          <w:szCs w:val="24"/>
-        </w:rPr>
-        <w:t>H</w:t>
-      </w:r>
-      <w:r>
-        <w:rPr>
-          <w:sz w:val="24"/>
-          <w:szCs w:val="24"/>
-        </w:rPr>
-        <w:t>ealth Terms</w:t>
+        <w:t>Fitness &amp; Health Terms</w:t>
       </w:r>
       <w:r>
         <w:rPr>
@@ -20551,6 +20109,13 @@
           <w:sz w:val="24"/>
           <w:szCs w:val="24"/>
         </w:rPr>
+        <w:instrText xml:space="preserve"> \* MERGEFORMAT </w:instrText>
+      </w:r>
+      <w:r>
+        <w:rPr>
+          <w:sz w:val="24"/>
+          <w:szCs w:val="24"/>
+        </w:rPr>
         <w:fldChar w:fldCharType="separate"/>
       </w:r>
       <w:r>
@@ -20570,6 +20135,7 @@
       </w:r>
       <w:r>
         <w:rPr>
+          <w:noProof/>
           <w:sz w:val="24"/>
           <w:szCs w:val="24"/>
         </w:rPr>
@@ -20597,28 +20163,19 @@
         </w:rPr>
         <w:t>.</w:t>
       </w:r>
-    </w:p>
-    <w:p>
-      <w:pPr>
-        <w:spacing w:line="360" w:lineRule="auto"/>
-        <w:contextualSpacing/>
-        <w:rPr>
-          <w:sz w:val="24"/>
-          <w:szCs w:val="24"/>
-        </w:rPr>
-      </w:pPr>
     </w:p>
     <w:p>
       <w:pPr>
         <w:pStyle w:val="Caption"/>
         <w:keepNext/>
+        <w:spacing w:line="360" w:lineRule="auto"/>
         <w:jc w:val="center"/>
         <w:rPr>
           <w:sz w:val="24"/>
           <w:szCs w:val="24"/>
         </w:rPr>
       </w:pPr>
-      <w:bookmarkStart w:id="52" w:name="_Ref73917130"/>
+      <w:bookmarkStart w:id="57" w:name="_Ref73917130"/>
       <w:r>
         <w:rPr>
           <w:sz w:val="24"/>
@@ -20706,7 +20263,7 @@
         </w:rPr>
         <w:fldChar w:fldCharType="end"/>
       </w:r>
-      <w:bookmarkEnd w:id="52"/>
+      <w:bookmarkEnd w:id="57"/>
       <w:r>
         <w:rPr>
           <w:sz w:val="24"/>
@@ -20719,6 +20276,7 @@
       <w:pPr>
         <w:spacing w:line="360" w:lineRule="auto"/>
         <w:contextualSpacing/>
+        <w:jc w:val="center"/>
         <w:rPr>
           <w:sz w:val="24"/>
           <w:szCs w:val="24"/>
@@ -20731,9 +20289,9 @@
           <w:szCs w:val="24"/>
         </w:rPr>
         <w:drawing>
-          <wp:inline distT="0" distB="0" distL="0" distR="0" wp14:anchorId="5D4FE88D" wp14:editId="76933E0A">
-            <wp:extent cx="5943600" cy="3571875"/>
-            <wp:effectExtent l="0" t="0" r="0" b="9525"/>
+          <wp:inline distT="0" distB="0" distL="0" distR="0" wp14:anchorId="5D4FE88D" wp14:editId="038CA523">
+            <wp:extent cx="5341315" cy="3209925"/>
+            <wp:effectExtent l="0" t="0" r="0" b="0"/>
             <wp:docPr id="16" name="Picture 16"/>
             <wp:cNvGraphicFramePr>
               <a:graphicFrameLocks xmlns:a="http://schemas.openxmlformats.org/drawingml/2006/main" noChangeAspect="1"/>
@@ -20763,7 +20321,7 @@
                   <pic:spPr bwMode="auto">
                     <a:xfrm>
                       <a:off x="0" y="0"/>
-                      <a:ext cx="5943600" cy="3571875"/>
+                      <a:ext cx="5343990" cy="3211533"/>
                     </a:xfrm>
                     <a:prstGeom prst="rect">
                       <a:avLst/>
@@ -20784,13 +20342,14 @@
       <w:pPr>
         <w:pStyle w:val="Caption"/>
         <w:keepNext/>
+        <w:spacing w:line="360" w:lineRule="auto"/>
         <w:jc w:val="center"/>
         <w:rPr>
           <w:sz w:val="24"/>
           <w:szCs w:val="24"/>
         </w:rPr>
       </w:pPr>
-      <w:bookmarkStart w:id="53" w:name="_Ref73917156"/>
+      <w:bookmarkStart w:id="58" w:name="_Ref73917156"/>
       <w:r>
         <w:rPr>
           <w:sz w:val="24"/>
@@ -20877,7 +20436,7 @@
         </w:rPr>
         <w:fldChar w:fldCharType="end"/>
       </w:r>
-      <w:bookmarkEnd w:id="53"/>
+      <w:bookmarkEnd w:id="58"/>
       <w:r>
         <w:rPr>
           <w:sz w:val="24"/>
@@ -20955,13 +20514,14 @@
       <w:pPr>
         <w:pStyle w:val="Caption"/>
         <w:keepNext/>
+        <w:spacing w:line="360" w:lineRule="auto"/>
         <w:jc w:val="center"/>
         <w:rPr>
           <w:sz w:val="24"/>
           <w:szCs w:val="24"/>
         </w:rPr>
       </w:pPr>
-      <w:bookmarkStart w:id="54" w:name="_Ref73918044"/>
+      <w:bookmarkStart w:id="59" w:name="_Ref73918044"/>
       <w:r>
         <w:rPr>
           <w:sz w:val="24"/>
@@ -21049,7 +20609,7 @@
         </w:rPr>
         <w:fldChar w:fldCharType="end"/>
       </w:r>
-      <w:bookmarkEnd w:id="54"/>
+      <w:bookmarkEnd w:id="59"/>
       <w:r>
         <w:rPr>
           <w:sz w:val="24"/>
@@ -21074,8 +20634,8 @@
           <w:szCs w:val="24"/>
         </w:rPr>
         <w:drawing>
-          <wp:inline distT="0" distB="0" distL="0" distR="0" wp14:anchorId="770F1EBE" wp14:editId="6E798260">
-            <wp:extent cx="5943600" cy="4533900"/>
+          <wp:inline distT="0" distB="0" distL="0" distR="0" wp14:anchorId="770F1EBE" wp14:editId="7930BFA4">
+            <wp:extent cx="5943600" cy="4257675"/>
             <wp:effectExtent l="0" t="0" r="0" b="0"/>
             <wp:docPr id="24" name="Picture 24"/>
             <wp:cNvGraphicFramePr>
@@ -21106,7 +20666,7 @@
                   <pic:spPr bwMode="auto">
                     <a:xfrm>
                       <a:off x="0" y="0"/>
-                      <a:ext cx="5943600" cy="4533900"/>
+                      <a:ext cx="5943600" cy="4257675"/>
                     </a:xfrm>
                     <a:prstGeom prst="rect">
                       <a:avLst/>
@@ -21192,8 +20752,26 @@
           <w:szCs w:val="24"/>
         </w:rPr>
       </w:pPr>
-      <w:bookmarkStart w:id="55" w:name="_GoBack"/>
-      <w:bookmarkEnd w:id="55"/>
+    </w:p>
+    <w:p>
+      <w:pPr>
+        <w:spacing w:line="360" w:lineRule="auto"/>
+        <w:contextualSpacing/>
+        <w:rPr>
+          <w:sz w:val="24"/>
+          <w:szCs w:val="24"/>
+        </w:rPr>
+      </w:pPr>
+    </w:p>
+    <w:p>
+      <w:pPr>
+        <w:spacing w:line="360" w:lineRule="auto"/>
+        <w:contextualSpacing/>
+        <w:rPr>
+          <w:sz w:val="24"/>
+          <w:szCs w:val="24"/>
+        </w:rPr>
+      </w:pPr>
     </w:p>
     <w:p>
       <w:pPr>
@@ -21207,7 +20785,7 @@
           <w:szCs w:val="24"/>
         </w:rPr>
       </w:pPr>
-      <w:bookmarkStart w:id="56" w:name="_Toc73712749"/>
+      <w:bookmarkStart w:id="60" w:name="_Toc74000608"/>
       <w:r>
         <w:rPr>
           <w:rStyle w:val="Strong"/>
@@ -21218,7 +20796,7 @@
         <w:lastRenderedPageBreak/>
         <w:t>Evaluation</w:t>
       </w:r>
-      <w:bookmarkEnd w:id="56"/>
+      <w:bookmarkEnd w:id="60"/>
     </w:p>
     <w:p>
       <w:pPr>
@@ -21231,7 +20809,8 @@
           <w:szCs w:val="24"/>
         </w:rPr>
       </w:pPr>
-      <w:bookmarkStart w:id="57" w:name="_Toc73712750"/>
+      <w:bookmarkStart w:id="61" w:name="_Ref74000216"/>
+      <w:bookmarkStart w:id="62" w:name="_Toc74000609"/>
       <w:r>
         <w:rPr>
           <w:color w:val="auto"/>
@@ -21240,7 +20819,681 @@
         </w:rPr>
         <w:t>Data Collection</w:t>
       </w:r>
-      <w:bookmarkEnd w:id="57"/>
+      <w:bookmarkEnd w:id="61"/>
+      <w:bookmarkEnd w:id="62"/>
+    </w:p>
+    <w:p>
+      <w:pPr>
+        <w:spacing w:line="360" w:lineRule="auto"/>
+        <w:ind w:firstLine="576"/>
+        <w:rPr>
+          <w:sz w:val="24"/>
+          <w:szCs w:val="24"/>
+        </w:rPr>
+      </w:pPr>
+      <w:r>
+        <w:rPr>
+          <w:sz w:val="24"/>
+          <w:szCs w:val="24"/>
+        </w:rPr>
+        <w:t>For the evaluation of the whole efficacy of the system</w:t>
+      </w:r>
+      <w:r>
+        <w:rPr>
+          <w:sz w:val="24"/>
+          <w:szCs w:val="24"/>
+        </w:rPr>
+        <w:t xml:space="preserve"> we first need to talk about some of the important point regarding the data that is collected as to have a point of contention when talking about conventional workout vs the whole system that was detailed in this paper until now.</w:t>
+      </w:r>
+    </w:p>
+    <w:p>
+      <w:pPr>
+        <w:spacing w:line="360" w:lineRule="auto"/>
+        <w:ind w:firstLine="576"/>
+        <w:rPr>
+          <w:sz w:val="24"/>
+          <w:szCs w:val="24"/>
+        </w:rPr>
+      </w:pPr>
+      <w:r>
+        <w:rPr>
+          <w:sz w:val="24"/>
+          <w:szCs w:val="24"/>
+        </w:rPr>
+        <w:t>One of the more important parts of this would the when talking about collecting the hearth rate of the different subjects, as it plays the most important role in the whole system</w:t>
+      </w:r>
+      <w:r>
+        <w:rPr>
+          <w:sz w:val="24"/>
+          <w:szCs w:val="24"/>
+        </w:rPr>
+        <w:t>, this can be split in two parts</w:t>
+      </w:r>
+      <w:r>
+        <w:rPr>
+          <w:sz w:val="24"/>
+          <w:szCs w:val="24"/>
+        </w:rPr>
+        <w:t>.</w:t>
+      </w:r>
+    </w:p>
+    <w:p>
+      <w:pPr>
+        <w:spacing w:line="360" w:lineRule="auto"/>
+        <w:ind w:firstLine="576"/>
+        <w:rPr>
+          <w:sz w:val="24"/>
+          <w:szCs w:val="24"/>
+        </w:rPr>
+      </w:pPr>
+      <w:r>
+        <w:rPr>
+          <w:sz w:val="24"/>
+          <w:szCs w:val="24"/>
+        </w:rPr>
+        <w:t>T</w:t>
+      </w:r>
+      <w:r>
+        <w:rPr>
+          <w:sz w:val="24"/>
+          <w:szCs w:val="24"/>
+        </w:rPr>
+        <w:t xml:space="preserve">he first being the more measured and less error prone approach when talking about computing the minimal and maximal hearth rate for computing the VO2max parameter, this being used in </w:t>
+      </w:r>
+      <w:r>
+        <w:rPr>
+          <w:sz w:val="24"/>
+          <w:szCs w:val="24"/>
+        </w:rPr>
+        <w:fldChar w:fldCharType="begin"/>
+      </w:r>
+      <w:r>
+        <w:rPr>
+          <w:sz w:val="24"/>
+          <w:szCs w:val="24"/>
+        </w:rPr>
+        <w:instrText xml:space="preserve"> REF _Ref70439656 \h </w:instrText>
+      </w:r>
+      <w:r>
+        <w:rPr>
+          <w:sz w:val="24"/>
+          <w:szCs w:val="24"/>
+        </w:rPr>
+      </w:r>
+      <w:r>
+        <w:rPr>
+          <w:sz w:val="24"/>
+          <w:szCs w:val="24"/>
+        </w:rPr>
+        <w:instrText xml:space="preserve"> \* MERGEFORMAT </w:instrText>
+      </w:r>
+      <w:r>
+        <w:rPr>
+          <w:sz w:val="24"/>
+          <w:szCs w:val="24"/>
+        </w:rPr>
+        <w:fldChar w:fldCharType="separate"/>
+      </w:r>
+      <w:r>
+        <w:rPr>
+          <w:sz w:val="24"/>
+          <w:szCs w:val="24"/>
+        </w:rPr>
+        <w:t xml:space="preserve">Equation </w:t>
+      </w:r>
+      <w:r>
+        <w:rPr>
+          <w:noProof/>
+          <w:sz w:val="24"/>
+          <w:szCs w:val="24"/>
+        </w:rPr>
+        <w:t>4</w:t>
+      </w:r>
+      <w:r>
+        <w:rPr>
+          <w:noProof/>
+          <w:sz w:val="24"/>
+          <w:szCs w:val="24"/>
+        </w:rPr>
+        <w:t>.</w:t>
+      </w:r>
+      <w:r>
+        <w:rPr>
+          <w:noProof/>
+          <w:sz w:val="24"/>
+          <w:szCs w:val="24"/>
+        </w:rPr>
+        <w:t>3</w:t>
+      </w:r>
+      <w:r>
+        <w:rPr>
+          <w:sz w:val="24"/>
+          <w:szCs w:val="24"/>
+        </w:rPr>
+        <w:fldChar w:fldCharType="end"/>
+      </w:r>
+      <w:r>
+        <w:rPr>
+          <w:sz w:val="24"/>
+          <w:szCs w:val="24"/>
+        </w:rPr>
+        <w:t xml:space="preserve">, for each of the subjects, this being done by more professional devices than simply a smart watch, before the actual running period of the program. Also, another important measurement consists of the parameters in </w:t>
+      </w:r>
+      <w:r>
+        <w:rPr>
+          <w:sz w:val="24"/>
+          <w:szCs w:val="24"/>
+        </w:rPr>
+        <w:fldChar w:fldCharType="begin"/>
+      </w:r>
+      <w:r>
+        <w:rPr>
+          <w:sz w:val="24"/>
+          <w:szCs w:val="24"/>
+        </w:rPr>
+        <w:instrText xml:space="preserve"> REF _Ref70437392 \h </w:instrText>
+      </w:r>
+      <w:r>
+        <w:rPr>
+          <w:sz w:val="24"/>
+          <w:szCs w:val="24"/>
+        </w:rPr>
+      </w:r>
+      <w:r>
+        <w:rPr>
+          <w:sz w:val="24"/>
+          <w:szCs w:val="24"/>
+        </w:rPr>
+        <w:instrText xml:space="preserve"> \* MERGEFORMAT </w:instrText>
+      </w:r>
+      <w:r>
+        <w:rPr>
+          <w:sz w:val="24"/>
+          <w:szCs w:val="24"/>
+        </w:rPr>
+        <w:fldChar w:fldCharType="separate"/>
+      </w:r>
+      <w:r>
+        <w:rPr>
+          <w:sz w:val="24"/>
+          <w:szCs w:val="24"/>
+        </w:rPr>
+        <w:t xml:space="preserve">Equation </w:t>
+      </w:r>
+      <w:r>
+        <w:rPr>
+          <w:noProof/>
+          <w:sz w:val="24"/>
+          <w:szCs w:val="24"/>
+        </w:rPr>
+        <w:t>4</w:t>
+      </w:r>
+      <w:r>
+        <w:rPr>
+          <w:noProof/>
+          <w:sz w:val="24"/>
+          <w:szCs w:val="24"/>
+        </w:rPr>
+        <w:t>.</w:t>
+      </w:r>
+      <w:r>
+        <w:rPr>
+          <w:noProof/>
+          <w:sz w:val="24"/>
+          <w:szCs w:val="24"/>
+        </w:rPr>
+        <w:t>1</w:t>
+      </w:r>
+      <w:r>
+        <w:rPr>
+          <w:sz w:val="24"/>
+          <w:szCs w:val="24"/>
+        </w:rPr>
+        <w:fldChar w:fldCharType="end"/>
+      </w:r>
+      <w:r>
+        <w:rPr>
+          <w:sz w:val="24"/>
+          <w:szCs w:val="24"/>
+        </w:rPr>
+        <w:t>, that was also used as a means to compute the VO2max parameter.</w:t>
+      </w:r>
+    </w:p>
+    <w:p>
+      <w:pPr>
+        <w:spacing w:line="360" w:lineRule="auto"/>
+        <w:ind w:firstLine="576"/>
+        <w:rPr>
+          <w:sz w:val="24"/>
+          <w:szCs w:val="24"/>
+        </w:rPr>
+      </w:pPr>
+      <w:r>
+        <w:rPr>
+          <w:sz w:val="24"/>
+          <w:szCs w:val="24"/>
+        </w:rPr>
+        <w:t>The second part consisting of the percentage VO2 parameter computed during the exercise</w:t>
+      </w:r>
+      <w:r>
+        <w:rPr>
+          <w:sz w:val="24"/>
+          <w:szCs w:val="24"/>
+        </w:rPr>
+        <w:t xml:space="preserve">. As it was said in the </w:t>
+      </w:r>
+      <w:r>
+        <w:rPr>
+          <w:sz w:val="24"/>
+          <w:szCs w:val="24"/>
+        </w:rPr>
+        <w:fldChar w:fldCharType="begin"/>
+      </w:r>
+      <w:r>
+        <w:rPr>
+          <w:sz w:val="24"/>
+          <w:szCs w:val="24"/>
+        </w:rPr>
+        <w:instrText xml:space="preserve"> REF _Ref73997101 \h </w:instrText>
+      </w:r>
+      <w:r>
+        <w:rPr>
+          <w:sz w:val="24"/>
+          <w:szCs w:val="24"/>
+        </w:rPr>
+      </w:r>
+      <w:r>
+        <w:rPr>
+          <w:sz w:val="24"/>
+          <w:szCs w:val="24"/>
+        </w:rPr>
+        <w:instrText xml:space="preserve"> \* MERGEFORMAT </w:instrText>
+      </w:r>
+      <w:r>
+        <w:rPr>
+          <w:sz w:val="24"/>
+          <w:szCs w:val="24"/>
+        </w:rPr>
+        <w:fldChar w:fldCharType="separate"/>
+      </w:r>
+      <w:r>
+        <w:rPr>
+          <w:sz w:val="24"/>
+          <w:szCs w:val="24"/>
+        </w:rPr>
+        <w:t>Server Application</w:t>
+      </w:r>
+      <w:r>
+        <w:rPr>
+          <w:sz w:val="24"/>
+          <w:szCs w:val="24"/>
+        </w:rPr>
+        <w:fldChar w:fldCharType="end"/>
+      </w:r>
+      <w:r>
+        <w:rPr>
+          <w:sz w:val="24"/>
+          <w:szCs w:val="24"/>
+        </w:rPr>
+        <w:t xml:space="preserve"> chapter, an error of 5% was considered because of the unknown accuracy of</w:t>
+      </w:r>
+      <w:r>
+        <w:rPr>
+          <w:sz w:val="24"/>
+          <w:szCs w:val="24"/>
+        </w:rPr>
+        <w:t xml:space="preserve"> </w:t>
+      </w:r>
+      <w:r>
+        <w:rPr>
+          <w:sz w:val="24"/>
+          <w:szCs w:val="24"/>
+        </w:rPr>
+        <w:t>the device that was used in the system. This 5% error was due to continuous observations and comparations with more accurate devices</w:t>
+      </w:r>
+      <w:r>
+        <w:rPr>
+          <w:sz w:val="24"/>
+          <w:szCs w:val="24"/>
+        </w:rPr>
+        <w:t>.</w:t>
+      </w:r>
+    </w:p>
+    <w:p>
+      <w:pPr>
+        <w:spacing w:line="360" w:lineRule="auto"/>
+        <w:ind w:firstLine="576"/>
+        <w:rPr>
+          <w:sz w:val="24"/>
+          <w:szCs w:val="24"/>
+        </w:rPr>
+      </w:pPr>
+      <w:r>
+        <w:rPr>
+          <w:sz w:val="24"/>
+          <w:szCs w:val="24"/>
+        </w:rPr>
+        <w:t>B</w:t>
+      </w:r>
+      <w:r>
+        <w:rPr>
+          <w:sz w:val="24"/>
+          <w:szCs w:val="24"/>
+        </w:rPr>
+        <w:t>ecause this paper wants to prove the acceptability, in terms of efficiency, of a VR application and of such a system designed to improve workouts, a 3</w:t>
+      </w:r>
+      <w:r>
+        <w:rPr>
+          <w:sz w:val="24"/>
+          <w:szCs w:val="24"/>
+          <w:vertAlign w:val="superscript"/>
+        </w:rPr>
+        <w:t>rd</w:t>
+      </w:r>
+      <w:r>
+        <w:rPr>
+          <w:sz w:val="24"/>
+          <w:szCs w:val="24"/>
+        </w:rPr>
+        <w:t xml:space="preserve"> party application</w:t>
+      </w:r>
+      <w:r>
+        <w:rPr>
+          <w:sz w:val="24"/>
+          <w:szCs w:val="24"/>
+        </w:rPr>
+        <w:t>, Samsung Health,</w:t>
+      </w:r>
+      <w:r>
+        <w:rPr>
+          <w:sz w:val="24"/>
+          <w:szCs w:val="24"/>
+        </w:rPr>
+        <w:t xml:space="preserve"> was used in order to measure the calories burned</w:t>
+      </w:r>
+      <w:r>
+        <w:rPr>
+          <w:sz w:val="24"/>
+          <w:szCs w:val="24"/>
+        </w:rPr>
+        <w:t>. While this is by no means an accurate way of computing the number of actual calories, this can find big differences in the data, which is what we are trying to prove, not the actual percentage of efficiency of VR exercises to real life exercises, but their actual viability, and in turn, the real life exercises performed with the help of the application and with the help of another individual that dictates the exercises the individual does.</w:t>
+      </w:r>
+    </w:p>
+    <w:p>
+      <w:pPr>
+        <w:spacing w:line="360" w:lineRule="auto"/>
+        <w:ind w:firstLine="576"/>
+        <w:rPr>
+          <w:sz w:val="24"/>
+          <w:szCs w:val="24"/>
+        </w:rPr>
+      </w:pPr>
+      <w:r>
+        <w:rPr>
+          <w:sz w:val="24"/>
+          <w:szCs w:val="24"/>
+        </w:rPr>
+        <w:lastRenderedPageBreak/>
+        <w:t xml:space="preserve">Finally, before talking about the result we are going to describe the exact exercises and the systems that were in use when taking the measurements. The workout that we will be referring while talking about the </w:t>
+      </w:r>
+      <w:r>
+        <w:rPr>
+          <w:sz w:val="24"/>
+          <w:szCs w:val="24"/>
+        </w:rPr>
+        <w:t xml:space="preserve">measurements will be the one described in </w:t>
+      </w:r>
+      <w:r>
+        <w:rPr>
+          <w:sz w:val="24"/>
+          <w:szCs w:val="24"/>
+        </w:rPr>
+        <w:fldChar w:fldCharType="begin"/>
+      </w:r>
+      <w:r>
+        <w:rPr>
+          <w:sz w:val="24"/>
+          <w:szCs w:val="24"/>
+        </w:rPr>
+        <w:instrText xml:space="preserve"> REF _Ref73998214 \h </w:instrText>
+      </w:r>
+      <w:r>
+        <w:rPr>
+          <w:sz w:val="24"/>
+          <w:szCs w:val="24"/>
+        </w:rPr>
+      </w:r>
+      <w:r>
+        <w:rPr>
+          <w:sz w:val="24"/>
+          <w:szCs w:val="24"/>
+        </w:rPr>
+        <w:instrText xml:space="preserve"> \* MERGEFORMAT </w:instrText>
+      </w:r>
+      <w:r>
+        <w:rPr>
+          <w:sz w:val="24"/>
+          <w:szCs w:val="24"/>
+        </w:rPr>
+        <w:fldChar w:fldCharType="separate"/>
+      </w:r>
+      <w:r>
+        <w:rPr>
+          <w:sz w:val="24"/>
+          <w:szCs w:val="24"/>
+        </w:rPr>
+        <w:t>Technologies &amp; Brief Description</w:t>
+      </w:r>
+      <w:r>
+        <w:rPr>
+          <w:sz w:val="24"/>
+          <w:szCs w:val="24"/>
+        </w:rPr>
+        <w:fldChar w:fldCharType="end"/>
+      </w:r>
+      <w:r>
+        <w:rPr>
+          <w:sz w:val="24"/>
+          <w:szCs w:val="24"/>
+        </w:rPr>
+        <w:t xml:space="preserve"> chapter, as for the replacement of the exercise in real life this will be like this, one person that does the striking in boxing mittens, equivalent to the target hitting in VR, and another person that hold up their target gloves as to represent a target to hit.</w:t>
+      </w:r>
+      <w:r>
+        <w:rPr>
+          <w:sz w:val="24"/>
+          <w:szCs w:val="24"/>
+        </w:rPr>
+        <w:t xml:space="preserve"> All this will be done in sessions of 1</w:t>
+      </w:r>
+      <w:r>
+        <w:rPr>
+          <w:sz w:val="24"/>
+          <w:szCs w:val="24"/>
+        </w:rPr>
+        <w:t>5</w:t>
+      </w:r>
+      <w:r>
+        <w:rPr>
+          <w:sz w:val="24"/>
+          <w:szCs w:val="24"/>
+        </w:rPr>
+        <w:t xml:space="preserve"> minutes, with the high intensity interval lasting 40 seconds, and the resting one 20 minutes</w:t>
+      </w:r>
+      <w:r>
+        <w:rPr>
+          <w:sz w:val="24"/>
+          <w:szCs w:val="24"/>
+        </w:rPr>
+        <w:t xml:space="preserve">. All of this being done across multiple sessions as to not </w:t>
+      </w:r>
+      <w:r>
+        <w:rPr>
+          <w:sz w:val="24"/>
+          <w:szCs w:val="24"/>
+        </w:rPr>
+        <w:t>start a workout already exhausted</w:t>
+      </w:r>
+      <w:r>
+        <w:rPr>
+          <w:sz w:val="24"/>
+          <w:szCs w:val="24"/>
+        </w:rPr>
+        <w:t>, and one hour after taking a meal</w:t>
+      </w:r>
+      <w:r>
+        <w:rPr>
+          <w:sz w:val="24"/>
+          <w:szCs w:val="24"/>
+        </w:rPr>
+        <w:t>.</w:t>
+      </w:r>
+      <w:r>
+        <w:rPr>
+          <w:sz w:val="24"/>
+          <w:szCs w:val="24"/>
+        </w:rPr>
+        <w:t xml:space="preserve"> </w:t>
+      </w:r>
+      <w:r>
+        <w:rPr>
+          <w:sz w:val="24"/>
+          <w:szCs w:val="24"/>
+        </w:rPr>
+        <w:t>Moreover, the same parameters were taken into consideration for all the exercises.</w:t>
+      </w:r>
+    </w:p>
+    <w:p>
+      <w:pPr>
+        <w:pStyle w:val="ListParagraph"/>
+        <w:numPr>
+          <w:ilvl w:val="0"/>
+          <w:numId w:val="4"/>
+        </w:numPr>
+        <w:spacing w:line="360" w:lineRule="auto"/>
+        <w:rPr>
+          <w:sz w:val="24"/>
+          <w:szCs w:val="24"/>
+        </w:rPr>
+      </w:pPr>
+      <w:r>
+        <w:rPr>
+          <w:sz w:val="24"/>
+          <w:szCs w:val="24"/>
+        </w:rPr>
+        <w:t>Real life</w:t>
+      </w:r>
+      <w:r>
+        <w:rPr>
+          <w:sz w:val="24"/>
+          <w:szCs w:val="24"/>
+        </w:rPr>
+        <w:t xml:space="preserve"> workout</w:t>
+      </w:r>
+      <w:r>
+        <w:rPr>
+          <w:sz w:val="24"/>
+          <w:szCs w:val="24"/>
+        </w:rPr>
+        <w:t>, dictated by workout partner</w:t>
+      </w:r>
+      <w:r>
+        <w:rPr>
+          <w:sz w:val="24"/>
+          <w:szCs w:val="24"/>
+        </w:rPr>
+        <w:t xml:space="preserve"> (boxing trainer)</w:t>
+      </w:r>
+      <w:r>
+        <w:rPr>
+          <w:sz w:val="24"/>
+          <w:szCs w:val="24"/>
+        </w:rPr>
+        <w:t>, denoted by RP</w:t>
+      </w:r>
+    </w:p>
+    <w:p>
+      <w:pPr>
+        <w:pStyle w:val="ListParagraph"/>
+        <w:numPr>
+          <w:ilvl w:val="0"/>
+          <w:numId w:val="4"/>
+        </w:numPr>
+        <w:spacing w:line="360" w:lineRule="auto"/>
+        <w:rPr>
+          <w:sz w:val="24"/>
+          <w:szCs w:val="24"/>
+        </w:rPr>
+      </w:pPr>
+      <w:r>
+        <w:rPr>
+          <w:sz w:val="24"/>
+          <w:szCs w:val="24"/>
+        </w:rPr>
+        <w:t>Real life workout, dictated by the server application (manual data introduction)</w:t>
+      </w:r>
+      <w:r>
+        <w:rPr>
+          <w:sz w:val="24"/>
+          <w:szCs w:val="24"/>
+        </w:rPr>
+        <w:t>, denoted by RS</w:t>
+      </w:r>
+    </w:p>
+    <w:p>
+      <w:pPr>
+        <w:pStyle w:val="ListParagraph"/>
+        <w:numPr>
+          <w:ilvl w:val="0"/>
+          <w:numId w:val="4"/>
+        </w:numPr>
+        <w:spacing w:line="360" w:lineRule="auto"/>
+        <w:rPr>
+          <w:sz w:val="24"/>
+          <w:szCs w:val="24"/>
+        </w:rPr>
+      </w:pPr>
+      <w:r>
+        <w:rPr>
+          <w:sz w:val="24"/>
+          <w:szCs w:val="24"/>
+        </w:rPr>
+        <w:t>VR workout, dictated by workout partner (manual parameter changes)</w:t>
+      </w:r>
+      <w:r>
+        <w:rPr>
+          <w:sz w:val="24"/>
+          <w:szCs w:val="24"/>
+        </w:rPr>
+        <w:t>, denoted by VP</w:t>
+      </w:r>
+    </w:p>
+    <w:p>
+      <w:pPr>
+        <w:pStyle w:val="ListParagraph"/>
+        <w:numPr>
+          <w:ilvl w:val="0"/>
+          <w:numId w:val="4"/>
+        </w:numPr>
+        <w:spacing w:line="360" w:lineRule="auto"/>
+        <w:rPr>
+          <w:sz w:val="24"/>
+          <w:szCs w:val="24"/>
+        </w:rPr>
+      </w:pPr>
+      <w:r>
+        <w:rPr>
+          <w:sz w:val="24"/>
+          <w:szCs w:val="24"/>
+        </w:rPr>
+        <w:t>VR workout, dictated by the server application</w:t>
+      </w:r>
+      <w:r>
+        <w:rPr>
+          <w:sz w:val="24"/>
+          <w:szCs w:val="24"/>
+        </w:rPr>
+        <w:t>, denoted by VS</w:t>
+      </w:r>
     </w:p>
     <w:p>
       <w:pPr>
@@ -21253,7 +21506,7 @@
           <w:szCs w:val="24"/>
         </w:rPr>
       </w:pPr>
-      <w:bookmarkStart w:id="58" w:name="_Toc73712751"/>
+      <w:bookmarkStart w:id="63" w:name="_Toc74000610"/>
       <w:r>
         <w:rPr>
           <w:color w:val="auto"/>
@@ -21262,7 +21515,220 @@
         </w:rPr>
         <w:t>Results</w:t>
       </w:r>
-      <w:bookmarkEnd w:id="58"/>
+      <w:bookmarkEnd w:id="63"/>
+    </w:p>
+    <w:p>
+      <w:pPr>
+        <w:pStyle w:val="Caption"/>
+        <w:keepNext/>
+        <w:spacing w:line="360" w:lineRule="auto"/>
+        <w:jc w:val="center"/>
+        <w:rPr>
+          <w:sz w:val="24"/>
+          <w:szCs w:val="24"/>
+        </w:rPr>
+      </w:pPr>
+      <w:bookmarkStart w:id="64" w:name="_Ref74000618"/>
+      <w:r>
+        <w:rPr>
+          <w:sz w:val="24"/>
+          <w:szCs w:val="24"/>
+        </w:rPr>
+        <w:t xml:space="preserve">Figure </w:t>
+      </w:r>
+      <w:r>
+        <w:rPr>
+          <w:sz w:val="24"/>
+          <w:szCs w:val="24"/>
+        </w:rPr>
+        <w:fldChar w:fldCharType="begin"/>
+      </w:r>
+      <w:r>
+        <w:rPr>
+          <w:sz w:val="24"/>
+          <w:szCs w:val="24"/>
+        </w:rPr>
+        <w:instrText xml:space="preserve"> STYLEREF 1 \s </w:instrText>
+      </w:r>
+      <w:r>
+        <w:rPr>
+          <w:sz w:val="24"/>
+          <w:szCs w:val="24"/>
+        </w:rPr>
+        <w:fldChar w:fldCharType="separate"/>
+      </w:r>
+      <w:r>
+        <w:rPr>
+          <w:noProof/>
+          <w:sz w:val="24"/>
+          <w:szCs w:val="24"/>
+        </w:rPr>
+        <w:t>6</w:t>
+      </w:r>
+      <w:r>
+        <w:rPr>
+          <w:sz w:val="24"/>
+          <w:szCs w:val="24"/>
+        </w:rPr>
+        <w:fldChar w:fldCharType="end"/>
+      </w:r>
+      <w:r>
+        <w:rPr>
+          <w:sz w:val="24"/>
+          <w:szCs w:val="24"/>
+        </w:rPr>
+        <w:t>.</w:t>
+      </w:r>
+      <w:r>
+        <w:rPr>
+          <w:sz w:val="24"/>
+          <w:szCs w:val="24"/>
+        </w:rPr>
+        <w:fldChar w:fldCharType="begin"/>
+      </w:r>
+      <w:r>
+        <w:rPr>
+          <w:sz w:val="24"/>
+          <w:szCs w:val="24"/>
+        </w:rPr>
+        <w:instrText xml:space="preserve"> SEQ Figure \* ARABIC \s 1 </w:instrText>
+      </w:r>
+      <w:r>
+        <w:rPr>
+          <w:sz w:val="24"/>
+          <w:szCs w:val="24"/>
+        </w:rPr>
+        <w:fldChar w:fldCharType="separate"/>
+      </w:r>
+      <w:r>
+        <w:rPr>
+          <w:noProof/>
+          <w:sz w:val="24"/>
+          <w:szCs w:val="24"/>
+        </w:rPr>
+        <w:t>1</w:t>
+      </w:r>
+      <w:r>
+        <w:rPr>
+          <w:sz w:val="24"/>
+          <w:szCs w:val="24"/>
+        </w:rPr>
+        <w:fldChar w:fldCharType="end"/>
+      </w:r>
+      <w:bookmarkEnd w:id="64"/>
+      <w:r>
+        <w:rPr>
+          <w:sz w:val="24"/>
+          <w:szCs w:val="24"/>
+        </w:rPr>
+        <w:t xml:space="preserve"> - Calories burned during different workouts</w:t>
+      </w:r>
+      <w:r>
+        <w:rPr>
+          <w:sz w:val="24"/>
+          <w:szCs w:val="24"/>
+        </w:rPr>
+        <w:t>,</w:t>
+      </w:r>
+      <w:r>
+        <w:rPr>
+          <w:sz w:val="24"/>
+          <w:szCs w:val="24"/>
+        </w:rPr>
+        <w:t xml:space="preserve"> described in the </w:t>
+      </w:r>
+      <w:r>
+        <w:rPr>
+          <w:sz w:val="24"/>
+          <w:szCs w:val="24"/>
+        </w:rPr>
+        <w:fldChar w:fldCharType="begin"/>
+      </w:r>
+      <w:r>
+        <w:rPr>
+          <w:sz w:val="24"/>
+          <w:szCs w:val="24"/>
+        </w:rPr>
+        <w:instrText xml:space="preserve"> REF _Ref74000216 \h </w:instrText>
+      </w:r>
+      <w:r>
+        <w:rPr>
+          <w:sz w:val="24"/>
+          <w:szCs w:val="24"/>
+        </w:rPr>
+      </w:r>
+      <w:r>
+        <w:rPr>
+          <w:sz w:val="24"/>
+          <w:szCs w:val="24"/>
+        </w:rPr>
+        <w:instrText xml:space="preserve"> \* MERGEFORMAT </w:instrText>
+      </w:r>
+      <w:r>
+        <w:rPr>
+          <w:sz w:val="24"/>
+          <w:szCs w:val="24"/>
+        </w:rPr>
+        <w:fldChar w:fldCharType="separate"/>
+      </w:r>
+      <w:r>
+        <w:rPr>
+          <w:sz w:val="24"/>
+          <w:szCs w:val="24"/>
+        </w:rPr>
+        <w:t>Data Collection</w:t>
+      </w:r>
+      <w:r>
+        <w:rPr>
+          <w:sz w:val="24"/>
+          <w:szCs w:val="24"/>
+        </w:rPr>
+        <w:fldChar w:fldCharType="end"/>
+      </w:r>
+      <w:r>
+        <w:rPr>
+          <w:sz w:val="24"/>
+          <w:szCs w:val="24"/>
+        </w:rPr>
+        <w:t xml:space="preserve"> chapte</w:t>
+      </w:r>
+      <w:r>
+        <w:rPr>
+          <w:sz w:val="24"/>
+          <w:szCs w:val="24"/>
+        </w:rPr>
+        <w:t>r</w:t>
+      </w:r>
+    </w:p>
+    <w:p>
+      <w:pPr>
+        <w:spacing w:line="360" w:lineRule="auto"/>
+        <w:jc w:val="center"/>
+        <w:rPr>
+          <w:sz w:val="24"/>
+          <w:szCs w:val="24"/>
+        </w:rPr>
+      </w:pPr>
+      <w:r>
+        <w:rPr>
+          <w:noProof/>
+          <w:sz w:val="24"/>
+          <w:szCs w:val="24"/>
+        </w:rPr>
+        <w:drawing>
+          <wp:inline distT="0" distB="0" distL="0" distR="0" wp14:anchorId="1A811738" wp14:editId="69750A29">
+            <wp:extent cx="5000625" cy="2781300"/>
+            <wp:effectExtent l="0" t="0" r="9525" b="0"/>
+            <wp:docPr id="8" name="Chart 8"/>
+            <wp:cNvGraphicFramePr/>
+            <a:graphic xmlns:a="http://schemas.openxmlformats.org/drawingml/2006/main">
+              <a:graphicData uri="http://schemas.openxmlformats.org/drawingml/2006/chart">
+                <c:chart xmlns:c="http://schemas.openxmlformats.org/drawingml/2006/chart" xmlns:r="http://schemas.openxmlformats.org/officeDocument/2006/relationships" r:id="rId26"/>
+              </a:graphicData>
+            </a:graphic>
+          </wp:inline>
+        </w:drawing>
+      </w:r>
     </w:p>
     <w:p>
       <w:pPr>
@@ -21275,56 +21741,406 @@
           <w:szCs w:val="24"/>
         </w:rPr>
       </w:pPr>
-      <w:bookmarkStart w:id="59" w:name="_Toc73712752"/>
+      <w:bookmarkStart w:id="65" w:name="_Toc74000611"/>
       <w:r>
         <w:rPr>
           <w:color w:val="auto"/>
           <w:sz w:val="24"/>
           <w:szCs w:val="24"/>
         </w:rPr>
+        <w:lastRenderedPageBreak/>
         <w:t>Discussion</w:t>
       </w:r>
-      <w:bookmarkEnd w:id="59"/>
-    </w:p>
-    <w:p>
-      <w:pPr>
-        <w:spacing w:line="360" w:lineRule="auto"/>
+      <w:bookmarkEnd w:id="65"/>
+    </w:p>
+    <w:p>
+      <w:pPr>
+        <w:spacing w:line="360" w:lineRule="auto"/>
+        <w:ind w:firstLine="576"/>
         <w:contextualSpacing/>
         <w:rPr>
           <w:sz w:val="24"/>
           <w:szCs w:val="24"/>
         </w:rPr>
       </w:pPr>
-    </w:p>
-    <w:p>
-      <w:pPr>
-        <w:spacing w:line="360" w:lineRule="auto"/>
+      <w:r>
+        <w:rPr>
+          <w:sz w:val="24"/>
+          <w:szCs w:val="24"/>
+        </w:rPr>
+        <w:t xml:space="preserve">From the table in </w:t>
+      </w:r>
+      <w:r>
+        <w:rPr>
+          <w:sz w:val="24"/>
+          <w:szCs w:val="24"/>
+        </w:rPr>
+        <w:fldChar w:fldCharType="begin"/>
+      </w:r>
+      <w:r>
+        <w:rPr>
+          <w:sz w:val="24"/>
+          <w:szCs w:val="24"/>
+        </w:rPr>
+        <w:instrText xml:space="preserve"> REF _Ref74000618 \h </w:instrText>
+      </w:r>
+      <w:r>
+        <w:rPr>
+          <w:sz w:val="24"/>
+          <w:szCs w:val="24"/>
+        </w:rPr>
+      </w:r>
+      <w:r>
+        <w:rPr>
+          <w:sz w:val="24"/>
+          <w:szCs w:val="24"/>
+        </w:rPr>
+        <w:fldChar w:fldCharType="separate"/>
+      </w:r>
+      <w:r>
+        <w:rPr>
+          <w:sz w:val="24"/>
+          <w:szCs w:val="24"/>
+        </w:rPr>
+        <w:t xml:space="preserve">Figure </w:t>
+      </w:r>
+      <w:r>
+        <w:rPr>
+          <w:noProof/>
+          <w:sz w:val="24"/>
+          <w:szCs w:val="24"/>
+        </w:rPr>
+        <w:t>6</w:t>
+      </w:r>
+      <w:r>
+        <w:rPr>
+          <w:sz w:val="24"/>
+          <w:szCs w:val="24"/>
+        </w:rPr>
+        <w:t>.</w:t>
+      </w:r>
+      <w:r>
+        <w:rPr>
+          <w:noProof/>
+          <w:sz w:val="24"/>
+          <w:szCs w:val="24"/>
+        </w:rPr>
+        <w:t>1</w:t>
+      </w:r>
+      <w:r>
+        <w:rPr>
+          <w:sz w:val="24"/>
+          <w:szCs w:val="24"/>
+        </w:rPr>
+        <w:fldChar w:fldCharType="end"/>
+      </w:r>
+      <w:r>
+        <w:rPr>
+          <w:sz w:val="24"/>
+          <w:szCs w:val="24"/>
+        </w:rPr>
+        <w:t xml:space="preserve"> we can clearly see that with a </w:t>
+      </w:r>
+      <w:r>
+        <w:rPr>
+          <w:sz w:val="24"/>
+          <w:szCs w:val="24"/>
+        </w:rPr>
+        <w:t>real-life</w:t>
+      </w:r>
+      <w:r>
+        <w:rPr>
+          <w:sz w:val="24"/>
+          <w:szCs w:val="24"/>
+        </w:rPr>
+        <w:t xml:space="preserve"> workout with a training partner has the best outcome when it comes to calories burned, that is to be expected as the training partner is one with experience in this type of physical exercises</w:t>
+      </w:r>
+      <w:r>
+        <w:rPr>
+          <w:sz w:val="24"/>
+          <w:szCs w:val="24"/>
+        </w:rPr>
+        <w:t>, as such, this value is taken as more of a baseline</w:t>
+      </w:r>
+      <w:r>
+        <w:rPr>
+          <w:sz w:val="24"/>
+          <w:szCs w:val="24"/>
+        </w:rPr>
+        <w:t xml:space="preserve"> by which to compare the other variables by</w:t>
+      </w:r>
+      <w:r>
+        <w:rPr>
+          <w:sz w:val="24"/>
+          <w:szCs w:val="24"/>
+        </w:rPr>
+        <w:t>.</w:t>
+      </w:r>
+    </w:p>
+    <w:p>
+      <w:pPr>
+        <w:spacing w:line="360" w:lineRule="auto"/>
+        <w:ind w:firstLine="576"/>
         <w:contextualSpacing/>
         <w:rPr>
           <w:sz w:val="24"/>
           <w:szCs w:val="24"/>
         </w:rPr>
       </w:pPr>
-    </w:p>
-    <w:p>
-      <w:pPr>
-        <w:spacing w:line="360" w:lineRule="auto"/>
+      <w:r>
+        <w:rPr>
+          <w:sz w:val="24"/>
+          <w:szCs w:val="24"/>
+        </w:rPr>
+        <w:t>That being said, before starting to draw conclusions from the acquired data, some things need to be pointed out</w:t>
+      </w:r>
+      <w:r>
+        <w:rPr>
+          <w:sz w:val="24"/>
+          <w:szCs w:val="24"/>
+        </w:rPr>
+        <w:t xml:space="preserve"> such that a more in-depth discussion can take place in the future.</w:t>
+      </w:r>
+    </w:p>
+    <w:p>
+      <w:pPr>
+        <w:pStyle w:val="ListParagraph"/>
+        <w:numPr>
+          <w:ilvl w:val="0"/>
+          <w:numId w:val="6"/>
+        </w:numPr>
+        <w:spacing w:line="360" w:lineRule="auto"/>
+        <w:rPr>
+          <w:sz w:val="24"/>
+          <w:szCs w:val="24"/>
+        </w:rPr>
+      </w:pPr>
+      <w:r>
+        <w:rPr>
+          <w:sz w:val="24"/>
+          <w:szCs w:val="24"/>
+        </w:rPr>
+        <w:t xml:space="preserve">The quality of the measuring data </w:t>
+      </w:r>
+      <w:r>
+        <w:rPr>
+          <w:sz w:val="24"/>
+          <w:szCs w:val="24"/>
+        </w:rPr>
+        <w:t>is consumer grade, thus prone to more errors</w:t>
+      </w:r>
+    </w:p>
+    <w:p>
+      <w:pPr>
+        <w:pStyle w:val="ListParagraph"/>
+        <w:numPr>
+          <w:ilvl w:val="0"/>
+          <w:numId w:val="6"/>
+        </w:numPr>
+        <w:spacing w:line="360" w:lineRule="auto"/>
+        <w:rPr>
+          <w:sz w:val="24"/>
+          <w:szCs w:val="24"/>
+        </w:rPr>
+      </w:pPr>
+      <w:r>
+        <w:rPr>
+          <w:sz w:val="24"/>
+          <w:szCs w:val="24"/>
+        </w:rPr>
+        <w:t xml:space="preserve">All the algorithms for the server dictated exercises can be improved upon </w:t>
+      </w:r>
+    </w:p>
+    <w:p>
+      <w:pPr>
+        <w:pStyle w:val="ListParagraph"/>
+        <w:numPr>
+          <w:ilvl w:val="0"/>
+          <w:numId w:val="6"/>
+        </w:numPr>
+        <w:spacing w:line="360" w:lineRule="auto"/>
+        <w:rPr>
+          <w:sz w:val="24"/>
+          <w:szCs w:val="24"/>
+        </w:rPr>
+      </w:pPr>
+      <w:r>
+        <w:rPr>
+          <w:sz w:val="24"/>
+          <w:szCs w:val="24"/>
+        </w:rPr>
+        <w:t>When it comes to the communication between the systems, there exists some latency when it comes to transmitting and receiving it</w:t>
+      </w:r>
+    </w:p>
+    <w:p>
+      <w:pPr>
+        <w:pStyle w:val="ListParagraph"/>
+        <w:numPr>
+          <w:ilvl w:val="0"/>
+          <w:numId w:val="6"/>
+        </w:numPr>
+        <w:spacing w:line="360" w:lineRule="auto"/>
+        <w:rPr>
+          <w:sz w:val="24"/>
+          <w:szCs w:val="24"/>
+        </w:rPr>
+      </w:pPr>
+      <w:r>
+        <w:rPr>
+          <w:sz w:val="24"/>
+          <w:szCs w:val="24"/>
+        </w:rPr>
+        <w:t>All the manual introductions of parameters are prone to human error</w:t>
+      </w:r>
+    </w:p>
+    <w:p>
+      <w:pPr>
+        <w:pStyle w:val="ListParagraph"/>
+        <w:numPr>
+          <w:ilvl w:val="0"/>
+          <w:numId w:val="6"/>
+        </w:numPr>
+        <w:spacing w:line="360" w:lineRule="auto"/>
+        <w:rPr>
+          <w:sz w:val="24"/>
+          <w:szCs w:val="24"/>
+        </w:rPr>
+      </w:pPr>
+      <w:r>
+        <w:rPr>
+          <w:sz w:val="24"/>
+          <w:szCs w:val="24"/>
+        </w:rPr>
+        <w:t>In case of the server dictated exercises, there were multiple sessions because of the anomalies occurring during them (extremely high values, connection errors, skewed data, etc.)</w:t>
+      </w:r>
+    </w:p>
+    <w:p>
+      <w:pPr>
+        <w:pStyle w:val="ListParagraph"/>
+        <w:numPr>
+          <w:ilvl w:val="0"/>
+          <w:numId w:val="6"/>
+        </w:numPr>
+        <w:spacing w:line="360" w:lineRule="auto"/>
+        <w:rPr>
+          <w:sz w:val="24"/>
+          <w:szCs w:val="24"/>
+        </w:rPr>
+      </w:pPr>
+      <w:r>
+        <w:rPr>
+          <w:sz w:val="24"/>
+          <w:szCs w:val="24"/>
+        </w:rPr>
+        <w:t>The measurements depend on the time of the day and by that extent, the disposition of the individual to perform the workout</w:t>
+      </w:r>
+    </w:p>
+    <w:p>
+      <w:pPr>
+        <w:pStyle w:val="ListParagraph"/>
+        <w:numPr>
+          <w:ilvl w:val="0"/>
+          <w:numId w:val="6"/>
+        </w:numPr>
+        <w:spacing w:line="360" w:lineRule="auto"/>
+        <w:rPr>
+          <w:sz w:val="24"/>
+          <w:szCs w:val="24"/>
+        </w:rPr>
+      </w:pPr>
+      <w:r>
+        <w:rPr>
+          <w:sz w:val="24"/>
+          <w:szCs w:val="24"/>
+        </w:rPr>
+        <w:t>In the case or real-life exercises, dictated by the server application, some use to the type of exercises may affect the outcome, since the individual gets so used to the exercise, such that the parameters given by the application are taken less into account when doing it</w:t>
+      </w:r>
+    </w:p>
+    <w:p>
+      <w:pPr>
+        <w:spacing w:line="360" w:lineRule="auto"/>
+        <w:ind w:firstLine="576"/>
         <w:contextualSpacing/>
         <w:rPr>
           <w:sz w:val="24"/>
           <w:szCs w:val="24"/>
         </w:rPr>
       </w:pPr>
-    </w:p>
-    <w:p>
-      <w:pPr>
-        <w:spacing w:line="360" w:lineRule="auto"/>
+      <w:r>
+        <w:rPr>
+          <w:sz w:val="24"/>
+          <w:szCs w:val="24"/>
+        </w:rPr>
+        <w:t>All of this being said, there is a clear</w:t>
+      </w:r>
+      <w:r>
+        <w:rPr>
+          <w:sz w:val="24"/>
+          <w:szCs w:val="24"/>
+        </w:rPr>
+        <w:t xml:space="preserve"> conclusion that the whole system that was developed is efficient when it comes to the metrics being used to measure it</w:t>
+      </w:r>
+      <w:r>
+        <w:rPr>
+          <w:sz w:val="24"/>
+          <w:szCs w:val="24"/>
+        </w:rPr>
+        <w:t>, and that indicates that it can be a viable side option when it comes to physical activity, not really replacing it, but being a plus to it</w:t>
+      </w:r>
+      <w:r>
+        <w:rPr>
+          <w:sz w:val="24"/>
+          <w:szCs w:val="24"/>
+        </w:rPr>
+        <w:t>.</w:t>
+      </w:r>
+    </w:p>
+    <w:p>
+      <w:pPr>
+        <w:spacing w:line="360" w:lineRule="auto"/>
+        <w:ind w:firstLine="576"/>
         <w:contextualSpacing/>
         <w:rPr>
           <w:sz w:val="24"/>
           <w:szCs w:val="24"/>
         </w:rPr>
       </w:pPr>
+      <w:r>
+        <w:rPr>
+          <w:sz w:val="24"/>
+          <w:szCs w:val="24"/>
+        </w:rPr>
+        <w:t xml:space="preserve">One thing that this paper did not account for is the actual weight of the HDM set-up and how much that influences the calories burned when it comes to the workout, because even though the actual device does not weigh that much, it can disturb the center of gravity of the </w:t>
+      </w:r>
+      <w:r>
+        <w:rPr>
+          <w:sz w:val="24"/>
+          <w:szCs w:val="24"/>
+        </w:rPr>
+        <w:lastRenderedPageBreak/>
+        <w:t xml:space="preserve">individual, thus requiring more work </w:t>
+      </w:r>
+      <w:r>
+        <w:rPr>
+          <w:sz w:val="24"/>
+          <w:szCs w:val="24"/>
+        </w:rPr>
+        <w:t xml:space="preserve">be stable and eventually consuming more energy and calories. In contrast to this, the actual device used to measure the intensity of the physical activity does not provide the most accurate measurements, as such, there is no way to currently determine how much the actual factor of the weight of the whole system, wore by the individual, plays into the calorie </w:t>
+      </w:r>
+      <w:r>
+        <w:rPr>
+          <w:sz w:val="24"/>
+          <w:szCs w:val="24"/>
+        </w:rPr>
+        <w:t>consumption</w:t>
+      </w:r>
+      <w:r>
+        <w:rPr>
+          <w:sz w:val="24"/>
+          <w:szCs w:val="24"/>
+        </w:rPr>
+        <w:t>.</w:t>
+      </w:r>
     </w:p>
     <w:p>
       <w:pPr>
@@ -21495,6 +22311,48 @@
           <w:szCs w:val="24"/>
         </w:rPr>
       </w:pPr>
+    </w:p>
+    <w:p>
+      <w:pPr>
+        <w:spacing w:line="360" w:lineRule="auto"/>
+        <w:contextualSpacing/>
+        <w:rPr>
+          <w:sz w:val="24"/>
+          <w:szCs w:val="24"/>
+        </w:rPr>
+      </w:pPr>
+    </w:p>
+    <w:p>
+      <w:pPr>
+        <w:spacing w:line="360" w:lineRule="auto"/>
+        <w:contextualSpacing/>
+        <w:rPr>
+          <w:sz w:val="24"/>
+          <w:szCs w:val="24"/>
+        </w:rPr>
+      </w:pPr>
+    </w:p>
+    <w:p>
+      <w:pPr>
+        <w:spacing w:line="360" w:lineRule="auto"/>
+        <w:contextualSpacing/>
+        <w:rPr>
+          <w:sz w:val="24"/>
+          <w:szCs w:val="24"/>
+        </w:rPr>
+      </w:pPr>
+    </w:p>
+    <w:p>
+      <w:pPr>
+        <w:spacing w:line="360" w:lineRule="auto"/>
+        <w:contextualSpacing/>
+        <w:rPr>
+          <w:sz w:val="24"/>
+          <w:szCs w:val="24"/>
+        </w:rPr>
+      </w:pPr>
+      <w:bookmarkStart w:id="66" w:name="_GoBack"/>
+      <w:bookmarkEnd w:id="66"/>
     </w:p>
     <w:p>
       <w:pPr>
@@ -21538,7 +22396,7 @@
           <w:szCs w:val="24"/>
         </w:rPr>
       </w:pPr>
-      <w:bookmarkStart w:id="60" w:name="_Toc73712753"/>
+      <w:bookmarkStart w:id="67" w:name="_Toc74000612"/>
       <w:r>
         <w:rPr>
           <w:rStyle w:val="Strong"/>
@@ -21549,17 +22407,119 @@
         <w:lastRenderedPageBreak/>
         <w:t>Conclusion</w:t>
       </w:r>
-      <w:bookmarkEnd w:id="60"/>
-    </w:p>
-    <w:p>
-      <w:pPr>
-        <w:spacing w:line="360" w:lineRule="auto"/>
+      <w:bookmarkEnd w:id="67"/>
+    </w:p>
+    <w:p>
+      <w:pPr>
+        <w:spacing w:line="360" w:lineRule="auto"/>
+        <w:ind w:firstLine="432"/>
+        <w:rPr>
+          <w:sz w:val="24"/>
+          <w:szCs w:val="24"/>
+        </w:rPr>
+      </w:pPr>
+      <w:r>
+        <w:rPr>
+          <w:sz w:val="24"/>
+          <w:szCs w:val="24"/>
+        </w:rPr>
+        <w:t xml:space="preserve">The observations made from the collected data seems to indicate that VR may, in the future, provide a somewhat decent alternative to actual physical training if the subject is approached </w:t>
+      </w:r>
+      <w:r>
+        <w:rPr>
+          <w:sz w:val="24"/>
+          <w:szCs w:val="24"/>
+        </w:rPr>
+        <w:t>further</w:t>
+      </w:r>
+      <w:r>
+        <w:rPr>
+          <w:sz w:val="24"/>
+          <w:szCs w:val="24"/>
+        </w:rPr>
+        <w:t>, more detailed</w:t>
+      </w:r>
+      <w:r>
+        <w:rPr>
+          <w:sz w:val="24"/>
+          <w:szCs w:val="24"/>
+        </w:rPr>
+        <w:t>,</w:t>
+      </w:r>
+      <w:r>
+        <w:rPr>
+          <w:sz w:val="24"/>
+          <w:szCs w:val="24"/>
+        </w:rPr>
+        <w:t xml:space="preserve"> studies</w:t>
+      </w:r>
+      <w:r>
+        <w:rPr>
+          <w:sz w:val="24"/>
+          <w:szCs w:val="24"/>
+        </w:rPr>
+        <w:t xml:space="preserve"> and with some advancement in current technologies</w:t>
+      </w:r>
+      <w:r>
+        <w:rPr>
+          <w:sz w:val="24"/>
+          <w:szCs w:val="24"/>
+        </w:rPr>
+        <w:t xml:space="preserve">. As for the time being, it proves to be a decent enough side activity in addition to actual </w:t>
+      </w:r>
+      <w:r>
+        <w:rPr>
+          <w:sz w:val="24"/>
+          <w:szCs w:val="24"/>
+        </w:rPr>
+        <w:t>workouts, and fun enough for the large public, that it may inspire people to try it.</w:t>
+      </w:r>
+    </w:p>
+    <w:p>
+      <w:pPr>
+        <w:spacing w:line="360" w:lineRule="auto"/>
+        <w:ind w:firstLine="432"/>
         <w:contextualSpacing/>
         <w:rPr>
           <w:sz w:val="24"/>
           <w:szCs w:val="24"/>
         </w:rPr>
       </w:pPr>
+      <w:r>
+        <w:rPr>
+          <w:sz w:val="24"/>
+          <w:szCs w:val="24"/>
+        </w:rPr>
+        <w:t xml:space="preserve">In conclusion, even though the collected data on this subject may be minimal and of </w:t>
+      </w:r>
+      <w:r>
+        <w:rPr>
+          <w:sz w:val="24"/>
+          <w:szCs w:val="24"/>
+        </w:rPr>
+        <w:t>an</w:t>
+      </w:r>
+      <w:r>
+        <w:rPr>
+          <w:sz w:val="24"/>
+          <w:szCs w:val="24"/>
+        </w:rPr>
+        <w:t xml:space="preserve"> accuracy that may be considered inadequate, the author </w:t>
+      </w:r>
+      <w:r>
+        <w:rPr>
+          <w:sz w:val="24"/>
+          <w:szCs w:val="24"/>
+        </w:rPr>
+        <w:t xml:space="preserve">has an optimistic view </w:t>
+      </w:r>
+      <w:r>
+        <w:rPr>
+          <w:sz w:val="24"/>
+          <w:szCs w:val="24"/>
+        </w:rPr>
+        <w:t>that this thesis may inspire more abstract studies that challenge the subject in question or even other subjects, that combine multiple disciplines.</w:t>
+      </w:r>
     </w:p>
     <w:p>
       <w:pPr>
@@ -21751,77 +22711,7 @@
         </w:rPr>
       </w:pPr>
     </w:p>
-    <w:p>
-      <w:pPr>
-        <w:spacing w:line="360" w:lineRule="auto"/>
-        <w:contextualSpacing/>
-        <w:rPr>
-          <w:sz w:val="24"/>
-          <w:szCs w:val="24"/>
-        </w:rPr>
-      </w:pPr>
-    </w:p>
-    <w:p>
-      <w:pPr>
-        <w:spacing w:line="360" w:lineRule="auto"/>
-        <w:contextualSpacing/>
-        <w:rPr>
-          <w:sz w:val="24"/>
-          <w:szCs w:val="24"/>
-        </w:rPr>
-      </w:pPr>
-    </w:p>
-    <w:p>
-      <w:pPr>
-        <w:spacing w:line="360" w:lineRule="auto"/>
-        <w:contextualSpacing/>
-        <w:rPr>
-          <w:sz w:val="24"/>
-          <w:szCs w:val="24"/>
-        </w:rPr>
-      </w:pPr>
-    </w:p>
-    <w:p>
-      <w:pPr>
-        <w:spacing w:line="360" w:lineRule="auto"/>
-        <w:contextualSpacing/>
-        <w:rPr>
-          <w:sz w:val="24"/>
-          <w:szCs w:val="24"/>
-        </w:rPr>
-      </w:pPr>
-    </w:p>
-    <w:p>
-      <w:pPr>
-        <w:spacing w:line="360" w:lineRule="auto"/>
-        <w:contextualSpacing/>
-        <w:rPr>
-          <w:sz w:val="24"/>
-          <w:szCs w:val="24"/>
-        </w:rPr>
-      </w:pPr>
-    </w:p>
-    <w:p>
-      <w:pPr>
-        <w:spacing w:line="360" w:lineRule="auto"/>
-        <w:contextualSpacing/>
-        <w:rPr>
-          <w:sz w:val="24"/>
-          <w:szCs w:val="24"/>
-        </w:rPr>
-      </w:pPr>
-    </w:p>
-    <w:p>
-      <w:pPr>
-        <w:spacing w:line="360" w:lineRule="auto"/>
-        <w:contextualSpacing/>
-        <w:rPr>
-          <w:sz w:val="24"/>
-          <w:szCs w:val="24"/>
-        </w:rPr>
-      </w:pPr>
-    </w:p>
-    <w:bookmarkStart w:id="61" w:name="_Toc73712754" w:displacedByCustomXml="next"/>
+    <w:bookmarkStart w:id="68" w:name="_Toc74000613" w:displacedByCustomXml="next"/>
     <w:sdt>
       <w:sdtPr>
         <w:rPr>
@@ -21857,7 +22747,7 @@
             </w:rPr>
             <w:t>Bibliography</w:t>
           </w:r>
-          <w:bookmarkEnd w:id="61"/>
+          <w:bookmarkEnd w:id="68"/>
         </w:p>
         <w:sdt>
           <w:sdtPr>
@@ -21901,8 +22791,9 @@
             </w:p>
             <w:tbl>
               <w:tblPr>
-                <w:tblW w:w="5000" w:type="pct"/>
+                <w:tblW w:w="5337" w:type="pct"/>
                 <w:tblCellSpacing w:w="15" w:type="dxa"/>
+                <w:tblInd w:w="-630" w:type="dxa"/>
                 <w:tblCellMar>
                   <w:top w:w="15" w:type="dxa"/>
                   <w:left w:w="15" w:type="dxa"/>
@@ -21912,17 +22803,17 @@
                 <w:tblLook w:val="04A0" w:firstRow="1" w:lastRow="0" w:firstColumn="1" w:lastColumn="0" w:noHBand="0" w:noVBand="1"/>
               </w:tblPr>
               <w:tblGrid>
-                <w:gridCol w:w="386"/>
-                <w:gridCol w:w="8974"/>
+                <w:gridCol w:w="442"/>
+                <w:gridCol w:w="10581"/>
               </w:tblGrid>
               <w:tr>
                 <w:trPr>
-                  <w:divId w:val="2100710285"/>
+                  <w:divId w:val="1754931404"/>
                   <w:tblCellSpacing w:w="15" w:type="dxa"/>
                 </w:trPr>
                 <w:tc>
                   <w:tcPr>
-                    <w:tcW w:w="50" w:type="pct"/>
+                    <w:tcW w:w="486" w:type="pct"/>
                     <w:hideMark/>
                   </w:tcPr>
                   <w:p>
@@ -21981,12 +22872,12 @@
               </w:tr>
               <w:tr>
                 <w:trPr>
-                  <w:divId w:val="2100710285"/>
+                  <w:divId w:val="1754931404"/>
                   <w:tblCellSpacing w:w="15" w:type="dxa"/>
                 </w:trPr>
                 <w:tc>
                   <w:tcPr>
-                    <w:tcW w:w="50" w:type="pct"/>
+                    <w:tcW w:w="486" w:type="pct"/>
                     <w:hideMark/>
                   </w:tcPr>
                   <w:p>
@@ -22043,12 +22934,12 @@
               </w:tr>
               <w:tr>
                 <w:trPr>
-                  <w:divId w:val="2100710285"/>
+                  <w:divId w:val="1754931404"/>
                   <w:tblCellSpacing w:w="15" w:type="dxa"/>
                 </w:trPr>
                 <w:tc>
                   <w:tcPr>
-                    <w:tcW w:w="50" w:type="pct"/>
+                    <w:tcW w:w="486" w:type="pct"/>
                     <w:hideMark/>
                   </w:tcPr>
                   <w:p>
@@ -22105,12 +22996,12 @@
               </w:tr>
               <w:tr>
                 <w:trPr>
-                  <w:divId w:val="2100710285"/>
+                  <w:divId w:val="1754931404"/>
                   <w:tblCellSpacing w:w="15" w:type="dxa"/>
                 </w:trPr>
                 <w:tc>
                   <w:tcPr>
-                    <w:tcW w:w="50" w:type="pct"/>
+                    <w:tcW w:w="486" w:type="pct"/>
                     <w:hideMark/>
                   </w:tcPr>
                   <w:p>
@@ -22167,12 +23058,12 @@
               </w:tr>
               <w:tr>
                 <w:trPr>
-                  <w:divId w:val="2100710285"/>
+                  <w:divId w:val="1754931404"/>
                   <w:tblCellSpacing w:w="15" w:type="dxa"/>
                 </w:trPr>
                 <w:tc>
                   <w:tcPr>
-                    <w:tcW w:w="50" w:type="pct"/>
+                    <w:tcW w:w="486" w:type="pct"/>
                     <w:hideMark/>
                   </w:tcPr>
                   <w:p>
@@ -22215,12 +23106,12 @@
               </w:tr>
               <w:tr>
                 <w:trPr>
-                  <w:divId w:val="2100710285"/>
+                  <w:divId w:val="1754931404"/>
                   <w:tblCellSpacing w:w="15" w:type="dxa"/>
                 </w:trPr>
                 <w:tc>
                   <w:tcPr>
-                    <w:tcW w:w="50" w:type="pct"/>
+                    <w:tcW w:w="486" w:type="pct"/>
                     <w:hideMark/>
                   </w:tcPr>
                   <w:p>
@@ -22263,12 +23154,12 @@
               </w:tr>
               <w:tr>
                 <w:trPr>
-                  <w:divId w:val="2100710285"/>
+                  <w:divId w:val="1754931404"/>
                   <w:tblCellSpacing w:w="15" w:type="dxa"/>
                 </w:trPr>
                 <w:tc>
                   <w:tcPr>
-                    <w:tcW w:w="50" w:type="pct"/>
+                    <w:tcW w:w="486" w:type="pct"/>
                     <w:hideMark/>
                   </w:tcPr>
                   <w:p>
@@ -22311,12 +23202,12 @@
               </w:tr>
               <w:tr>
                 <w:trPr>
-                  <w:divId w:val="2100710285"/>
+                  <w:divId w:val="1754931404"/>
                   <w:tblCellSpacing w:w="15" w:type="dxa"/>
                 </w:trPr>
                 <w:tc>
                   <w:tcPr>
-                    <w:tcW w:w="50" w:type="pct"/>
+                    <w:tcW w:w="486" w:type="pct"/>
                     <w:hideMark/>
                   </w:tcPr>
                   <w:p>
@@ -22373,12 +23264,12 @@
               </w:tr>
               <w:tr>
                 <w:trPr>
-                  <w:divId w:val="2100710285"/>
+                  <w:divId w:val="1754931404"/>
                   <w:tblCellSpacing w:w="15" w:type="dxa"/>
                 </w:trPr>
                 <w:tc>
                   <w:tcPr>
-                    <w:tcW w:w="50" w:type="pct"/>
+                    <w:tcW w:w="486" w:type="pct"/>
                     <w:hideMark/>
                   </w:tcPr>
                   <w:p>
@@ -22435,12 +23326,12 @@
               </w:tr>
               <w:tr>
                 <w:trPr>
-                  <w:divId w:val="2100710285"/>
+                  <w:divId w:val="1754931404"/>
                   <w:tblCellSpacing w:w="15" w:type="dxa"/>
                 </w:trPr>
                 <w:tc>
                   <w:tcPr>
-                    <w:tcW w:w="50" w:type="pct"/>
+                    <w:tcW w:w="486" w:type="pct"/>
                     <w:hideMark/>
                   </w:tcPr>
                   <w:p>
@@ -22483,12 +23374,12 @@
               </w:tr>
               <w:tr>
                 <w:trPr>
-                  <w:divId w:val="2100710285"/>
+                  <w:divId w:val="1754931404"/>
                   <w:tblCellSpacing w:w="15" w:type="dxa"/>
                 </w:trPr>
                 <w:tc>
                   <w:tcPr>
-                    <w:tcW w:w="50" w:type="pct"/>
+                    <w:tcW w:w="486" w:type="pct"/>
                     <w:hideMark/>
                   </w:tcPr>
                   <w:p>
@@ -22531,12 +23422,12 @@
               </w:tr>
               <w:tr>
                 <w:trPr>
-                  <w:divId w:val="2100710285"/>
+                  <w:divId w:val="1754931404"/>
                   <w:tblCellSpacing w:w="15" w:type="dxa"/>
                 </w:trPr>
                 <w:tc>
                   <w:tcPr>
-                    <w:tcW w:w="50" w:type="pct"/>
+                    <w:tcW w:w="486" w:type="pct"/>
                     <w:hideMark/>
                   </w:tcPr>
                   <w:p>
@@ -22579,12 +23470,12 @@
               </w:tr>
               <w:tr>
                 <w:trPr>
-                  <w:divId w:val="2100710285"/>
+                  <w:divId w:val="1754931404"/>
                   <w:tblCellSpacing w:w="15" w:type="dxa"/>
                 </w:trPr>
                 <w:tc>
                   <w:tcPr>
-                    <w:tcW w:w="50" w:type="pct"/>
+                    <w:tcW w:w="486" w:type="pct"/>
                     <w:hideMark/>
                   </w:tcPr>
                   <w:p>
@@ -22599,7 +23490,6 @@
                       <w:rPr>
                         <w:noProof/>
                       </w:rPr>
-                      <w:lastRenderedPageBreak/>
                       <w:t xml:space="preserve">[13] </w:t>
                     </w:r>
                   </w:p>
@@ -22628,12 +23518,12 @@
               </w:tr>
               <w:tr>
                 <w:trPr>
-                  <w:divId w:val="2100710285"/>
+                  <w:divId w:val="1754931404"/>
                   <w:tblCellSpacing w:w="15" w:type="dxa"/>
                 </w:trPr>
                 <w:tc>
                   <w:tcPr>
-                    <w:tcW w:w="50" w:type="pct"/>
+                    <w:tcW w:w="486" w:type="pct"/>
                     <w:hideMark/>
                   </w:tcPr>
                   <w:p>
@@ -22676,12 +23566,12 @@
               </w:tr>
               <w:tr>
                 <w:trPr>
-                  <w:divId w:val="2100710285"/>
+                  <w:divId w:val="1754931404"/>
                   <w:tblCellSpacing w:w="15" w:type="dxa"/>
                 </w:trPr>
                 <w:tc>
                   <w:tcPr>
-                    <w:tcW w:w="50" w:type="pct"/>
+                    <w:tcW w:w="486" w:type="pct"/>
                     <w:hideMark/>
                   </w:tcPr>
                   <w:p>
@@ -22696,6 +23586,7 @@
                       <w:rPr>
                         <w:noProof/>
                       </w:rPr>
+                      <w:lastRenderedPageBreak/>
                       <w:t xml:space="preserve">[15] </w:t>
                     </w:r>
                   </w:p>
@@ -22724,12 +23615,12 @@
               </w:tr>
               <w:tr>
                 <w:trPr>
-                  <w:divId w:val="2100710285"/>
+                  <w:divId w:val="1754931404"/>
                   <w:tblCellSpacing w:w="15" w:type="dxa"/>
                 </w:trPr>
                 <w:tc>
                   <w:tcPr>
-                    <w:tcW w:w="50" w:type="pct"/>
+                    <w:tcW w:w="486" w:type="pct"/>
                     <w:hideMark/>
                   </w:tcPr>
                   <w:p>
@@ -22772,12 +23663,12 @@
               </w:tr>
               <w:tr>
                 <w:trPr>
-                  <w:divId w:val="2100710285"/>
+                  <w:divId w:val="1754931404"/>
                   <w:tblCellSpacing w:w="15" w:type="dxa"/>
                 </w:trPr>
                 <w:tc>
                   <w:tcPr>
-                    <w:tcW w:w="50" w:type="pct"/>
+                    <w:tcW w:w="486" w:type="pct"/>
                     <w:hideMark/>
                   </w:tcPr>
                   <w:p>
@@ -22820,12 +23711,12 @@
               </w:tr>
               <w:tr>
                 <w:trPr>
-                  <w:divId w:val="2100710285"/>
+                  <w:divId w:val="1754931404"/>
                   <w:tblCellSpacing w:w="15" w:type="dxa"/>
                 </w:trPr>
                 <w:tc>
                   <w:tcPr>
-                    <w:tcW w:w="50" w:type="pct"/>
+                    <w:tcW w:w="486" w:type="pct"/>
                     <w:hideMark/>
                   </w:tcPr>
                   <w:p>
@@ -22868,12 +23759,12 @@
               </w:tr>
               <w:tr>
                 <w:trPr>
-                  <w:divId w:val="2100710285"/>
+                  <w:divId w:val="1754931404"/>
                   <w:tblCellSpacing w:w="15" w:type="dxa"/>
                 </w:trPr>
                 <w:tc>
                   <w:tcPr>
-                    <w:tcW w:w="50" w:type="pct"/>
+                    <w:tcW w:w="486" w:type="pct"/>
                     <w:hideMark/>
                   </w:tcPr>
                   <w:p>
@@ -22916,12 +23807,12 @@
               </w:tr>
               <w:tr>
                 <w:trPr>
-                  <w:divId w:val="2100710285"/>
+                  <w:divId w:val="1754931404"/>
                   <w:tblCellSpacing w:w="15" w:type="dxa"/>
                 </w:trPr>
                 <w:tc>
                   <w:tcPr>
-                    <w:tcW w:w="50" w:type="pct"/>
+                    <w:tcW w:w="486" w:type="pct"/>
                     <w:hideMark/>
                   </w:tcPr>
                   <w:p>
@@ -22978,12 +23869,12 @@
               </w:tr>
               <w:tr>
                 <w:trPr>
-                  <w:divId w:val="2100710285"/>
+                  <w:divId w:val="1754931404"/>
                   <w:tblCellSpacing w:w="15" w:type="dxa"/>
                 </w:trPr>
                 <w:tc>
                   <w:tcPr>
-                    <w:tcW w:w="50" w:type="pct"/>
+                    <w:tcW w:w="486" w:type="pct"/>
                     <w:hideMark/>
                   </w:tcPr>
                   <w:p>
@@ -23040,12 +23931,12 @@
               </w:tr>
               <w:tr>
                 <w:trPr>
-                  <w:divId w:val="2100710285"/>
+                  <w:divId w:val="1754931404"/>
                   <w:tblCellSpacing w:w="15" w:type="dxa"/>
                 </w:trPr>
                 <w:tc>
                   <w:tcPr>
-                    <w:tcW w:w="50" w:type="pct"/>
+                    <w:tcW w:w="486" w:type="pct"/>
                     <w:hideMark/>
                   </w:tcPr>
                   <w:p>
@@ -23102,12 +23993,12 @@
               </w:tr>
               <w:tr>
                 <w:trPr>
-                  <w:divId w:val="2100710285"/>
+                  <w:divId w:val="1754931404"/>
                   <w:tblCellSpacing w:w="15" w:type="dxa"/>
                 </w:trPr>
                 <w:tc>
                   <w:tcPr>
-                    <w:tcW w:w="50" w:type="pct"/>
+                    <w:tcW w:w="486" w:type="pct"/>
                     <w:hideMark/>
                   </w:tcPr>
                   <w:p>
@@ -23164,12 +24055,12 @@
               </w:tr>
               <w:tr>
                 <w:trPr>
-                  <w:divId w:val="2100710285"/>
+                  <w:divId w:val="1754931404"/>
                   <w:tblCellSpacing w:w="15" w:type="dxa"/>
                 </w:trPr>
                 <w:tc>
                   <w:tcPr>
-                    <w:tcW w:w="50" w:type="pct"/>
+                    <w:tcW w:w="486" w:type="pct"/>
                     <w:hideMark/>
                   </w:tcPr>
                   <w:p>
@@ -23184,7 +24075,6 @@
                       <w:rPr>
                         <w:noProof/>
                       </w:rPr>
-                      <w:lastRenderedPageBreak/>
                       <w:t xml:space="preserve">[24] </w:t>
                     </w:r>
                   </w:p>
@@ -23227,12 +24117,12 @@
               </w:tr>
               <w:tr>
                 <w:trPr>
-                  <w:divId w:val="2100710285"/>
+                  <w:divId w:val="1754931404"/>
                   <w:tblCellSpacing w:w="15" w:type="dxa"/>
                 </w:trPr>
                 <w:tc>
                   <w:tcPr>
-                    <w:tcW w:w="50" w:type="pct"/>
+                    <w:tcW w:w="486" w:type="pct"/>
                     <w:hideMark/>
                   </w:tcPr>
                   <w:p>
@@ -23289,12 +24179,12 @@
               </w:tr>
               <w:tr>
                 <w:trPr>
-                  <w:divId w:val="2100710285"/>
+                  <w:divId w:val="1754931404"/>
                   <w:tblCellSpacing w:w="15" w:type="dxa"/>
                 </w:trPr>
                 <w:tc>
                   <w:tcPr>
-                    <w:tcW w:w="50" w:type="pct"/>
+                    <w:tcW w:w="486" w:type="pct"/>
                     <w:hideMark/>
                   </w:tcPr>
                   <w:p>
@@ -23351,12 +24241,12 @@
               </w:tr>
               <w:tr>
                 <w:trPr>
-                  <w:divId w:val="2100710285"/>
+                  <w:divId w:val="1754931404"/>
                   <w:tblCellSpacing w:w="15" w:type="dxa"/>
                 </w:trPr>
                 <w:tc>
                   <w:tcPr>
-                    <w:tcW w:w="50" w:type="pct"/>
+                    <w:tcW w:w="486" w:type="pct"/>
                     <w:hideMark/>
                   </w:tcPr>
                   <w:p>
@@ -23413,12 +24303,12 @@
               </w:tr>
               <w:tr>
                 <w:trPr>
-                  <w:divId w:val="2100710285"/>
+                  <w:divId w:val="1754931404"/>
                   <w:tblCellSpacing w:w="15" w:type="dxa"/>
                 </w:trPr>
                 <w:tc>
                   <w:tcPr>
-                    <w:tcW w:w="50" w:type="pct"/>
+                    <w:tcW w:w="486" w:type="pct"/>
                     <w:hideMark/>
                   </w:tcPr>
                   <w:p>
@@ -23475,12 +24365,12 @@
               </w:tr>
               <w:tr>
                 <w:trPr>
-                  <w:divId w:val="2100710285"/>
+                  <w:divId w:val="1754931404"/>
                   <w:tblCellSpacing w:w="15" w:type="dxa"/>
                 </w:trPr>
                 <w:tc>
                   <w:tcPr>
-                    <w:tcW w:w="50" w:type="pct"/>
+                    <w:tcW w:w="486" w:type="pct"/>
                     <w:hideMark/>
                   </w:tcPr>
                   <w:p>
@@ -23495,6 +24385,7 @@
                       <w:rPr>
                         <w:noProof/>
                       </w:rPr>
+                      <w:lastRenderedPageBreak/>
                       <w:t xml:space="preserve">[29] </w:t>
                     </w:r>
                   </w:p>
@@ -23523,12 +24414,12 @@
               </w:tr>
               <w:tr>
                 <w:trPr>
-                  <w:divId w:val="2100710285"/>
+                  <w:divId w:val="1754931404"/>
                   <w:tblCellSpacing w:w="15" w:type="dxa"/>
                 </w:trPr>
                 <w:tc>
                   <w:tcPr>
-                    <w:tcW w:w="50" w:type="pct"/>
+                    <w:tcW w:w="486" w:type="pct"/>
                     <w:hideMark/>
                   </w:tcPr>
                   <w:p>
@@ -23585,12 +24476,12 @@
               </w:tr>
               <w:tr>
                 <w:trPr>
-                  <w:divId w:val="2100710285"/>
+                  <w:divId w:val="1754931404"/>
                   <w:tblCellSpacing w:w="15" w:type="dxa"/>
                 </w:trPr>
                 <w:tc>
                   <w:tcPr>
-                    <w:tcW w:w="50" w:type="pct"/>
+                    <w:tcW w:w="486" w:type="pct"/>
                     <w:hideMark/>
                   </w:tcPr>
                   <w:p>
@@ -23633,12 +24524,12 @@
               </w:tr>
               <w:tr>
                 <w:trPr>
-                  <w:divId w:val="2100710285"/>
+                  <w:divId w:val="1754931404"/>
                   <w:tblCellSpacing w:w="15" w:type="dxa"/>
                 </w:trPr>
                 <w:tc>
                   <w:tcPr>
-                    <w:tcW w:w="50" w:type="pct"/>
+                    <w:tcW w:w="486" w:type="pct"/>
                     <w:hideMark/>
                   </w:tcPr>
                   <w:p>
@@ -23695,12 +24586,12 @@
               </w:tr>
               <w:tr>
                 <w:trPr>
-                  <w:divId w:val="2100710285"/>
+                  <w:divId w:val="1754931404"/>
                   <w:tblCellSpacing w:w="15" w:type="dxa"/>
                 </w:trPr>
                 <w:tc>
                   <w:tcPr>
-                    <w:tcW w:w="50" w:type="pct"/>
+                    <w:tcW w:w="486" w:type="pct"/>
                     <w:hideMark/>
                   </w:tcPr>
                   <w:p>
@@ -23757,12 +24648,12 @@
               </w:tr>
               <w:tr>
                 <w:trPr>
-                  <w:divId w:val="2100710285"/>
+                  <w:divId w:val="1754931404"/>
                   <w:tblCellSpacing w:w="15" w:type="dxa"/>
                 </w:trPr>
                 <w:tc>
                   <w:tcPr>
-                    <w:tcW w:w="50" w:type="pct"/>
+                    <w:tcW w:w="486" w:type="pct"/>
                     <w:hideMark/>
                   </w:tcPr>
                   <w:p>
@@ -23819,12 +24710,12 @@
               </w:tr>
               <w:tr>
                 <w:trPr>
-                  <w:divId w:val="2100710285"/>
+                  <w:divId w:val="1754931404"/>
                   <w:tblCellSpacing w:w="15" w:type="dxa"/>
                 </w:trPr>
                 <w:tc>
                   <w:tcPr>
-                    <w:tcW w:w="50" w:type="pct"/>
+                    <w:tcW w:w="486" w:type="pct"/>
                     <w:hideMark/>
                   </w:tcPr>
                   <w:p>
@@ -23881,12 +24772,12 @@
               </w:tr>
               <w:tr>
                 <w:trPr>
-                  <w:divId w:val="2100710285"/>
+                  <w:divId w:val="1754931404"/>
                   <w:tblCellSpacing w:w="15" w:type="dxa"/>
                 </w:trPr>
                 <w:tc>
                   <w:tcPr>
-                    <w:tcW w:w="50" w:type="pct"/>
+                    <w:tcW w:w="486" w:type="pct"/>
                     <w:hideMark/>
                   </w:tcPr>
                   <w:p>
@@ -23901,7 +24792,6 @@
                       <w:rPr>
                         <w:noProof/>
                       </w:rPr>
-                      <w:lastRenderedPageBreak/>
                       <w:t xml:space="preserve">[36] </w:t>
                     </w:r>
                   </w:p>
@@ -23944,12 +24834,12 @@
               </w:tr>
               <w:tr>
                 <w:trPr>
-                  <w:divId w:val="2100710285"/>
+                  <w:divId w:val="1754931404"/>
                   <w:tblCellSpacing w:w="15" w:type="dxa"/>
                 </w:trPr>
                 <w:tc>
                   <w:tcPr>
-                    <w:tcW w:w="50" w:type="pct"/>
+                    <w:tcW w:w="486" w:type="pct"/>
                     <w:hideMark/>
                   </w:tcPr>
                   <w:p>
@@ -24006,12 +24896,12 @@
               </w:tr>
               <w:tr>
                 <w:trPr>
-                  <w:divId w:val="2100710285"/>
+                  <w:divId w:val="1754931404"/>
                   <w:tblCellSpacing w:w="15" w:type="dxa"/>
                 </w:trPr>
                 <w:tc>
                   <w:tcPr>
-                    <w:tcW w:w="50" w:type="pct"/>
+                    <w:tcW w:w="486" w:type="pct"/>
                     <w:hideMark/>
                   </w:tcPr>
                   <w:p>
@@ -24068,12 +24958,12 @@
               </w:tr>
               <w:tr>
                 <w:trPr>
-                  <w:divId w:val="2100710285"/>
+                  <w:divId w:val="1754931404"/>
                   <w:tblCellSpacing w:w="15" w:type="dxa"/>
                 </w:trPr>
                 <w:tc>
                   <w:tcPr>
-                    <w:tcW w:w="50" w:type="pct"/>
+                    <w:tcW w:w="486" w:type="pct"/>
                     <w:hideMark/>
                   </w:tcPr>
                   <w:p>
@@ -24130,12 +25020,12 @@
               </w:tr>
               <w:tr>
                 <w:trPr>
-                  <w:divId w:val="2100710285"/>
+                  <w:divId w:val="1754931404"/>
                   <w:tblCellSpacing w:w="15" w:type="dxa"/>
                 </w:trPr>
                 <w:tc>
                   <w:tcPr>
-                    <w:tcW w:w="50" w:type="pct"/>
+                    <w:tcW w:w="486" w:type="pct"/>
                     <w:hideMark/>
                   </w:tcPr>
                   <w:p>
@@ -24193,8 +25083,7 @@
             </w:tbl>
             <w:p>
               <w:pPr>
-                <w:spacing w:line="360" w:lineRule="auto"/>
-                <w:divId w:val="2100710285"/>
+                <w:divId w:val="1754931404"/>
                 <w:rPr>
                   <w:rFonts w:eastAsia="Times New Roman"/>
                   <w:noProof/>
@@ -24225,7 +25114,7 @@
       </w:sdtContent>
     </w:sdt>
     <w:sectPr>
-      <w:footerReference w:type="default" r:id="rId26"/>
+      <w:footerReference w:type="default" r:id="rId27"/>
       <w:pgSz w:w="12240" w:h="15840"/>
       <w:pgMar w:top="1440" w:right="1440" w:bottom="1440" w:left="1440" w:header="720" w:footer="720" w:gutter="0"/>
       <w:pgNumType w:start="1"/>
@@ -24411,9 +25300,9 @@
 <file path=word/numbering.xml><?xml version="1.0" encoding="utf-8"?>
 <w:numbering xmlns:wpc="http://schemas.microsoft.com/office/word/2010/wordprocessingCanvas" xmlns:cx="http://schemas.microsoft.com/office/drawing/2014/chartex" xmlns:cx1="http://schemas.microsoft.com/office/drawing/2015/9/8/chartex" xmlns:cx2="http://schemas.microsoft.com/office/drawing/2015/10/21/chartex" xmlns:cx3="http://schemas.microsoft.com/office/drawing/2016/5/9/chartex" xmlns:cx4="http://schemas.microsoft.com/office/drawing/2016/5/10/chartex" xmlns:cx5="http://schemas.microsoft.com/office/drawing/2016/5/11/chartex" xmlns:cx6="http://schemas.microsoft.com/office/drawing/2016/5/12/chartex" xmlns:cx7="http://schemas.microsoft.com/office/drawing/2016/5/13/chartex" xmlns:cx8="http://schemas.microsoft.com/office/drawing/2016/5/14/chartex" xmlns:mc="http://schemas.openxmlformats.org/markup-compatibility/2006" xmlns:aink="http://schemas.microsoft.com/office/drawing/2016/ink" xmlns:am3d="http://schemas.microsoft.com/office/drawing/2017/model3d" xmlns:o="urn:schemas-microsoft-com:office:office" xmlns:r="http://schemas.openxmlformats.org/officeDocument/2006/relationships" xmlns:m="http://schemas.openxmlformats.org/officeDocument/2006/math" xmlns:v="urn:schemas-microsoft-com:vml" xmlns:wp14="http://schemas.microsoft.com/office/word/2010/wordprocessingDrawing" xmlns:wp="http://schemas.openxmlformats.org/drawingml/2006/wordprocessingDrawing" xmlns:w10="urn:schemas-microsoft-com:office:word" xmlns:w="http://schemas.openxmlformats.org/wordprocessingml/2006/main" xmlns:w14="http://schemas.microsoft.com/office/word/2010/wordml" xmlns:w15="http://schemas.microsoft.com/office/word/2012/wordml" xmlns:w16cid="http://schemas.microsoft.com/office/word/2016/wordml/cid" xmlns:w16se="http://schemas.microsoft.com/office/word/2015/wordml/symex" xmlns:wpg="http://schemas.microsoft.com/office/word/2010/wordprocessingGroup" xmlns:wpi="http://schemas.microsoft.com/office/word/2010/wordprocessingInk" xmlns:wne="http://schemas.microsoft.com/office/word/2006/wordml" xmlns:wps="http://schemas.microsoft.com/office/word/2010/wordprocessingShape" mc:Ignorable="w14 w15 w16se w16cid wp14">
   <w:abstractNum w:abstractNumId="0" w15:restartNumberingAfterBreak="0">
-    <w:nsid w:val="5224713C"/>
+    <w:nsid w:val="2BBB56F7"/>
     <w:multiLevelType w:val="hybridMultilevel"/>
-    <w:tmpl w:val="9C120A6E"/>
+    <w:tmpl w:val="F79839BC"/>
     <w:lvl w:ilvl="0" w:tplc="04090001">
       <w:start w:val="1"/>
       <w:numFmt w:val="bullet"/>
@@ -24524,6 +25413,232 @@
     </w:lvl>
   </w:abstractNum>
   <w:abstractNum w:abstractNumId="1" w15:restartNumberingAfterBreak="0">
+    <w:nsid w:val="4C9F2BCD"/>
+    <w:multiLevelType w:val="hybridMultilevel"/>
+    <w:tmpl w:val="3D3E077A"/>
+    <w:lvl w:ilvl="0" w:tplc="0409000F">
+      <w:start w:val="1"/>
+      <w:numFmt w:val="decimal"/>
+      <w:lvlText w:val="%1."/>
+      <w:lvlJc w:val="left"/>
+      <w:pPr>
+        <w:ind w:left="1152" w:hanging="360"/>
+      </w:pPr>
+      <w:rPr>
+        <w:rFonts w:hint="default"/>
+      </w:rPr>
+    </w:lvl>
+    <w:lvl w:ilvl="1" w:tplc="04090003" w:tentative="1">
+      <w:start w:val="1"/>
+      <w:numFmt w:val="bullet"/>
+      <w:lvlText w:val="o"/>
+      <w:lvlJc w:val="left"/>
+      <w:pPr>
+        <w:ind w:left="1872" w:hanging="360"/>
+      </w:pPr>
+      <w:rPr>
+        <w:rFonts w:ascii="Courier New" w:hAnsi="Courier New" w:cs="Courier New" w:hint="default"/>
+      </w:rPr>
+    </w:lvl>
+    <w:lvl w:ilvl="2" w:tplc="04090005" w:tentative="1">
+      <w:start w:val="1"/>
+      <w:numFmt w:val="bullet"/>
+      <w:lvlText w:val=""/>
+      <w:lvlJc w:val="left"/>
+      <w:pPr>
+        <w:ind w:left="2592" w:hanging="360"/>
+      </w:pPr>
+      <w:rPr>
+        <w:rFonts w:ascii="Wingdings" w:hAnsi="Wingdings" w:hint="default"/>
+      </w:rPr>
+    </w:lvl>
+    <w:lvl w:ilvl="3" w:tplc="04090001" w:tentative="1">
+      <w:start w:val="1"/>
+      <w:numFmt w:val="bullet"/>
+      <w:lvlText w:val=""/>
+      <w:lvlJc w:val="left"/>
+      <w:pPr>
+        <w:ind w:left="3312" w:hanging="360"/>
+      </w:pPr>
+      <w:rPr>
+        <w:rFonts w:ascii="Symbol" w:hAnsi="Symbol" w:hint="default"/>
+      </w:rPr>
+    </w:lvl>
+    <w:lvl w:ilvl="4" w:tplc="04090003" w:tentative="1">
+      <w:start w:val="1"/>
+      <w:numFmt w:val="bullet"/>
+      <w:lvlText w:val="o"/>
+      <w:lvlJc w:val="left"/>
+      <w:pPr>
+        <w:ind w:left="4032" w:hanging="360"/>
+      </w:pPr>
+      <w:rPr>
+        <w:rFonts w:ascii="Courier New" w:hAnsi="Courier New" w:cs="Courier New" w:hint="default"/>
+      </w:rPr>
+    </w:lvl>
+    <w:lvl w:ilvl="5" w:tplc="04090005" w:tentative="1">
+      <w:start w:val="1"/>
+      <w:numFmt w:val="bullet"/>
+      <w:lvlText w:val=""/>
+      <w:lvlJc w:val="left"/>
+      <w:pPr>
+        <w:ind w:left="4752" w:hanging="360"/>
+      </w:pPr>
+      <w:rPr>
+        <w:rFonts w:ascii="Wingdings" w:hAnsi="Wingdings" w:hint="default"/>
+      </w:rPr>
+    </w:lvl>
+    <w:lvl w:ilvl="6" w:tplc="04090001" w:tentative="1">
+      <w:start w:val="1"/>
+      <w:numFmt w:val="bullet"/>
+      <w:lvlText w:val=""/>
+      <w:lvlJc w:val="left"/>
+      <w:pPr>
+        <w:ind w:left="5472" w:hanging="360"/>
+      </w:pPr>
+      <w:rPr>
+        <w:rFonts w:ascii="Symbol" w:hAnsi="Symbol" w:hint="default"/>
+      </w:rPr>
+    </w:lvl>
+    <w:lvl w:ilvl="7" w:tplc="04090003" w:tentative="1">
+      <w:start w:val="1"/>
+      <w:numFmt w:val="bullet"/>
+      <w:lvlText w:val="o"/>
+      <w:lvlJc w:val="left"/>
+      <w:pPr>
+        <w:ind w:left="6192" w:hanging="360"/>
+      </w:pPr>
+      <w:rPr>
+        <w:rFonts w:ascii="Courier New" w:hAnsi="Courier New" w:cs="Courier New" w:hint="default"/>
+      </w:rPr>
+    </w:lvl>
+    <w:lvl w:ilvl="8" w:tplc="04090005" w:tentative="1">
+      <w:start w:val="1"/>
+      <w:numFmt w:val="bullet"/>
+      <w:lvlText w:val=""/>
+      <w:lvlJc w:val="left"/>
+      <w:pPr>
+        <w:ind w:left="6912" w:hanging="360"/>
+      </w:pPr>
+      <w:rPr>
+        <w:rFonts w:ascii="Wingdings" w:hAnsi="Wingdings" w:hint="default"/>
+      </w:rPr>
+    </w:lvl>
+  </w:abstractNum>
+  <w:abstractNum w:abstractNumId="2" w15:restartNumberingAfterBreak="0">
+    <w:nsid w:val="5224713C"/>
+    <w:multiLevelType w:val="hybridMultilevel"/>
+    <w:tmpl w:val="9C120A6E"/>
+    <w:lvl w:ilvl="0" w:tplc="04090001">
+      <w:start w:val="1"/>
+      <w:numFmt w:val="bullet"/>
+      <w:lvlText w:val=""/>
+      <w:lvlJc w:val="left"/>
+      <w:pPr>
+        <w:ind w:left="1152" w:hanging="360"/>
+      </w:pPr>
+      <w:rPr>
+        <w:rFonts w:ascii="Symbol" w:hAnsi="Symbol" w:hint="default"/>
+      </w:rPr>
+    </w:lvl>
+    <w:lvl w:ilvl="1" w:tplc="04090003" w:tentative="1">
+      <w:start w:val="1"/>
+      <w:numFmt w:val="bullet"/>
+      <w:lvlText w:val="o"/>
+      <w:lvlJc w:val="left"/>
+      <w:pPr>
+        <w:ind w:left="1872" w:hanging="360"/>
+      </w:pPr>
+      <w:rPr>
+        <w:rFonts w:ascii="Courier New" w:hAnsi="Courier New" w:cs="Courier New" w:hint="default"/>
+      </w:rPr>
+    </w:lvl>
+    <w:lvl w:ilvl="2" w:tplc="04090005" w:tentative="1">
+      <w:start w:val="1"/>
+      <w:numFmt w:val="bullet"/>
+      <w:lvlText w:val=""/>
+      <w:lvlJc w:val="left"/>
+      <w:pPr>
+        <w:ind w:left="2592" w:hanging="360"/>
+      </w:pPr>
+      <w:rPr>
+        <w:rFonts w:ascii="Wingdings" w:hAnsi="Wingdings" w:hint="default"/>
+      </w:rPr>
+    </w:lvl>
+    <w:lvl w:ilvl="3" w:tplc="04090001" w:tentative="1">
+      <w:start w:val="1"/>
+      <w:numFmt w:val="bullet"/>
+      <w:lvlText w:val=""/>
+      <w:lvlJc w:val="left"/>
+      <w:pPr>
+        <w:ind w:left="3312" w:hanging="360"/>
+      </w:pPr>
+      <w:rPr>
+        <w:rFonts w:ascii="Symbol" w:hAnsi="Symbol" w:hint="default"/>
+      </w:rPr>
+    </w:lvl>
+    <w:lvl w:ilvl="4" w:tplc="04090003" w:tentative="1">
+      <w:start w:val="1"/>
+      <w:numFmt w:val="bullet"/>
+      <w:lvlText w:val="o"/>
+      <w:lvlJc w:val="left"/>
+      <w:pPr>
+        <w:ind w:left="4032" w:hanging="360"/>
+      </w:pPr>
+      <w:rPr>
+        <w:rFonts w:ascii="Courier New" w:hAnsi="Courier New" w:cs="Courier New" w:hint="default"/>
+      </w:rPr>
+    </w:lvl>
+    <w:lvl w:ilvl="5" w:tplc="04090005" w:tentative="1">
+      <w:start w:val="1"/>
+      <w:numFmt w:val="bullet"/>
+      <w:lvlText w:val=""/>
+      <w:lvlJc w:val="left"/>
+      <w:pPr>
+        <w:ind w:left="4752" w:hanging="360"/>
+      </w:pPr>
+      <w:rPr>
+        <w:rFonts w:ascii="Wingdings" w:hAnsi="Wingdings" w:hint="default"/>
+      </w:rPr>
+    </w:lvl>
+    <w:lvl w:ilvl="6" w:tplc="04090001" w:tentative="1">
+      <w:start w:val="1"/>
+      <w:numFmt w:val="bullet"/>
+      <w:lvlText w:val=""/>
+      <w:lvlJc w:val="left"/>
+      <w:pPr>
+        <w:ind w:left="5472" w:hanging="360"/>
+      </w:pPr>
+      <w:rPr>
+        <w:rFonts w:ascii="Symbol" w:hAnsi="Symbol" w:hint="default"/>
+      </w:rPr>
+    </w:lvl>
+    <w:lvl w:ilvl="7" w:tplc="04090003" w:tentative="1">
+      <w:start w:val="1"/>
+      <w:numFmt w:val="bullet"/>
+      <w:lvlText w:val="o"/>
+      <w:lvlJc w:val="left"/>
+      <w:pPr>
+        <w:ind w:left="6192" w:hanging="360"/>
+      </w:pPr>
+      <w:rPr>
+        <w:rFonts w:ascii="Courier New" w:hAnsi="Courier New" w:cs="Courier New" w:hint="default"/>
+      </w:rPr>
+    </w:lvl>
+    <w:lvl w:ilvl="8" w:tplc="04090005" w:tentative="1">
+      <w:start w:val="1"/>
+      <w:numFmt w:val="bullet"/>
+      <w:lvlText w:val=""/>
+      <w:lvlJc w:val="left"/>
+      <w:pPr>
+        <w:ind w:left="6912" w:hanging="360"/>
+      </w:pPr>
+      <w:rPr>
+        <w:rFonts w:ascii="Wingdings" w:hAnsi="Wingdings" w:hint="default"/>
+      </w:rPr>
+    </w:lvl>
+  </w:abstractNum>
+  <w:abstractNum w:abstractNumId="3" w15:restartNumberingAfterBreak="0">
     <w:nsid w:val="5AF077A4"/>
     <w:multiLevelType w:val="multilevel"/>
     <w:tmpl w:val="DFBAA0AE"/>
@@ -24625,7 +25740,120 @@
       </w:pPr>
     </w:lvl>
   </w:abstractNum>
-  <w:abstractNum w:abstractNumId="2" w15:restartNumberingAfterBreak="0">
+  <w:abstractNum w:abstractNumId="4" w15:restartNumberingAfterBreak="0">
+    <w:nsid w:val="715178CA"/>
+    <w:multiLevelType w:val="hybridMultilevel"/>
+    <w:tmpl w:val="3D3E077A"/>
+    <w:lvl w:ilvl="0" w:tplc="0409000F">
+      <w:start w:val="1"/>
+      <w:numFmt w:val="decimal"/>
+      <w:lvlText w:val="%1."/>
+      <w:lvlJc w:val="left"/>
+      <w:pPr>
+        <w:ind w:left="1152" w:hanging="360"/>
+      </w:pPr>
+      <w:rPr>
+        <w:rFonts w:hint="default"/>
+      </w:rPr>
+    </w:lvl>
+    <w:lvl w:ilvl="1" w:tplc="04090003" w:tentative="1">
+      <w:start w:val="1"/>
+      <w:numFmt w:val="bullet"/>
+      <w:lvlText w:val="o"/>
+      <w:lvlJc w:val="left"/>
+      <w:pPr>
+        <w:ind w:left="1872" w:hanging="360"/>
+      </w:pPr>
+      <w:rPr>
+        <w:rFonts w:ascii="Courier New" w:hAnsi="Courier New" w:cs="Courier New" w:hint="default"/>
+      </w:rPr>
+    </w:lvl>
+    <w:lvl w:ilvl="2" w:tplc="04090005" w:tentative="1">
+      <w:start w:val="1"/>
+      <w:numFmt w:val="bullet"/>
+      <w:lvlText w:val=""/>
+      <w:lvlJc w:val="left"/>
+      <w:pPr>
+        <w:ind w:left="2592" w:hanging="360"/>
+      </w:pPr>
+      <w:rPr>
+        <w:rFonts w:ascii="Wingdings" w:hAnsi="Wingdings" w:hint="default"/>
+      </w:rPr>
+    </w:lvl>
+    <w:lvl w:ilvl="3" w:tplc="04090001" w:tentative="1">
+      <w:start w:val="1"/>
+      <w:numFmt w:val="bullet"/>
+      <w:lvlText w:val=""/>
+      <w:lvlJc w:val="left"/>
+      <w:pPr>
+        <w:ind w:left="3312" w:hanging="360"/>
+      </w:pPr>
+      <w:rPr>
+        <w:rFonts w:ascii="Symbol" w:hAnsi="Symbol" w:hint="default"/>
+      </w:rPr>
+    </w:lvl>
+    <w:lvl w:ilvl="4" w:tplc="04090003" w:tentative="1">
+      <w:start w:val="1"/>
+      <w:numFmt w:val="bullet"/>
+      <w:lvlText w:val="o"/>
+      <w:lvlJc w:val="left"/>
+      <w:pPr>
+        <w:ind w:left="4032" w:hanging="360"/>
+      </w:pPr>
+      <w:rPr>
+        <w:rFonts w:ascii="Courier New" w:hAnsi="Courier New" w:cs="Courier New" w:hint="default"/>
+      </w:rPr>
+    </w:lvl>
+    <w:lvl w:ilvl="5" w:tplc="04090005" w:tentative="1">
+      <w:start w:val="1"/>
+      <w:numFmt w:val="bullet"/>
+      <w:lvlText w:val=""/>
+      <w:lvlJc w:val="left"/>
+      <w:pPr>
+        <w:ind w:left="4752" w:hanging="360"/>
+      </w:pPr>
+      <w:rPr>
+        <w:rFonts w:ascii="Wingdings" w:hAnsi="Wingdings" w:hint="default"/>
+      </w:rPr>
+    </w:lvl>
+    <w:lvl w:ilvl="6" w:tplc="04090001" w:tentative="1">
+      <w:start w:val="1"/>
+      <w:numFmt w:val="bullet"/>
+      <w:lvlText w:val=""/>
+      <w:lvlJc w:val="left"/>
+      <w:pPr>
+        <w:ind w:left="5472" w:hanging="360"/>
+      </w:pPr>
+      <w:rPr>
+        <w:rFonts w:ascii="Symbol" w:hAnsi="Symbol" w:hint="default"/>
+      </w:rPr>
+    </w:lvl>
+    <w:lvl w:ilvl="7" w:tplc="04090003" w:tentative="1">
+      <w:start w:val="1"/>
+      <w:numFmt w:val="bullet"/>
+      <w:lvlText w:val="o"/>
+      <w:lvlJc w:val="left"/>
+      <w:pPr>
+        <w:ind w:left="6192" w:hanging="360"/>
+      </w:pPr>
+      <w:rPr>
+        <w:rFonts w:ascii="Courier New" w:hAnsi="Courier New" w:cs="Courier New" w:hint="default"/>
+      </w:rPr>
+    </w:lvl>
+    <w:lvl w:ilvl="8" w:tplc="04090005" w:tentative="1">
+      <w:start w:val="1"/>
+      <w:numFmt w:val="bullet"/>
+      <w:lvlText w:val=""/>
+      <w:lvlJc w:val="left"/>
+      <w:pPr>
+        <w:ind w:left="6912" w:hanging="360"/>
+      </w:pPr>
+      <w:rPr>
+        <w:rFonts w:ascii="Wingdings" w:hAnsi="Wingdings" w:hint="default"/>
+      </w:rPr>
+    </w:lvl>
+  </w:abstractNum>
+  <w:abstractNum w:abstractNumId="5" w15:restartNumberingAfterBreak="0">
     <w:nsid w:val="7F5F2272"/>
     <w:multiLevelType w:val="hybridMultilevel"/>
     <w:tmpl w:val="5DE4592C"/>
@@ -24739,12 +25967,21 @@
     </w:lvl>
   </w:abstractNum>
   <w:num w:numId="1">
+    <w:abstractNumId w:val="3"/>
+  </w:num>
+  <w:num w:numId="2">
+    <w:abstractNumId w:val="5"/>
+  </w:num>
+  <w:num w:numId="3">
+    <w:abstractNumId w:val="2"/>
+  </w:num>
+  <w:num w:numId="4">
     <w:abstractNumId w:val="1"/>
   </w:num>
-  <w:num w:numId="2">
-    <w:abstractNumId w:val="2"/>
+  <w:num w:numId="5">
+    <w:abstractNumId w:val="4"/>
   </w:num>
-  <w:num w:numId="3">
+  <w:num w:numId="6">
     <w:abstractNumId w:val="0"/>
   </w:num>
 </w:numbering>
@@ -25391,7 +26628,6 @@
   <w:style w:type="character" w:default="1" w:styleId="DefaultParagraphFont">
     <w:name w:val="Default Paragraph Font"/>
     <w:uiPriority w:val="1"/>
-    <w:semiHidden/>
     <w:unhideWhenUsed/>
   </w:style>
   <w:style w:type="table" w:default="1" w:styleId="TableNormal">
@@ -26568,7 +27804,673 @@
 </c:chartSpace>
 </file>
 
+<file path=word/charts/chart2.xml><?xml version="1.0" encoding="utf-8"?>
+<c:chartSpace xmlns:c="http://schemas.openxmlformats.org/drawingml/2006/chart" xmlns:a="http://schemas.openxmlformats.org/drawingml/2006/main" xmlns:r="http://schemas.openxmlformats.org/officeDocument/2006/relationships" xmlns:c16r2="http://schemas.microsoft.com/office/drawing/2015/06/chart">
+  <c:date1904 val="0"/>
+  <c:lang val="en-US"/>
+  <c:roundedCorners val="0"/>
+  <mc:AlternateContent xmlns:mc="http://schemas.openxmlformats.org/markup-compatibility/2006">
+    <mc:Choice xmlns:c14="http://schemas.microsoft.com/office/drawing/2007/8/2/chart" Requires="c14">
+      <c14:style val="102"/>
+    </mc:Choice>
+    <mc:Fallback>
+      <c:style val="2"/>
+    </mc:Fallback>
+  </mc:AlternateContent>
+  <c:chart>
+    <c:title>
+      <c:tx>
+        <c:rich>
+          <a:bodyPr rot="0" spcFirstLastPara="1" vertOverflow="ellipsis" vert="horz" wrap="square" anchor="ctr" anchorCtr="1"/>
+          <a:lstStyle/>
+          <a:p>
+            <a:pPr>
+              <a:defRPr sz="1400" b="0" i="0" u="none" strike="noStrike" kern="1200" spc="0" baseline="0">
+                <a:solidFill>
+                  <a:schemeClr val="tx1">
+                    <a:lumMod val="65000"/>
+                    <a:lumOff val="35000"/>
+                  </a:schemeClr>
+                </a:solidFill>
+                <a:latin typeface="+mn-lt"/>
+                <a:ea typeface="+mn-ea"/>
+                <a:cs typeface="+mn-cs"/>
+              </a:defRPr>
+            </a:pPr>
+            <a:r>
+              <a:rPr lang="en-US"/>
+              <a:t>Calorie</a:t>
+            </a:r>
+            <a:r>
+              <a:rPr lang="en-US" baseline="0"/>
+              <a:t>s burned during certain workouts</a:t>
+            </a:r>
+            <a:endParaRPr lang="en-US"/>
+          </a:p>
+        </c:rich>
+      </c:tx>
+      <c:overlay val="0"/>
+      <c:spPr>
+        <a:noFill/>
+        <a:ln>
+          <a:noFill/>
+        </a:ln>
+        <a:effectLst/>
+      </c:spPr>
+      <c:txPr>
+        <a:bodyPr rot="0" spcFirstLastPara="1" vertOverflow="ellipsis" vert="horz" wrap="square" anchor="ctr" anchorCtr="1"/>
+        <a:lstStyle/>
+        <a:p>
+          <a:pPr>
+            <a:defRPr sz="1400" b="0" i="0" u="none" strike="noStrike" kern="1200" spc="0" baseline="0">
+              <a:solidFill>
+                <a:schemeClr val="tx1">
+                  <a:lumMod val="65000"/>
+                  <a:lumOff val="35000"/>
+                </a:schemeClr>
+              </a:solidFill>
+              <a:latin typeface="+mn-lt"/>
+              <a:ea typeface="+mn-ea"/>
+              <a:cs typeface="+mn-cs"/>
+            </a:defRPr>
+          </a:pPr>
+          <a:endParaRPr lang="en-US"/>
+        </a:p>
+      </c:txPr>
+    </c:title>
+    <c:autoTitleDeleted val="0"/>
+    <c:plotArea>
+      <c:layout/>
+      <c:barChart>
+        <c:barDir val="col"/>
+        <c:grouping val="clustered"/>
+        <c:varyColors val="0"/>
+        <c:ser>
+          <c:idx val="0"/>
+          <c:order val="0"/>
+          <c:tx>
+            <c:strRef>
+              <c:f>Sheet1!$B$1</c:f>
+              <c:strCache>
+                <c:ptCount val="1"/>
+                <c:pt idx="0">
+                  <c:v>RP</c:v>
+                </c:pt>
+              </c:strCache>
+            </c:strRef>
+          </c:tx>
+          <c:spPr>
+            <a:solidFill>
+              <a:schemeClr val="accent1"/>
+            </a:solidFill>
+            <a:ln>
+              <a:noFill/>
+            </a:ln>
+            <a:effectLst/>
+          </c:spPr>
+          <c:invertIfNegative val="0"/>
+          <c:cat>
+            <c:strRef>
+              <c:f>Sheet1!$A$2:$A$5</c:f>
+              <c:strCache>
+                <c:ptCount val="4"/>
+                <c:pt idx="0">
+                  <c:v>Session 1</c:v>
+                </c:pt>
+                <c:pt idx="1">
+                  <c:v>Session 2</c:v>
+                </c:pt>
+                <c:pt idx="2">
+                  <c:v>Session 3</c:v>
+                </c:pt>
+                <c:pt idx="3">
+                  <c:v>Session 4</c:v>
+                </c:pt>
+              </c:strCache>
+            </c:strRef>
+          </c:cat>
+          <c:val>
+            <c:numRef>
+              <c:f>Sheet1!$B$2:$B$5</c:f>
+              <c:numCache>
+                <c:formatCode>General</c:formatCode>
+                <c:ptCount val="4"/>
+                <c:pt idx="0">
+                  <c:v>112</c:v>
+                </c:pt>
+                <c:pt idx="1">
+                  <c:v>131</c:v>
+                </c:pt>
+                <c:pt idx="2">
+                  <c:v>124</c:v>
+                </c:pt>
+                <c:pt idx="3">
+                  <c:v>164</c:v>
+                </c:pt>
+              </c:numCache>
+            </c:numRef>
+          </c:val>
+          <c:extLst>
+            <c:ext xmlns:c16="http://schemas.microsoft.com/office/drawing/2014/chart" uri="{C3380CC4-5D6E-409C-BE32-E72D297353CC}">
+              <c16:uniqueId val="{00000000-22A9-4DDE-92D3-5EA8A7DC9DF1}"/>
+            </c:ext>
+          </c:extLst>
+        </c:ser>
+        <c:ser>
+          <c:idx val="1"/>
+          <c:order val="1"/>
+          <c:tx>
+            <c:strRef>
+              <c:f>Sheet1!$C$1</c:f>
+              <c:strCache>
+                <c:ptCount val="1"/>
+                <c:pt idx="0">
+                  <c:v>RS</c:v>
+                </c:pt>
+              </c:strCache>
+            </c:strRef>
+          </c:tx>
+          <c:spPr>
+            <a:solidFill>
+              <a:schemeClr val="accent2"/>
+            </a:solidFill>
+            <a:ln>
+              <a:noFill/>
+            </a:ln>
+            <a:effectLst/>
+          </c:spPr>
+          <c:invertIfNegative val="0"/>
+          <c:cat>
+            <c:strRef>
+              <c:f>Sheet1!$A$2:$A$5</c:f>
+              <c:strCache>
+                <c:ptCount val="4"/>
+                <c:pt idx="0">
+                  <c:v>Session 1</c:v>
+                </c:pt>
+                <c:pt idx="1">
+                  <c:v>Session 2</c:v>
+                </c:pt>
+                <c:pt idx="2">
+                  <c:v>Session 3</c:v>
+                </c:pt>
+                <c:pt idx="3">
+                  <c:v>Session 4</c:v>
+                </c:pt>
+              </c:strCache>
+            </c:strRef>
+          </c:cat>
+          <c:val>
+            <c:numRef>
+              <c:f>Sheet1!$C$2:$C$5</c:f>
+              <c:numCache>
+                <c:formatCode>General</c:formatCode>
+                <c:ptCount val="4"/>
+                <c:pt idx="0">
+                  <c:v>75</c:v>
+                </c:pt>
+                <c:pt idx="1">
+                  <c:v>73</c:v>
+                </c:pt>
+                <c:pt idx="2">
+                  <c:v>95</c:v>
+                </c:pt>
+                <c:pt idx="3">
+                  <c:v>110</c:v>
+                </c:pt>
+              </c:numCache>
+            </c:numRef>
+          </c:val>
+          <c:extLst>
+            <c:ext xmlns:c16="http://schemas.microsoft.com/office/drawing/2014/chart" uri="{C3380CC4-5D6E-409C-BE32-E72D297353CC}">
+              <c16:uniqueId val="{00000001-22A9-4DDE-92D3-5EA8A7DC9DF1}"/>
+            </c:ext>
+          </c:extLst>
+        </c:ser>
+        <c:ser>
+          <c:idx val="2"/>
+          <c:order val="2"/>
+          <c:tx>
+            <c:strRef>
+              <c:f>Sheet1!$D$1</c:f>
+              <c:strCache>
+                <c:ptCount val="1"/>
+                <c:pt idx="0">
+                  <c:v>VP</c:v>
+                </c:pt>
+              </c:strCache>
+            </c:strRef>
+          </c:tx>
+          <c:spPr>
+            <a:solidFill>
+              <a:schemeClr val="accent3"/>
+            </a:solidFill>
+            <a:ln>
+              <a:noFill/>
+            </a:ln>
+            <a:effectLst/>
+          </c:spPr>
+          <c:invertIfNegative val="0"/>
+          <c:cat>
+            <c:strRef>
+              <c:f>Sheet1!$A$2:$A$5</c:f>
+              <c:strCache>
+                <c:ptCount val="4"/>
+                <c:pt idx="0">
+                  <c:v>Session 1</c:v>
+                </c:pt>
+                <c:pt idx="1">
+                  <c:v>Session 2</c:v>
+                </c:pt>
+                <c:pt idx="2">
+                  <c:v>Session 3</c:v>
+                </c:pt>
+                <c:pt idx="3">
+                  <c:v>Session 4</c:v>
+                </c:pt>
+              </c:strCache>
+            </c:strRef>
+          </c:cat>
+          <c:val>
+            <c:numRef>
+              <c:f>Sheet1!$D$2:$D$5</c:f>
+              <c:numCache>
+                <c:formatCode>General</c:formatCode>
+                <c:ptCount val="4"/>
+                <c:pt idx="0">
+                  <c:v>68</c:v>
+                </c:pt>
+                <c:pt idx="1">
+                  <c:v>69</c:v>
+                </c:pt>
+                <c:pt idx="2">
+                  <c:v>65</c:v>
+                </c:pt>
+                <c:pt idx="3">
+                  <c:v>70</c:v>
+                </c:pt>
+              </c:numCache>
+            </c:numRef>
+          </c:val>
+          <c:extLst>
+            <c:ext xmlns:c16="http://schemas.microsoft.com/office/drawing/2014/chart" uri="{C3380CC4-5D6E-409C-BE32-E72D297353CC}">
+              <c16:uniqueId val="{00000002-22A9-4DDE-92D3-5EA8A7DC9DF1}"/>
+            </c:ext>
+          </c:extLst>
+        </c:ser>
+        <c:ser>
+          <c:idx val="3"/>
+          <c:order val="3"/>
+          <c:tx>
+            <c:strRef>
+              <c:f>Sheet1!$E$1</c:f>
+              <c:strCache>
+                <c:ptCount val="1"/>
+                <c:pt idx="0">
+                  <c:v>VS</c:v>
+                </c:pt>
+              </c:strCache>
+            </c:strRef>
+          </c:tx>
+          <c:spPr>
+            <a:solidFill>
+              <a:schemeClr val="accent4"/>
+            </a:solidFill>
+            <a:ln>
+              <a:noFill/>
+            </a:ln>
+            <a:effectLst/>
+          </c:spPr>
+          <c:invertIfNegative val="0"/>
+          <c:cat>
+            <c:strRef>
+              <c:f>Sheet1!$A$2:$A$5</c:f>
+              <c:strCache>
+                <c:ptCount val="4"/>
+                <c:pt idx="0">
+                  <c:v>Session 1</c:v>
+                </c:pt>
+                <c:pt idx="1">
+                  <c:v>Session 2</c:v>
+                </c:pt>
+                <c:pt idx="2">
+                  <c:v>Session 3</c:v>
+                </c:pt>
+                <c:pt idx="3">
+                  <c:v>Session 4</c:v>
+                </c:pt>
+              </c:strCache>
+            </c:strRef>
+          </c:cat>
+          <c:val>
+            <c:numRef>
+              <c:f>Sheet1!$E$2:$E$5</c:f>
+              <c:numCache>
+                <c:formatCode>General</c:formatCode>
+                <c:ptCount val="4"/>
+                <c:pt idx="0">
+                  <c:v>90</c:v>
+                </c:pt>
+                <c:pt idx="1">
+                  <c:v>98</c:v>
+                </c:pt>
+                <c:pt idx="2">
+                  <c:v>102</c:v>
+                </c:pt>
+                <c:pt idx="3">
+                  <c:v>118</c:v>
+                </c:pt>
+              </c:numCache>
+            </c:numRef>
+          </c:val>
+          <c:extLst>
+            <c:ext xmlns:c16="http://schemas.microsoft.com/office/drawing/2014/chart" uri="{C3380CC4-5D6E-409C-BE32-E72D297353CC}">
+              <c16:uniqueId val="{00000003-22A9-4DDE-92D3-5EA8A7DC9DF1}"/>
+            </c:ext>
+          </c:extLst>
+        </c:ser>
+        <c:dLbls>
+          <c:showLegendKey val="0"/>
+          <c:showVal val="0"/>
+          <c:showCatName val="0"/>
+          <c:showSerName val="0"/>
+          <c:showPercent val="0"/>
+          <c:showBubbleSize val="0"/>
+        </c:dLbls>
+        <c:gapWidth val="219"/>
+        <c:overlap val="-27"/>
+        <c:axId val="574284688"/>
+        <c:axId val="574278456"/>
+      </c:barChart>
+      <c:catAx>
+        <c:axId val="574284688"/>
+        <c:scaling>
+          <c:orientation val="minMax"/>
+        </c:scaling>
+        <c:delete val="0"/>
+        <c:axPos val="b"/>
+        <c:numFmt formatCode="General" sourceLinked="1"/>
+        <c:majorTickMark val="none"/>
+        <c:minorTickMark val="none"/>
+        <c:tickLblPos val="nextTo"/>
+        <c:spPr>
+          <a:noFill/>
+          <a:ln w="9525" cap="flat" cmpd="sng" algn="ctr">
+            <a:solidFill>
+              <a:schemeClr val="tx1">
+                <a:lumMod val="15000"/>
+                <a:lumOff val="85000"/>
+              </a:schemeClr>
+            </a:solidFill>
+            <a:round/>
+          </a:ln>
+          <a:effectLst/>
+        </c:spPr>
+        <c:txPr>
+          <a:bodyPr rot="-60000000" spcFirstLastPara="1" vertOverflow="ellipsis" vert="horz" wrap="square" anchor="ctr" anchorCtr="1"/>
+          <a:lstStyle/>
+          <a:p>
+            <a:pPr>
+              <a:defRPr sz="900" b="0" i="0" u="none" strike="noStrike" kern="1200" baseline="0">
+                <a:solidFill>
+                  <a:schemeClr val="tx1">
+                    <a:lumMod val="65000"/>
+                    <a:lumOff val="35000"/>
+                  </a:schemeClr>
+                </a:solidFill>
+                <a:latin typeface="+mn-lt"/>
+                <a:ea typeface="+mn-ea"/>
+                <a:cs typeface="+mn-cs"/>
+              </a:defRPr>
+            </a:pPr>
+            <a:endParaRPr lang="en-US"/>
+          </a:p>
+        </c:txPr>
+        <c:crossAx val="574278456"/>
+        <c:crosses val="autoZero"/>
+        <c:auto val="1"/>
+        <c:lblAlgn val="ctr"/>
+        <c:lblOffset val="100"/>
+        <c:noMultiLvlLbl val="0"/>
+      </c:catAx>
+      <c:valAx>
+        <c:axId val="574278456"/>
+        <c:scaling>
+          <c:orientation val="minMax"/>
+        </c:scaling>
+        <c:delete val="0"/>
+        <c:axPos val="l"/>
+        <c:majorGridlines>
+          <c:spPr>
+            <a:ln w="9525" cap="flat" cmpd="sng" algn="ctr">
+              <a:solidFill>
+                <a:schemeClr val="tx1">
+                  <a:lumMod val="15000"/>
+                  <a:lumOff val="85000"/>
+                </a:schemeClr>
+              </a:solidFill>
+              <a:round/>
+            </a:ln>
+            <a:effectLst/>
+          </c:spPr>
+        </c:majorGridlines>
+        <c:title>
+          <c:tx>
+            <c:rich>
+              <a:bodyPr rot="-5400000" spcFirstLastPara="1" vertOverflow="ellipsis" vert="horz" wrap="square" anchor="ctr" anchorCtr="1"/>
+              <a:lstStyle/>
+              <a:p>
+                <a:pPr>
+                  <a:defRPr sz="1000" b="0" i="0" u="none" strike="noStrike" kern="1200" baseline="0">
+                    <a:solidFill>
+                      <a:schemeClr val="tx1">
+                        <a:lumMod val="65000"/>
+                        <a:lumOff val="35000"/>
+                      </a:schemeClr>
+                    </a:solidFill>
+                    <a:latin typeface="+mn-lt"/>
+                    <a:ea typeface="+mn-ea"/>
+                    <a:cs typeface="+mn-cs"/>
+                  </a:defRPr>
+                </a:pPr>
+                <a:r>
+                  <a:rPr lang="en-US"/>
+                  <a:t>Calories</a:t>
+                </a:r>
+                <a:r>
+                  <a:rPr lang="en-US" baseline="0"/>
+                  <a:t> Burned</a:t>
+                </a:r>
+                <a:endParaRPr lang="en-US"/>
+              </a:p>
+            </c:rich>
+          </c:tx>
+          <c:overlay val="0"/>
+          <c:spPr>
+            <a:noFill/>
+            <a:ln>
+              <a:noFill/>
+            </a:ln>
+            <a:effectLst/>
+          </c:spPr>
+          <c:txPr>
+            <a:bodyPr rot="-5400000" spcFirstLastPara="1" vertOverflow="ellipsis" vert="horz" wrap="square" anchor="ctr" anchorCtr="1"/>
+            <a:lstStyle/>
+            <a:p>
+              <a:pPr>
+                <a:defRPr sz="1000" b="0" i="0" u="none" strike="noStrike" kern="1200" baseline="0">
+                  <a:solidFill>
+                    <a:schemeClr val="tx1">
+                      <a:lumMod val="65000"/>
+                      <a:lumOff val="35000"/>
+                    </a:schemeClr>
+                  </a:solidFill>
+                  <a:latin typeface="+mn-lt"/>
+                  <a:ea typeface="+mn-ea"/>
+                  <a:cs typeface="+mn-cs"/>
+                </a:defRPr>
+              </a:pPr>
+              <a:endParaRPr lang="en-US"/>
+            </a:p>
+          </c:txPr>
+        </c:title>
+        <c:numFmt formatCode="General" sourceLinked="1"/>
+        <c:majorTickMark val="none"/>
+        <c:minorTickMark val="none"/>
+        <c:tickLblPos val="nextTo"/>
+        <c:spPr>
+          <a:noFill/>
+          <a:ln>
+            <a:noFill/>
+          </a:ln>
+          <a:effectLst/>
+        </c:spPr>
+        <c:txPr>
+          <a:bodyPr rot="-60000000" spcFirstLastPara="1" vertOverflow="ellipsis" vert="horz" wrap="square" anchor="ctr" anchorCtr="1"/>
+          <a:lstStyle/>
+          <a:p>
+            <a:pPr>
+              <a:defRPr sz="900" b="0" i="0" u="none" strike="noStrike" kern="1200" baseline="0">
+                <a:solidFill>
+                  <a:schemeClr val="tx1">
+                    <a:lumMod val="65000"/>
+                    <a:lumOff val="35000"/>
+                  </a:schemeClr>
+                </a:solidFill>
+                <a:latin typeface="+mn-lt"/>
+                <a:ea typeface="+mn-ea"/>
+                <a:cs typeface="+mn-cs"/>
+              </a:defRPr>
+            </a:pPr>
+            <a:endParaRPr lang="en-US"/>
+          </a:p>
+        </c:txPr>
+        <c:crossAx val="574284688"/>
+        <c:crosses val="autoZero"/>
+        <c:crossBetween val="between"/>
+      </c:valAx>
+      <c:spPr>
+        <a:noFill/>
+        <a:ln>
+          <a:noFill/>
+        </a:ln>
+        <a:effectLst/>
+      </c:spPr>
+    </c:plotArea>
+    <c:legend>
+      <c:legendPos val="b"/>
+      <c:overlay val="0"/>
+      <c:spPr>
+        <a:noFill/>
+        <a:ln>
+          <a:noFill/>
+        </a:ln>
+        <a:effectLst/>
+      </c:spPr>
+      <c:txPr>
+        <a:bodyPr rot="0" spcFirstLastPara="1" vertOverflow="ellipsis" vert="horz" wrap="square" anchor="ctr" anchorCtr="1"/>
+        <a:lstStyle/>
+        <a:p>
+          <a:pPr>
+            <a:defRPr sz="900" b="0" i="0" u="none" strike="noStrike" kern="1200" baseline="0">
+              <a:solidFill>
+                <a:schemeClr val="tx1">
+                  <a:lumMod val="65000"/>
+                  <a:lumOff val="35000"/>
+                </a:schemeClr>
+              </a:solidFill>
+              <a:latin typeface="+mn-lt"/>
+              <a:ea typeface="+mn-ea"/>
+              <a:cs typeface="+mn-cs"/>
+            </a:defRPr>
+          </a:pPr>
+          <a:endParaRPr lang="en-US"/>
+        </a:p>
+      </c:txPr>
+    </c:legend>
+    <c:plotVisOnly val="1"/>
+    <c:dispBlanksAs val="gap"/>
+    <c:extLst>
+      <c:ext xmlns:c16r3="http://schemas.microsoft.com/office/drawing/2017/03/chart" uri="{56B9EC1D-385E-4148-901F-78D8002777C0}">
+        <c16r3:dataDisplayOptions16>
+          <c16r3:dispNaAsBlank val="1"/>
+        </c16r3:dataDisplayOptions16>
+      </c:ext>
+    </c:extLst>
+    <c:showDLblsOverMax val="0"/>
+  </c:chart>
+  <c:spPr>
+    <a:solidFill>
+      <a:schemeClr val="bg1"/>
+    </a:solidFill>
+    <a:ln w="9525" cap="flat" cmpd="sng" algn="ctr">
+      <a:solidFill>
+        <a:schemeClr val="tx1">
+          <a:lumMod val="15000"/>
+          <a:lumOff val="85000"/>
+        </a:schemeClr>
+      </a:solidFill>
+      <a:round/>
+    </a:ln>
+    <a:effectLst/>
+  </c:spPr>
+  <c:txPr>
+    <a:bodyPr/>
+    <a:lstStyle/>
+    <a:p>
+      <a:pPr>
+        <a:defRPr/>
+      </a:pPr>
+      <a:endParaRPr lang="en-US"/>
+    </a:p>
+  </c:txPr>
+  <c:externalData r:id="rId3">
+    <c:autoUpdate val="0"/>
+  </c:externalData>
+</c:chartSpace>
+</file>
+
 <file path=word/charts/colors1.xml><?xml version="1.0" encoding="utf-8"?>
+<cs:colorStyle xmlns:cs="http://schemas.microsoft.com/office/drawing/2012/chartStyle" xmlns:a="http://schemas.openxmlformats.org/drawingml/2006/main" meth="cycle" id="10">
+  <a:schemeClr val="accent1"/>
+  <a:schemeClr val="accent2"/>
+  <a:schemeClr val="accent3"/>
+  <a:schemeClr val="accent4"/>
+  <a:schemeClr val="accent5"/>
+  <a:schemeClr val="accent6"/>
+  <cs:variation/>
+  <cs:variation>
+    <a:lumMod val="60000"/>
+  </cs:variation>
+  <cs:variation>
+    <a:lumMod val="80000"/>
+    <a:lumOff val="20000"/>
+  </cs:variation>
+  <cs:variation>
+    <a:lumMod val="80000"/>
+  </cs:variation>
+  <cs:variation>
+    <a:lumMod val="60000"/>
+    <a:lumOff val="40000"/>
+  </cs:variation>
+  <cs:variation>
+    <a:lumMod val="50000"/>
+  </cs:variation>
+  <cs:variation>
+    <a:lumMod val="70000"/>
+    <a:lumOff val="30000"/>
+  </cs:variation>
+  <cs:variation>
+    <a:lumMod val="70000"/>
+  </cs:variation>
+  <cs:variation>
+    <a:lumMod val="50000"/>
+    <a:lumOff val="50000"/>
+  </cs:variation>
+</cs:colorStyle>
+</file>
+
+<file path=word/charts/colors2.xml><?xml version="1.0" encoding="utf-8"?>
 <cs:colorStyle xmlns:cs="http://schemas.microsoft.com/office/drawing/2012/chartStyle" xmlns:a="http://schemas.openxmlformats.org/drawingml/2006/main" meth="cycle" id="10">
   <a:schemeClr val="accent1"/>
   <a:schemeClr val="accent2"/>
@@ -27124,6 +29026,509 @@
 </cs:chartStyle>
 </file>
 
+<file path=word/charts/style2.xml><?xml version="1.0" encoding="utf-8"?>
+<cs:chartStyle xmlns:cs="http://schemas.microsoft.com/office/drawing/2012/chartStyle" xmlns:a="http://schemas.openxmlformats.org/drawingml/2006/main" id="201">
+  <cs:axisTitle>
+    <cs:lnRef idx="0"/>
+    <cs:fillRef idx="0"/>
+    <cs:effectRef idx="0"/>
+    <cs:fontRef idx="minor">
+      <a:schemeClr val="tx1">
+        <a:lumMod val="65000"/>
+        <a:lumOff val="35000"/>
+      </a:schemeClr>
+    </cs:fontRef>
+    <cs:defRPr sz="1000" kern="1200"/>
+  </cs:axisTitle>
+  <cs:categoryAxis>
+    <cs:lnRef idx="0"/>
+    <cs:fillRef idx="0"/>
+    <cs:effectRef idx="0"/>
+    <cs:fontRef idx="minor">
+      <a:schemeClr val="tx1">
+        <a:lumMod val="65000"/>
+        <a:lumOff val="35000"/>
+      </a:schemeClr>
+    </cs:fontRef>
+    <cs:spPr>
+      <a:ln w="9525" cap="flat" cmpd="sng" algn="ctr">
+        <a:solidFill>
+          <a:schemeClr val="tx1">
+            <a:lumMod val="15000"/>
+            <a:lumOff val="85000"/>
+          </a:schemeClr>
+        </a:solidFill>
+        <a:round/>
+      </a:ln>
+    </cs:spPr>
+    <cs:defRPr sz="900" kern="1200"/>
+  </cs:categoryAxis>
+  <cs:chartArea mods="allowNoFillOverride allowNoLineOverride">
+    <cs:lnRef idx="0"/>
+    <cs:fillRef idx="0"/>
+    <cs:effectRef idx="0"/>
+    <cs:fontRef idx="minor">
+      <a:schemeClr val="tx1"/>
+    </cs:fontRef>
+    <cs:spPr>
+      <a:solidFill>
+        <a:schemeClr val="bg1"/>
+      </a:solidFill>
+      <a:ln w="9525" cap="flat" cmpd="sng" algn="ctr">
+        <a:solidFill>
+          <a:schemeClr val="tx1">
+            <a:lumMod val="15000"/>
+            <a:lumOff val="85000"/>
+          </a:schemeClr>
+        </a:solidFill>
+        <a:round/>
+      </a:ln>
+    </cs:spPr>
+    <cs:defRPr sz="1000" kern="1200"/>
+  </cs:chartArea>
+  <cs:dataLabel>
+    <cs:lnRef idx="0"/>
+    <cs:fillRef idx="0"/>
+    <cs:effectRef idx="0"/>
+    <cs:fontRef idx="minor">
+      <a:schemeClr val="tx1">
+        <a:lumMod val="75000"/>
+        <a:lumOff val="25000"/>
+      </a:schemeClr>
+    </cs:fontRef>
+    <cs:defRPr sz="900" kern="1200"/>
+  </cs:dataLabel>
+  <cs:dataLabelCallout>
+    <cs:lnRef idx="0"/>
+    <cs:fillRef idx="0"/>
+    <cs:effectRef idx="0"/>
+    <cs:fontRef idx="minor">
+      <a:schemeClr val="dk1">
+        <a:lumMod val="65000"/>
+        <a:lumOff val="35000"/>
+      </a:schemeClr>
+    </cs:fontRef>
+    <cs:spPr>
+      <a:solidFill>
+        <a:schemeClr val="lt1"/>
+      </a:solidFill>
+      <a:ln>
+        <a:solidFill>
+          <a:schemeClr val="dk1">
+            <a:lumMod val="25000"/>
+            <a:lumOff val="75000"/>
+          </a:schemeClr>
+        </a:solidFill>
+      </a:ln>
+    </cs:spPr>
+    <cs:defRPr sz="900" kern="1200"/>
+    <cs:bodyPr rot="0" spcFirstLastPara="1" vertOverflow="clip" horzOverflow="clip" vert="horz" wrap="square" lIns="36576" tIns="18288" rIns="36576" bIns="18288" anchor="ctr" anchorCtr="1">
+      <a:spAutoFit/>
+    </cs:bodyPr>
+  </cs:dataLabelCallout>
+  <cs:dataPoint>
+    <cs:lnRef idx="0"/>
+    <cs:fillRef idx="1">
+      <cs:styleClr val="auto"/>
+    </cs:fillRef>
+    <cs:effectRef idx="0"/>
+    <cs:fontRef idx="minor">
+      <a:schemeClr val="tx1"/>
+    </cs:fontRef>
+  </cs:dataPoint>
+  <cs:dataPoint3D>
+    <cs:lnRef idx="0"/>
+    <cs:fillRef idx="1">
+      <cs:styleClr val="auto"/>
+    </cs:fillRef>
+    <cs:effectRef idx="0"/>
+    <cs:fontRef idx="minor">
+      <a:schemeClr val="tx1"/>
+    </cs:fontRef>
+  </cs:dataPoint3D>
+  <cs:dataPointLine>
+    <cs:lnRef idx="0">
+      <cs:styleClr val="auto"/>
+    </cs:lnRef>
+    <cs:fillRef idx="1"/>
+    <cs:effectRef idx="0"/>
+    <cs:fontRef idx="minor">
+      <a:schemeClr val="tx1"/>
+    </cs:fontRef>
+    <cs:spPr>
+      <a:ln w="28575" cap="rnd">
+        <a:solidFill>
+          <a:schemeClr val="phClr"/>
+        </a:solidFill>
+        <a:round/>
+      </a:ln>
+    </cs:spPr>
+  </cs:dataPointLine>
+  <cs:dataPointMarker>
+    <cs:lnRef idx="0">
+      <cs:styleClr val="auto"/>
+    </cs:lnRef>
+    <cs:fillRef idx="1">
+      <cs:styleClr val="auto"/>
+    </cs:fillRef>
+    <cs:effectRef idx="0"/>
+    <cs:fontRef idx="minor">
+      <a:schemeClr val="tx1"/>
+    </cs:fontRef>
+    <cs:spPr>
+      <a:ln w="9525">
+        <a:solidFill>
+          <a:schemeClr val="phClr"/>
+        </a:solidFill>
+      </a:ln>
+    </cs:spPr>
+  </cs:dataPointMarker>
+  <cs:dataPointMarkerLayout symbol="circle" size="5"/>
+  <cs:dataPointWireframe>
+    <cs:lnRef idx="0">
+      <cs:styleClr val="auto"/>
+    </cs:lnRef>
+    <cs:fillRef idx="1"/>
+    <cs:effectRef idx="0"/>
+    <cs:fontRef idx="minor">
+      <a:schemeClr val="tx1"/>
+    </cs:fontRef>
+    <cs:spPr>
+      <a:ln w="9525" cap="rnd">
+        <a:solidFill>
+          <a:schemeClr val="phClr"/>
+        </a:solidFill>
+        <a:round/>
+      </a:ln>
+    </cs:spPr>
+  </cs:dataPointWireframe>
+  <cs:dataTable>
+    <cs:lnRef idx="0"/>
+    <cs:fillRef idx="0"/>
+    <cs:effectRef idx="0"/>
+    <cs:fontRef idx="minor">
+      <a:schemeClr val="tx1">
+        <a:lumMod val="65000"/>
+        <a:lumOff val="35000"/>
+      </a:schemeClr>
+    </cs:fontRef>
+    <cs:spPr>
+      <a:noFill/>
+      <a:ln w="9525" cap="flat" cmpd="sng" algn="ctr">
+        <a:solidFill>
+          <a:schemeClr val="tx1">
+            <a:lumMod val="15000"/>
+            <a:lumOff val="85000"/>
+          </a:schemeClr>
+        </a:solidFill>
+        <a:round/>
+      </a:ln>
+    </cs:spPr>
+    <cs:defRPr sz="900" kern="1200"/>
+  </cs:dataTable>
+  <cs:downBar>
+    <cs:lnRef idx="0"/>
+    <cs:fillRef idx="0"/>
+    <cs:effectRef idx="0"/>
+    <cs:fontRef idx="minor">
+      <a:schemeClr val="dk1"/>
+    </cs:fontRef>
+    <cs:spPr>
+      <a:solidFill>
+        <a:schemeClr val="dk1">
+          <a:lumMod val="65000"/>
+          <a:lumOff val="35000"/>
+        </a:schemeClr>
+      </a:solidFill>
+      <a:ln w="9525">
+        <a:solidFill>
+          <a:schemeClr val="tx1">
+            <a:lumMod val="65000"/>
+            <a:lumOff val="35000"/>
+          </a:schemeClr>
+        </a:solidFill>
+      </a:ln>
+    </cs:spPr>
+  </cs:downBar>
+  <cs:dropLine>
+    <cs:lnRef idx="0"/>
+    <cs:fillRef idx="0"/>
+    <cs:effectRef idx="0"/>
+    <cs:fontRef idx="minor">
+      <a:schemeClr val="tx1"/>
+    </cs:fontRef>
+    <cs:spPr>
+      <a:ln w="9525" cap="flat" cmpd="sng" algn="ctr">
+        <a:solidFill>
+          <a:schemeClr val="tx1">
+            <a:lumMod val="35000"/>
+            <a:lumOff val="65000"/>
+          </a:schemeClr>
+        </a:solidFill>
+        <a:round/>
+      </a:ln>
+    </cs:spPr>
+  </cs:dropLine>
+  <cs:errorBar>
+    <cs:lnRef idx="0"/>
+    <cs:fillRef idx="0"/>
+    <cs:effectRef idx="0"/>
+    <cs:fontRef idx="minor">
+      <a:schemeClr val="tx1"/>
+    </cs:fontRef>
+    <cs:spPr>
+      <a:ln w="9525" cap="flat" cmpd="sng" algn="ctr">
+        <a:solidFill>
+          <a:schemeClr val="tx1">
+            <a:lumMod val="65000"/>
+            <a:lumOff val="35000"/>
+          </a:schemeClr>
+        </a:solidFill>
+        <a:round/>
+      </a:ln>
+    </cs:spPr>
+  </cs:errorBar>
+  <cs:floor>
+    <cs:lnRef idx="0"/>
+    <cs:fillRef idx="0"/>
+    <cs:effectRef idx="0"/>
+    <cs:fontRef idx="minor">
+      <a:schemeClr val="tx1"/>
+    </cs:fontRef>
+    <cs:spPr>
+      <a:noFill/>
+      <a:ln>
+        <a:noFill/>
+      </a:ln>
+    </cs:spPr>
+  </cs:floor>
+  <cs:gridlineMajor>
+    <cs:lnRef idx="0"/>
+    <cs:fillRef idx="0"/>
+    <cs:effectRef idx="0"/>
+    <cs:fontRef idx="minor">
+      <a:schemeClr val="tx1"/>
+    </cs:fontRef>
+    <cs:spPr>
+      <a:ln w="9525" cap="flat" cmpd="sng" algn="ctr">
+        <a:solidFill>
+          <a:schemeClr val="tx1">
+            <a:lumMod val="15000"/>
+            <a:lumOff val="85000"/>
+          </a:schemeClr>
+        </a:solidFill>
+        <a:round/>
+      </a:ln>
+    </cs:spPr>
+  </cs:gridlineMajor>
+  <cs:gridlineMinor>
+    <cs:lnRef idx="0"/>
+    <cs:fillRef idx="0"/>
+    <cs:effectRef idx="0"/>
+    <cs:fontRef idx="minor">
+      <a:schemeClr val="tx1"/>
+    </cs:fontRef>
+    <cs:spPr>
+      <a:ln w="9525" cap="flat" cmpd="sng" algn="ctr">
+        <a:solidFill>
+          <a:schemeClr val="tx1">
+            <a:lumMod val="5000"/>
+            <a:lumOff val="95000"/>
+          </a:schemeClr>
+        </a:solidFill>
+        <a:round/>
+      </a:ln>
+    </cs:spPr>
+  </cs:gridlineMinor>
+  <cs:hiLoLine>
+    <cs:lnRef idx="0"/>
+    <cs:fillRef idx="0"/>
+    <cs:effectRef idx="0"/>
+    <cs:fontRef idx="minor">
+      <a:schemeClr val="tx1"/>
+    </cs:fontRef>
+    <cs:spPr>
+      <a:ln w="9525" cap="flat" cmpd="sng" algn="ctr">
+        <a:solidFill>
+          <a:schemeClr val="tx1">
+            <a:lumMod val="75000"/>
+            <a:lumOff val="25000"/>
+          </a:schemeClr>
+        </a:solidFill>
+        <a:round/>
+      </a:ln>
+    </cs:spPr>
+  </cs:hiLoLine>
+  <cs:leaderLine>
+    <cs:lnRef idx="0"/>
+    <cs:fillRef idx="0"/>
+    <cs:effectRef idx="0"/>
+    <cs:fontRef idx="minor">
+      <a:schemeClr val="tx1"/>
+    </cs:fontRef>
+    <cs:spPr>
+      <a:ln w="9525" cap="flat" cmpd="sng" algn="ctr">
+        <a:solidFill>
+          <a:schemeClr val="tx1">
+            <a:lumMod val="35000"/>
+            <a:lumOff val="65000"/>
+          </a:schemeClr>
+        </a:solidFill>
+        <a:round/>
+      </a:ln>
+    </cs:spPr>
+  </cs:leaderLine>
+  <cs:legend>
+    <cs:lnRef idx="0"/>
+    <cs:fillRef idx="0"/>
+    <cs:effectRef idx="0"/>
+    <cs:fontRef idx="minor">
+      <a:schemeClr val="tx1">
+        <a:lumMod val="65000"/>
+        <a:lumOff val="35000"/>
+      </a:schemeClr>
+    </cs:fontRef>
+    <cs:defRPr sz="900" kern="1200"/>
+  </cs:legend>
+  <cs:plotArea mods="allowNoFillOverride allowNoLineOverride">
+    <cs:lnRef idx="0"/>
+    <cs:fillRef idx="0"/>
+    <cs:effectRef idx="0"/>
+    <cs:fontRef idx="minor">
+      <a:schemeClr val="tx1"/>
+    </cs:fontRef>
+  </cs:plotArea>
+  <cs:plotArea3D mods="allowNoFillOverride allowNoLineOverride">
+    <cs:lnRef idx="0"/>
+    <cs:fillRef idx="0"/>
+    <cs:effectRef idx="0"/>
+    <cs:fontRef idx="minor">
+      <a:schemeClr val="tx1"/>
+    </cs:fontRef>
+  </cs:plotArea3D>
+  <cs:seriesAxis>
+    <cs:lnRef idx="0"/>
+    <cs:fillRef idx="0"/>
+    <cs:effectRef idx="0"/>
+    <cs:fontRef idx="minor">
+      <a:schemeClr val="tx1">
+        <a:lumMod val="65000"/>
+        <a:lumOff val="35000"/>
+      </a:schemeClr>
+    </cs:fontRef>
+    <cs:defRPr sz="900" kern="1200"/>
+  </cs:seriesAxis>
+  <cs:seriesLine>
+    <cs:lnRef idx="0"/>
+    <cs:fillRef idx="0"/>
+    <cs:effectRef idx="0"/>
+    <cs:fontRef idx="minor">
+      <a:schemeClr val="tx1"/>
+    </cs:fontRef>
+    <cs:spPr>
+      <a:ln w="9525" cap="flat" cmpd="sng" algn="ctr">
+        <a:solidFill>
+          <a:schemeClr val="tx1">
+            <a:lumMod val="35000"/>
+            <a:lumOff val="65000"/>
+          </a:schemeClr>
+        </a:solidFill>
+        <a:round/>
+      </a:ln>
+    </cs:spPr>
+  </cs:seriesLine>
+  <cs:title>
+    <cs:lnRef idx="0"/>
+    <cs:fillRef idx="0"/>
+    <cs:effectRef idx="0"/>
+    <cs:fontRef idx="minor">
+      <a:schemeClr val="tx1">
+        <a:lumMod val="65000"/>
+        <a:lumOff val="35000"/>
+      </a:schemeClr>
+    </cs:fontRef>
+    <cs:defRPr sz="1400" b="0" kern="1200" spc="0" baseline="0"/>
+  </cs:title>
+  <cs:trendline>
+    <cs:lnRef idx="0">
+      <cs:styleClr val="auto"/>
+    </cs:lnRef>
+    <cs:fillRef idx="0"/>
+    <cs:effectRef idx="0"/>
+    <cs:fontRef idx="minor">
+      <a:schemeClr val="tx1"/>
+    </cs:fontRef>
+    <cs:spPr>
+      <a:ln w="19050" cap="rnd">
+        <a:solidFill>
+          <a:schemeClr val="phClr"/>
+        </a:solidFill>
+        <a:prstDash val="sysDot"/>
+      </a:ln>
+    </cs:spPr>
+  </cs:trendline>
+  <cs:trendlineLabel>
+    <cs:lnRef idx="0"/>
+    <cs:fillRef idx="0"/>
+    <cs:effectRef idx="0"/>
+    <cs:fontRef idx="minor">
+      <a:schemeClr val="tx1">
+        <a:lumMod val="65000"/>
+        <a:lumOff val="35000"/>
+      </a:schemeClr>
+    </cs:fontRef>
+    <cs:defRPr sz="900" kern="1200"/>
+  </cs:trendlineLabel>
+  <cs:upBar>
+    <cs:lnRef idx="0"/>
+    <cs:fillRef idx="0"/>
+    <cs:effectRef idx="0"/>
+    <cs:fontRef idx="minor">
+      <a:schemeClr val="dk1"/>
+    </cs:fontRef>
+    <cs:spPr>
+      <a:solidFill>
+        <a:schemeClr val="lt1"/>
+      </a:solidFill>
+      <a:ln w="9525">
+        <a:solidFill>
+          <a:schemeClr val="tx1">
+            <a:lumMod val="15000"/>
+            <a:lumOff val="85000"/>
+          </a:schemeClr>
+        </a:solidFill>
+      </a:ln>
+    </cs:spPr>
+  </cs:upBar>
+  <cs:valueAxis>
+    <cs:lnRef idx="0"/>
+    <cs:fillRef idx="0"/>
+    <cs:effectRef idx="0"/>
+    <cs:fontRef idx="minor">
+      <a:schemeClr val="tx1">
+        <a:lumMod val="65000"/>
+        <a:lumOff val="35000"/>
+      </a:schemeClr>
+    </cs:fontRef>
+    <cs:defRPr sz="900" kern="1200"/>
+  </cs:valueAxis>
+  <cs:wall>
+    <cs:lnRef idx="0"/>
+    <cs:fillRef idx="0"/>
+    <cs:effectRef idx="0"/>
+    <cs:fontRef idx="minor">
+      <a:schemeClr val="tx1"/>
+    </cs:fontRef>
+    <cs:spPr>
+      <a:noFill/>
+      <a:ln>
+        <a:noFill/>
+      </a:ln>
+    </cs:spPr>
+  </cs:wall>
+</cs:chartStyle>
+</file>
+
 <file path=word/glossary/document.xml><?xml version="1.0" encoding="utf-8"?>
 <w:glossaryDocument xmlns:wpc="http://schemas.microsoft.com/office/word/2010/wordprocessingCanvas" xmlns:cx="http://schemas.microsoft.com/office/drawing/2014/chartex" xmlns:cx1="http://schemas.microsoft.com/office/drawing/2015/9/8/chartex" xmlns:cx2="http://schemas.microsoft.com/office/drawing/2015/10/21/chartex" xmlns:cx3="http://schemas.microsoft.com/office/drawing/2016/5/9/chartex" xmlns:cx4="http://schemas.microsoft.com/office/drawing/2016/5/10/chartex" xmlns:cx5="http://schemas.microsoft.com/office/drawing/2016/5/11/chartex" xmlns:cx6="http://schemas.microsoft.com/office/drawing/2016/5/12/chartex" xmlns:cx7="http://schemas.microsoft.com/office/drawing/2016/5/13/chartex" xmlns:cx8="http://schemas.microsoft.com/office/drawing/2016/5/14/chartex" xmlns:mc="http://schemas.openxmlformats.org/markup-compatibility/2006" xmlns:aink="http://schemas.microsoft.com/office/drawing/2016/ink" xmlns:am3d="http://schemas.microsoft.com/office/drawing/2017/model3d" xmlns:o="urn:schemas-microsoft-com:office:office" xmlns:r="http://schemas.openxmlformats.org/officeDocument/2006/relationships" xmlns:m="http://schemas.openxmlformats.org/officeDocument/2006/math" xmlns:v="urn:schemas-microsoft-com:vml" xmlns:wp14="http://schemas.microsoft.com/office/word/2010/wordprocessingDrawing" xmlns:wp="http://schemas.openxmlformats.org/drawingml/2006/wordprocessingDrawing" xmlns:w10="urn:schemas-microsoft-com:office:word" xmlns:w="http://schemas.openxmlformats.org/wordprocessingml/2006/main" xmlns:w14="http://schemas.microsoft.com/office/word/2010/wordml" xmlns:w15="http://schemas.microsoft.com/office/word/2012/wordml" xmlns:w16cid="http://schemas.microsoft.com/office/word/2016/wordml/cid" xmlns:w16se="http://schemas.microsoft.com/office/word/2015/wordml/symex" xmlns:wpg="http://schemas.microsoft.com/office/word/2010/wordprocessingGroup" xmlns:wpi="http://schemas.microsoft.com/office/word/2010/wordprocessingInk" xmlns:wne="http://schemas.microsoft.com/office/word/2006/wordml" xmlns:wps="http://schemas.microsoft.com/office/word/2010/wordprocessingShape" mc:Ignorable="w14 w15 w16se w16cid wp14">
   <w:docParts>
@@ -27171,7 +29576,7 @@
     <w:charset w:val="00"/>
     <w:family w:val="roman"/>
     <w:pitch w:val="variable"/>
-    <w:sig w:usb0="E0002AFF" w:usb1="C0007843" w:usb2="00000009" w:usb3="00000000" w:csb0="000001FF" w:csb1="00000000"/>
+    <w:sig w:usb0="E0002EFF" w:usb1="C000785B" w:usb2="00000009" w:usb3="00000000" w:csb0="000001FF" w:csb1="00000000"/>
   </w:font>
   <w:font w:name="Courier New">
     <w:panose1 w:val="02070309020205020404"/>
@@ -27192,14 +29597,14 @@
     <w:charset w:val="00"/>
     <w:family w:val="swiss"/>
     <w:pitch w:val="variable"/>
-    <w:sig w:usb0="E0002AFF" w:usb1="4000ACFF" w:usb2="00000001" w:usb3="00000000" w:csb0="000001FF" w:csb1="00000000"/>
+    <w:sig w:usb0="E4002EFF" w:usb1="C000247B" w:usb2="00000009" w:usb3="00000000" w:csb0="000001FF" w:csb1="00000000"/>
   </w:font>
   <w:font w:name="Calibri Light">
     <w:panose1 w:val="020F0302020204030204"/>
     <w:charset w:val="00"/>
     <w:family w:val="swiss"/>
     <w:pitch w:val="variable"/>
-    <w:sig w:usb0="A0002AEF" w:usb1="4000207B" w:usb2="00000000" w:usb3="00000000" w:csb0="000001FF" w:csb1="00000000"/>
+    <w:sig w:usb0="E4002EFF" w:usb1="C000247B" w:usb2="00000009" w:usb3="00000000" w:csb0="000001FF" w:csb1="00000000"/>
   </w:font>
   <w:font w:name="SimSun">
     <w:altName w:val="宋体"/>
@@ -27214,7 +29619,7 @@
     <w:charset w:val="00"/>
     <w:family w:val="swiss"/>
     <w:pitch w:val="variable"/>
-    <w:sig w:usb0="E0002AFF" w:usb1="C0007843" w:usb2="00000009" w:usb3="00000000" w:csb0="000001FF" w:csb1="00000000"/>
+    <w:sig w:usb0="E0002EFF" w:usb1="C000785B" w:usb2="00000009" w:usb3="00000000" w:csb0="000001FF" w:csb1="00000000"/>
   </w:font>
   <w:font w:name="Segoe UI">
     <w:panose1 w:val="020B0502040204020203"/>
@@ -27250,6 +29655,7 @@
   <w:rsids>
     <w:rsidRoot w:val="00D65A52"/>
     <w:rsid w:val="004E6C1C"/>
+    <w:rsid w:val="00957E60"/>
     <w:rsid w:val="00D65A52"/>
   </w:rsids>
   <m:mathPr>
@@ -29082,7 +31488,7 @@
 </file>
 
 <file path=customXml/itemProps1.xml><?xml version="1.0" encoding="utf-8"?>
-<ds:datastoreItem xmlns:ds="http://schemas.openxmlformats.org/officeDocument/2006/customXml" ds:itemID="{857EFD95-6FC7-4E30-9A52-411B00E4AE9A}">
+<ds:datastoreItem xmlns:ds="http://schemas.openxmlformats.org/officeDocument/2006/customXml" ds:itemID="{90117237-4254-408A-BA2C-1FD62F772318}">
   <ds:schemaRefs>
     <ds:schemaRef ds:uri="http://schemas.openxmlformats.org/officeDocument/2006/bibliography"/>
   </ds:schemaRefs>

--- a/Bachelor Thesis - Alexandru-Bogdan Sabadus.docx
+++ b/Bachelor Thesis - Alexandru-Bogdan Sabadus.docx
@@ -471,7 +471,243 @@
       <w:pPr>
         <w:spacing w:after="120" w:line="360" w:lineRule="auto"/>
         <w:contextualSpacing/>
-        <w:jc w:val="center"/>
+        <w:rPr>
+          <w:rFonts w:ascii="Arial" w:hAnsi="Arial" w:cs="Arial"/>
+          <w:b/>
+          <w:sz w:val="24"/>
+          <w:szCs w:val="24"/>
+        </w:rPr>
+      </w:pPr>
+    </w:p>
+    <w:p>
+      <w:pPr>
+        <w:spacing w:after="120" w:line="360" w:lineRule="auto"/>
+        <w:contextualSpacing/>
+        <w:rPr>
+          <w:rFonts w:cstheme="minorHAnsi"/>
+          <w:b/>
+          <w:sz w:val="24"/>
+          <w:szCs w:val="24"/>
+        </w:rPr>
+      </w:pPr>
+      <w:r>
+        <w:rPr>
+          <w:rFonts w:cstheme="minorHAnsi"/>
+          <w:b/>
+          <w:sz w:val="24"/>
+          <w:szCs w:val="24"/>
+        </w:rPr>
+        <w:lastRenderedPageBreak/>
+        <w:t>Abstract</w:t>
+      </w:r>
+    </w:p>
+    <w:p>
+      <w:pPr>
+        <w:spacing w:after="120" w:line="360" w:lineRule="auto"/>
+        <w:contextualSpacing/>
+        <w:rPr>
+          <w:rFonts w:cstheme="minorHAnsi"/>
+          <w:sz w:val="24"/>
+          <w:szCs w:val="24"/>
+        </w:rPr>
+      </w:pPr>
+      <w:r>
+        <w:rPr>
+          <w:rFonts w:cstheme="minorHAnsi"/>
+          <w:sz w:val="24"/>
+          <w:szCs w:val="24"/>
+        </w:rPr>
+        <w:tab/>
+        <w:t xml:space="preserve">The rapid increase in technologies have improved the quality of life of the normal, day-to-day life of all the people currently living in the modern society, thus creating new mediums of consuming content, such as VR. Moreover, because of this, there has been an increase in the people that try to live a healthier life by doing regular physical exercises and restricting their food intake or some parts of it. As such, more and more people look for different methods to burn those extra calories during the day as efficiently as possible. </w:t>
+      </w:r>
+    </w:p>
+    <w:p>
+      <w:pPr>
+        <w:spacing w:after="120" w:line="360" w:lineRule="auto"/>
+        <w:ind w:firstLine="720"/>
+        <w:contextualSpacing/>
+        <w:rPr>
+          <w:rFonts w:cstheme="minorHAnsi"/>
+          <w:sz w:val="24"/>
+          <w:szCs w:val="24"/>
+        </w:rPr>
+      </w:pPr>
+      <w:r>
+        <w:rPr>
+          <w:rFonts w:cstheme="minorHAnsi"/>
+          <w:sz w:val="24"/>
+          <w:szCs w:val="24"/>
+        </w:rPr>
+        <w:t>Past research showed that H.I.I.T. can be that fast method of working out with a high success rate, but unfort</w:t>
+      </w:r>
+      <w:bookmarkStart w:id="1" w:name="_GoBack"/>
+      <w:bookmarkEnd w:id="1"/>
+      <w:r>
+        <w:rPr>
+          <w:rFonts w:cstheme="minorHAnsi"/>
+          <w:sz w:val="24"/>
+          <w:szCs w:val="24"/>
+        </w:rPr>
+        <w:t xml:space="preserve">unately, because of the lack of experience among the people regarding this exercise paradigm, not many chose to approach it, relying on more time-consuming workouts. </w:t>
+      </w:r>
+    </w:p>
+    <w:p>
+      <w:pPr>
+        <w:spacing w:after="120" w:line="360" w:lineRule="auto"/>
+        <w:ind w:firstLine="720"/>
+        <w:contextualSpacing/>
+        <w:rPr>
+          <w:rFonts w:cstheme="minorHAnsi"/>
+          <w:sz w:val="24"/>
+          <w:szCs w:val="24"/>
+        </w:rPr>
+      </w:pPr>
+      <w:r>
+        <w:rPr>
+          <w:rFonts w:cstheme="minorHAnsi"/>
+          <w:sz w:val="24"/>
+          <w:szCs w:val="24"/>
+        </w:rPr>
+        <w:t>In this paper, w</w:t>
+      </w:r>
+      <w:r>
+        <w:rPr>
+          <w:rFonts w:cstheme="minorHAnsi"/>
+          <w:sz w:val="24"/>
+          <w:szCs w:val="24"/>
+        </w:rPr>
+        <w:t xml:space="preserve">e </w:t>
+      </w:r>
+      <w:r>
+        <w:rPr>
+          <w:rFonts w:cstheme="minorHAnsi"/>
+          <w:sz w:val="24"/>
+          <w:szCs w:val="24"/>
+        </w:rPr>
+        <w:t xml:space="preserve">use some of different methods of computing workloads in combination with linear regression and genetic algorithms to try and improve on the exercises, after it has been </w:t>
+      </w:r>
+      <w:r>
+        <w:rPr>
+          <w:rFonts w:cstheme="minorHAnsi"/>
+          <w:sz w:val="24"/>
+          <w:szCs w:val="24"/>
+        </w:rPr>
+        <w:t>parameterize</w:t>
+      </w:r>
+      <w:r>
+        <w:rPr>
+          <w:rFonts w:cstheme="minorHAnsi"/>
+          <w:sz w:val="24"/>
+          <w:szCs w:val="24"/>
+        </w:rPr>
+        <w:t>d, and improve on those parameters as to optimize the whole workout. Moreover, we use VR as a means of representing the exercise and scaling it according to our computations, and also because VR can provide a sense of immersion and fun, thus encouraging the individual to come back</w:t>
+      </w:r>
+      <w:r>
+        <w:rPr>
+          <w:rFonts w:cstheme="minorHAnsi"/>
+          <w:sz w:val="24"/>
+          <w:szCs w:val="24"/>
+        </w:rPr>
+        <w:t>, and a simple smart watch, because it could prove the marketability of such a system</w:t>
+      </w:r>
+      <w:r>
+        <w:rPr>
+          <w:rFonts w:cstheme="minorHAnsi"/>
+          <w:sz w:val="24"/>
+          <w:szCs w:val="24"/>
+        </w:rPr>
+        <w:t>.</w:t>
+      </w:r>
+    </w:p>
+    <w:p>
+      <w:pPr>
+        <w:spacing w:after="120" w:line="360" w:lineRule="auto"/>
+        <w:ind w:firstLine="720"/>
+        <w:contextualSpacing/>
+        <w:rPr>
+          <w:rFonts w:cstheme="minorHAnsi"/>
+          <w:sz w:val="24"/>
+          <w:szCs w:val="24"/>
+        </w:rPr>
+      </w:pPr>
+      <w:r>
+        <w:rPr>
+          <w:rFonts w:cstheme="minorHAnsi"/>
+          <w:sz w:val="24"/>
+          <w:szCs w:val="24"/>
+        </w:rPr>
+        <w:t>According to the measurements we did</w:t>
+      </w:r>
+      <w:r>
+        <w:rPr>
+          <w:rFonts w:cstheme="minorHAnsi"/>
+          <w:sz w:val="24"/>
+          <w:szCs w:val="24"/>
+        </w:rPr>
+        <w:t xml:space="preserve"> of 4 different systems, such a VR application receiving data from a commercial-grade sensor and optimized by a server application that does all the computing, can, in some ways, resemble actual real-life exercises to a degree, but with all the inaccurate measurements and more efficient hardware, it is not hard to imagine that this resemblance can be even more close. That being said, there is still research to be done on this subject as it may still be in its infancy, with even better measuring equipment and more efficient algorithms at optimizing physical workloads.</w:t>
+      </w:r>
+    </w:p>
+    <w:p>
+      <w:pPr>
+        <w:spacing w:after="120" w:line="360" w:lineRule="auto"/>
+        <w:contextualSpacing/>
+        <w:rPr>
+          <w:rFonts w:ascii="Arial" w:hAnsi="Arial" w:cs="Arial"/>
+          <w:b/>
+          <w:sz w:val="24"/>
+          <w:szCs w:val="24"/>
+        </w:rPr>
+      </w:pPr>
+      <w:r>
+        <w:rPr>
+          <w:rFonts w:ascii="Arial" w:hAnsi="Arial" w:cs="Arial"/>
+          <w:b/>
+          <w:sz w:val="24"/>
+          <w:szCs w:val="24"/>
+        </w:rPr>
+        <w:tab/>
+      </w:r>
+    </w:p>
+    <w:p>
+      <w:pPr>
+        <w:spacing w:after="120" w:line="360" w:lineRule="auto"/>
+        <w:contextualSpacing/>
+        <w:rPr>
+          <w:rFonts w:ascii="Arial" w:hAnsi="Arial" w:cs="Arial"/>
+          <w:b/>
+          <w:sz w:val="24"/>
+          <w:szCs w:val="24"/>
+        </w:rPr>
+      </w:pPr>
+    </w:p>
+    <w:p>
+      <w:pPr>
+        <w:spacing w:after="120" w:line="360" w:lineRule="auto"/>
+        <w:contextualSpacing/>
+        <w:rPr>
+          <w:rFonts w:ascii="Arial" w:hAnsi="Arial" w:cs="Arial"/>
+          <w:b/>
+          <w:sz w:val="24"/>
+          <w:szCs w:val="24"/>
+        </w:rPr>
+      </w:pPr>
+    </w:p>
+    <w:p>
+      <w:pPr>
+        <w:spacing w:after="120" w:line="360" w:lineRule="auto"/>
+        <w:contextualSpacing/>
+        <w:rPr>
+          <w:rFonts w:ascii="Arial" w:hAnsi="Arial" w:cs="Arial"/>
+          <w:b/>
+          <w:sz w:val="24"/>
+          <w:szCs w:val="24"/>
+        </w:rPr>
+      </w:pPr>
+    </w:p>
+    <w:p>
+      <w:pPr>
+        <w:spacing w:after="120" w:line="360" w:lineRule="auto"/>
+        <w:contextualSpacing/>
         <w:rPr>
           <w:rFonts w:ascii="Arial" w:hAnsi="Arial" w:cs="Arial"/>
           <w:b/>
@@ -3506,7 +3742,7 @@
           <w:szCs w:val="24"/>
         </w:rPr>
       </w:pPr>
-      <w:bookmarkStart w:id="1" w:name="_Toc74000579"/>
+      <w:bookmarkStart w:id="2" w:name="_Toc74000579"/>
       <w:r>
         <w:rPr>
           <w:rStyle w:val="Strong"/>
@@ -3517,7 +3753,7 @@
         <w:lastRenderedPageBreak/>
         <w:t>Introduction</w:t>
       </w:r>
-      <w:bookmarkEnd w:id="1"/>
+      <w:bookmarkEnd w:id="2"/>
     </w:p>
     <w:p>
       <w:pPr>
@@ -3530,7 +3766,7 @@
           <w:szCs w:val="24"/>
         </w:rPr>
       </w:pPr>
-      <w:bookmarkStart w:id="2" w:name="_Toc74000580"/>
+      <w:bookmarkStart w:id="3" w:name="_Toc74000580"/>
       <w:r>
         <w:rPr>
           <w:color w:val="auto"/>
@@ -3539,7 +3775,7 @@
         </w:rPr>
         <w:t>Description</w:t>
       </w:r>
-      <w:bookmarkEnd w:id="2"/>
+      <w:bookmarkEnd w:id="3"/>
     </w:p>
     <w:p>
       <w:pPr>
@@ -3850,7 +4086,7 @@
           <w:szCs w:val="24"/>
         </w:rPr>
       </w:pPr>
-      <w:bookmarkStart w:id="3" w:name="_Toc74000581"/>
+      <w:bookmarkStart w:id="4" w:name="_Toc74000581"/>
       <w:r>
         <w:rPr>
           <w:color w:val="auto"/>
@@ -3859,7 +4095,7 @@
         </w:rPr>
         <w:t>Relevance</w:t>
       </w:r>
-      <w:bookmarkEnd w:id="3"/>
+      <w:bookmarkEnd w:id="4"/>
     </w:p>
     <w:p>
       <w:pPr>
@@ -3870,14 +4106,14 @@
           <w:color w:val="auto"/>
         </w:rPr>
       </w:pPr>
-      <w:bookmarkStart w:id="4" w:name="_Toc74000582"/>
+      <w:bookmarkStart w:id="5" w:name="_Toc74000582"/>
       <w:r>
         <w:rPr>
           <w:color w:val="auto"/>
         </w:rPr>
         <w:t>Importance</w:t>
       </w:r>
-      <w:bookmarkEnd w:id="4"/>
+      <w:bookmarkEnd w:id="5"/>
     </w:p>
     <w:p>
       <w:pPr>
@@ -4139,14 +4375,14 @@
           <w:color w:val="auto"/>
         </w:rPr>
       </w:pPr>
-      <w:bookmarkStart w:id="5" w:name="_Toc74000583"/>
+      <w:bookmarkStart w:id="6" w:name="_Toc74000583"/>
       <w:r>
         <w:rPr>
           <w:color w:val="auto"/>
         </w:rPr>
         <w:t>Benefits</w:t>
       </w:r>
-      <w:bookmarkEnd w:id="5"/>
+      <w:bookmarkEnd w:id="6"/>
     </w:p>
     <w:p>
       <w:pPr>
@@ -4338,14 +4574,14 @@
           <w:color w:val="auto"/>
         </w:rPr>
       </w:pPr>
-      <w:bookmarkStart w:id="6" w:name="_Toc74000584"/>
+      <w:bookmarkStart w:id="7" w:name="_Toc74000584"/>
       <w:r>
         <w:rPr>
           <w:color w:val="auto"/>
         </w:rPr>
         <w:t>Existing Products</w:t>
       </w:r>
-      <w:bookmarkEnd w:id="6"/>
+      <w:bookmarkEnd w:id="7"/>
     </w:p>
     <w:p>
       <w:pPr>
@@ -4953,8 +5189,8 @@
           <w:szCs w:val="24"/>
         </w:rPr>
       </w:pPr>
-      <w:bookmarkStart w:id="7" w:name="_Ref69337271"/>
       <w:bookmarkStart w:id="8" w:name="_Ref69337275"/>
+      <w:bookmarkStart w:id="9" w:name="_Ref69337271"/>
       <w:r>
         <w:rPr>
           <w:noProof/>
@@ -5182,7 +5418,7 @@
           </w:r>
         </w:sdtContent>
       </w:sdt>
-      <w:bookmarkEnd w:id="7"/>
+      <w:bookmarkEnd w:id="9"/>
     </w:p>
     <w:p>
       <w:pPr>
@@ -5287,14 +5523,14 @@
           <w:color w:val="auto"/>
         </w:rPr>
       </w:pPr>
-      <w:bookmarkStart w:id="9" w:name="_Toc74000585"/>
+      <w:bookmarkStart w:id="10" w:name="_Toc74000585"/>
       <w:r>
         <w:rPr>
           <w:color w:val="auto"/>
         </w:rPr>
         <w:t>Contributions</w:t>
       </w:r>
-      <w:bookmarkEnd w:id="9"/>
+      <w:bookmarkEnd w:id="10"/>
     </w:p>
     <w:p>
       <w:pPr>
@@ -5326,7 +5562,7 @@
           <w:szCs w:val="24"/>
         </w:rPr>
       </w:pPr>
-      <w:bookmarkStart w:id="10" w:name="_Toc74000586"/>
+      <w:bookmarkStart w:id="11" w:name="_Toc74000586"/>
       <w:r>
         <w:rPr>
           <w:rFonts w:asciiTheme="minorHAnsi" w:eastAsiaTheme="minorHAnsi" w:hAnsiTheme="minorHAnsi" w:cstheme="minorBidi"/>
@@ -5336,7 +5572,7 @@
         </w:rPr>
         <w:t>Thesis Description</w:t>
       </w:r>
-      <w:bookmarkEnd w:id="10"/>
+      <w:bookmarkEnd w:id="11"/>
     </w:p>
     <w:p>
       <w:pPr>
@@ -5714,7 +5950,7 @@
           <w:szCs w:val="24"/>
         </w:rPr>
       </w:pPr>
-      <w:bookmarkStart w:id="11" w:name="_Toc74000587"/>
+      <w:bookmarkStart w:id="12" w:name="_Toc74000587"/>
       <w:r>
         <w:rPr>
           <w:rStyle w:val="Strong"/>
@@ -5733,7 +5969,7 @@
         </w:rPr>
         <w:t>tions</w:t>
       </w:r>
-      <w:bookmarkEnd w:id="11"/>
+      <w:bookmarkEnd w:id="12"/>
     </w:p>
     <w:p>
       <w:pPr>
@@ -5746,8 +5982,8 @@
           <w:szCs w:val="24"/>
         </w:rPr>
       </w:pPr>
-      <w:bookmarkStart w:id="12" w:name="_Ref73915882"/>
-      <w:bookmarkStart w:id="13" w:name="_Toc74000588"/>
+      <w:bookmarkStart w:id="13" w:name="_Ref73915882"/>
+      <w:bookmarkStart w:id="14" w:name="_Toc74000588"/>
       <w:r>
         <w:rPr>
           <w:color w:val="auto"/>
@@ -5764,8 +6000,8 @@
         </w:rPr>
         <w:t xml:space="preserve"> Terms</w:t>
       </w:r>
-      <w:bookmarkEnd w:id="12"/>
       <w:bookmarkEnd w:id="13"/>
+      <w:bookmarkEnd w:id="14"/>
     </w:p>
     <w:p>
       <w:pPr>
@@ -5820,7 +6056,7 @@
               <w:sz w:val="24"/>
               <w:szCs w:val="24"/>
             </w:rPr>
-            <w:instrText xml:space="preserve"> CITATION Far12 \l 1033 </w:instrText>
+            <w:instrText xml:space="preserve">CITATION Far12 \l 1033 </w:instrText>
           </w:r>
           <w:r>
             <w:rPr>
@@ -6062,7 +6298,7 @@
               <w:sz w:val="24"/>
               <w:szCs w:val="24"/>
             </w:rPr>
-            <w:instrText xml:space="preserve"> CITATION Qui201 \l 1033 </w:instrText>
+            <w:instrText xml:space="preserve">CITATION Qui201 \l 1033 </w:instrText>
           </w:r>
           <w:r>
             <w:rPr>
@@ -6195,7 +6431,7 @@
               <w:sz w:val="24"/>
               <w:szCs w:val="24"/>
             </w:rPr>
-            <w:instrText xml:space="preserve"> CITATION Tom01 \l 1033 </w:instrText>
+            <w:instrText xml:space="preserve">CITATION Tom01 \l 1033 </w:instrText>
           </w:r>
           <w:r>
             <w:rPr>
@@ -6447,7 +6683,7 @@
               <w:sz w:val="24"/>
               <w:szCs w:val="24"/>
             </w:rPr>
-            <w:instrText xml:space="preserve"> CITATION Scr16 \l 1033 </w:instrText>
+            <w:instrText xml:space="preserve">CITATION Scr16 \l 1033 </w:instrText>
           </w:r>
           <w:r>
             <w:rPr>
@@ -6503,7 +6739,7 @@
               <w:sz w:val="24"/>
               <w:szCs w:val="24"/>
             </w:rPr>
-            <w:instrText xml:space="preserve"> CITATION Shi19 \l 1033 </w:instrText>
+            <w:instrText xml:space="preserve">CITATION Shi19 \l 1033 </w:instrText>
           </w:r>
           <w:r>
             <w:rPr>
@@ -6559,7 +6795,7 @@
               <w:sz w:val="24"/>
               <w:szCs w:val="24"/>
             </w:rPr>
-            <w:instrText xml:space="preserve"> CITATION PJ13 \l 1033 </w:instrText>
+            <w:instrText xml:space="preserve">CITATION PJ13 \l 1033 </w:instrText>
           </w:r>
           <w:r>
             <w:rPr>
@@ -6605,8 +6841,8 @@
           <w:szCs w:val="24"/>
         </w:rPr>
       </w:pPr>
-      <w:bookmarkStart w:id="14" w:name="_Toc69212405"/>
       <w:bookmarkStart w:id="15" w:name="_Ref69212609"/>
+      <w:bookmarkStart w:id="16" w:name="_Toc69212405"/>
       <w:r>
         <w:rPr>
           <w:sz w:val="24"/>
@@ -6701,7 +6937,7 @@
         </w:rPr>
         <w:t xml:space="preserve"> – Visual description of H.I.I.T. exercise intensity over time</w:t>
       </w:r>
-      <w:bookmarkEnd w:id="14"/>
+      <w:bookmarkEnd w:id="16"/>
     </w:p>
     <w:p>
       <w:pPr>
@@ -6786,7 +7022,7 @@
               <w:sz w:val="24"/>
               <w:szCs w:val="24"/>
             </w:rPr>
-            <w:instrText xml:space="preserve"> CITATION Laf06 \l 1033 </w:instrText>
+            <w:instrText xml:space="preserve">CITATION Laf06 \l 1033 </w:instrText>
           </w:r>
           <w:r>
             <w:rPr>
@@ -6849,7 +7085,7 @@
               <w:sz w:val="24"/>
               <w:szCs w:val="24"/>
             </w:rPr>
-            <w:instrText xml:space="preserve"> CITATION Qui20 \l 1033 </w:instrText>
+            <w:instrText xml:space="preserve">CITATION Qui20 \l 1033 </w:instrText>
           </w:r>
           <w:r>
             <w:rPr>
@@ -6912,7 +7148,7 @@
               <w:sz w:val="24"/>
               <w:szCs w:val="24"/>
             </w:rPr>
-            <w:instrText xml:space="preserve"> CITATION Wes13 \l 1033 </w:instrText>
+            <w:instrText xml:space="preserve">CITATION Wes13 \l 1033 </w:instrText>
           </w:r>
           <w:r>
             <w:rPr>
@@ -6993,7 +7229,7 @@
           <w:szCs w:val="24"/>
         </w:rPr>
       </w:pPr>
-      <w:bookmarkStart w:id="16" w:name="_Toc74000589"/>
+      <w:bookmarkStart w:id="17" w:name="_Toc74000589"/>
       <w:r>
         <w:rPr>
           <w:color w:val="auto"/>
@@ -7002,7 +7238,7 @@
         </w:rPr>
         <w:t>Virtual Reality</w:t>
       </w:r>
-      <w:bookmarkEnd w:id="16"/>
+      <w:bookmarkEnd w:id="17"/>
     </w:p>
     <w:p>
       <w:pPr>
@@ -8222,7 +8458,7 @@
               <w:sz w:val="24"/>
               <w:szCs w:val="24"/>
             </w:rPr>
-            <w:instrText xml:space="preserve"> CITATION QJ20 \l 1033 </w:instrText>
+            <w:instrText xml:space="preserve">CITATION QJ20 \l 1033 </w:instrText>
           </w:r>
           <w:r>
             <w:rPr>
@@ -8538,7 +8774,7 @@
           <w:szCs w:val="24"/>
         </w:rPr>
       </w:pPr>
-      <w:bookmarkStart w:id="17" w:name="_Toc74000590"/>
+      <w:bookmarkStart w:id="18" w:name="_Toc74000590"/>
       <w:r>
         <w:rPr>
           <w:rStyle w:val="Strong"/>
@@ -8548,7 +8784,7 @@
         </w:rPr>
         <w:t>Existing Literature</w:t>
       </w:r>
-      <w:bookmarkEnd w:id="17"/>
+      <w:bookmarkEnd w:id="18"/>
     </w:p>
     <w:p>
       <w:pPr>
@@ -8561,7 +8797,7 @@
           <w:szCs w:val="24"/>
         </w:rPr>
       </w:pPr>
-      <w:bookmarkStart w:id="18" w:name="_Toc74000591"/>
+      <w:bookmarkStart w:id="19" w:name="_Toc74000591"/>
       <w:r>
         <w:rPr>
           <w:color w:val="auto"/>
@@ -8570,7 +8806,7 @@
         </w:rPr>
         <w:t>Description</w:t>
       </w:r>
-      <w:bookmarkEnd w:id="18"/>
+      <w:bookmarkEnd w:id="19"/>
     </w:p>
     <w:p>
       <w:pPr>
@@ -8649,7 +8885,7 @@
           <w:szCs w:val="24"/>
         </w:rPr>
       </w:pPr>
-      <w:bookmarkStart w:id="19" w:name="_Toc74000592"/>
+      <w:bookmarkStart w:id="20" w:name="_Toc74000592"/>
       <w:r>
         <w:rPr>
           <w:color w:val="auto"/>
@@ -8658,7 +8894,7 @@
         </w:rPr>
         <w:t>Fitness Literature</w:t>
       </w:r>
-      <w:bookmarkEnd w:id="19"/>
+      <w:bookmarkEnd w:id="20"/>
     </w:p>
     <w:p>
       <w:pPr>
@@ -9250,7 +9486,7 @@
                                 <w:szCs w:val="24"/>
                               </w:rPr>
                             </w:pPr>
-                            <w:bookmarkStart w:id="20" w:name="_Ref69930039"/>
+                            <w:bookmarkStart w:id="21" w:name="_Ref69930039"/>
                             <w:r>
                               <w:rPr>
                                 <w:sz w:val="24"/>
@@ -9337,7 +9573,7 @@
                               </w:rPr>
                               <w:fldChar w:fldCharType="end"/>
                             </w:r>
-                            <w:bookmarkEnd w:id="20"/>
+                            <w:bookmarkEnd w:id="21"/>
                             <w:r>
                               <w:rPr>
                                 <w:sz w:val="24"/>
@@ -9445,7 +9681,7 @@
                           <w:szCs w:val="24"/>
                         </w:rPr>
                       </w:pPr>
-                      <w:bookmarkStart w:id="21" w:name="_Ref69930039"/>
+                      <w:bookmarkStart w:id="22" w:name="_Ref69930039"/>
                       <w:r>
                         <w:rPr>
                           <w:sz w:val="24"/>
@@ -9532,7 +9768,7 @@
                         </w:rPr>
                         <w:fldChar w:fldCharType="end"/>
                       </w:r>
-                      <w:bookmarkEnd w:id="21"/>
+                      <w:bookmarkEnd w:id="22"/>
                       <w:r>
                         <w:rPr>
                           <w:sz w:val="24"/>
@@ -10408,7 +10644,7 @@
           <w:szCs w:val="24"/>
         </w:rPr>
       </w:pPr>
-      <w:bookmarkStart w:id="22" w:name="_Toc74000593"/>
+      <w:bookmarkStart w:id="23" w:name="_Toc74000593"/>
       <w:r>
         <w:rPr>
           <w:color w:val="auto"/>
@@ -10417,7 +10653,7 @@
         </w:rPr>
         <w:t>VR Literature</w:t>
       </w:r>
-      <w:bookmarkEnd w:id="22"/>
+      <w:bookmarkEnd w:id="23"/>
     </w:p>
     <w:p>
       <w:pPr>
@@ -10472,7 +10708,7 @@
               <w:sz w:val="24"/>
               <w:szCs w:val="24"/>
             </w:rPr>
-            <w:instrText xml:space="preserve"> CITATION QJ20 \l 1033 </w:instrText>
+            <w:instrText xml:space="preserve">CITATION QJ20 \l 1033 </w:instrText>
           </w:r>
           <w:r>
             <w:rPr>
@@ -10542,7 +10778,7 @@
               <w:sz w:val="24"/>
               <w:szCs w:val="24"/>
             </w:rPr>
-            <w:instrText xml:space="preserve"> CITATION QJ20 \l 1033 </w:instrText>
+            <w:instrText xml:space="preserve">CITATION QJ20 \l 1033 </w:instrText>
           </w:r>
           <w:r>
             <w:rPr>
@@ -11048,7 +11284,7 @@
           <w:szCs w:val="24"/>
         </w:rPr>
       </w:pPr>
-      <w:bookmarkStart w:id="23" w:name="_Toc74000594"/>
+      <w:bookmarkStart w:id="24" w:name="_Toc74000594"/>
       <w:r>
         <w:rPr>
           <w:color w:val="auto"/>
@@ -11057,7 +11293,7 @@
         </w:rPr>
         <w:t>Takeaways</w:t>
       </w:r>
-      <w:bookmarkEnd w:id="23"/>
+      <w:bookmarkEnd w:id="24"/>
     </w:p>
     <w:p>
       <w:pPr>
@@ -11432,7 +11668,7 @@
           <w:szCs w:val="24"/>
         </w:rPr>
       </w:pPr>
-      <w:bookmarkStart w:id="24" w:name="_Toc74000595"/>
+      <w:bookmarkStart w:id="25" w:name="_Toc74000595"/>
       <w:r>
         <w:rPr>
           <w:rStyle w:val="Strong"/>
@@ -11443,7 +11679,7 @@
         <w:lastRenderedPageBreak/>
         <w:t>Theory</w:t>
       </w:r>
-      <w:bookmarkEnd w:id="24"/>
+      <w:bookmarkEnd w:id="25"/>
     </w:p>
     <w:p>
       <w:pPr>
@@ -11455,7 +11691,7 @@
           <w:szCs w:val="24"/>
         </w:rPr>
       </w:pPr>
-      <w:bookmarkStart w:id="25" w:name="_Toc74000596"/>
+      <w:bookmarkStart w:id="26" w:name="_Toc74000596"/>
       <w:r>
         <w:rPr>
           <w:color w:val="auto"/>
@@ -11464,7 +11700,7 @@
         </w:rPr>
         <w:t>Description</w:t>
       </w:r>
-      <w:bookmarkEnd w:id="25"/>
+      <w:bookmarkEnd w:id="26"/>
     </w:p>
     <w:p>
       <w:pPr>
@@ -11583,7 +11819,7 @@
           <w:szCs w:val="24"/>
         </w:rPr>
       </w:pPr>
-      <w:bookmarkStart w:id="26" w:name="_Ref70444527"/>
+      <w:bookmarkStart w:id="27" w:name="_Ref70444527"/>
       <w:r>
         <w:rPr>
           <w:sz w:val="24"/>
@@ -11670,7 +11906,7 @@
         </w:rPr>
         <w:fldChar w:fldCharType="end"/>
       </w:r>
-      <w:bookmarkEnd w:id="26"/>
+      <w:bookmarkEnd w:id="27"/>
       <w:r>
         <w:rPr>
           <w:sz w:val="24"/>
@@ -12496,7 +12732,7 @@
           <w:szCs w:val="24"/>
         </w:rPr>
       </w:pPr>
-      <w:bookmarkStart w:id="27" w:name="_Toc74000597"/>
+      <w:bookmarkStart w:id="28" w:name="_Toc74000597"/>
       <w:r>
         <w:rPr>
           <w:color w:val="auto"/>
@@ -12505,7 +12741,7 @@
         </w:rPr>
         <w:t>VO2max predictions</w:t>
       </w:r>
-      <w:bookmarkEnd w:id="27"/>
+      <w:bookmarkEnd w:id="28"/>
     </w:p>
     <w:p>
       <w:pPr>
@@ -12983,7 +13219,7 @@
           <w:szCs w:val="24"/>
         </w:rPr>
       </w:pPr>
-      <w:bookmarkStart w:id="28" w:name="_Ref70437392"/>
+      <w:bookmarkStart w:id="29" w:name="_Ref70437392"/>
       <w:r>
         <w:rPr>
           <w:sz w:val="24"/>
@@ -13070,7 +13306,7 @@
         </w:rPr>
         <w:fldChar w:fldCharType="end"/>
       </w:r>
-      <w:bookmarkEnd w:id="28"/>
+      <w:bookmarkEnd w:id="29"/>
       <w:r>
         <w:rPr>
           <w:sz w:val="24"/>
@@ -13278,7 +13514,7 @@
           <w:szCs w:val="24"/>
         </w:rPr>
       </w:pPr>
-      <w:bookmarkStart w:id="29" w:name="_Ref70437395"/>
+      <w:bookmarkStart w:id="30" w:name="_Ref70437395"/>
       <w:r>
         <w:rPr>
           <w:sz w:val="24"/>
@@ -13365,7 +13601,7 @@
         </w:rPr>
         <w:fldChar w:fldCharType="end"/>
       </w:r>
-      <w:bookmarkEnd w:id="29"/>
+      <w:bookmarkEnd w:id="30"/>
       <w:r>
         <w:rPr>
           <w:sz w:val="24"/>
@@ -14039,7 +14275,7 @@
                                 <w:szCs w:val="24"/>
                               </w:rPr>
                             </w:pPr>
-                            <w:bookmarkStart w:id="30" w:name="_Ref70438945"/>
+                            <w:bookmarkStart w:id="31" w:name="_Ref70438945"/>
                             <w:r>
                               <w:rPr>
                                 <w:sz w:val="24"/>
@@ -14126,7 +14362,7 @@
                               </w:rPr>
                               <w:fldChar w:fldCharType="end"/>
                             </w:r>
-                            <w:bookmarkEnd w:id="30"/>
+                            <w:bookmarkEnd w:id="31"/>
                             <w:r>
                               <w:rPr>
                                 <w:sz w:val="24"/>
@@ -14164,7 +14400,7 @@
                           <w:szCs w:val="24"/>
                         </w:rPr>
                       </w:pPr>
-                      <w:bookmarkStart w:id="31" w:name="_Ref70438945"/>
+                      <w:bookmarkStart w:id="32" w:name="_Ref70438945"/>
                       <w:r>
                         <w:rPr>
                           <w:sz w:val="24"/>
@@ -14251,7 +14487,7 @@
                         </w:rPr>
                         <w:fldChar w:fldCharType="end"/>
                       </w:r>
-                      <w:bookmarkEnd w:id="31"/>
+                      <w:bookmarkEnd w:id="32"/>
                       <w:r>
                         <w:rPr>
                           <w:sz w:val="24"/>
@@ -14357,7 +14593,7 @@
           <w:szCs w:val="24"/>
         </w:rPr>
       </w:pPr>
-      <w:bookmarkStart w:id="32" w:name="_Ref70439656"/>
+      <w:bookmarkStart w:id="33" w:name="_Ref70439656"/>
       <w:r>
         <w:rPr>
           <w:sz w:val="24"/>
@@ -14444,7 +14680,7 @@
         </w:rPr>
         <w:fldChar w:fldCharType="end"/>
       </w:r>
-      <w:bookmarkEnd w:id="32"/>
+      <w:bookmarkEnd w:id="33"/>
       <w:r>
         <w:rPr>
           <w:sz w:val="24"/>
@@ -14623,7 +14859,7 @@
           <w:szCs w:val="24"/>
         </w:rPr>
       </w:pPr>
-      <w:bookmarkStart w:id="33" w:name="_Toc74000598"/>
+      <w:bookmarkStart w:id="34" w:name="_Toc74000598"/>
       <w:r>
         <w:rPr>
           <w:color w:val="auto"/>
@@ -14656,7 +14892,7 @@
         </w:rPr>
         <w:t>equations used</w:t>
       </w:r>
-      <w:bookmarkEnd w:id="33"/>
+      <w:bookmarkEnd w:id="34"/>
     </w:p>
     <w:p>
       <w:pPr>
@@ -14736,9 +14972,9 @@
           <w:szCs w:val="24"/>
         </w:rPr>
       </w:pPr>
-      <w:bookmarkStart w:id="34" w:name="_Ref73914910"/>
-      <w:bookmarkStart w:id="35" w:name="_Ref73914929"/>
-      <w:bookmarkStart w:id="36" w:name="_Toc74000599"/>
+      <w:bookmarkStart w:id="35" w:name="_Ref73914910"/>
+      <w:bookmarkStart w:id="36" w:name="_Ref73914929"/>
+      <w:bookmarkStart w:id="37" w:name="_Toc74000599"/>
       <w:r>
         <w:rPr>
           <w:color w:val="auto"/>
@@ -14748,9 +14984,9 @@
         <w:lastRenderedPageBreak/>
         <w:t>Algorithms</w:t>
       </w:r>
-      <w:bookmarkEnd w:id="34"/>
       <w:bookmarkEnd w:id="35"/>
       <w:bookmarkEnd w:id="36"/>
+      <w:bookmarkEnd w:id="37"/>
     </w:p>
     <w:p>
       <w:pPr>
@@ -14947,13 +15183,13 @@
           <w:sz w:val="24"/>
           <w:szCs w:val="24"/>
         </w:rPr>
-      </w:r>
-      <w:r>
-        <w:rPr>
-          <w:sz w:val="24"/>
-          <w:szCs w:val="24"/>
-        </w:rPr>
         <w:instrText xml:space="preserve"> \* MERGEFORMAT </w:instrText>
+      </w:r>
+      <w:r>
+        <w:rPr>
+          <w:sz w:val="24"/>
+          <w:szCs w:val="24"/>
+        </w:rPr>
       </w:r>
       <w:r>
         <w:rPr>
@@ -15083,6 +15319,7 @@
           <w:sz w:val="24"/>
           <w:szCs w:val="24"/>
         </w:rPr>
+        <w:instrText xml:space="preserve"> \* MERGEFORMAT </w:instrText>
       </w:r>
       <w:r>
         <w:rPr>
@@ -15090,7 +15327,6 @@
           <w:sz w:val="24"/>
           <w:szCs w:val="24"/>
         </w:rPr>
-        <w:instrText xml:space="preserve"> \* MERGEFORMAT </w:instrText>
       </w:r>
       <w:r>
         <w:rPr>
@@ -15258,7 +15494,7 @@
           <w:szCs w:val="24"/>
         </w:rPr>
       </w:pPr>
-      <w:bookmarkStart w:id="37" w:name="_Ref73899326"/>
+      <w:bookmarkStart w:id="38" w:name="_Ref73899326"/>
       <w:r>
         <w:rPr>
           <w:sz w:val="24"/>
@@ -15345,7 +15581,7 @@
         </w:rPr>
         <w:fldChar w:fldCharType="end"/>
       </w:r>
-      <w:bookmarkEnd w:id="37"/>
+      <w:bookmarkEnd w:id="38"/>
       <w:r>
         <w:rPr>
           <w:sz w:val="24"/>
@@ -15390,7 +15626,7 @@
           <w:szCs w:val="24"/>
         </w:rPr>
       </w:pPr>
-      <w:bookmarkStart w:id="38" w:name="_Ref73655098"/>
+      <w:bookmarkStart w:id="39" w:name="_Ref73655098"/>
       <w:r>
         <w:rPr>
           <w:sz w:val="24"/>
@@ -15441,7 +15677,7 @@
         </w:rPr>
         <w:t>.</w:t>
       </w:r>
-      <w:bookmarkEnd w:id="38"/>
+      <w:bookmarkEnd w:id="39"/>
       <w:r>
         <w:rPr>
           <w:sz w:val="24"/>
@@ -15673,13 +15909,13 @@
           <w:sz w:val="24"/>
           <w:szCs w:val="24"/>
         </w:rPr>
-      </w:r>
-      <w:r>
-        <w:rPr>
-          <w:sz w:val="24"/>
-          <w:szCs w:val="24"/>
-        </w:rPr>
         <w:instrText xml:space="preserve"> \* MERGEFORMAT </w:instrText>
+      </w:r>
+      <w:r>
+        <w:rPr>
+          <w:sz w:val="24"/>
+          <w:szCs w:val="24"/>
+        </w:rPr>
       </w:r>
       <w:r>
         <w:rPr>
@@ -16087,7 +16323,7 @@
           <w:szCs w:val="24"/>
         </w:rPr>
       </w:pPr>
-      <w:bookmarkStart w:id="39" w:name="_Toc74000600"/>
+      <w:bookmarkStart w:id="40" w:name="_Toc74000600"/>
       <w:r>
         <w:rPr>
           <w:rStyle w:val="Strong"/>
@@ -16098,7 +16334,7 @@
         <w:lastRenderedPageBreak/>
         <w:t>Application</w:t>
       </w:r>
-      <w:bookmarkEnd w:id="39"/>
+      <w:bookmarkEnd w:id="40"/>
     </w:p>
     <w:p>
       <w:pPr>
@@ -16110,8 +16346,8 @@
           <w:szCs w:val="24"/>
         </w:rPr>
       </w:pPr>
-      <w:bookmarkStart w:id="40" w:name="_Ref73732120"/>
-      <w:bookmarkStart w:id="41" w:name="_Toc74000601"/>
+      <w:bookmarkStart w:id="41" w:name="_Ref73732120"/>
+      <w:bookmarkStart w:id="42" w:name="_Toc74000601"/>
       <w:r>
         <w:rPr>
           <w:color w:val="auto"/>
@@ -16120,8 +16356,8 @@
         </w:rPr>
         <w:t>Motivation &amp; Approach</w:t>
       </w:r>
-      <w:bookmarkEnd w:id="40"/>
       <w:bookmarkEnd w:id="41"/>
+      <w:bookmarkEnd w:id="42"/>
     </w:p>
     <w:p>
       <w:pPr>
@@ -16359,9 +16595,9 @@
           <w:szCs w:val="24"/>
         </w:rPr>
       </w:pPr>
-      <w:bookmarkStart w:id="42" w:name="_Ref73915315"/>
-      <w:bookmarkStart w:id="43" w:name="_Ref73998214"/>
-      <w:bookmarkStart w:id="44" w:name="_Toc74000602"/>
+      <w:bookmarkStart w:id="43" w:name="_Ref73915315"/>
+      <w:bookmarkStart w:id="44" w:name="_Ref73998214"/>
+      <w:bookmarkStart w:id="45" w:name="_Toc74000602"/>
       <w:r>
         <w:rPr>
           <w:color w:val="auto"/>
@@ -16370,9 +16606,9 @@
         </w:rPr>
         <w:t>Technologies &amp; Brief Description</w:t>
       </w:r>
-      <w:bookmarkEnd w:id="42"/>
       <w:bookmarkEnd w:id="43"/>
       <w:bookmarkEnd w:id="44"/>
+      <w:bookmarkEnd w:id="45"/>
     </w:p>
     <w:p>
       <w:pPr>
@@ -16544,7 +16780,7 @@
           <w:szCs w:val="24"/>
         </w:rPr>
       </w:pPr>
-      <w:bookmarkStart w:id="45" w:name="_Toc74000603"/>
+      <w:bookmarkStart w:id="46" w:name="_Toc74000603"/>
       <w:r>
         <w:rPr>
           <w:color w:val="auto"/>
@@ -16561,7 +16797,7 @@
         </w:rPr>
         <w:t>s</w:t>
       </w:r>
-      <w:bookmarkEnd w:id="45"/>
+      <w:bookmarkEnd w:id="46"/>
     </w:p>
     <w:p>
       <w:pPr>
@@ -16672,13 +16908,13 @@
           <w:sz w:val="24"/>
           <w:szCs w:val="24"/>
         </w:rPr>
-      </w:r>
-      <w:r>
-        <w:rPr>
-          <w:sz w:val="24"/>
-          <w:szCs w:val="24"/>
-        </w:rPr>
         <w:instrText xml:space="preserve"> \* MERGEFORMAT </w:instrText>
+      </w:r>
+      <w:r>
+        <w:rPr>
+          <w:sz w:val="24"/>
+          <w:szCs w:val="24"/>
+        </w:rPr>
       </w:r>
       <w:r>
         <w:rPr>
@@ -16850,7 +17086,7 @@
           <w:szCs w:val="24"/>
         </w:rPr>
       </w:pPr>
-      <w:bookmarkStart w:id="46" w:name="_Ref73899495"/>
+      <w:bookmarkStart w:id="47" w:name="_Ref73899495"/>
       <w:r>
         <w:rPr>
           <w:sz w:val="24"/>
@@ -16937,7 +17173,7 @@
         </w:rPr>
         <w:fldChar w:fldCharType="end"/>
       </w:r>
-      <w:bookmarkEnd w:id="46"/>
+      <w:bookmarkEnd w:id="47"/>
       <w:r>
         <w:rPr>
           <w:sz w:val="24"/>
@@ -17046,13 +17282,13 @@
           <w:sz w:val="24"/>
           <w:szCs w:val="24"/>
         </w:rPr>
-      </w:r>
-      <w:r>
-        <w:rPr>
-          <w:sz w:val="24"/>
-          <w:szCs w:val="24"/>
-        </w:rPr>
         <w:instrText xml:space="preserve"> \* MERGEFORMAT </w:instrText>
+      </w:r>
+      <w:r>
+        <w:rPr>
+          <w:sz w:val="24"/>
+          <w:szCs w:val="24"/>
+        </w:rPr>
       </w:r>
       <w:r>
         <w:rPr>
@@ -17154,13 +17390,13 @@
           <w:sz w:val="24"/>
           <w:szCs w:val="24"/>
         </w:rPr>
-      </w:r>
-      <w:r>
-        <w:rPr>
-          <w:sz w:val="24"/>
-          <w:szCs w:val="24"/>
-        </w:rPr>
         <w:instrText xml:space="preserve"> \* MERGEFORMAT </w:instrText>
+      </w:r>
+      <w:r>
+        <w:rPr>
+          <w:sz w:val="24"/>
+          <w:szCs w:val="24"/>
+        </w:rPr>
       </w:r>
       <w:r>
         <w:rPr>
@@ -17202,7 +17438,7 @@
           <w:szCs w:val="24"/>
         </w:rPr>
       </w:pPr>
-      <w:bookmarkStart w:id="47" w:name="_Ref73899512"/>
+      <w:bookmarkStart w:id="48" w:name="_Ref73899512"/>
       <w:r>
         <w:rPr>
           <w:sz w:val="24"/>
@@ -17289,7 +17525,7 @@
         </w:rPr>
         <w:fldChar w:fldCharType="end"/>
       </w:r>
-      <w:bookmarkEnd w:id="47"/>
+      <w:bookmarkEnd w:id="48"/>
       <w:r>
         <w:rPr>
           <w:sz w:val="24"/>
@@ -17398,13 +17634,13 @@
           <w:sz w:val="24"/>
           <w:szCs w:val="24"/>
         </w:rPr>
-      </w:r>
-      <w:r>
-        <w:rPr>
-          <w:sz w:val="24"/>
-          <w:szCs w:val="24"/>
-        </w:rPr>
         <w:instrText xml:space="preserve"> \* MERGEFORMAT </w:instrText>
+      </w:r>
+      <w:r>
+        <w:rPr>
+          <w:sz w:val="24"/>
+          <w:szCs w:val="24"/>
+        </w:rPr>
       </w:r>
       <w:r>
         <w:rPr>
@@ -17508,13 +17744,13 @@
           <w:sz w:val="24"/>
           <w:szCs w:val="24"/>
         </w:rPr>
-      </w:r>
-      <w:r>
-        <w:rPr>
-          <w:sz w:val="24"/>
-          <w:szCs w:val="24"/>
-        </w:rPr>
         <w:instrText xml:space="preserve"> \* MERGEFORMAT </w:instrText>
+      </w:r>
+      <w:r>
+        <w:rPr>
+          <w:sz w:val="24"/>
+          <w:szCs w:val="24"/>
+        </w:rPr>
       </w:r>
       <w:r>
         <w:rPr>
@@ -17587,7 +17823,7 @@
           <w:szCs w:val="24"/>
         </w:rPr>
       </w:pPr>
-      <w:bookmarkStart w:id="48" w:name="_Ref73899524"/>
+      <w:bookmarkStart w:id="49" w:name="_Ref73899524"/>
       <w:r>
         <w:rPr>
           <w:sz w:val="24"/>
@@ -17675,7 +17911,7 @@
         </w:rPr>
         <w:fldChar w:fldCharType="end"/>
       </w:r>
-      <w:bookmarkEnd w:id="48"/>
+      <w:bookmarkEnd w:id="49"/>
       <w:r>
         <w:rPr>
           <w:sz w:val="24"/>
@@ -17762,7 +17998,7 @@
           <w:szCs w:val="24"/>
         </w:rPr>
       </w:pPr>
-      <w:bookmarkStart w:id="49" w:name="_Ref73899531"/>
+      <w:bookmarkStart w:id="50" w:name="_Ref73899531"/>
       <w:r>
         <w:rPr>
           <w:sz w:val="24"/>
@@ -17849,7 +18085,7 @@
         </w:rPr>
         <w:fldChar w:fldCharType="end"/>
       </w:r>
-      <w:bookmarkEnd w:id="49"/>
+      <w:bookmarkEnd w:id="50"/>
       <w:r>
         <w:rPr>
           <w:sz w:val="24"/>
@@ -17936,7 +18172,7 @@
           <w:szCs w:val="24"/>
         </w:rPr>
       </w:pPr>
-      <w:bookmarkStart w:id="50" w:name="_Toc74000604"/>
+      <w:bookmarkStart w:id="51" w:name="_Toc74000604"/>
       <w:r>
         <w:rPr>
           <w:color w:val="auto"/>
@@ -17962,7 +18198,7 @@
         </w:rPr>
         <w:t>escription</w:t>
       </w:r>
-      <w:bookmarkEnd w:id="50"/>
+      <w:bookmarkEnd w:id="51"/>
     </w:p>
     <w:p>
       <w:pPr>
@@ -18004,14 +18240,14 @@
           <w:color w:val="auto"/>
         </w:rPr>
       </w:pPr>
-      <w:bookmarkStart w:id="51" w:name="_Toc74000605"/>
+      <w:bookmarkStart w:id="52" w:name="_Toc74000605"/>
       <w:r>
         <w:rPr>
           <w:color w:val="auto"/>
         </w:rPr>
         <w:t>Sensor Application</w:t>
       </w:r>
-      <w:bookmarkEnd w:id="51"/>
+      <w:bookmarkEnd w:id="52"/>
     </w:p>
     <w:p>
       <w:pPr>
@@ -18163,12 +18399,6 @@
           <w:sz w:val="24"/>
           <w:szCs w:val="24"/>
         </w:rPr>
-      </w:r>
-      <w:r>
-        <w:rPr>
-          <w:sz w:val="24"/>
-          <w:szCs w:val="24"/>
-        </w:rPr>
         <w:instrText xml:space="preserve"> \* MERGEFORMAT </w:instrText>
       </w:r>
       <w:r>
@@ -18176,6 +18406,12 @@
           <w:sz w:val="24"/>
           <w:szCs w:val="24"/>
         </w:rPr>
+      </w:r>
+      <w:r>
+        <w:rPr>
+          <w:sz w:val="24"/>
+          <w:szCs w:val="24"/>
+        </w:rPr>
         <w:fldChar w:fldCharType="separate"/>
       </w:r>
       <w:r>
@@ -18231,7 +18467,7 @@
         <w:t xml:space="preserve">. </w:t>
       </w:r>
     </w:p>
-    <w:bookmarkStart w:id="52" w:name="_Ref73899458"/>
+    <w:bookmarkStart w:id="53" w:name="_Ref73899458"/>
     <w:p>
       <w:pPr>
         <w:pStyle w:val="Caption"/>
@@ -18471,7 +18707,7 @@
         </w:rPr>
         <w:fldChar w:fldCharType="end"/>
       </w:r>
-      <w:bookmarkEnd w:id="52"/>
+      <w:bookmarkEnd w:id="53"/>
       <w:r>
         <w:rPr>
           <w:sz w:val="24"/>
@@ -18625,12 +18861,6 @@
           <w:sz w:val="24"/>
           <w:szCs w:val="24"/>
         </w:rPr>
-      </w:r>
-      <w:r>
-        <w:rPr>
-          <w:sz w:val="24"/>
-          <w:szCs w:val="24"/>
-        </w:rPr>
         <w:instrText xml:space="preserve"> \* MERGEFORMAT </w:instrText>
       </w:r>
       <w:r>
@@ -18638,6 +18868,12 @@
           <w:sz w:val="24"/>
           <w:szCs w:val="24"/>
         </w:rPr>
+      </w:r>
+      <w:r>
+        <w:rPr>
+          <w:sz w:val="24"/>
+          <w:szCs w:val="24"/>
+        </w:rPr>
         <w:fldChar w:fldCharType="separate"/>
       </w:r>
       <w:r>
@@ -18694,16 +18930,16 @@
           <w:color w:val="auto"/>
         </w:rPr>
       </w:pPr>
-      <w:bookmarkStart w:id="53" w:name="_Ref73997101"/>
-      <w:bookmarkStart w:id="54" w:name="_Toc74000606"/>
+      <w:bookmarkStart w:id="54" w:name="_Ref73997101"/>
+      <w:bookmarkStart w:id="55" w:name="_Toc74000606"/>
       <w:r>
         <w:rPr>
           <w:color w:val="auto"/>
         </w:rPr>
         <w:t>Server Application</w:t>
       </w:r>
-      <w:bookmarkEnd w:id="53"/>
       <w:bookmarkEnd w:id="54"/>
+      <w:bookmarkEnd w:id="55"/>
     </w:p>
     <w:p>
       <w:pPr>
@@ -18824,12 +19060,6 @@
           <w:sz w:val="24"/>
           <w:szCs w:val="24"/>
         </w:rPr>
-      </w:r>
-      <w:r>
-        <w:rPr>
-          <w:sz w:val="24"/>
-          <w:szCs w:val="24"/>
-        </w:rPr>
         <w:instrText xml:space="preserve"> \* MERGEFORMAT </w:instrText>
       </w:r>
       <w:r>
@@ -18837,6 +19067,12 @@
           <w:sz w:val="24"/>
           <w:szCs w:val="24"/>
         </w:rPr>
+      </w:r>
+      <w:r>
+        <w:rPr>
+          <w:sz w:val="24"/>
+          <w:szCs w:val="24"/>
+        </w:rPr>
         <w:fldChar w:fldCharType="separate"/>
       </w:r>
       <w:r>
@@ -18917,13 +19153,13 @@
           <w:sz w:val="24"/>
           <w:szCs w:val="24"/>
         </w:rPr>
-      </w:r>
-      <w:r>
-        <w:rPr>
-          <w:sz w:val="24"/>
-          <w:szCs w:val="24"/>
-        </w:rPr>
         <w:instrText xml:space="preserve"> \* MERGEFORMAT </w:instrText>
+      </w:r>
+      <w:r>
+        <w:rPr>
+          <w:sz w:val="24"/>
+          <w:szCs w:val="24"/>
+        </w:rPr>
       </w:r>
       <w:r>
         <w:rPr>
@@ -19032,7 +19268,7 @@
           <w:szCs w:val="24"/>
         </w:rPr>
       </w:pPr>
-      <w:bookmarkStart w:id="55" w:name="_Ref73899612"/>
+      <w:bookmarkStart w:id="56" w:name="_Ref73899612"/>
       <w:r>
         <w:rPr>
           <w:sz w:val="24"/>
@@ -19119,7 +19355,7 @@
         </w:rPr>
         <w:fldChar w:fldCharType="end"/>
       </w:r>
-      <w:bookmarkEnd w:id="55"/>
+      <w:bookmarkEnd w:id="56"/>
       <w:r>
         <w:rPr>
           <w:sz w:val="24"/>
@@ -19520,6 +19756,7 @@
           <w:sz w:val="24"/>
           <w:szCs w:val="24"/>
         </w:rPr>
+        <w:instrText xml:space="preserve"> \* MERGEFORMAT </w:instrText>
       </w:r>
       <w:r>
         <w:rPr>
@@ -19527,7 +19764,6 @@
           <w:sz w:val="24"/>
           <w:szCs w:val="24"/>
         </w:rPr>
-        <w:instrText xml:space="preserve"> \* MERGEFORMAT </w:instrText>
       </w:r>
       <w:r>
         <w:rPr>
@@ -19620,6 +19856,7 @@
           <w:sz w:val="24"/>
           <w:szCs w:val="24"/>
         </w:rPr>
+        <w:instrText xml:space="preserve"> \* MERGEFORMAT </w:instrText>
       </w:r>
       <w:r>
         <w:rPr>
@@ -19627,7 +19864,6 @@
           <w:sz w:val="24"/>
           <w:szCs w:val="24"/>
         </w:rPr>
-        <w:instrText xml:space="preserve"> \* MERGEFORMAT </w:instrText>
       </w:r>
       <w:r>
         <w:rPr>
@@ -19749,6 +19985,7 @@
           <w:sz w:val="24"/>
           <w:szCs w:val="24"/>
         </w:rPr>
+        <w:instrText xml:space="preserve"> \* MERGEFORMAT </w:instrText>
       </w:r>
       <w:r>
         <w:rPr>
@@ -19756,7 +19993,6 @@
           <w:sz w:val="24"/>
           <w:szCs w:val="24"/>
         </w:rPr>
-        <w:instrText xml:space="preserve"> \* MERGEFORMAT </w:instrText>
       </w:r>
       <w:r>
         <w:rPr>
@@ -19822,7 +20058,7 @@
           <w:color w:val="auto"/>
         </w:rPr>
       </w:pPr>
-      <w:bookmarkStart w:id="56" w:name="_Toc74000607"/>
+      <w:bookmarkStart w:id="57" w:name="_Toc74000607"/>
       <w:r>
         <w:rPr>
           <w:color w:val="auto"/>
@@ -19830,7 +20066,7 @@
         <w:lastRenderedPageBreak/>
         <w:t>VR Application</w:t>
       </w:r>
-      <w:bookmarkEnd w:id="56"/>
+      <w:bookmarkEnd w:id="57"/>
     </w:p>
     <w:p>
       <w:pPr>
@@ -19886,13 +20122,13 @@
           <w:sz w:val="24"/>
           <w:szCs w:val="24"/>
         </w:rPr>
-      </w:r>
-      <w:r>
-        <w:rPr>
-          <w:sz w:val="24"/>
-          <w:szCs w:val="24"/>
-        </w:rPr>
         <w:instrText xml:space="preserve"> \* MERGEFORMAT </w:instrText>
+      </w:r>
+      <w:r>
+        <w:rPr>
+          <w:sz w:val="24"/>
+          <w:szCs w:val="24"/>
+        </w:rPr>
       </w:r>
       <w:r>
         <w:rPr>
@@ -20012,13 +20248,13 @@
           <w:sz w:val="24"/>
           <w:szCs w:val="24"/>
         </w:rPr>
-      </w:r>
-      <w:r>
-        <w:rPr>
-          <w:sz w:val="24"/>
-          <w:szCs w:val="24"/>
-        </w:rPr>
         <w:instrText xml:space="preserve"> \* MERGEFORMAT </w:instrText>
+      </w:r>
+      <w:r>
+        <w:rPr>
+          <w:sz w:val="24"/>
+          <w:szCs w:val="24"/>
+        </w:rPr>
       </w:r>
       <w:r>
         <w:rPr>
@@ -20103,13 +20339,13 @@
           <w:sz w:val="24"/>
           <w:szCs w:val="24"/>
         </w:rPr>
-      </w:r>
-      <w:r>
-        <w:rPr>
-          <w:sz w:val="24"/>
-          <w:szCs w:val="24"/>
-        </w:rPr>
         <w:instrText xml:space="preserve"> \* MERGEFORMAT </w:instrText>
+      </w:r>
+      <w:r>
+        <w:rPr>
+          <w:sz w:val="24"/>
+          <w:szCs w:val="24"/>
+        </w:rPr>
       </w:r>
       <w:r>
         <w:rPr>
@@ -20175,7 +20411,7 @@
           <w:szCs w:val="24"/>
         </w:rPr>
       </w:pPr>
-      <w:bookmarkStart w:id="57" w:name="_Ref73917130"/>
+      <w:bookmarkStart w:id="58" w:name="_Ref73917130"/>
       <w:r>
         <w:rPr>
           <w:sz w:val="24"/>
@@ -20263,7 +20499,7 @@
         </w:rPr>
         <w:fldChar w:fldCharType="end"/>
       </w:r>
-      <w:bookmarkEnd w:id="57"/>
+      <w:bookmarkEnd w:id="58"/>
       <w:r>
         <w:rPr>
           <w:sz w:val="24"/>
@@ -20349,7 +20585,7 @@
           <w:szCs w:val="24"/>
         </w:rPr>
       </w:pPr>
-      <w:bookmarkStart w:id="58" w:name="_Ref73917156"/>
+      <w:bookmarkStart w:id="59" w:name="_Ref73917156"/>
       <w:r>
         <w:rPr>
           <w:sz w:val="24"/>
@@ -20436,7 +20672,7 @@
         </w:rPr>
         <w:fldChar w:fldCharType="end"/>
       </w:r>
-      <w:bookmarkEnd w:id="58"/>
+      <w:bookmarkEnd w:id="59"/>
       <w:r>
         <w:rPr>
           <w:sz w:val="24"/>
@@ -20521,7 +20757,7 @@
           <w:szCs w:val="24"/>
         </w:rPr>
       </w:pPr>
-      <w:bookmarkStart w:id="59" w:name="_Ref73918044"/>
+      <w:bookmarkStart w:id="60" w:name="_Ref73918044"/>
       <w:r>
         <w:rPr>
           <w:sz w:val="24"/>
@@ -20609,7 +20845,7 @@
         </w:rPr>
         <w:fldChar w:fldCharType="end"/>
       </w:r>
-      <w:bookmarkEnd w:id="59"/>
+      <w:bookmarkEnd w:id="60"/>
       <w:r>
         <w:rPr>
           <w:sz w:val="24"/>
@@ -20785,7 +21021,7 @@
           <w:szCs w:val="24"/>
         </w:rPr>
       </w:pPr>
-      <w:bookmarkStart w:id="60" w:name="_Toc74000608"/>
+      <w:bookmarkStart w:id="61" w:name="_Toc74000608"/>
       <w:r>
         <w:rPr>
           <w:rStyle w:val="Strong"/>
@@ -20796,7 +21032,7 @@
         <w:lastRenderedPageBreak/>
         <w:t>Evaluation</w:t>
       </w:r>
-      <w:bookmarkEnd w:id="60"/>
+      <w:bookmarkEnd w:id="61"/>
     </w:p>
     <w:p>
       <w:pPr>
@@ -20809,8 +21045,8 @@
           <w:szCs w:val="24"/>
         </w:rPr>
       </w:pPr>
-      <w:bookmarkStart w:id="61" w:name="_Ref74000216"/>
-      <w:bookmarkStart w:id="62" w:name="_Toc74000609"/>
+      <w:bookmarkStart w:id="62" w:name="_Ref74000216"/>
+      <w:bookmarkStart w:id="63" w:name="_Toc74000609"/>
       <w:r>
         <w:rPr>
           <w:color w:val="auto"/>
@@ -20819,8 +21055,8 @@
         </w:rPr>
         <w:t>Data Collection</w:t>
       </w:r>
-      <w:bookmarkEnd w:id="61"/>
       <w:bookmarkEnd w:id="62"/>
+      <w:bookmarkEnd w:id="63"/>
     </w:p>
     <w:p>
       <w:pPr>
@@ -20912,13 +21148,175 @@
           <w:sz w:val="24"/>
           <w:szCs w:val="24"/>
         </w:rPr>
-        <w:instrText xml:space="preserve"> REF _Ref70439656 \h </w:instrText>
-      </w:r>
-      <w:r>
-        <w:rPr>
-          <w:sz w:val="24"/>
-          <w:szCs w:val="24"/>
-        </w:rPr>
+        <w:instrText xml:space="preserve"> REF _Ref70439656 \h  \* MERGEFORMAT </w:instrText>
+      </w:r>
+      <w:r>
+        <w:rPr>
+          <w:sz w:val="24"/>
+          <w:szCs w:val="24"/>
+        </w:rPr>
+      </w:r>
+      <w:r>
+        <w:rPr>
+          <w:sz w:val="24"/>
+          <w:szCs w:val="24"/>
+        </w:rPr>
+        <w:fldChar w:fldCharType="separate"/>
+      </w:r>
+      <w:r>
+        <w:rPr>
+          <w:sz w:val="24"/>
+          <w:szCs w:val="24"/>
+        </w:rPr>
+        <w:t xml:space="preserve">Equation </w:t>
+      </w:r>
+      <w:r>
+        <w:rPr>
+          <w:noProof/>
+          <w:sz w:val="24"/>
+          <w:szCs w:val="24"/>
+        </w:rPr>
+        <w:t>4</w:t>
+      </w:r>
+      <w:r>
+        <w:rPr>
+          <w:noProof/>
+          <w:sz w:val="24"/>
+          <w:szCs w:val="24"/>
+        </w:rPr>
+        <w:t>.</w:t>
+      </w:r>
+      <w:r>
+        <w:rPr>
+          <w:noProof/>
+          <w:sz w:val="24"/>
+          <w:szCs w:val="24"/>
+        </w:rPr>
+        <w:t>3</w:t>
+      </w:r>
+      <w:r>
+        <w:rPr>
+          <w:sz w:val="24"/>
+          <w:szCs w:val="24"/>
+        </w:rPr>
+        <w:fldChar w:fldCharType="end"/>
+      </w:r>
+      <w:r>
+        <w:rPr>
+          <w:sz w:val="24"/>
+          <w:szCs w:val="24"/>
+        </w:rPr>
+        <w:t xml:space="preserve">, for each of the subjects, this being done by more professional devices than simply a smart watch, before the actual running period of the program. Also, another important measurement consists of the parameters in </w:t>
+      </w:r>
+      <w:r>
+        <w:rPr>
+          <w:sz w:val="24"/>
+          <w:szCs w:val="24"/>
+        </w:rPr>
+        <w:fldChar w:fldCharType="begin"/>
+      </w:r>
+      <w:r>
+        <w:rPr>
+          <w:sz w:val="24"/>
+          <w:szCs w:val="24"/>
+        </w:rPr>
+        <w:instrText xml:space="preserve"> REF _Ref70437392 \h  \* MERGEFORMAT </w:instrText>
+      </w:r>
+      <w:r>
+        <w:rPr>
+          <w:sz w:val="24"/>
+          <w:szCs w:val="24"/>
+        </w:rPr>
+      </w:r>
+      <w:r>
+        <w:rPr>
+          <w:sz w:val="24"/>
+          <w:szCs w:val="24"/>
+        </w:rPr>
+        <w:fldChar w:fldCharType="separate"/>
+      </w:r>
+      <w:r>
+        <w:rPr>
+          <w:sz w:val="24"/>
+          <w:szCs w:val="24"/>
+        </w:rPr>
+        <w:t xml:space="preserve">Equation </w:t>
+      </w:r>
+      <w:r>
+        <w:rPr>
+          <w:noProof/>
+          <w:sz w:val="24"/>
+          <w:szCs w:val="24"/>
+        </w:rPr>
+        <w:t>4</w:t>
+      </w:r>
+      <w:r>
+        <w:rPr>
+          <w:noProof/>
+          <w:sz w:val="24"/>
+          <w:szCs w:val="24"/>
+        </w:rPr>
+        <w:t>.</w:t>
+      </w:r>
+      <w:r>
+        <w:rPr>
+          <w:noProof/>
+          <w:sz w:val="24"/>
+          <w:szCs w:val="24"/>
+        </w:rPr>
+        <w:t>1</w:t>
+      </w:r>
+      <w:r>
+        <w:rPr>
+          <w:sz w:val="24"/>
+          <w:szCs w:val="24"/>
+        </w:rPr>
+        <w:fldChar w:fldCharType="end"/>
+      </w:r>
+      <w:r>
+        <w:rPr>
+          <w:sz w:val="24"/>
+          <w:szCs w:val="24"/>
+        </w:rPr>
+        <w:t>, that was also used as a means to compute the VO2max parameter.</w:t>
+      </w:r>
+    </w:p>
+    <w:p>
+      <w:pPr>
+        <w:spacing w:line="360" w:lineRule="auto"/>
+        <w:ind w:firstLine="576"/>
+        <w:rPr>
+          <w:sz w:val="24"/>
+          <w:szCs w:val="24"/>
+        </w:rPr>
+      </w:pPr>
+      <w:r>
+        <w:rPr>
+          <w:sz w:val="24"/>
+          <w:szCs w:val="24"/>
+        </w:rPr>
+        <w:t>The second part consisting of the percentage VO2 parameter computed during the exercise</w:t>
+      </w:r>
+      <w:r>
+        <w:rPr>
+          <w:sz w:val="24"/>
+          <w:szCs w:val="24"/>
+        </w:rPr>
+        <w:t xml:space="preserve">. As it was said in the </w:t>
+      </w:r>
+      <w:r>
+        <w:rPr>
+          <w:sz w:val="24"/>
+          <w:szCs w:val="24"/>
+        </w:rPr>
+        <w:fldChar w:fldCharType="begin"/>
+      </w:r>
+      <w:r>
+        <w:rPr>
+          <w:sz w:val="24"/>
+          <w:szCs w:val="24"/>
+        </w:rPr>
+        <w:instrText xml:space="preserve"> REF _Ref73997101 \h </w:instrText>
       </w:r>
       <w:r>
         <w:rPr>
@@ -20932,182 +21330,6 @@
           <w:sz w:val="24"/>
           <w:szCs w:val="24"/>
         </w:rPr>
-        <w:fldChar w:fldCharType="separate"/>
-      </w:r>
-      <w:r>
-        <w:rPr>
-          <w:sz w:val="24"/>
-          <w:szCs w:val="24"/>
-        </w:rPr>
-        <w:t xml:space="preserve">Equation </w:t>
-      </w:r>
-      <w:r>
-        <w:rPr>
-          <w:noProof/>
-          <w:sz w:val="24"/>
-          <w:szCs w:val="24"/>
-        </w:rPr>
-        <w:t>4</w:t>
-      </w:r>
-      <w:r>
-        <w:rPr>
-          <w:noProof/>
-          <w:sz w:val="24"/>
-          <w:szCs w:val="24"/>
-        </w:rPr>
-        <w:t>.</w:t>
-      </w:r>
-      <w:r>
-        <w:rPr>
-          <w:noProof/>
-          <w:sz w:val="24"/>
-          <w:szCs w:val="24"/>
-        </w:rPr>
-        <w:t>3</w:t>
-      </w:r>
-      <w:r>
-        <w:rPr>
-          <w:sz w:val="24"/>
-          <w:szCs w:val="24"/>
-        </w:rPr>
-        <w:fldChar w:fldCharType="end"/>
-      </w:r>
-      <w:r>
-        <w:rPr>
-          <w:sz w:val="24"/>
-          <w:szCs w:val="24"/>
-        </w:rPr>
-        <w:t xml:space="preserve">, for each of the subjects, this being done by more professional devices than simply a smart watch, before the actual running period of the program. Also, another important measurement consists of the parameters in </w:t>
-      </w:r>
-      <w:r>
-        <w:rPr>
-          <w:sz w:val="24"/>
-          <w:szCs w:val="24"/>
-        </w:rPr>
-        <w:fldChar w:fldCharType="begin"/>
-      </w:r>
-      <w:r>
-        <w:rPr>
-          <w:sz w:val="24"/>
-          <w:szCs w:val="24"/>
-        </w:rPr>
-        <w:instrText xml:space="preserve"> REF _Ref70437392 \h </w:instrText>
-      </w:r>
-      <w:r>
-        <w:rPr>
-          <w:sz w:val="24"/>
-          <w:szCs w:val="24"/>
-        </w:rPr>
-      </w:r>
-      <w:r>
-        <w:rPr>
-          <w:sz w:val="24"/>
-          <w:szCs w:val="24"/>
-        </w:rPr>
-        <w:instrText xml:space="preserve"> \* MERGEFORMAT </w:instrText>
-      </w:r>
-      <w:r>
-        <w:rPr>
-          <w:sz w:val="24"/>
-          <w:szCs w:val="24"/>
-        </w:rPr>
-        <w:fldChar w:fldCharType="separate"/>
-      </w:r>
-      <w:r>
-        <w:rPr>
-          <w:sz w:val="24"/>
-          <w:szCs w:val="24"/>
-        </w:rPr>
-        <w:t xml:space="preserve">Equation </w:t>
-      </w:r>
-      <w:r>
-        <w:rPr>
-          <w:noProof/>
-          <w:sz w:val="24"/>
-          <w:szCs w:val="24"/>
-        </w:rPr>
-        <w:t>4</w:t>
-      </w:r>
-      <w:r>
-        <w:rPr>
-          <w:noProof/>
-          <w:sz w:val="24"/>
-          <w:szCs w:val="24"/>
-        </w:rPr>
-        <w:t>.</w:t>
-      </w:r>
-      <w:r>
-        <w:rPr>
-          <w:noProof/>
-          <w:sz w:val="24"/>
-          <w:szCs w:val="24"/>
-        </w:rPr>
-        <w:t>1</w:t>
-      </w:r>
-      <w:r>
-        <w:rPr>
-          <w:sz w:val="24"/>
-          <w:szCs w:val="24"/>
-        </w:rPr>
-        <w:fldChar w:fldCharType="end"/>
-      </w:r>
-      <w:r>
-        <w:rPr>
-          <w:sz w:val="24"/>
-          <w:szCs w:val="24"/>
-        </w:rPr>
-        <w:t>, that was also used as a means to compute the VO2max parameter.</w:t>
-      </w:r>
-    </w:p>
-    <w:p>
-      <w:pPr>
-        <w:spacing w:line="360" w:lineRule="auto"/>
-        <w:ind w:firstLine="576"/>
-        <w:rPr>
-          <w:sz w:val="24"/>
-          <w:szCs w:val="24"/>
-        </w:rPr>
-      </w:pPr>
-      <w:r>
-        <w:rPr>
-          <w:sz w:val="24"/>
-          <w:szCs w:val="24"/>
-        </w:rPr>
-        <w:t>The second part consisting of the percentage VO2 parameter computed during the exercise</w:t>
-      </w:r>
-      <w:r>
-        <w:rPr>
-          <w:sz w:val="24"/>
-          <w:szCs w:val="24"/>
-        </w:rPr>
-        <w:t xml:space="preserve">. As it was said in the </w:t>
-      </w:r>
-      <w:r>
-        <w:rPr>
-          <w:sz w:val="24"/>
-          <w:szCs w:val="24"/>
-        </w:rPr>
-        <w:fldChar w:fldCharType="begin"/>
-      </w:r>
-      <w:r>
-        <w:rPr>
-          <w:sz w:val="24"/>
-          <w:szCs w:val="24"/>
-        </w:rPr>
-        <w:instrText xml:space="preserve"> REF _Ref73997101 \h </w:instrText>
-      </w:r>
-      <w:r>
-        <w:rPr>
-          <w:sz w:val="24"/>
-          <w:szCs w:val="24"/>
-        </w:rPr>
-      </w:r>
-      <w:r>
-        <w:rPr>
-          <w:sz w:val="24"/>
-          <w:szCs w:val="24"/>
-        </w:rPr>
-        <w:instrText xml:space="preserve"> \* MERGEFORMAT </w:instrText>
       </w:r>
       <w:r>
         <w:rPr>
@@ -21262,13 +21484,13 @@
           <w:sz w:val="24"/>
           <w:szCs w:val="24"/>
         </w:rPr>
-      </w:r>
-      <w:r>
-        <w:rPr>
-          <w:sz w:val="24"/>
-          <w:szCs w:val="24"/>
-        </w:rPr>
         <w:instrText xml:space="preserve"> \* MERGEFORMAT </w:instrText>
+      </w:r>
+      <w:r>
+        <w:rPr>
+          <w:sz w:val="24"/>
+          <w:szCs w:val="24"/>
+        </w:rPr>
       </w:r>
       <w:r>
         <w:rPr>
@@ -21506,7 +21728,7 @@
           <w:szCs w:val="24"/>
         </w:rPr>
       </w:pPr>
-      <w:bookmarkStart w:id="63" w:name="_Toc74000610"/>
+      <w:bookmarkStart w:id="64" w:name="_Toc74000610"/>
       <w:r>
         <w:rPr>
           <w:color w:val="auto"/>
@@ -21515,7 +21737,7 @@
         </w:rPr>
         <w:t>Results</w:t>
       </w:r>
-      <w:bookmarkEnd w:id="63"/>
+      <w:bookmarkEnd w:id="64"/>
     </w:p>
     <w:p>
       <w:pPr>
@@ -21528,7 +21750,7 @@
           <w:szCs w:val="24"/>
         </w:rPr>
       </w:pPr>
-      <w:bookmarkStart w:id="64" w:name="_Ref74000618"/>
+      <w:bookmarkStart w:id="65" w:name="_Ref74000618"/>
       <w:r>
         <w:rPr>
           <w:sz w:val="24"/>
@@ -21615,7 +21837,7 @@
         </w:rPr>
         <w:fldChar w:fldCharType="end"/>
       </w:r>
-      <w:bookmarkEnd w:id="64"/>
+      <w:bookmarkEnd w:id="65"/>
       <w:r>
         <w:rPr>
           <w:sz w:val="24"/>
@@ -21649,20 +21871,13 @@
           <w:sz w:val="24"/>
           <w:szCs w:val="24"/>
         </w:rPr>
-        <w:instrText xml:space="preserve"> REF _Ref74000216 \h </w:instrText>
-      </w:r>
-      <w:r>
-        <w:rPr>
-          <w:sz w:val="24"/>
-          <w:szCs w:val="24"/>
-        </w:rPr>
-      </w:r>
-      <w:r>
-        <w:rPr>
-          <w:sz w:val="24"/>
-          <w:szCs w:val="24"/>
-        </w:rPr>
-        <w:instrText xml:space="preserve"> \* MERGEFORMAT </w:instrText>
+        <w:instrText xml:space="preserve"> REF _Ref74000216 \h  \* MERGEFORMAT </w:instrText>
+      </w:r>
+      <w:r>
+        <w:rPr>
+          <w:sz w:val="24"/>
+          <w:szCs w:val="24"/>
+        </w:rPr>
       </w:r>
       <w:r>
         <w:rPr>
@@ -21741,7 +21956,7 @@
           <w:szCs w:val="24"/>
         </w:rPr>
       </w:pPr>
-      <w:bookmarkStart w:id="65" w:name="_Toc74000611"/>
+      <w:bookmarkStart w:id="66" w:name="_Toc74000611"/>
       <w:r>
         <w:rPr>
           <w:color w:val="auto"/>
@@ -21751,7 +21966,7 @@
         <w:lastRenderedPageBreak/>
         <w:t>Discussion</w:t>
       </w:r>
-      <w:bookmarkEnd w:id="65"/>
+      <w:bookmarkEnd w:id="66"/>
     </w:p>
     <w:p>
       <w:pPr>
@@ -22351,8 +22566,6 @@
           <w:szCs w:val="24"/>
         </w:rPr>
       </w:pPr>
-      <w:bookmarkStart w:id="66" w:name="_GoBack"/>
-      <w:bookmarkEnd w:id="66"/>
     </w:p>
     <w:p>
       <w:pPr>
@@ -22765,6 +22978,8 @@
                 <w:contextualSpacing/>
                 <w:rPr>
                   <w:noProof/>
+                  <w:sz w:val="24"/>
+                  <w:szCs w:val="24"/>
                 </w:rPr>
               </w:pPr>
               <w:r>
@@ -22791,9 +23006,8 @@
             </w:p>
             <w:tbl>
               <w:tblPr>
-                <w:tblW w:w="5337" w:type="pct"/>
+                <w:tblW w:w="5000" w:type="pct"/>
                 <w:tblCellSpacing w:w="15" w:type="dxa"/>
-                <w:tblInd w:w="-630" w:type="dxa"/>
                 <w:tblCellMar>
                   <w:top w:w="15" w:type="dxa"/>
                   <w:left w:w="15" w:type="dxa"/>
@@ -22803,17 +23017,17 @@
                 <w:tblLook w:val="04A0" w:firstRow="1" w:lastRow="0" w:firstColumn="1" w:lastColumn="0" w:noHBand="0" w:noVBand="1"/>
               </w:tblPr>
               <w:tblGrid>
-                <w:gridCol w:w="442"/>
-                <w:gridCol w:w="10581"/>
+                <w:gridCol w:w="476"/>
+                <w:gridCol w:w="8884"/>
               </w:tblGrid>
               <w:tr>
                 <w:trPr>
-                  <w:divId w:val="1754931404"/>
+                  <w:divId w:val="1921789442"/>
                   <w:tblCellSpacing w:w="15" w:type="dxa"/>
                 </w:trPr>
                 <w:tc>
                   <w:tcPr>
-                    <w:tcW w:w="486" w:type="pct"/>
+                    <w:tcW w:w="50" w:type="pct"/>
                     <w:hideMark/>
                   </w:tcPr>
                   <w:p>
@@ -22829,6 +23043,8 @@
                     <w:r>
                       <w:rPr>
                         <w:noProof/>
+                        <w:sz w:val="24"/>
+                        <w:szCs w:val="24"/>
                       </w:rPr>
                       <w:t xml:space="preserve">[1] </w:t>
                     </w:r>
@@ -22845,11 +23061,15 @@
                       <w:spacing w:line="360" w:lineRule="auto"/>
                       <w:rPr>
                         <w:noProof/>
+                        <w:sz w:val="24"/>
+                        <w:szCs w:val="24"/>
                       </w:rPr>
                     </w:pPr>
                     <w:r>
                       <w:rPr>
                         <w:noProof/>
+                        <w:sz w:val="24"/>
+                        <w:szCs w:val="24"/>
                       </w:rPr>
                       <w:t xml:space="preserve">Firstbeat Technologies, </w:t>
                     </w:r>
@@ -22858,12 +23078,16 @@
                         <w:i/>
                         <w:iCs/>
                         <w:noProof/>
+                        <w:sz w:val="24"/>
+                        <w:szCs w:val="24"/>
                       </w:rPr>
                       <w:t xml:space="preserve">Indirect EPOC Prediction Method Based on Heart Rate Measurement, </w:t>
                     </w:r>
                     <w:r>
                       <w:rPr>
                         <w:noProof/>
+                        <w:sz w:val="24"/>
+                        <w:szCs w:val="24"/>
                       </w:rPr>
                       <w:t xml:space="preserve">2012. </w:t>
                     </w:r>
@@ -22872,12 +23096,12 @@
               </w:tr>
               <w:tr>
                 <w:trPr>
-                  <w:divId w:val="1754931404"/>
+                  <w:divId w:val="1921789442"/>
                   <w:tblCellSpacing w:w="15" w:type="dxa"/>
                 </w:trPr>
                 <w:tc>
                   <w:tcPr>
-                    <w:tcW w:w="486" w:type="pct"/>
+                    <w:tcW w:w="50" w:type="pct"/>
                     <w:hideMark/>
                   </w:tcPr>
                   <w:p>
@@ -22886,11 +23110,15 @@
                       <w:spacing w:line="360" w:lineRule="auto"/>
                       <w:rPr>
                         <w:noProof/>
+                        <w:sz w:val="24"/>
+                        <w:szCs w:val="24"/>
                       </w:rPr>
                     </w:pPr>
                     <w:r>
                       <w:rPr>
                         <w:noProof/>
+                        <w:sz w:val="24"/>
+                        <w:szCs w:val="24"/>
                       </w:rPr>
                       <w:t xml:space="preserve">[2] </w:t>
                     </w:r>
@@ -22907,11 +23135,15 @@
                       <w:spacing w:line="360" w:lineRule="auto"/>
                       <w:rPr>
                         <w:noProof/>
+                        <w:sz w:val="24"/>
+                        <w:szCs w:val="24"/>
                       </w:rPr>
                     </w:pPr>
                     <w:r>
                       <w:rPr>
                         <w:noProof/>
+                        <w:sz w:val="24"/>
+                        <w:szCs w:val="24"/>
                       </w:rPr>
                       <w:t xml:space="preserve">E. W. Darren, W. N. Crystal and S. B. Shannon, "Health benefits of physical activity: the evidence," </w:t>
                     </w:r>
@@ -22920,12 +23152,16 @@
                         <w:i/>
                         <w:iCs/>
                         <w:noProof/>
+                        <w:sz w:val="24"/>
+                        <w:szCs w:val="24"/>
                       </w:rPr>
                       <w:t xml:space="preserve">CMAJ, </w:t>
                     </w:r>
                     <w:r>
                       <w:rPr>
                         <w:noProof/>
+                        <w:sz w:val="24"/>
+                        <w:szCs w:val="24"/>
                       </w:rPr>
                       <w:t xml:space="preserve">2006. </w:t>
                     </w:r>
@@ -22934,12 +23170,12 @@
               </w:tr>
               <w:tr>
                 <w:trPr>
-                  <w:divId w:val="1754931404"/>
+                  <w:divId w:val="1921789442"/>
                   <w:tblCellSpacing w:w="15" w:type="dxa"/>
                 </w:trPr>
                 <w:tc>
                   <w:tcPr>
-                    <w:tcW w:w="486" w:type="pct"/>
+                    <w:tcW w:w="50" w:type="pct"/>
                     <w:hideMark/>
                   </w:tcPr>
                   <w:p>
@@ -22948,11 +23184,15 @@
                       <w:spacing w:line="360" w:lineRule="auto"/>
                       <w:rPr>
                         <w:noProof/>
+                        <w:sz w:val="24"/>
+                        <w:szCs w:val="24"/>
                       </w:rPr>
                     </w:pPr>
                     <w:r>
                       <w:rPr>
                         <w:noProof/>
+                        <w:sz w:val="24"/>
+                        <w:szCs w:val="24"/>
                       </w:rPr>
                       <w:t xml:space="preserve">[3] </w:t>
                     </w:r>
@@ -22969,11 +23209,15 @@
                       <w:spacing w:line="360" w:lineRule="auto"/>
                       <w:rPr>
                         <w:noProof/>
+                        <w:sz w:val="24"/>
+                        <w:szCs w:val="24"/>
                       </w:rPr>
                     </w:pPr>
                     <w:r>
                       <w:rPr>
                         <w:noProof/>
+                        <w:sz w:val="24"/>
+                        <w:szCs w:val="24"/>
                       </w:rPr>
                       <w:t xml:space="preserve">B. Giovanni and P. Stefano, "The Effects of Physical Activity on Social Interactions: The Case of Trust and Trustworthiness," </w:t>
                     </w:r>
@@ -22982,12 +23226,16 @@
                         <w:i/>
                         <w:iCs/>
                         <w:noProof/>
+                        <w:sz w:val="24"/>
+                        <w:szCs w:val="24"/>
                       </w:rPr>
                       <w:t xml:space="preserve">Journal of Sports Economics, </w:t>
                     </w:r>
                     <w:r>
                       <w:rPr>
                         <w:noProof/>
+                        <w:sz w:val="24"/>
+                        <w:szCs w:val="24"/>
                       </w:rPr>
                       <w:t xml:space="preserve">vol. 20, no. 1, 2019. </w:t>
                     </w:r>
@@ -22996,12 +23244,12 @@
               </w:tr>
               <w:tr>
                 <w:trPr>
-                  <w:divId w:val="1754931404"/>
+                  <w:divId w:val="1921789442"/>
                   <w:tblCellSpacing w:w="15" w:type="dxa"/>
                 </w:trPr>
                 <w:tc>
                   <w:tcPr>
-                    <w:tcW w:w="486" w:type="pct"/>
+                    <w:tcW w:w="50" w:type="pct"/>
                     <w:hideMark/>
                   </w:tcPr>
                   <w:p>
@@ -23010,11 +23258,15 @@
                       <w:spacing w:line="360" w:lineRule="auto"/>
                       <w:rPr>
                         <w:noProof/>
+                        <w:sz w:val="24"/>
+                        <w:szCs w:val="24"/>
                       </w:rPr>
                     </w:pPr>
                     <w:r>
                       <w:rPr>
                         <w:noProof/>
+                        <w:sz w:val="24"/>
+                        <w:szCs w:val="24"/>
                       </w:rPr>
                       <w:t xml:space="preserve">[4] </w:t>
                     </w:r>
@@ -23031,11 +23283,15 @@
                       <w:spacing w:line="360" w:lineRule="auto"/>
                       <w:rPr>
                         <w:noProof/>
+                        <w:sz w:val="24"/>
+                        <w:szCs w:val="24"/>
                       </w:rPr>
                     </w:pPr>
                     <w:r>
                       <w:rPr>
                         <w:noProof/>
+                        <w:sz w:val="24"/>
+                        <w:szCs w:val="24"/>
                       </w:rPr>
                       <w:t xml:space="preserve">R. Veenhoven, "Healthy happiness: effects of happiness on physical health and the consequences for preventive health care.," </w:t>
                     </w:r>
@@ -23044,12 +23300,16 @@
                         <w:i/>
                         <w:iCs/>
                         <w:noProof/>
+                        <w:sz w:val="24"/>
+                        <w:szCs w:val="24"/>
                       </w:rPr>
                       <w:t xml:space="preserve">Journal of Happiness Studies, </w:t>
                     </w:r>
                     <w:r>
                       <w:rPr>
                         <w:noProof/>
+                        <w:sz w:val="24"/>
+                        <w:szCs w:val="24"/>
                       </w:rPr>
                       <w:t xml:space="preserve">vol. 9, no. 3, 2007. </w:t>
                     </w:r>
@@ -23058,12 +23318,12 @@
               </w:tr>
               <w:tr>
                 <w:trPr>
-                  <w:divId w:val="1754931404"/>
+                  <w:divId w:val="1921789442"/>
                   <w:tblCellSpacing w:w="15" w:type="dxa"/>
                 </w:trPr>
                 <w:tc>
                   <w:tcPr>
-                    <w:tcW w:w="486" w:type="pct"/>
+                    <w:tcW w:w="50" w:type="pct"/>
                     <w:hideMark/>
                   </w:tcPr>
                   <w:p>
@@ -23072,11 +23332,15 @@
                       <w:spacing w:line="360" w:lineRule="auto"/>
                       <w:rPr>
                         <w:noProof/>
+                        <w:sz w:val="24"/>
+                        <w:szCs w:val="24"/>
                       </w:rPr>
                     </w:pPr>
                     <w:r>
                       <w:rPr>
                         <w:noProof/>
+                        <w:sz w:val="24"/>
+                        <w:szCs w:val="24"/>
                       </w:rPr>
                       <w:t xml:space="preserve">[5] </w:t>
                     </w:r>
@@ -23093,11 +23357,15 @@
                       <w:spacing w:line="360" w:lineRule="auto"/>
                       <w:rPr>
                         <w:noProof/>
+                        <w:sz w:val="24"/>
+                        <w:szCs w:val="24"/>
                       </w:rPr>
                     </w:pPr>
                     <w:r>
                       <w:rPr>
                         <w:noProof/>
+                        <w:sz w:val="24"/>
+                        <w:szCs w:val="24"/>
                       </w:rPr>
                       <w:t>B. Kevin , "The Thrill of the Fight Game Review – The Ultimate VR Boxing Workout," VR Fitness Insider, 2019.</w:t>
                     </w:r>
@@ -23106,12 +23374,12 @@
               </w:tr>
               <w:tr>
                 <w:trPr>
-                  <w:divId w:val="1754931404"/>
+                  <w:divId w:val="1921789442"/>
                   <w:tblCellSpacing w:w="15" w:type="dxa"/>
                 </w:trPr>
                 <w:tc>
                   <w:tcPr>
-                    <w:tcW w:w="486" w:type="pct"/>
+                    <w:tcW w:w="50" w:type="pct"/>
                     <w:hideMark/>
                   </w:tcPr>
                   <w:p>
@@ -23120,11 +23388,15 @@
                       <w:spacing w:line="360" w:lineRule="auto"/>
                       <w:rPr>
                         <w:noProof/>
+                        <w:sz w:val="24"/>
+                        <w:szCs w:val="24"/>
                       </w:rPr>
                     </w:pPr>
                     <w:r>
                       <w:rPr>
                         <w:noProof/>
+                        <w:sz w:val="24"/>
+                        <w:szCs w:val="24"/>
                       </w:rPr>
                       <w:t xml:space="preserve">[6] </w:t>
                     </w:r>
@@ -23141,11 +23413,15 @@
                       <w:spacing w:line="360" w:lineRule="auto"/>
                       <w:rPr>
                         <w:noProof/>
+                        <w:sz w:val="24"/>
+                        <w:szCs w:val="24"/>
                       </w:rPr>
                     </w:pPr>
                     <w:r>
                       <w:rPr>
                         <w:noProof/>
+                        <w:sz w:val="24"/>
+                        <w:szCs w:val="24"/>
                       </w:rPr>
                       <w:t>H. Shane, "How To Build A Full Body Beginner to Advanced Workout Routine With BOXVR," VR Fitness Insider, 2018.</w:t>
                     </w:r>
@@ -23154,12 +23430,12 @@
               </w:tr>
               <w:tr>
                 <w:trPr>
-                  <w:divId w:val="1754931404"/>
+                  <w:divId w:val="1921789442"/>
                   <w:tblCellSpacing w:w="15" w:type="dxa"/>
                 </w:trPr>
                 <w:tc>
                   <w:tcPr>
-                    <w:tcW w:w="486" w:type="pct"/>
+                    <w:tcW w:w="50" w:type="pct"/>
                     <w:hideMark/>
                   </w:tcPr>
                   <w:p>
@@ -23168,11 +23444,15 @@
                       <w:spacing w:line="360" w:lineRule="auto"/>
                       <w:rPr>
                         <w:noProof/>
+                        <w:sz w:val="24"/>
+                        <w:szCs w:val="24"/>
                       </w:rPr>
                     </w:pPr>
                     <w:r>
                       <w:rPr>
                         <w:noProof/>
+                        <w:sz w:val="24"/>
+                        <w:szCs w:val="24"/>
                       </w:rPr>
                       <w:t xml:space="preserve">[7] </w:t>
                     </w:r>
@@ -23189,11 +23469,15 @@
                       <w:spacing w:line="360" w:lineRule="auto"/>
                       <w:rPr>
                         <w:noProof/>
+                        <w:sz w:val="24"/>
+                        <w:szCs w:val="24"/>
                       </w:rPr>
                     </w:pPr>
                     <w:r>
                       <w:rPr>
                         <w:noProof/>
+                        <w:sz w:val="24"/>
+                        <w:szCs w:val="24"/>
                       </w:rPr>
                       <w:t>J. Paglow, "Holopoint VR Game Review – Intense VR Archery Experience," VR Fitness Insider, 2018.</w:t>
                     </w:r>
@@ -23202,12 +23486,12 @@
               </w:tr>
               <w:tr>
                 <w:trPr>
-                  <w:divId w:val="1754931404"/>
+                  <w:divId w:val="1921789442"/>
                   <w:tblCellSpacing w:w="15" w:type="dxa"/>
                 </w:trPr>
                 <w:tc>
                   <w:tcPr>
-                    <w:tcW w:w="486" w:type="pct"/>
+                    <w:tcW w:w="50" w:type="pct"/>
                     <w:hideMark/>
                   </w:tcPr>
                   <w:p>
@@ -23216,11 +23500,15 @@
                       <w:spacing w:line="360" w:lineRule="auto"/>
                       <w:rPr>
                         <w:noProof/>
+                        <w:sz w:val="24"/>
+                        <w:szCs w:val="24"/>
                       </w:rPr>
                     </w:pPr>
                     <w:r>
                       <w:rPr>
                         <w:noProof/>
+                        <w:sz w:val="24"/>
+                        <w:szCs w:val="24"/>
                       </w:rPr>
                       <w:t xml:space="preserve">[8] </w:t>
                     </w:r>
@@ -23237,11 +23525,15 @@
                       <w:spacing w:line="360" w:lineRule="auto"/>
                       <w:rPr>
                         <w:noProof/>
+                        <w:sz w:val="24"/>
+                        <w:szCs w:val="24"/>
                       </w:rPr>
                     </w:pPr>
                     <w:r>
                       <w:rPr>
                         <w:noProof/>
+                        <w:sz w:val="24"/>
+                        <w:szCs w:val="24"/>
                       </w:rPr>
                       <w:t xml:space="preserve">Sealost Interactive LLC, </w:t>
                     </w:r>
@@ -23250,12 +23542,16 @@
                         <w:i/>
                         <w:iCs/>
                         <w:noProof/>
+                        <w:sz w:val="24"/>
+                        <w:szCs w:val="24"/>
                       </w:rPr>
                       <w:t xml:space="preserve">The Thrill of the Fight, </w:t>
                     </w:r>
                     <w:r>
                       <w:rPr>
                         <w:noProof/>
+                        <w:sz w:val="24"/>
+                        <w:szCs w:val="24"/>
                       </w:rPr>
                       <w:t xml:space="preserve">Sealost Interactive LLC, 2019. </w:t>
                     </w:r>
@@ -23264,12 +23560,12 @@
               </w:tr>
               <w:tr>
                 <w:trPr>
-                  <w:divId w:val="1754931404"/>
+                  <w:divId w:val="1921789442"/>
                   <w:tblCellSpacing w:w="15" w:type="dxa"/>
                 </w:trPr>
                 <w:tc>
                   <w:tcPr>
-                    <w:tcW w:w="486" w:type="pct"/>
+                    <w:tcW w:w="50" w:type="pct"/>
                     <w:hideMark/>
                   </w:tcPr>
                   <w:p>
@@ -23278,11 +23574,15 @@
                       <w:spacing w:line="360" w:lineRule="auto"/>
                       <w:rPr>
                         <w:noProof/>
+                        <w:sz w:val="24"/>
+                        <w:szCs w:val="24"/>
                       </w:rPr>
                     </w:pPr>
                     <w:r>
                       <w:rPr>
                         <w:noProof/>
+                        <w:sz w:val="24"/>
+                        <w:szCs w:val="24"/>
                       </w:rPr>
                       <w:t xml:space="preserve">[9] </w:t>
                     </w:r>
@@ -23299,11 +23599,15 @@
                       <w:spacing w:line="360" w:lineRule="auto"/>
                       <w:rPr>
                         <w:noProof/>
+                        <w:sz w:val="24"/>
+                        <w:szCs w:val="24"/>
                       </w:rPr>
                     </w:pPr>
                     <w:r>
                       <w:rPr>
                         <w:noProof/>
+                        <w:sz w:val="24"/>
+                        <w:szCs w:val="24"/>
                       </w:rPr>
                       <w:t xml:space="preserve">E. F. Azad, A. Alexander, C. Hamdi and S. Billy, "High-Intensity Interval Training Performed by Young Athletes: A Systematic Review and Meta-Analysis," </w:t>
                     </w:r>
@@ -23312,12 +23616,16 @@
                         <w:i/>
                         <w:iCs/>
                         <w:noProof/>
+                        <w:sz w:val="24"/>
+                        <w:szCs w:val="24"/>
                       </w:rPr>
                       <w:t xml:space="preserve">Frontiers in Physiology, </w:t>
                     </w:r>
                     <w:r>
                       <w:rPr>
                         <w:noProof/>
+                        <w:sz w:val="24"/>
+                        <w:szCs w:val="24"/>
                       </w:rPr>
                       <w:t xml:space="preserve">vol. 9, p. 1012, 2018. </w:t>
                     </w:r>
@@ -23326,12 +23634,12 @@
               </w:tr>
               <w:tr>
                 <w:trPr>
-                  <w:divId w:val="1754931404"/>
+                  <w:divId w:val="1921789442"/>
                   <w:tblCellSpacing w:w="15" w:type="dxa"/>
                 </w:trPr>
                 <w:tc>
                   <w:tcPr>
-                    <w:tcW w:w="486" w:type="pct"/>
+                    <w:tcW w:w="50" w:type="pct"/>
                     <w:hideMark/>
                   </w:tcPr>
                   <w:p>
@@ -23340,11 +23648,15 @@
                       <w:spacing w:line="360" w:lineRule="auto"/>
                       <w:rPr>
                         <w:noProof/>
+                        <w:sz w:val="24"/>
+                        <w:szCs w:val="24"/>
                       </w:rPr>
                     </w:pPr>
                     <w:r>
                       <w:rPr>
                         <w:noProof/>
+                        <w:sz w:val="24"/>
+                        <w:szCs w:val="24"/>
                       </w:rPr>
                       <w:t xml:space="preserve">[10] </w:t>
                     </w:r>
@@ -23361,25 +23673,47 @@
                       <w:spacing w:line="360" w:lineRule="auto"/>
                       <w:rPr>
                         <w:noProof/>
+                        <w:sz w:val="24"/>
+                        <w:szCs w:val="24"/>
                       </w:rPr>
                     </w:pPr>
                     <w:r>
                       <w:rPr>
                         <w:noProof/>
+                        <w:sz w:val="24"/>
+                        <w:szCs w:val="24"/>
                       </w:rPr>
-                      <w:t>P. Farinatti, A. Neto and N. L. da Silva, "Influence of Resistance Training Variables on Excess Postexercise Oxygen Consumption: A Systematic Review," 05 December 2012. [Online]. Available: https://www.hindawi.com/journals/isrn/2013/825026/.</w:t>
+                      <w:t xml:space="preserve">P. Farinatti, A. Neto and N. L. da Silva, "Influence of Resistance Training Variables on Excess Postexercise Oxygen Consumption: A Systematic Review," </w:t>
+                    </w:r>
+                    <w:r>
+                      <w:rPr>
+                        <w:i/>
+                        <w:iCs/>
+                        <w:noProof/>
+                        <w:sz w:val="24"/>
+                        <w:szCs w:val="24"/>
+                      </w:rPr>
+                      <w:t xml:space="preserve">ISRN Physiology, </w:t>
+                    </w:r>
+                    <w:r>
+                      <w:rPr>
+                        <w:noProof/>
+                        <w:sz w:val="24"/>
+                        <w:szCs w:val="24"/>
+                      </w:rPr>
+                      <w:t xml:space="preserve">vol. 2013, 05 December 2012. </w:t>
                     </w:r>
                   </w:p>
                 </w:tc>
               </w:tr>
               <w:tr>
                 <w:trPr>
-                  <w:divId w:val="1754931404"/>
+                  <w:divId w:val="1921789442"/>
                   <w:tblCellSpacing w:w="15" w:type="dxa"/>
                 </w:trPr>
                 <w:tc>
                   <w:tcPr>
-                    <w:tcW w:w="486" w:type="pct"/>
+                    <w:tcW w:w="50" w:type="pct"/>
                     <w:hideMark/>
                   </w:tcPr>
                   <w:p>
@@ -23388,11 +23722,15 @@
                       <w:spacing w:line="360" w:lineRule="auto"/>
                       <w:rPr>
                         <w:noProof/>
+                        <w:sz w:val="24"/>
+                        <w:szCs w:val="24"/>
                       </w:rPr>
                     </w:pPr>
                     <w:r>
                       <w:rPr>
                         <w:noProof/>
+                        <w:sz w:val="24"/>
+                        <w:szCs w:val="24"/>
                       </w:rPr>
                       <w:t xml:space="preserve">[11] </w:t>
                     </w:r>
@@ -23409,11 +23747,15 @@
                       <w:spacing w:line="360" w:lineRule="auto"/>
                       <w:rPr>
                         <w:noProof/>
+                        <w:sz w:val="24"/>
+                        <w:szCs w:val="24"/>
                       </w:rPr>
                     </w:pPr>
                     <w:r>
                       <w:rPr>
                         <w:noProof/>
+                        <w:sz w:val="24"/>
+                        <w:szCs w:val="24"/>
                       </w:rPr>
                       <w:t>L. Kravitz and J. Reynolds, "Resistance Training and EPOC," 2001. [Online]. Available: https://www.unm.edu/~lkravitz/Article%20folder/epoc.html.</w:t>
                     </w:r>
@@ -23422,12 +23764,12 @@
               </w:tr>
               <w:tr>
                 <w:trPr>
-                  <w:divId w:val="1754931404"/>
+                  <w:divId w:val="1921789442"/>
                   <w:tblCellSpacing w:w="15" w:type="dxa"/>
                 </w:trPr>
                 <w:tc>
                   <w:tcPr>
-                    <w:tcW w:w="486" w:type="pct"/>
+                    <w:tcW w:w="50" w:type="pct"/>
                     <w:hideMark/>
                   </w:tcPr>
                   <w:p>
@@ -23436,11 +23778,15 @@
                       <w:spacing w:line="360" w:lineRule="auto"/>
                       <w:rPr>
                         <w:noProof/>
+                        <w:sz w:val="24"/>
+                        <w:szCs w:val="24"/>
                       </w:rPr>
                     </w:pPr>
                     <w:r>
                       <w:rPr>
                         <w:noProof/>
+                        <w:sz w:val="24"/>
+                        <w:szCs w:val="24"/>
                       </w:rPr>
                       <w:t xml:space="preserve">[12] </w:t>
                     </w:r>
@@ -23457,25 +23803,47 @@
                       <w:spacing w:line="360" w:lineRule="auto"/>
                       <w:rPr>
                         <w:noProof/>
+                        <w:sz w:val="24"/>
+                        <w:szCs w:val="24"/>
                       </w:rPr>
                     </w:pPr>
                     <w:r>
                       <w:rPr>
                         <w:noProof/>
+                        <w:sz w:val="24"/>
+                        <w:szCs w:val="24"/>
                       </w:rPr>
-                      <w:t>E. Quinn, "VO2 Max Testing in Athletes," 24 May 2020. [Online]. Available: https://www.verywellfit.com/what-is-vo2-max-3120097#:~:text=VO2%20max%2C%20also%20known%20as,during%20the%20course%20of%20training..</w:t>
+                      <w:t xml:space="preserve">E. Quinn, "VO2 Max Testing in Athletes," </w:t>
+                    </w:r>
+                    <w:r>
+                      <w:rPr>
+                        <w:i/>
+                        <w:iCs/>
+                        <w:noProof/>
+                        <w:sz w:val="24"/>
+                        <w:szCs w:val="24"/>
+                      </w:rPr>
+                      <w:t xml:space="preserve">verywellfit, </w:t>
+                    </w:r>
+                    <w:r>
+                      <w:rPr>
+                        <w:noProof/>
+                        <w:sz w:val="24"/>
+                        <w:szCs w:val="24"/>
+                      </w:rPr>
+                      <w:t xml:space="preserve">24 May 2020. </w:t>
                     </w:r>
                   </w:p>
                 </w:tc>
               </w:tr>
               <w:tr>
                 <w:trPr>
-                  <w:divId w:val="1754931404"/>
+                  <w:divId w:val="1921789442"/>
                   <w:tblCellSpacing w:w="15" w:type="dxa"/>
                 </w:trPr>
                 <w:tc>
                   <w:tcPr>
-                    <w:tcW w:w="486" w:type="pct"/>
+                    <w:tcW w:w="50" w:type="pct"/>
                     <w:hideMark/>
                   </w:tcPr>
                   <w:p>
@@ -23484,12 +23852,17 @@
                       <w:spacing w:line="360" w:lineRule="auto"/>
                       <w:rPr>
                         <w:noProof/>
+                        <w:sz w:val="24"/>
+                        <w:szCs w:val="24"/>
                       </w:rPr>
                     </w:pPr>
                     <w:r>
                       <w:rPr>
                         <w:noProof/>
+                        <w:sz w:val="24"/>
+                        <w:szCs w:val="24"/>
                       </w:rPr>
+                      <w:lastRenderedPageBreak/>
                       <w:t xml:space="preserve">[13] </w:t>
                     </w:r>
                   </w:p>
@@ -23505,25 +23878,47 @@
                       <w:spacing w:line="360" w:lineRule="auto"/>
                       <w:rPr>
                         <w:noProof/>
+                        <w:sz w:val="24"/>
+                        <w:szCs w:val="24"/>
                       </w:rPr>
                     </w:pPr>
                     <w:r>
                       <w:rPr>
                         <w:noProof/>
+                        <w:sz w:val="24"/>
+                        <w:szCs w:val="24"/>
                       </w:rPr>
-                      <w:t>D. L. Tomlin and H. A. Wenger, "The relationship between aerobic fitness and recovery from high intensity intermittent exercise," 2001. [Online]. Available: https://pubmed.ncbi.nlm.nih.gov/11219498/.</w:t>
+                      <w:t xml:space="preserve">D. L. Tomlin and H. A. Wenger, "The relationship between aerobic fitness and recovery from high intensity intermittent exercise," </w:t>
+                    </w:r>
+                    <w:r>
+                      <w:rPr>
+                        <w:i/>
+                        <w:iCs/>
+                        <w:noProof/>
+                        <w:sz w:val="24"/>
+                        <w:szCs w:val="24"/>
+                      </w:rPr>
+                      <w:t xml:space="preserve">Sports medicine, </w:t>
+                    </w:r>
+                    <w:r>
+                      <w:rPr>
+                        <w:noProof/>
+                        <w:sz w:val="24"/>
+                        <w:szCs w:val="24"/>
+                      </w:rPr>
+                      <w:t xml:space="preserve">vol. 31, no. 1, pp. 1-11, 2001. </w:t>
                     </w:r>
                   </w:p>
                 </w:tc>
               </w:tr>
               <w:tr>
                 <w:trPr>
-                  <w:divId w:val="1754931404"/>
+                  <w:divId w:val="1921789442"/>
                   <w:tblCellSpacing w:w="15" w:type="dxa"/>
                 </w:trPr>
                 <w:tc>
                   <w:tcPr>
-                    <w:tcW w:w="486" w:type="pct"/>
+                    <w:tcW w:w="50" w:type="pct"/>
                     <w:hideMark/>
                   </w:tcPr>
                   <w:p>
@@ -23532,11 +23927,15 @@
                       <w:spacing w:line="360" w:lineRule="auto"/>
                       <w:rPr>
                         <w:noProof/>
+                        <w:sz w:val="24"/>
+                        <w:szCs w:val="24"/>
                       </w:rPr>
                     </w:pPr>
                     <w:r>
                       <w:rPr>
                         <w:noProof/>
+                        <w:sz w:val="24"/>
+                        <w:szCs w:val="24"/>
                       </w:rPr>
                       <w:t xml:space="preserve">[14] </w:t>
                     </w:r>
@@ -23553,25 +23952,47 @@
                       <w:spacing w:line="360" w:lineRule="auto"/>
                       <w:rPr>
                         <w:noProof/>
+                        <w:sz w:val="24"/>
+                        <w:szCs w:val="24"/>
                       </w:rPr>
                     </w:pPr>
                     <w:r>
                       <w:rPr>
                         <w:noProof/>
+                        <w:sz w:val="24"/>
+                        <w:szCs w:val="24"/>
                       </w:rPr>
-                      <w:t>T. Scribbans, S. Vecsey, P. Hankinson, W. Foster and B. Gurd, "The Effect of Training Intensity on VO2max in Young Healthy Adults: A Meta-Regression and Meta-Analysis," 1 April 2016. [Online]. Available: https://www.ncbi.nlm.nih.gov/pmc/articles/PMC4836566/.</w:t>
+                      <w:t xml:space="preserve">T. Scribbans, S. Vecsey, P. Hankinson, W. Foster and B. Gurd, "The Effect of Training Intensity on VO2max in Young Healthy Adults: A Meta-Regression and Meta-Analysis," </w:t>
+                    </w:r>
+                    <w:r>
+                      <w:rPr>
+                        <w:i/>
+                        <w:iCs/>
+                        <w:noProof/>
+                        <w:sz w:val="24"/>
+                        <w:szCs w:val="24"/>
+                      </w:rPr>
+                      <w:t xml:space="preserve">International journal of exercise science, </w:t>
+                    </w:r>
+                    <w:r>
+                      <w:rPr>
+                        <w:noProof/>
+                        <w:sz w:val="24"/>
+                        <w:szCs w:val="24"/>
+                      </w:rPr>
+                      <w:t xml:space="preserve">vol. 9, no. 2, pp. 230-247, 1 April 2016. </w:t>
                     </w:r>
                   </w:p>
                 </w:tc>
               </w:tr>
               <w:tr>
                 <w:trPr>
-                  <w:divId w:val="1754931404"/>
+                  <w:divId w:val="1921789442"/>
                   <w:tblCellSpacing w:w="15" w:type="dxa"/>
                 </w:trPr>
                 <w:tc>
                   <w:tcPr>
-                    <w:tcW w:w="486" w:type="pct"/>
+                    <w:tcW w:w="50" w:type="pct"/>
                     <w:hideMark/>
                   </w:tcPr>
                   <w:p>
@@ -23580,13 +24001,16 @@
                       <w:spacing w:line="360" w:lineRule="auto"/>
                       <w:rPr>
                         <w:noProof/>
+                        <w:sz w:val="24"/>
+                        <w:szCs w:val="24"/>
                       </w:rPr>
                     </w:pPr>
                     <w:r>
                       <w:rPr>
                         <w:noProof/>
+                        <w:sz w:val="24"/>
+                        <w:szCs w:val="24"/>
                       </w:rPr>
-                      <w:lastRenderedPageBreak/>
                       <w:t xml:space="preserve">[15] </w:t>
                     </w:r>
                   </w:p>
@@ -23602,25 +24026,47 @@
                       <w:spacing w:line="360" w:lineRule="auto"/>
                       <w:rPr>
                         <w:noProof/>
+                        <w:sz w:val="24"/>
+                        <w:szCs w:val="24"/>
                       </w:rPr>
                     </w:pPr>
                     <w:r>
                       <w:rPr>
                         <w:noProof/>
+                        <w:sz w:val="24"/>
+                        <w:szCs w:val="24"/>
                       </w:rPr>
-                      <w:t>I. Shigenori, "High-intensity interval training for health benefits and care of cardiac diseases - The key to an efficient exercise protocol," 26 July 2019. [Online]. Available: https://www.ncbi.nlm.nih.gov/pmc/articles/PMC6763680/.</w:t>
+                      <w:t xml:space="preserve">I. Shigenori, "High-intensity interval training for health benefits and care of cardiac diseases - The key to an efficient exercise protocol," </w:t>
+                    </w:r>
+                    <w:r>
+                      <w:rPr>
+                        <w:i/>
+                        <w:iCs/>
+                        <w:noProof/>
+                        <w:sz w:val="24"/>
+                        <w:szCs w:val="24"/>
+                      </w:rPr>
+                      <w:t xml:space="preserve">World journal of cardiology, </w:t>
+                    </w:r>
+                    <w:r>
+                      <w:rPr>
+                        <w:noProof/>
+                        <w:sz w:val="24"/>
+                        <w:szCs w:val="24"/>
+                      </w:rPr>
+                      <w:t xml:space="preserve">vol. 11, no. 7, pp. 171-188, 26 July 2019. </w:t>
                     </w:r>
                   </w:p>
                 </w:tc>
               </w:tr>
               <w:tr>
                 <w:trPr>
-                  <w:divId w:val="1754931404"/>
+                  <w:divId w:val="1921789442"/>
                   <w:tblCellSpacing w:w="15" w:type="dxa"/>
                 </w:trPr>
                 <w:tc>
                   <w:tcPr>
-                    <w:tcW w:w="486" w:type="pct"/>
+                    <w:tcW w:w="50" w:type="pct"/>
                     <w:hideMark/>
                   </w:tcPr>
                   <w:p>
@@ -23629,11 +24075,15 @@
                       <w:spacing w:line="360" w:lineRule="auto"/>
                       <w:rPr>
                         <w:noProof/>
+                        <w:sz w:val="24"/>
+                        <w:szCs w:val="24"/>
                       </w:rPr>
                     </w:pPr>
                     <w:r>
                       <w:rPr>
                         <w:noProof/>
+                        <w:sz w:val="24"/>
+                        <w:szCs w:val="24"/>
                       </w:rPr>
                       <w:t xml:space="preserve">[16] </w:t>
                     </w:r>
@@ -23650,25 +24100,47 @@
                       <w:spacing w:line="360" w:lineRule="auto"/>
                       <w:rPr>
                         <w:noProof/>
+                        <w:sz w:val="24"/>
+                        <w:szCs w:val="24"/>
                       </w:rPr>
                     </w:pPr>
                     <w:r>
                       <w:rPr>
                         <w:noProof/>
+                        <w:sz w:val="24"/>
+                        <w:szCs w:val="24"/>
                       </w:rPr>
-                      <w:t>J. Porcari, S. Dobres-Tein, C. Foster and T. Embers, "Exercise Intensity and Energy Expenditure of a Tabata Workout," 10 July 2013. [Online]. Available: https://www.ncbi.nlm.nih.gov/pmc/articles/PMC3772611/.</w:t>
+                      <w:t xml:space="preserve">J. Porcari, S. Dobres-Tein, C. Foster and T. Embers, "Exercise Intensity and Energy Expenditure of a Tabata Workout," </w:t>
+                    </w:r>
+                    <w:r>
+                      <w:rPr>
+                        <w:i/>
+                        <w:iCs/>
+                        <w:noProof/>
+                        <w:sz w:val="24"/>
+                        <w:szCs w:val="24"/>
+                      </w:rPr>
+                      <w:t xml:space="preserve">Journal of sports science &amp; medicine, </w:t>
+                    </w:r>
+                    <w:r>
+                      <w:rPr>
+                        <w:noProof/>
+                        <w:sz w:val="24"/>
+                        <w:szCs w:val="24"/>
+                      </w:rPr>
+                      <w:t xml:space="preserve">vol. 12, no. 3, pp. 612-3, 10 July 2013. </w:t>
                     </w:r>
                   </w:p>
                 </w:tc>
               </w:tr>
               <w:tr>
                 <w:trPr>
-                  <w:divId w:val="1754931404"/>
+                  <w:divId w:val="1921789442"/>
                   <w:tblCellSpacing w:w="15" w:type="dxa"/>
                 </w:trPr>
                 <w:tc>
                   <w:tcPr>
-                    <w:tcW w:w="486" w:type="pct"/>
+                    <w:tcW w:w="50" w:type="pct"/>
                     <w:hideMark/>
                   </w:tcPr>
                   <w:p>
@@ -23677,11 +24149,15 @@
                       <w:spacing w:line="360" w:lineRule="auto"/>
                       <w:rPr>
                         <w:noProof/>
+                        <w:sz w:val="24"/>
+                        <w:szCs w:val="24"/>
                       </w:rPr>
                     </w:pPr>
                     <w:r>
                       <w:rPr>
                         <w:noProof/>
+                        <w:sz w:val="24"/>
+                        <w:szCs w:val="24"/>
                       </w:rPr>
                       <w:t xml:space="preserve">[17] </w:t>
                     </w:r>
@@ -23698,25 +24174,47 @@
                       <w:spacing w:line="360" w:lineRule="auto"/>
                       <w:rPr>
                         <w:noProof/>
+                        <w:sz w:val="24"/>
+                        <w:szCs w:val="24"/>
                       </w:rPr>
                     </w:pPr>
                     <w:r>
                       <w:rPr>
                         <w:noProof/>
+                        <w:sz w:val="24"/>
+                        <w:szCs w:val="24"/>
                       </w:rPr>
-                      <w:t>J. Laforgia, "Effects of exercise intensity and duration on the excess post-exercise oxygen consumption," December 2006. [Online]. Available: https://pubmed.ncbi.nlm.nih.gov/17101527/.</w:t>
+                      <w:t xml:space="preserve">J. Laforgia, "Effects of exercise intensity and duration on the excess post-exercise oxygen consumption," </w:t>
+                    </w:r>
+                    <w:r>
+                      <w:rPr>
+                        <w:i/>
+                        <w:iCs/>
+                        <w:noProof/>
+                        <w:sz w:val="24"/>
+                        <w:szCs w:val="24"/>
+                      </w:rPr>
+                      <w:t xml:space="preserve">J Sports Sci., </w:t>
+                    </w:r>
+                    <w:r>
+                      <w:rPr>
+                        <w:noProof/>
+                        <w:sz w:val="24"/>
+                        <w:szCs w:val="24"/>
+                      </w:rPr>
+                      <w:t xml:space="preserve">vol. 24, no. 12, pp. 1247-64, December 2006. </w:t>
                     </w:r>
                   </w:p>
                 </w:tc>
               </w:tr>
               <w:tr>
                 <w:trPr>
-                  <w:divId w:val="1754931404"/>
+                  <w:divId w:val="1921789442"/>
                   <w:tblCellSpacing w:w="15" w:type="dxa"/>
                 </w:trPr>
                 <w:tc>
                   <w:tcPr>
-                    <w:tcW w:w="486" w:type="pct"/>
+                    <w:tcW w:w="50" w:type="pct"/>
                     <w:hideMark/>
                   </w:tcPr>
                   <w:p>
@@ -23725,11 +24223,15 @@
                       <w:spacing w:line="360" w:lineRule="auto"/>
                       <w:rPr>
                         <w:noProof/>
+                        <w:sz w:val="24"/>
+                        <w:szCs w:val="24"/>
                       </w:rPr>
                     </w:pPr>
                     <w:r>
                       <w:rPr>
                         <w:noProof/>
+                        <w:sz w:val="24"/>
+                        <w:szCs w:val="24"/>
                       </w:rPr>
                       <w:t xml:space="preserve">[18] </w:t>
                     </w:r>
@@ -23746,25 +24248,47 @@
                       <w:spacing w:line="360" w:lineRule="auto"/>
                       <w:rPr>
                         <w:noProof/>
+                        <w:sz w:val="24"/>
+                        <w:szCs w:val="24"/>
                       </w:rPr>
                     </w:pPr>
                     <w:r>
                       <w:rPr>
                         <w:noProof/>
+                        <w:sz w:val="24"/>
+                        <w:szCs w:val="24"/>
                       </w:rPr>
-                      <w:t>E. Quinn, "Should Endurance Athletes Avoid Weight Lifting?," 17 June 2020. [Online]. Available: https://www.verywellfit.com/should-endurance-athletes-lift-weights-3120588.</w:t>
+                      <w:t xml:space="preserve">E. Quinn, "Should Endurance Athletes Avoid Weight Lifting?," </w:t>
+                    </w:r>
+                    <w:r>
+                      <w:rPr>
+                        <w:i/>
+                        <w:iCs/>
+                        <w:noProof/>
+                        <w:sz w:val="24"/>
+                        <w:szCs w:val="24"/>
+                      </w:rPr>
+                      <w:t xml:space="preserve">verywellfit, </w:t>
+                    </w:r>
+                    <w:r>
+                      <w:rPr>
+                        <w:noProof/>
+                        <w:sz w:val="24"/>
+                        <w:szCs w:val="24"/>
+                      </w:rPr>
+                      <w:t xml:space="preserve">17 June 2020. </w:t>
                     </w:r>
                   </w:p>
                 </w:tc>
               </w:tr>
               <w:tr>
                 <w:trPr>
-                  <w:divId w:val="1754931404"/>
+                  <w:divId w:val="1921789442"/>
                   <w:tblCellSpacing w:w="15" w:type="dxa"/>
                 </w:trPr>
                 <w:tc>
                   <w:tcPr>
-                    <w:tcW w:w="486" w:type="pct"/>
+                    <w:tcW w:w="50" w:type="pct"/>
                     <w:hideMark/>
                   </w:tcPr>
                   <w:p>
@@ -23773,11 +24297,15 @@
                       <w:spacing w:line="360" w:lineRule="auto"/>
                       <w:rPr>
                         <w:noProof/>
+                        <w:sz w:val="24"/>
+                        <w:szCs w:val="24"/>
                       </w:rPr>
                     </w:pPr>
                     <w:r>
                       <w:rPr>
                         <w:noProof/>
+                        <w:sz w:val="24"/>
+                        <w:szCs w:val="24"/>
                       </w:rPr>
                       <w:t xml:space="preserve">[19] </w:t>
                     </w:r>
@@ -23794,25 +24322,47 @@
                       <w:spacing w:line="360" w:lineRule="auto"/>
                       <w:rPr>
                         <w:noProof/>
+                        <w:sz w:val="24"/>
+                        <w:szCs w:val="24"/>
                       </w:rPr>
                     </w:pPr>
                     <w:r>
                       <w:rPr>
                         <w:noProof/>
+                        <w:sz w:val="24"/>
+                        <w:szCs w:val="24"/>
                       </w:rPr>
-                      <w:t>K. Weston, U. Wisløff and J. Coombes, "High-intensity interval training in patients with lifestyle-induced cardiometabolic disease: a systematic review and meta-analysis," 21 October 2013. [Online]. Available: https://bjsm.bmj.com/content/bjsports/48/16/1227.full.pdf.</w:t>
+                      <w:t xml:space="preserve">K. Weston, U. Wisløff and J. Coombes, "High-intensity interval training in patients with lifestyle-induced cardiometabolic disease: a systematic review and meta-analysis," </w:t>
+                    </w:r>
+                    <w:r>
+                      <w:rPr>
+                        <w:i/>
+                        <w:iCs/>
+                        <w:noProof/>
+                        <w:sz w:val="24"/>
+                        <w:szCs w:val="24"/>
+                      </w:rPr>
+                      <w:t xml:space="preserve">Br J Sports Med, </w:t>
+                    </w:r>
+                    <w:r>
+                      <w:rPr>
+                        <w:noProof/>
+                        <w:sz w:val="24"/>
+                        <w:szCs w:val="24"/>
+                      </w:rPr>
+                      <w:t xml:space="preserve">vol. 48, p. 1227–1234, 21 October 2014. </w:t>
                     </w:r>
                   </w:p>
                 </w:tc>
               </w:tr>
               <w:tr>
                 <w:trPr>
-                  <w:divId w:val="1754931404"/>
+                  <w:divId w:val="1921789442"/>
                   <w:tblCellSpacing w:w="15" w:type="dxa"/>
                 </w:trPr>
                 <w:tc>
                   <w:tcPr>
-                    <w:tcW w:w="486" w:type="pct"/>
+                    <w:tcW w:w="50" w:type="pct"/>
                     <w:hideMark/>
                   </w:tcPr>
                   <w:p>
@@ -23821,11 +24371,15 @@
                       <w:spacing w:line="360" w:lineRule="auto"/>
                       <w:rPr>
                         <w:noProof/>
+                        <w:sz w:val="24"/>
+                        <w:szCs w:val="24"/>
                       </w:rPr>
                     </w:pPr>
                     <w:r>
                       <w:rPr>
                         <w:noProof/>
+                        <w:sz w:val="24"/>
+                        <w:szCs w:val="24"/>
                       </w:rPr>
                       <w:t xml:space="preserve">[20] </w:t>
                     </w:r>
@@ -23842,11 +24396,15 @@
                       <w:spacing w:line="360" w:lineRule="auto"/>
                       <w:rPr>
                         <w:noProof/>
+                        <w:sz w:val="24"/>
+                        <w:szCs w:val="24"/>
                       </w:rPr>
                     </w:pPr>
                     <w:r>
                       <w:rPr>
                         <w:noProof/>
+                        <w:sz w:val="24"/>
+                        <w:szCs w:val="24"/>
                       </w:rPr>
                       <w:t xml:space="preserve">I. Sutherland, "The Ultimate Display," in </w:t>
                     </w:r>
@@ -23855,12 +24413,16 @@
                         <w:i/>
                         <w:iCs/>
                         <w:noProof/>
+                        <w:sz w:val="24"/>
+                        <w:szCs w:val="24"/>
                       </w:rPr>
                       <w:t>IFIPS Congress</w:t>
                     </w:r>
                     <w:r>
                       <w:rPr>
                         <w:noProof/>
+                        <w:sz w:val="24"/>
+                        <w:szCs w:val="24"/>
                       </w:rPr>
                       <w:t xml:space="preserve">, New York, 1965. </w:t>
                     </w:r>
@@ -23869,12 +24431,12 @@
               </w:tr>
               <w:tr>
                 <w:trPr>
-                  <w:divId w:val="1754931404"/>
+                  <w:divId w:val="1921789442"/>
                   <w:tblCellSpacing w:w="15" w:type="dxa"/>
                 </w:trPr>
                 <w:tc>
                   <w:tcPr>
-                    <w:tcW w:w="486" w:type="pct"/>
+                    <w:tcW w:w="50" w:type="pct"/>
                     <w:hideMark/>
                   </w:tcPr>
                   <w:p>
@@ -23883,11 +24445,15 @@
                       <w:spacing w:line="360" w:lineRule="auto"/>
                       <w:rPr>
                         <w:noProof/>
+                        <w:sz w:val="24"/>
+                        <w:szCs w:val="24"/>
                       </w:rPr>
                     </w:pPr>
                     <w:r>
                       <w:rPr>
                         <w:noProof/>
+                        <w:sz w:val="24"/>
+                        <w:szCs w:val="24"/>
                       </w:rPr>
                       <w:t xml:space="preserve">[21] </w:t>
                     </w:r>
@@ -23904,11 +24470,15 @@
                       <w:spacing w:line="360" w:lineRule="auto"/>
                       <w:rPr>
                         <w:noProof/>
+                        <w:sz w:val="24"/>
+                        <w:szCs w:val="24"/>
                       </w:rPr>
                     </w:pPr>
                     <w:r>
                       <w:rPr>
                         <w:noProof/>
+                        <w:sz w:val="24"/>
+                        <w:szCs w:val="24"/>
                       </w:rPr>
                       <w:t xml:space="preserve">H. Fuchs and G. Bishop, </w:t>
                     </w:r>
@@ -23917,12 +24487,16 @@
                         <w:i/>
                         <w:iCs/>
                         <w:noProof/>
+                        <w:sz w:val="24"/>
+                        <w:szCs w:val="24"/>
                       </w:rPr>
                       <w:t xml:space="preserve">Research Directions in Virtual Environments, </w:t>
                     </w:r>
                     <w:r>
                       <w:rPr>
                         <w:noProof/>
+                        <w:sz w:val="24"/>
+                        <w:szCs w:val="24"/>
                       </w:rPr>
                       <w:t xml:space="preserve">Chapel Hill: University of North Carolina , 1992. </w:t>
                     </w:r>
@@ -23931,12 +24505,12 @@
               </w:tr>
               <w:tr>
                 <w:trPr>
-                  <w:divId w:val="1754931404"/>
+                  <w:divId w:val="1921789442"/>
                   <w:tblCellSpacing w:w="15" w:type="dxa"/>
                 </w:trPr>
                 <w:tc>
                   <w:tcPr>
-                    <w:tcW w:w="486" w:type="pct"/>
+                    <w:tcW w:w="50" w:type="pct"/>
                     <w:hideMark/>
                   </w:tcPr>
                   <w:p>
@@ -23945,11 +24519,15 @@
                       <w:spacing w:line="360" w:lineRule="auto"/>
                       <w:rPr>
                         <w:noProof/>
+                        <w:sz w:val="24"/>
+                        <w:szCs w:val="24"/>
                       </w:rPr>
                     </w:pPr>
                     <w:r>
                       <w:rPr>
                         <w:noProof/>
+                        <w:sz w:val="24"/>
+                        <w:szCs w:val="24"/>
                       </w:rPr>
                       <w:t xml:space="preserve">[22] </w:t>
                     </w:r>
@@ -23966,11 +24544,15 @@
                       <w:spacing w:line="360" w:lineRule="auto"/>
                       <w:rPr>
                         <w:noProof/>
+                        <w:sz w:val="24"/>
+                        <w:szCs w:val="24"/>
                       </w:rPr>
                     </w:pPr>
                     <w:r>
                       <w:rPr>
                         <w:noProof/>
+                        <w:sz w:val="24"/>
+                        <w:szCs w:val="24"/>
                       </w:rPr>
                       <w:t xml:space="preserve">P. Cipersso, G. Irine, M. Raya and G. Riva, "The Past, Present, and Future of Virtual and Augmented Reality Research: A Network and Cluster Analysis of the Literature," </w:t>
                     </w:r>
@@ -23979,12 +24561,16 @@
                         <w:i/>
                         <w:iCs/>
                         <w:noProof/>
+                        <w:sz w:val="24"/>
+                        <w:szCs w:val="24"/>
                       </w:rPr>
                       <w:t xml:space="preserve">Frontiers in Psychology, </w:t>
                     </w:r>
                     <w:r>
                       <w:rPr>
                         <w:noProof/>
+                        <w:sz w:val="24"/>
+                        <w:szCs w:val="24"/>
                       </w:rPr>
                       <w:t xml:space="preserve">vol. 9, p. 2089, 2016. </w:t>
                     </w:r>
@@ -23993,12 +24579,12 @@
               </w:tr>
               <w:tr>
                 <w:trPr>
-                  <w:divId w:val="1754931404"/>
+                  <w:divId w:val="1921789442"/>
                   <w:tblCellSpacing w:w="15" w:type="dxa"/>
                 </w:trPr>
                 <w:tc>
                   <w:tcPr>
-                    <w:tcW w:w="486" w:type="pct"/>
+                    <w:tcW w:w="50" w:type="pct"/>
                     <w:hideMark/>
                   </w:tcPr>
                   <w:p>
@@ -24007,11 +24593,15 @@
                       <w:spacing w:line="360" w:lineRule="auto"/>
                       <w:rPr>
                         <w:noProof/>
+                        <w:sz w:val="24"/>
+                        <w:szCs w:val="24"/>
                       </w:rPr>
                     </w:pPr>
                     <w:r>
                       <w:rPr>
                         <w:noProof/>
+                        <w:sz w:val="24"/>
+                        <w:szCs w:val="24"/>
                       </w:rPr>
                       <w:t xml:space="preserve">[23] </w:t>
                     </w:r>
@@ -24028,11 +24618,15 @@
                       <w:spacing w:line="360" w:lineRule="auto"/>
                       <w:rPr>
                         <w:noProof/>
+                        <w:sz w:val="24"/>
+                        <w:szCs w:val="24"/>
                       </w:rPr>
                     </w:pPr>
                     <w:r>
                       <w:rPr>
                         <w:noProof/>
+                        <w:sz w:val="24"/>
+                        <w:szCs w:val="24"/>
                       </w:rPr>
                       <w:t xml:space="preserve">Software Testing Help, </w:t>
                     </w:r>
@@ -24041,12 +24635,16 @@
                         <w:i/>
                         <w:iCs/>
                         <w:noProof/>
+                        <w:sz w:val="24"/>
+                        <w:szCs w:val="24"/>
                       </w:rPr>
                       <w:t xml:space="preserve">VR Controllers And Accessories For An Immersive Experience, </w:t>
                     </w:r>
                     <w:r>
                       <w:rPr>
                         <w:noProof/>
+                        <w:sz w:val="24"/>
+                        <w:szCs w:val="24"/>
                       </w:rPr>
                       <w:t xml:space="preserve">Software Testing Help, 2021. </w:t>
                     </w:r>
@@ -24055,12 +24653,12 @@
               </w:tr>
               <w:tr>
                 <w:trPr>
-                  <w:divId w:val="1754931404"/>
+                  <w:divId w:val="1921789442"/>
                   <w:tblCellSpacing w:w="15" w:type="dxa"/>
                 </w:trPr>
                 <w:tc>
                   <w:tcPr>
-                    <w:tcW w:w="486" w:type="pct"/>
+                    <w:tcW w:w="50" w:type="pct"/>
                     <w:hideMark/>
                   </w:tcPr>
                   <w:p>
@@ -24069,12 +24667,17 @@
                       <w:spacing w:line="360" w:lineRule="auto"/>
                       <w:rPr>
                         <w:noProof/>
+                        <w:sz w:val="24"/>
+                        <w:szCs w:val="24"/>
                       </w:rPr>
                     </w:pPr>
                     <w:r>
                       <w:rPr>
                         <w:noProof/>
+                        <w:sz w:val="24"/>
+                        <w:szCs w:val="24"/>
                       </w:rPr>
+                      <w:lastRenderedPageBreak/>
                       <w:t xml:space="preserve">[24] </w:t>
                     </w:r>
                   </w:p>
@@ -24090,11 +24693,15 @@
                       <w:spacing w:line="360" w:lineRule="auto"/>
                       <w:rPr>
                         <w:noProof/>
+                        <w:sz w:val="24"/>
+                        <w:szCs w:val="24"/>
                       </w:rPr>
                     </w:pPr>
                     <w:r>
                       <w:rPr>
                         <w:noProof/>
+                        <w:sz w:val="24"/>
+                        <w:szCs w:val="24"/>
                       </w:rPr>
                       <w:t xml:space="preserve">D. Fafard, I. Stavness, M. Dechant, R. Mandryk, Q. Zhou and S. Fels, "FTVR in VR: Evaluation of 3D Perception With a Simulated Volumetric Fish-Tank Virtual Reality Display," in </w:t>
                     </w:r>
@@ -24103,12 +24710,16 @@
                         <w:i/>
                         <w:iCs/>
                         <w:noProof/>
+                        <w:sz w:val="24"/>
+                        <w:szCs w:val="24"/>
                       </w:rPr>
                       <w:t>Association for Computing Machinery</w:t>
                     </w:r>
                     <w:r>
                       <w:rPr>
                         <w:noProof/>
+                        <w:sz w:val="24"/>
+                        <w:szCs w:val="24"/>
                       </w:rPr>
                       <w:t xml:space="preserve">, New York, 2019. </w:t>
                     </w:r>
@@ -24117,12 +24728,12 @@
               </w:tr>
               <w:tr>
                 <w:trPr>
-                  <w:divId w:val="1754931404"/>
+                  <w:divId w:val="1921789442"/>
                   <w:tblCellSpacing w:w="15" w:type="dxa"/>
                 </w:trPr>
                 <w:tc>
                   <w:tcPr>
-                    <w:tcW w:w="486" w:type="pct"/>
+                    <w:tcW w:w="50" w:type="pct"/>
                     <w:hideMark/>
                   </w:tcPr>
                   <w:p>
@@ -24131,11 +24742,15 @@
                       <w:spacing w:line="360" w:lineRule="auto"/>
                       <w:rPr>
                         <w:noProof/>
+                        <w:sz w:val="24"/>
+                        <w:szCs w:val="24"/>
                       </w:rPr>
                     </w:pPr>
                     <w:r>
                       <w:rPr>
                         <w:noProof/>
+                        <w:sz w:val="24"/>
+                        <w:szCs w:val="24"/>
                       </w:rPr>
                       <w:t xml:space="preserve">[25] </w:t>
                     </w:r>
@@ -24152,11 +24767,15 @@
                       <w:spacing w:line="360" w:lineRule="auto"/>
                       <w:rPr>
                         <w:noProof/>
+                        <w:sz w:val="24"/>
+                        <w:szCs w:val="24"/>
                       </w:rPr>
                     </w:pPr>
                     <w:r>
                       <w:rPr>
                         <w:noProof/>
+                        <w:sz w:val="24"/>
+                        <w:szCs w:val="24"/>
                       </w:rPr>
                       <w:t xml:space="preserve">M. Lombard and T. Ditton, "At the Heart of It All: The Concept of Presence," </w:t>
                     </w:r>
@@ -24165,12 +24784,16 @@
                         <w:i/>
                         <w:iCs/>
                         <w:noProof/>
+                        <w:sz w:val="24"/>
+                        <w:szCs w:val="24"/>
                       </w:rPr>
                       <w:t xml:space="preserve">Journal of Computer-Mediated Communication, </w:t>
                     </w:r>
                     <w:r>
                       <w:rPr>
                         <w:noProof/>
+                        <w:sz w:val="24"/>
+                        <w:szCs w:val="24"/>
                       </w:rPr>
                       <w:t xml:space="preserve">vol. 3, no. 2, 1997. </w:t>
                     </w:r>
@@ -24179,12 +24802,12 @@
               </w:tr>
               <w:tr>
                 <w:trPr>
-                  <w:divId w:val="1754931404"/>
+                  <w:divId w:val="1921789442"/>
                   <w:tblCellSpacing w:w="15" w:type="dxa"/>
                 </w:trPr>
                 <w:tc>
                   <w:tcPr>
-                    <w:tcW w:w="486" w:type="pct"/>
+                    <w:tcW w:w="50" w:type="pct"/>
                     <w:hideMark/>
                   </w:tcPr>
                   <w:p>
@@ -24193,11 +24816,15 @@
                       <w:spacing w:line="360" w:lineRule="auto"/>
                       <w:rPr>
                         <w:noProof/>
+                        <w:sz w:val="24"/>
+                        <w:szCs w:val="24"/>
                       </w:rPr>
                     </w:pPr>
                     <w:r>
                       <w:rPr>
                         <w:noProof/>
+                        <w:sz w:val="24"/>
+                        <w:szCs w:val="24"/>
                       </w:rPr>
                       <w:t xml:space="preserve">[26] </w:t>
                     </w:r>
@@ -24214,11 +24841,15 @@
                       <w:spacing w:line="360" w:lineRule="auto"/>
                       <w:rPr>
                         <w:noProof/>
+                        <w:sz w:val="24"/>
+                        <w:szCs w:val="24"/>
                       </w:rPr>
                     </w:pPr>
                     <w:r>
                       <w:rPr>
                         <w:noProof/>
+                        <w:sz w:val="24"/>
+                        <w:szCs w:val="24"/>
                       </w:rPr>
                       <w:t xml:space="preserve">J. Short, E. Williams and B. Christie, </w:t>
                     </w:r>
@@ -24227,12 +24858,16 @@
                         <w:i/>
                         <w:iCs/>
                         <w:noProof/>
+                        <w:sz w:val="24"/>
+                        <w:szCs w:val="24"/>
                       </w:rPr>
                       <w:t xml:space="preserve">The social psychology of telecommunications, </w:t>
                     </w:r>
                     <w:r>
                       <w:rPr>
                         <w:noProof/>
+                        <w:sz w:val="24"/>
+                        <w:szCs w:val="24"/>
                       </w:rPr>
                       <w:t xml:space="preserve">London, 1976. </w:t>
                     </w:r>
@@ -24241,12 +24876,12 @@
               </w:tr>
               <w:tr>
                 <w:trPr>
-                  <w:divId w:val="1754931404"/>
+                  <w:divId w:val="1921789442"/>
                   <w:tblCellSpacing w:w="15" w:type="dxa"/>
                 </w:trPr>
                 <w:tc>
                   <w:tcPr>
-                    <w:tcW w:w="486" w:type="pct"/>
+                    <w:tcW w:w="50" w:type="pct"/>
                     <w:hideMark/>
                   </w:tcPr>
                   <w:p>
@@ -24255,11 +24890,15 @@
                       <w:spacing w:line="360" w:lineRule="auto"/>
                       <w:rPr>
                         <w:noProof/>
+                        <w:sz w:val="24"/>
+                        <w:szCs w:val="24"/>
                       </w:rPr>
                     </w:pPr>
                     <w:r>
                       <w:rPr>
                         <w:noProof/>
+                        <w:sz w:val="24"/>
+                        <w:szCs w:val="24"/>
                       </w:rPr>
                       <w:t xml:space="preserve">[27] </w:t>
                     </w:r>
@@ -24276,11 +24915,15 @@
                       <w:spacing w:line="360" w:lineRule="auto"/>
                       <w:rPr>
                         <w:noProof/>
+                        <w:sz w:val="24"/>
+                        <w:szCs w:val="24"/>
                       </w:rPr>
                     </w:pPr>
                     <w:r>
                       <w:rPr>
                         <w:noProof/>
+                        <w:sz w:val="24"/>
+                        <w:szCs w:val="24"/>
                       </w:rPr>
                       <w:t xml:space="preserve">C. Nolan, Director, </w:t>
                     </w:r>
@@ -24289,12 +24932,16 @@
                         <w:i/>
                         <w:iCs/>
                         <w:noProof/>
+                        <w:sz w:val="24"/>
+                        <w:szCs w:val="24"/>
                       </w:rPr>
                       <w:t xml:space="preserve">Inception. </w:t>
                     </w:r>
                     <w:r>
                       <w:rPr>
                         <w:noProof/>
+                        <w:sz w:val="24"/>
+                        <w:szCs w:val="24"/>
                       </w:rPr>
                       <w:t xml:space="preserve">[Film]. United States of America: Legendary Production, 2010. </w:t>
                     </w:r>
@@ -24303,12 +24950,12 @@
               </w:tr>
               <w:tr>
                 <w:trPr>
-                  <w:divId w:val="1754931404"/>
+                  <w:divId w:val="1921789442"/>
                   <w:tblCellSpacing w:w="15" w:type="dxa"/>
                 </w:trPr>
                 <w:tc>
                   <w:tcPr>
-                    <w:tcW w:w="486" w:type="pct"/>
+                    <w:tcW w:w="50" w:type="pct"/>
                     <w:hideMark/>
                   </w:tcPr>
                   <w:p>
@@ -24317,11 +24964,15 @@
                       <w:spacing w:line="360" w:lineRule="auto"/>
                       <w:rPr>
                         <w:noProof/>
+                        <w:sz w:val="24"/>
+                        <w:szCs w:val="24"/>
                       </w:rPr>
                     </w:pPr>
                     <w:r>
                       <w:rPr>
                         <w:noProof/>
+                        <w:sz w:val="24"/>
+                        <w:szCs w:val="24"/>
                       </w:rPr>
                       <w:t xml:space="preserve">[28] </w:t>
                     </w:r>
@@ -24338,11 +24989,15 @@
                       <w:spacing w:line="360" w:lineRule="auto"/>
                       <w:rPr>
                         <w:noProof/>
+                        <w:sz w:val="24"/>
+                        <w:szCs w:val="24"/>
                       </w:rPr>
                     </w:pPr>
                     <w:r>
                       <w:rPr>
                         <w:noProof/>
+                        <w:sz w:val="24"/>
+                        <w:szCs w:val="24"/>
                       </w:rPr>
                       <w:t xml:space="preserve">F. Biocca and M. R. Levy, "Immersive Virtual Reality Technology," in </w:t>
                     </w:r>
@@ -24351,12 +25006,16 @@
                         <w:i/>
                         <w:iCs/>
                         <w:noProof/>
+                        <w:sz w:val="24"/>
+                        <w:szCs w:val="24"/>
                       </w:rPr>
                       <w:t>Communication in the Age of Virtual Reality</w:t>
                     </w:r>
                     <w:r>
                       <w:rPr>
                         <w:noProof/>
+                        <w:sz w:val="24"/>
+                        <w:szCs w:val="24"/>
                       </w:rPr>
                       <w:t xml:space="preserve">, New Jersey, Lawrence Erlbaum Associates, 1995. </w:t>
                     </w:r>
@@ -24365,12 +25024,12 @@
               </w:tr>
               <w:tr>
                 <w:trPr>
-                  <w:divId w:val="1754931404"/>
+                  <w:divId w:val="1921789442"/>
                   <w:tblCellSpacing w:w="15" w:type="dxa"/>
                 </w:trPr>
                 <w:tc>
                   <w:tcPr>
-                    <w:tcW w:w="486" w:type="pct"/>
+                    <w:tcW w:w="50" w:type="pct"/>
                     <w:hideMark/>
                   </w:tcPr>
                   <w:p>
@@ -24379,13 +25038,16 @@
                       <w:spacing w:line="360" w:lineRule="auto"/>
                       <w:rPr>
                         <w:noProof/>
+                        <w:sz w:val="24"/>
+                        <w:szCs w:val="24"/>
                       </w:rPr>
                     </w:pPr>
                     <w:r>
                       <w:rPr>
                         <w:noProof/>
+                        <w:sz w:val="24"/>
+                        <w:szCs w:val="24"/>
                       </w:rPr>
-                      <w:lastRenderedPageBreak/>
                       <w:t xml:space="preserve">[29] </w:t>
                     </w:r>
                   </w:p>
@@ -24401,25 +25063,47 @@
                       <w:spacing w:line="360" w:lineRule="auto"/>
                       <w:rPr>
                         <w:noProof/>
+                        <w:sz w:val="24"/>
+                        <w:szCs w:val="24"/>
                       </w:rPr>
                     </w:pPr>
                     <w:r>
                       <w:rPr>
                         <w:noProof/>
+                        <w:sz w:val="24"/>
+                        <w:szCs w:val="24"/>
                       </w:rPr>
-                      <w:t>J. Qian, D. McDonough and Z. Gao, "The Effectiveness of Virtual Reality Exercise on Individual’s Physiological, Psychological and Rehabilitative Outcomes: A Systematic Review," 29 April 2020. [Online]. Available: https://www.ncbi.nlm.nih.gov/pmc/articles/PMC7312871/.</w:t>
+                      <w:t xml:space="preserve">J. Qian, D. McDonough and Z. Gao, "The Effectiveness of Virtual Reality Exercise on Individual’s Physiological, Psychological and Rehabilitative Outcomes: A Systematic Review," </w:t>
+                    </w:r>
+                    <w:r>
+                      <w:rPr>
+                        <w:i/>
+                        <w:iCs/>
+                        <w:noProof/>
+                        <w:sz w:val="24"/>
+                        <w:szCs w:val="24"/>
+                      </w:rPr>
+                      <w:t xml:space="preserve">International journal of environmental research and public health, </w:t>
+                    </w:r>
+                    <w:r>
+                      <w:rPr>
+                        <w:noProof/>
+                        <w:sz w:val="24"/>
+                        <w:szCs w:val="24"/>
+                      </w:rPr>
+                      <w:t xml:space="preserve">vol. 17, no. 11, p. 4133, 29 April 2020. </w:t>
                     </w:r>
                   </w:p>
                 </w:tc>
               </w:tr>
               <w:tr>
                 <w:trPr>
-                  <w:divId w:val="1754931404"/>
+                  <w:divId w:val="1921789442"/>
                   <w:tblCellSpacing w:w="15" w:type="dxa"/>
                 </w:trPr>
                 <w:tc>
                   <w:tcPr>
-                    <w:tcW w:w="486" w:type="pct"/>
+                    <w:tcW w:w="50" w:type="pct"/>
                     <w:hideMark/>
                   </w:tcPr>
                   <w:p>
@@ -24428,11 +25112,15 @@
                       <w:spacing w:line="360" w:lineRule="auto"/>
                       <w:rPr>
                         <w:noProof/>
+                        <w:sz w:val="24"/>
+                        <w:szCs w:val="24"/>
                       </w:rPr>
                     </w:pPr>
                     <w:r>
                       <w:rPr>
                         <w:noProof/>
+                        <w:sz w:val="24"/>
+                        <w:szCs w:val="24"/>
                       </w:rPr>
                       <w:t xml:space="preserve">[30] </w:t>
                     </w:r>
@@ -24449,11 +25137,15 @@
                       <w:spacing w:line="360" w:lineRule="auto"/>
                       <w:rPr>
                         <w:noProof/>
+                        <w:sz w:val="24"/>
+                        <w:szCs w:val="24"/>
                       </w:rPr>
                     </w:pPr>
                     <w:r>
                       <w:rPr>
                         <w:noProof/>
+                        <w:sz w:val="24"/>
+                        <w:szCs w:val="24"/>
                       </w:rPr>
                       <w:t xml:space="preserve">BJRMD, </w:t>
                     </w:r>
@@ -24462,12 +25154,16 @@
                         <w:i/>
                         <w:iCs/>
                         <w:noProof/>
+                        <w:sz w:val="24"/>
+                        <w:szCs w:val="24"/>
                       </w:rPr>
                       <w:t xml:space="preserve">Firstbeat VO2 estimation - valid or voodoo?, </w:t>
                     </w:r>
                     <w:r>
                       <w:rPr>
                         <w:noProof/>
+                        <w:sz w:val="24"/>
+                        <w:szCs w:val="24"/>
                       </w:rPr>
                       <w:t xml:space="preserve">Muscle Oxygen Training blog, 2019. </w:t>
                     </w:r>
@@ -24476,12 +25172,12 @@
               </w:tr>
               <w:tr>
                 <w:trPr>
-                  <w:divId w:val="1754931404"/>
+                  <w:divId w:val="1921789442"/>
                   <w:tblCellSpacing w:w="15" w:type="dxa"/>
                 </w:trPr>
                 <w:tc>
                   <w:tcPr>
-                    <w:tcW w:w="486" w:type="pct"/>
+                    <w:tcW w:w="50" w:type="pct"/>
                     <w:hideMark/>
                   </w:tcPr>
                   <w:p>
@@ -24490,11 +25186,15 @@
                       <w:spacing w:line="360" w:lineRule="auto"/>
                       <w:rPr>
                         <w:noProof/>
+                        <w:sz w:val="24"/>
+                        <w:szCs w:val="24"/>
                       </w:rPr>
                     </w:pPr>
                     <w:r>
                       <w:rPr>
                         <w:noProof/>
+                        <w:sz w:val="24"/>
+                        <w:szCs w:val="24"/>
                       </w:rPr>
                       <w:t xml:space="preserve">[31] </w:t>
                     </w:r>
@@ -24511,11 +25211,15 @@
                       <w:spacing w:line="360" w:lineRule="auto"/>
                       <w:rPr>
                         <w:noProof/>
+                        <w:sz w:val="24"/>
+                        <w:szCs w:val="24"/>
                       </w:rPr>
                     </w:pPr>
                     <w:r>
                       <w:rPr>
                         <w:noProof/>
+                        <w:sz w:val="24"/>
+                        <w:szCs w:val="24"/>
                       </w:rPr>
                       <w:t>P. O. Astrand and I. Rhyming, "A Nomogram for Calculation of Aerobic Capacity (Physical Fitness) From Pulse Rate During Submaximal Work," September 1954. [Online]. Available: https://journals.physiology.org/doi/pdf/10.1152/jappl.1954.7.2.218.</w:t>
                     </w:r>
@@ -24524,12 +25228,12 @@
               </w:tr>
               <w:tr>
                 <w:trPr>
-                  <w:divId w:val="1754931404"/>
+                  <w:divId w:val="1921789442"/>
                   <w:tblCellSpacing w:w="15" w:type="dxa"/>
                 </w:trPr>
                 <w:tc>
                   <w:tcPr>
-                    <w:tcW w:w="486" w:type="pct"/>
+                    <w:tcW w:w="50" w:type="pct"/>
                     <w:hideMark/>
                   </w:tcPr>
                   <w:p>
@@ -24538,11 +25242,15 @@
                       <w:spacing w:line="360" w:lineRule="auto"/>
                       <w:rPr>
                         <w:noProof/>
+                        <w:sz w:val="24"/>
+                        <w:szCs w:val="24"/>
                       </w:rPr>
                     </w:pPr>
                     <w:r>
                       <w:rPr>
                         <w:noProof/>
+                        <w:sz w:val="24"/>
+                        <w:szCs w:val="24"/>
                       </w:rPr>
                       <w:t xml:space="preserve">[32] </w:t>
                     </w:r>
@@ -24559,11 +25267,15 @@
                       <w:spacing w:line="360" w:lineRule="auto"/>
                       <w:rPr>
                         <w:noProof/>
+                        <w:sz w:val="24"/>
+                        <w:szCs w:val="24"/>
                       </w:rPr>
                     </w:pPr>
                     <w:r>
                       <w:rPr>
                         <w:noProof/>
+                        <w:sz w:val="24"/>
+                        <w:szCs w:val="24"/>
                       </w:rPr>
                       <w:t xml:space="preserve">T. W. Storer, J. A. Davis and V. J. Caiozzo, "Accurate prediction of VO2max in cycle ergometry.," </w:t>
                     </w:r>
@@ -24572,12 +25284,16 @@
                         <w:i/>
                         <w:iCs/>
                         <w:noProof/>
+                        <w:sz w:val="24"/>
+                        <w:szCs w:val="24"/>
                       </w:rPr>
                       <w:t xml:space="preserve">Medicine and science in sports and exercise, </w:t>
                     </w:r>
                     <w:r>
                       <w:rPr>
                         <w:noProof/>
+                        <w:sz w:val="24"/>
+                        <w:szCs w:val="24"/>
                       </w:rPr>
                       <w:t xml:space="preserve">vol. 22, no. 5, 1990. </w:t>
                     </w:r>
@@ -24586,12 +25302,12 @@
               </w:tr>
               <w:tr>
                 <w:trPr>
-                  <w:divId w:val="1754931404"/>
+                  <w:divId w:val="1921789442"/>
                   <w:tblCellSpacing w:w="15" w:type="dxa"/>
                 </w:trPr>
                 <w:tc>
                   <w:tcPr>
-                    <w:tcW w:w="486" w:type="pct"/>
+                    <w:tcW w:w="50" w:type="pct"/>
                     <w:hideMark/>
                   </w:tcPr>
                   <w:p>
@@ -24600,11 +25316,15 @@
                       <w:spacing w:line="360" w:lineRule="auto"/>
                       <w:rPr>
                         <w:noProof/>
+                        <w:sz w:val="24"/>
+                        <w:szCs w:val="24"/>
                       </w:rPr>
                     </w:pPr>
                     <w:r>
                       <w:rPr>
                         <w:noProof/>
+                        <w:sz w:val="24"/>
+                        <w:szCs w:val="24"/>
                       </w:rPr>
                       <w:t xml:space="preserve">[33] </w:t>
                     </w:r>
@@ -24621,11 +25341,15 @@
                       <w:spacing w:line="360" w:lineRule="auto"/>
                       <w:rPr>
                         <w:noProof/>
+                        <w:sz w:val="24"/>
+                        <w:szCs w:val="24"/>
                       </w:rPr>
                     </w:pPr>
                     <w:r>
                       <w:rPr>
                         <w:noProof/>
+                        <w:sz w:val="24"/>
+                        <w:szCs w:val="24"/>
                       </w:rPr>
                       <w:t xml:space="preserve">U. Niels, S. Henrik, O. Kristian and K. P. Preben, "Estimation of VO2max from the ratio between HRmax and HRrest--the Heart Rate Ratio Method," </w:t>
                     </w:r>
@@ -24634,12 +25358,16 @@
                         <w:i/>
                         <w:iCs/>
                         <w:noProof/>
+                        <w:sz w:val="24"/>
+                        <w:szCs w:val="24"/>
                       </w:rPr>
                       <w:t xml:space="preserve">European journal of applied physiology, </w:t>
                     </w:r>
                     <w:r>
                       <w:rPr>
                         <w:noProof/>
+                        <w:sz w:val="24"/>
+                        <w:szCs w:val="24"/>
                       </w:rPr>
                       <w:t xml:space="preserve">vol. 91, no. 1, 2004. </w:t>
                     </w:r>
@@ -24648,12 +25376,12 @@
               </w:tr>
               <w:tr>
                 <w:trPr>
-                  <w:divId w:val="1754931404"/>
+                  <w:divId w:val="1921789442"/>
                   <w:tblCellSpacing w:w="15" w:type="dxa"/>
                 </w:trPr>
                 <w:tc>
                   <w:tcPr>
-                    <w:tcW w:w="486" w:type="pct"/>
+                    <w:tcW w:w="50" w:type="pct"/>
                     <w:hideMark/>
                   </w:tcPr>
                   <w:p>
@@ -24662,12 +25390,17 @@
                       <w:spacing w:line="360" w:lineRule="auto"/>
                       <w:rPr>
                         <w:noProof/>
+                        <w:sz w:val="24"/>
+                        <w:szCs w:val="24"/>
                       </w:rPr>
                     </w:pPr>
                     <w:r>
                       <w:rPr>
                         <w:noProof/>
+                        <w:sz w:val="24"/>
+                        <w:szCs w:val="24"/>
                       </w:rPr>
+                      <w:lastRenderedPageBreak/>
                       <w:t xml:space="preserve">[34] </w:t>
                     </w:r>
                   </w:p>
@@ -24683,11 +25416,15 @@
                       <w:spacing w:line="360" w:lineRule="auto"/>
                       <w:rPr>
                         <w:noProof/>
+                        <w:sz w:val="24"/>
+                        <w:szCs w:val="24"/>
                       </w:rPr>
                     </w:pPr>
                     <w:r>
                       <w:rPr>
                         <w:noProof/>
+                        <w:sz w:val="24"/>
+                        <w:szCs w:val="24"/>
                       </w:rPr>
                       <w:t xml:space="preserve">H. M. Moh, E. ,. Dale, J. ,. Terry, W. ,. Jared and W. ,. Travis, "Validity of VO2max equations for aerobically trained males and females," </w:t>
                     </w:r>
@@ -24696,12 +25433,16 @@
                         <w:i/>
                         <w:iCs/>
                         <w:noProof/>
+                        <w:sz w:val="24"/>
+                        <w:szCs w:val="24"/>
                       </w:rPr>
                       <w:t xml:space="preserve">Medicine and science in sports and exercise, </w:t>
                     </w:r>
                     <w:r>
                       <w:rPr>
                         <w:noProof/>
+                        <w:sz w:val="24"/>
+                        <w:szCs w:val="24"/>
                       </w:rPr>
                       <w:t xml:space="preserve">vol. 36, no. 8, pp. 1427-1432, 2004. </w:t>
                     </w:r>
@@ -24710,12 +25451,12 @@
               </w:tr>
               <w:tr>
                 <w:trPr>
-                  <w:divId w:val="1754931404"/>
+                  <w:divId w:val="1921789442"/>
                   <w:tblCellSpacing w:w="15" w:type="dxa"/>
                 </w:trPr>
                 <w:tc>
                   <w:tcPr>
-                    <w:tcW w:w="486" w:type="pct"/>
+                    <w:tcW w:w="50" w:type="pct"/>
                     <w:hideMark/>
                   </w:tcPr>
                   <w:p>
@@ -24724,11 +25465,15 @@
                       <w:spacing w:line="360" w:lineRule="auto"/>
                       <w:rPr>
                         <w:noProof/>
+                        <w:sz w:val="24"/>
+                        <w:szCs w:val="24"/>
                       </w:rPr>
                     </w:pPr>
                     <w:r>
                       <w:rPr>
                         <w:noProof/>
+                        <w:sz w:val="24"/>
+                        <w:szCs w:val="24"/>
                       </w:rPr>
                       <w:t xml:space="preserve">[35] </w:t>
                     </w:r>
@@ -24745,11 +25490,15 @@
                       <w:spacing w:line="360" w:lineRule="auto"/>
                       <w:rPr>
                         <w:noProof/>
+                        <w:sz w:val="24"/>
+                        <w:szCs w:val="24"/>
                       </w:rPr>
                     </w:pPr>
                     <w:r>
                       <w:rPr>
                         <w:noProof/>
+                        <w:sz w:val="24"/>
+                        <w:szCs w:val="24"/>
                       </w:rPr>
                       <w:t xml:space="preserve">G. Alce, A. Hansson and K. Mårtensson, "Using VR for Fitness Training – Pilot Study," in </w:t>
                     </w:r>
@@ -24758,12 +25507,16 @@
                         <w:i/>
                         <w:iCs/>
                         <w:noProof/>
+                        <w:sz w:val="24"/>
+                        <w:szCs w:val="24"/>
                       </w:rPr>
                       <w:t>Virtual Reality and Augmented Reality</w:t>
                     </w:r>
                     <w:r>
                       <w:rPr>
                         <w:noProof/>
+                        <w:sz w:val="24"/>
+                        <w:szCs w:val="24"/>
                       </w:rPr>
                       <w:t>, Cham, Springer International Publishing, 2019, pp. 97-115.</w:t>
                     </w:r>
@@ -24772,12 +25525,12 @@
               </w:tr>
               <w:tr>
                 <w:trPr>
-                  <w:divId w:val="1754931404"/>
+                  <w:divId w:val="1921789442"/>
                   <w:tblCellSpacing w:w="15" w:type="dxa"/>
                 </w:trPr>
                 <w:tc>
                   <w:tcPr>
-                    <w:tcW w:w="486" w:type="pct"/>
+                    <w:tcW w:w="50" w:type="pct"/>
                     <w:hideMark/>
                   </w:tcPr>
                   <w:p>
@@ -24786,11 +25539,15 @@
                       <w:spacing w:line="360" w:lineRule="auto"/>
                       <w:rPr>
                         <w:noProof/>
+                        <w:sz w:val="24"/>
+                        <w:szCs w:val="24"/>
                       </w:rPr>
                     </w:pPr>
                     <w:r>
                       <w:rPr>
                         <w:noProof/>
+                        <w:sz w:val="24"/>
+                        <w:szCs w:val="24"/>
                       </w:rPr>
                       <w:t xml:space="preserve">[36] </w:t>
                     </w:r>
@@ -24807,11 +25564,15 @@
                       <w:spacing w:line="360" w:lineRule="auto"/>
                       <w:rPr>
                         <w:noProof/>
+                        <w:sz w:val="24"/>
+                        <w:szCs w:val="24"/>
                       </w:rPr>
                     </w:pPr>
                     <w:r>
                       <w:rPr>
                         <w:noProof/>
+                        <w:sz w:val="24"/>
+                        <w:szCs w:val="24"/>
                       </w:rPr>
                       <w:t xml:space="preserve">E. Tuveri, L. Macis, F. Sorrentino, L. D. Spano and R. Scateni, "Fitmersive Games: Fitness Gamification through Immersive VR," in </w:t>
                     </w:r>
@@ -24820,12 +25581,16 @@
                         <w:i/>
                         <w:iCs/>
                         <w:noProof/>
+                        <w:sz w:val="24"/>
+                        <w:szCs w:val="24"/>
                       </w:rPr>
                       <w:t>Proceedings of the International Working Conference on Advanced Visual Interfaces</w:t>
                     </w:r>
                     <w:r>
                       <w:rPr>
                         <w:noProof/>
+                        <w:sz w:val="24"/>
+                        <w:szCs w:val="24"/>
                       </w:rPr>
                       <w:t>, Bari, Association for Computing Machinery, 2016, p. 212–215.</w:t>
                     </w:r>
@@ -24834,12 +25599,12 @@
               </w:tr>
               <w:tr>
                 <w:trPr>
-                  <w:divId w:val="1754931404"/>
+                  <w:divId w:val="1921789442"/>
                   <w:tblCellSpacing w:w="15" w:type="dxa"/>
                 </w:trPr>
                 <w:tc>
                   <w:tcPr>
-                    <w:tcW w:w="486" w:type="pct"/>
+                    <w:tcW w:w="50" w:type="pct"/>
                     <w:hideMark/>
                   </w:tcPr>
                   <w:p>
@@ -24848,11 +25613,15 @@
                       <w:spacing w:line="360" w:lineRule="auto"/>
                       <w:rPr>
                         <w:noProof/>
+                        <w:sz w:val="24"/>
+                        <w:szCs w:val="24"/>
                       </w:rPr>
                     </w:pPr>
                     <w:r>
                       <w:rPr>
                         <w:noProof/>
+                        <w:sz w:val="24"/>
+                        <w:szCs w:val="24"/>
                       </w:rPr>
                       <w:t xml:space="preserve">[37] </w:t>
                     </w:r>
@@ -24869,11 +25638,15 @@
                       <w:spacing w:line="360" w:lineRule="auto"/>
                       <w:rPr>
                         <w:noProof/>
+                        <w:sz w:val="24"/>
+                        <w:szCs w:val="24"/>
                       </w:rPr>
                     </w:pPr>
                     <w:r>
                       <w:rPr>
                         <w:noProof/>
+                        <w:sz w:val="24"/>
+                        <w:szCs w:val="24"/>
                       </w:rPr>
                       <w:t xml:space="preserve">H. T. Lee and Y. S. Kim, "The effect of sports VR training for improving human body composition," </w:t>
                     </w:r>
@@ -24882,12 +25655,16 @@
                         <w:i/>
                         <w:iCs/>
                         <w:noProof/>
+                        <w:sz w:val="24"/>
+                        <w:szCs w:val="24"/>
                       </w:rPr>
                       <w:t xml:space="preserve">EURASIP Journal on Image and Video Processing, </w:t>
                     </w:r>
                     <w:r>
                       <w:rPr>
                         <w:noProof/>
+                        <w:sz w:val="24"/>
+                        <w:szCs w:val="24"/>
                       </w:rPr>
                       <w:t xml:space="preserve">vol. 2018, no. 1, 2018. </w:t>
                     </w:r>
@@ -24896,12 +25673,12 @@
               </w:tr>
               <w:tr>
                 <w:trPr>
-                  <w:divId w:val="1754931404"/>
+                  <w:divId w:val="1921789442"/>
                   <w:tblCellSpacing w:w="15" w:type="dxa"/>
                 </w:trPr>
                 <w:tc>
                   <w:tcPr>
-                    <w:tcW w:w="486" w:type="pct"/>
+                    <w:tcW w:w="50" w:type="pct"/>
                     <w:hideMark/>
                   </w:tcPr>
                   <w:p>
@@ -24910,11 +25687,15 @@
                       <w:spacing w:line="360" w:lineRule="auto"/>
                       <w:rPr>
                         <w:noProof/>
+                        <w:sz w:val="24"/>
+                        <w:szCs w:val="24"/>
                       </w:rPr>
                     </w:pPr>
                     <w:r>
                       <w:rPr>
                         <w:noProof/>
+                        <w:sz w:val="24"/>
+                        <w:szCs w:val="24"/>
                       </w:rPr>
                       <w:t xml:space="preserve">[38] </w:t>
                     </w:r>
@@ -24931,11 +25712,15 @@
                       <w:spacing w:line="360" w:lineRule="auto"/>
                       <w:rPr>
                         <w:noProof/>
+                        <w:sz w:val="24"/>
+                        <w:szCs w:val="24"/>
                       </w:rPr>
                     </w:pPr>
                     <w:r>
                       <w:rPr>
                         <w:noProof/>
+                        <w:sz w:val="24"/>
+                        <w:szCs w:val="24"/>
                       </w:rPr>
                       <w:t xml:space="preserve">H. Loe, B. M. Nes and U. Wisløff, "Predicting VO2peak from Submaximal- and Peak Exercise Models: The HUNT 3 Fitness Study, Norway," </w:t>
                     </w:r>
@@ -24944,12 +25729,16 @@
                         <w:i/>
                         <w:iCs/>
                         <w:noProof/>
+                        <w:sz w:val="24"/>
+                        <w:szCs w:val="24"/>
                       </w:rPr>
                       <w:t xml:space="preserve">PLOS ONE, </w:t>
                     </w:r>
                     <w:r>
                       <w:rPr>
                         <w:noProof/>
+                        <w:sz w:val="24"/>
+                        <w:szCs w:val="24"/>
                       </w:rPr>
                       <w:t xml:space="preserve">vol. 11, p. 1020, 2016. </w:t>
                     </w:r>
@@ -24958,12 +25747,12 @@
               </w:tr>
               <w:tr>
                 <w:trPr>
-                  <w:divId w:val="1754931404"/>
+                  <w:divId w:val="1921789442"/>
                   <w:tblCellSpacing w:w="15" w:type="dxa"/>
                 </w:trPr>
                 <w:tc>
                   <w:tcPr>
-                    <w:tcW w:w="486" w:type="pct"/>
+                    <w:tcW w:w="50" w:type="pct"/>
                     <w:hideMark/>
                   </w:tcPr>
                   <w:p>
@@ -24972,11 +25761,15 @@
                       <w:spacing w:line="360" w:lineRule="auto"/>
                       <w:rPr>
                         <w:noProof/>
+                        <w:sz w:val="24"/>
+                        <w:szCs w:val="24"/>
                       </w:rPr>
                     </w:pPr>
                     <w:r>
                       <w:rPr>
                         <w:noProof/>
+                        <w:sz w:val="24"/>
+                        <w:szCs w:val="24"/>
                       </w:rPr>
                       <w:t xml:space="preserve">[39] </w:t>
                     </w:r>
@@ -24993,11 +25786,15 @@
                       <w:spacing w:line="360" w:lineRule="auto"/>
                       <w:rPr>
                         <w:noProof/>
+                        <w:sz w:val="24"/>
+                        <w:szCs w:val="24"/>
                       </w:rPr>
                     </w:pPr>
                     <w:r>
                       <w:rPr>
                         <w:noProof/>
+                        <w:sz w:val="24"/>
+                        <w:szCs w:val="24"/>
                       </w:rPr>
                       <w:t xml:space="preserve">M. R. OSBORNE, "SEPARABLE LEAST SQUARES, VARIABLE PROJECTION, AND THE GAUSS-NEWTON ALGORITHM," </w:t>
                     </w:r>
@@ -25006,12 +25803,16 @@
                         <w:i/>
                         <w:iCs/>
                         <w:noProof/>
+                        <w:sz w:val="24"/>
+                        <w:szCs w:val="24"/>
                       </w:rPr>
                       <w:t xml:space="preserve">Electronic Transactions on Numerical Analysis, </w:t>
                     </w:r>
                     <w:r>
                       <w:rPr>
                         <w:noProof/>
+                        <w:sz w:val="24"/>
+                        <w:szCs w:val="24"/>
                       </w:rPr>
                       <w:t xml:space="preserve">vol. 28, no. 1068, pp. 1-15, 2007. </w:t>
                     </w:r>
@@ -25020,12 +25821,12 @@
               </w:tr>
               <w:tr>
                 <w:trPr>
-                  <w:divId w:val="1754931404"/>
+                  <w:divId w:val="1921789442"/>
                   <w:tblCellSpacing w:w="15" w:type="dxa"/>
                 </w:trPr>
                 <w:tc>
                   <w:tcPr>
-                    <w:tcW w:w="486" w:type="pct"/>
+                    <w:tcW w:w="50" w:type="pct"/>
                     <w:hideMark/>
                   </w:tcPr>
                   <w:p>
@@ -25034,11 +25835,15 @@
                       <w:spacing w:line="360" w:lineRule="auto"/>
                       <w:rPr>
                         <w:noProof/>
+                        <w:sz w:val="24"/>
+                        <w:szCs w:val="24"/>
                       </w:rPr>
                     </w:pPr>
                     <w:r>
                       <w:rPr>
                         <w:noProof/>
+                        <w:sz w:val="24"/>
+                        <w:szCs w:val="24"/>
                       </w:rPr>
                       <w:t xml:space="preserve">[40] </w:t>
                     </w:r>
@@ -25055,11 +25860,15 @@
                       <w:spacing w:line="360" w:lineRule="auto"/>
                       <w:rPr>
                         <w:noProof/>
+                        <w:sz w:val="24"/>
+                        <w:szCs w:val="24"/>
                       </w:rPr>
                     </w:pPr>
                     <w:r>
                       <w:rPr>
                         <w:noProof/>
+                        <w:sz w:val="24"/>
+                        <w:szCs w:val="24"/>
                       </w:rPr>
                       <w:t xml:space="preserve">J. George, S. Paul, A. Hyde, D. Bradshaw, P. Vehrs, R. Hager and F. Yanowitz, "Prediction of Maximum Oxygen Uptake Using Both Exercise and Non-Exercise Data," </w:t>
                     </w:r>
@@ -25068,12 +25877,16 @@
                         <w:i/>
                         <w:iCs/>
                         <w:noProof/>
+                        <w:sz w:val="24"/>
+                        <w:szCs w:val="24"/>
                       </w:rPr>
                       <w:t xml:space="preserve">Measurement in Physical Education and Exercise Science, </w:t>
                     </w:r>
                     <w:r>
                       <w:rPr>
                         <w:noProof/>
+                        <w:sz w:val="24"/>
+                        <w:szCs w:val="24"/>
                       </w:rPr>
                       <w:t xml:space="preserve">vol. 13, pp. 1-12, 2009. </w:t>
                     </w:r>
@@ -25083,7 +25896,7 @@
             </w:tbl>
             <w:p>
               <w:pPr>
-                <w:divId w:val="1754931404"/>
+                <w:divId w:val="1921789442"/>
                 <w:rPr>
                   <w:rFonts w:eastAsia="Times New Roman"/>
                   <w:noProof/>
@@ -26628,6 +27441,7 @@
   <w:style w:type="character" w:default="1" w:styleId="DefaultParagraphFont">
     <w:name w:val="Default Paragraph Font"/>
     <w:uiPriority w:val="1"/>
+    <w:semiHidden/>
     <w:unhideWhenUsed/>
   </w:style>
   <w:style w:type="table" w:default="1" w:styleId="TableNormal">
@@ -29655,6 +30469,7 @@
   <w:rsids>
     <w:rsidRoot w:val="00D65A52"/>
     <w:rsid w:val="004E6C1C"/>
+    <w:rsid w:val="006F7E2C"/>
     <w:rsid w:val="00957E60"/>
     <w:rsid w:val="00D65A52"/>
   </w:rsids>
@@ -30422,155 +31237,6 @@
 <file path=customXml/item1.xml><?xml version="1.0" encoding="utf-8"?>
 <b:Sources xmlns:b="http://schemas.openxmlformats.org/officeDocument/2006/bibliography" xmlns="http://schemas.openxmlformats.org/officeDocument/2006/bibliography" SelectedStyle="\IEEE2006OfficeOnline.xsl" StyleName="IEEE" Version="2006">
   <b:Source>
-    <b:Tag>QJ20</b:Tag>
-    <b:SourceType>DocumentFromInternetSite</b:SourceType>
-    <b:Guid>{D8A0AE90-940D-45BE-B18B-C8F3871E165C}</b:Guid>
-    <b:Author>
-      <b:Author>
-        <b:NameList>
-          <b:Person>
-            <b:Last>Qian</b:Last>
-            <b:First>Jiali</b:First>
-          </b:Person>
-          <b:Person>
-            <b:Last>McDonough</b:Last>
-            <b:First>Daniel</b:First>
-          </b:Person>
-          <b:Person>
-            <b:Last>Gao</b:Last>
-            <b:First>Zan</b:First>
-          </b:Person>
-        </b:NameList>
-      </b:Author>
-    </b:Author>
-    <b:Year>2020</b:Year>
-    <b:Month>April</b:Month>
-    <b:Day>29</b:Day>
-    <b:URL>https://www.ncbi.nlm.nih.gov/pmc/articles/PMC7312871/</b:URL>
-    <b:Title>The Effectiveness of Virtual Reality Exercise on Individual’s Physiological, Psychological and Rehabilitative Outcomes: A Systematic Review</b:Title>
-    <b:RefOrder>29</b:RefOrder>
-  </b:Source>
-  <b:Source>
-    <b:Tag>Shi19</b:Tag>
-    <b:SourceType>DocumentFromInternetSite</b:SourceType>
-    <b:Guid>{186FC691-1240-4AD2-AC48-F143D80A883F}</b:Guid>
-    <b:Title>High-intensity interval training for health benefits and care of cardiac diseases - The key to an efficient exercise protocol</b:Title>
-    <b:Year>2019</b:Year>
-    <b:Month>July</b:Month>
-    <b:Day>26</b:Day>
-    <b:URL>https://www.ncbi.nlm.nih.gov/pmc/articles/PMC6763680/</b:URL>
-    <b:Author>
-      <b:Author>
-        <b:NameList>
-          <b:Person>
-            <b:Last>Shigenori</b:Last>
-            <b:First>Ito</b:First>
-          </b:Person>
-        </b:NameList>
-      </b:Author>
-    </b:Author>
-    <b:RefOrder>15</b:RefOrder>
-  </b:Source>
-  <b:Source>
-    <b:Tag>PJ13</b:Tag>
-    <b:SourceType>DocumentFromInternetSite</b:SourceType>
-    <b:Guid>{842CFE55-6858-4972-AF89-1F16CFEC452E}</b:Guid>
-    <b:Author>
-      <b:Author>
-        <b:NameList>
-          <b:Person>
-            <b:Last>Porcari</b:Last>
-            <b:First>John</b:First>
-          </b:Person>
-          <b:Person>
-            <b:Last>Dobres-Tein</b:Last>
-            <b:First>Scott</b:First>
-          </b:Person>
-          <b:Person>
-            <b:Last>Foster</b:Last>
-            <b:First>Carl</b:First>
-          </b:Person>
-          <b:Person>
-            <b:Last>Embers</b:Last>
-            <b:First>Talisa</b:First>
-          </b:Person>
-        </b:NameList>
-      </b:Author>
-    </b:Author>
-    <b:Year>2013</b:Year>
-    <b:Month>July</b:Month>
-    <b:Day>10</b:Day>
-    <b:URL>https://www.ncbi.nlm.nih.gov/pmc/articles/PMC3772611/</b:URL>
-    <b:Title>Exercise Intensity and Energy Expenditure of a Tabata Workout</b:Title>
-    <b:RefOrder>16</b:RefOrder>
-  </b:Source>
-  <b:Source>
-    <b:Tag>Wes13</b:Tag>
-    <b:SourceType>DocumentFromInternetSite</b:SourceType>
-    <b:Guid>{F3050963-5280-4FF0-9DF9-CC9D79387D06}</b:Guid>
-    <b:Title>High-intensity interval training in patients with lifestyle-induced cardiometabolic disease: a systematic review and meta-analysis</b:Title>
-    <b:Year>2013</b:Year>
-    <b:Month>October</b:Month>
-    <b:Day>21</b:Day>
-    <b:URL>https://bjsm.bmj.com/content/bjsports/48/16/1227.full.pdf</b:URL>
-    <b:Author>
-      <b:Author>
-        <b:NameList>
-          <b:Person>
-            <b:Last>Weston</b:Last>
-            <b:First>Kassia</b:First>
-          </b:Person>
-          <b:Person>
-            <b:Last>Wisløff</b:Last>
-            <b:First>Ulrik</b:First>
-          </b:Person>
-          <b:Person>
-            <b:Last>Coombes</b:Last>
-            <b:First>Jeff</b:First>
-          </b:Person>
-        </b:NameList>
-      </b:Author>
-    </b:Author>
-    <b:RefOrder>19</b:RefOrder>
-  </b:Source>
-  <b:Source>
-    <b:Tag>Scr16</b:Tag>
-    <b:SourceType>DocumentFromInternetSite</b:SourceType>
-    <b:Guid>{ACE64476-F3D2-48C7-801F-7CE994130F17}</b:Guid>
-    <b:Title>The Effect of Training Intensity on VO2max in Young Healthy Adults: A Meta-Regression and Meta-Analysis</b:Title>
-    <b:Year>2016</b:Year>
-    <b:Month>April</b:Month>
-    <b:Day>1</b:Day>
-    <b:URL>https://www.ncbi.nlm.nih.gov/pmc/articles/PMC4836566/</b:URL>
-    <b:Author>
-      <b:Author>
-        <b:NameList>
-          <b:Person>
-            <b:Last>Scribbans</b:Last>
-            <b:First>Trish</b:First>
-          </b:Person>
-          <b:Person>
-            <b:Last>Vecsey</b:Last>
-            <b:First>Stephan</b:First>
-          </b:Person>
-          <b:Person>
-            <b:Last>Hankinson</b:Last>
-            <b:First>Paul</b:First>
-          </b:Person>
-          <b:Person>
-            <b:Last>Foster</b:Last>
-            <b:First>William</b:First>
-          </b:Person>
-          <b:Person>
-            <b:Last>Gurd</b:Last>
-            <b:First>Brendon</b:First>
-          </b:Person>
-        </b:NameList>
-      </b:Author>
-    </b:Author>
-    <b:RefOrder>14</b:RefOrder>
-  </b:Source>
-  <b:Source>
     <b:Tag>Fir12</b:Tag>
     <b:SourceType>Misc</b:SourceType>
     <b:Guid>{F312CB97-E8EF-4C0E-844F-E1996003B81B}</b:Guid>
@@ -30585,102 +31251,6 @@
     <b:URL>https://assets.firstbeat.com/firstbeat/uploads/2015/10/white_paper_epoc.pdf</b:URL>
     <b:Title>Indirect EPOC Prediction Method Based on Heart Rate Measurement</b:Title>
     <b:RefOrder>1</b:RefOrder>
-  </b:Source>
-  <b:Source>
-    <b:Tag>Qui201</b:Tag>
-    <b:SourceType>DocumentFromInternetSite</b:SourceType>
-    <b:Guid>{A72F5791-4F9D-4007-81F9-9AD96A84230C}</b:Guid>
-    <b:Author>
-      <b:Author>
-        <b:NameList>
-          <b:Person>
-            <b:Last>Quinn</b:Last>
-            <b:First>Elizabeth</b:First>
-          </b:Person>
-        </b:NameList>
-      </b:Author>
-    </b:Author>
-    <b:Title>VO2 Max Testing in Athletes</b:Title>
-    <b:Year>2020</b:Year>
-    <b:Month>May</b:Month>
-    <b:Day>24</b:Day>
-    <b:URL>https://www.verywellfit.com/what-is-vo2-max-3120097#:~:text=VO2%20max%2C%20also%20known%20as,during%20the%20course%20of%20training.</b:URL>
-    <b:RefOrder>12</b:RefOrder>
-  </b:Source>
-  <b:Source>
-    <b:Tag>Laf06</b:Tag>
-    <b:SourceType>DocumentFromInternetSite</b:SourceType>
-    <b:Guid>{C0144FC3-43C8-4A5E-8BC0-45FAE37C4DAD}</b:Guid>
-    <b:Title>Effects of exercise intensity and duration on the excess post-exercise oxygen consumption</b:Title>
-    <b:Year>2006</b:Year>
-    <b:Month>December</b:Month>
-    <b:URL>https://pubmed.ncbi.nlm.nih.gov/17101527/</b:URL>
-    <b:Author>
-      <b:Author>
-        <b:NameList>
-          <b:Person>
-            <b:Last>Laforgia</b:Last>
-            <b:First>J</b:First>
-          </b:Person>
-        </b:NameList>
-      </b:Author>
-    </b:Author>
-    <b:RefOrder>17</b:RefOrder>
-  </b:Source>
-  <b:Source>
-    <b:Tag>Tom01</b:Tag>
-    <b:SourceType>DocumentFromInternetSite</b:SourceType>
-    <b:Guid>{AD62B281-D018-4730-9216-8C84FCE1C12F}</b:Guid>
-    <b:Title>The relationship between aerobic fitness and recovery from high intensity intermittent exercise</b:Title>
-    <b:Year>2001</b:Year>
-    <b:URL>https://pubmed.ncbi.nlm.nih.gov/11219498/</b:URL>
-    <b:Author>
-      <b:Author>
-        <b:NameList>
-          <b:Person>
-            <b:Last>Tomlin</b:Last>
-            <b:Middle>L</b:Middle>
-            <b:First>D</b:First>
-          </b:Person>
-          <b:Person>
-            <b:Last>Wenger</b:Last>
-            <b:Middle>A</b:Middle>
-            <b:First>H</b:First>
-          </b:Person>
-        </b:NameList>
-      </b:Author>
-    </b:Author>
-    <b:RefOrder>13</b:RefOrder>
-  </b:Source>
-  <b:Source>
-    <b:Tag>Far12</b:Tag>
-    <b:SourceType>DocumentFromInternetSite</b:SourceType>
-    <b:Guid>{80CB5000-43CB-457D-8776-F5EC357ADCC1}</b:Guid>
-    <b:Title>Influence of Resistance Training Variables on Excess Postexercise Oxygen Consumption: A Systematic Review</b:Title>
-    <b:Year>2012</b:Year>
-    <b:Month>December</b:Month>
-    <b:Day>05</b:Day>
-    <b:URL>https://www.hindawi.com/journals/isrn/2013/825026/</b:URL>
-    <b:Author>
-      <b:Author>
-        <b:NameList>
-          <b:Person>
-            <b:Last>Farinatti</b:Last>
-            <b:First>Paulo</b:First>
-          </b:Person>
-          <b:Person>
-            <b:Last>Neto</b:Last>
-            <b:First>Antonio</b:First>
-          </b:Person>
-          <b:Person>
-            <b:Last>da Silva</b:Last>
-            <b:Middle>Lima</b:Middle>
-            <b:First>Nádia </b:First>
-          </b:Person>
-        </b:NameList>
-      </b:Author>
-    </b:Author>
-    <b:RefOrder>10</b:RefOrder>
   </b:Source>
   <b:Source>
     <b:Tag>Kra01</b:Tag>
@@ -30704,27 +31274,6 @@
       </b:Author>
     </b:Author>
     <b:RefOrder>11</b:RefOrder>
-  </b:Source>
-  <b:Source>
-    <b:Tag>Qui20</b:Tag>
-    <b:SourceType>DocumentFromInternetSite</b:SourceType>
-    <b:Guid>{6E526B74-24BF-482D-986A-0A1C7229B1F1}</b:Guid>
-    <b:Title>Should Endurance Athletes Avoid Weight Lifting?</b:Title>
-    <b:Year>2020</b:Year>
-    <b:Month>June</b:Month>
-    <b:Day>17</b:Day>
-    <b:URL>https://www.verywellfit.com/should-endurance-athletes-lift-weights-3120588</b:URL>
-    <b:Author>
-      <b:Author>
-        <b:NameList>
-          <b:Person>
-            <b:Last>Quinn</b:Last>
-            <b:First>Elizabeth</b:First>
-          </b:Person>
-        </b:NameList>
-      </b:Author>
-    </b:Author>
-    <b:RefOrder>18</b:RefOrder>
   </b:Source>
   <b:Source>
     <b:Tag>Sut65</b:Tag>
@@ -31484,11 +32033,308 @@
     <b:Issue>1068</b:Issue>
     <b:RefOrder>39</b:RefOrder>
   </b:Source>
+  <b:Source>
+    <b:Tag>Far12</b:Tag>
+    <b:SourceType>JournalArticle</b:SourceType>
+    <b:Guid>{E6B3B3EE-EC1D-490E-A6BE-B3856E080C73}</b:Guid>
+    <b:Title>Influence of Resistance Training Variables on Excess Postexercise Oxygen Consumption: A Systematic Review</b:Title>
+    <b:Year>2012</b:Year>
+    <b:Month>December</b:Month>
+    <b:Day>05</b:Day>
+    <b:URL>https://www.hindawi.com/journals/isrn/2013/825026/</b:URL>
+    <b:Author>
+      <b:Author>
+        <b:NameList>
+          <b:Person>
+            <b:Last>Farinatti</b:Last>
+            <b:First>Paulo</b:First>
+          </b:Person>
+          <b:Person>
+            <b:Last>Neto</b:Last>
+            <b:First>Antonio</b:First>
+          </b:Person>
+          <b:Person>
+            <b:Last>da Silva</b:Last>
+            <b:Middle>Lima</b:Middle>
+            <b:First>Nádia </b:First>
+          </b:Person>
+        </b:NameList>
+      </b:Author>
+    </b:Author>
+    <b:JournalName>ISRN Physiology</b:JournalName>
+    <b:Volume>2013</b:Volume>
+    <b:RefOrder>10</b:RefOrder>
+  </b:Source>
+  <b:Source>
+    <b:Tag>Laf06</b:Tag>
+    <b:SourceType>JournalArticle</b:SourceType>
+    <b:Guid>{EB35F443-64EF-4AE1-A978-B597F3F85086}</b:Guid>
+    <b:Title>Effects of exercise intensity and duration on the excess post-exercise oxygen consumption</b:Title>
+    <b:Year>2006</b:Year>
+    <b:Month>December</b:Month>
+    <b:URL>https://pubmed.ncbi.nlm.nih.gov/17101527/</b:URL>
+    <b:Author>
+      <b:Author>
+        <b:NameList>
+          <b:Person>
+            <b:Last>Laforgia</b:Last>
+            <b:First>J</b:First>
+          </b:Person>
+        </b:NameList>
+      </b:Author>
+    </b:Author>
+    <b:JournalName>J Sports Sci.</b:JournalName>
+    <b:Pages>1247-64</b:Pages>
+    <b:Volume>24</b:Volume>
+    <b:Issue>12</b:Issue>
+    <b:RefOrder>17</b:RefOrder>
+  </b:Source>
+  <b:Source>
+    <b:Tag>PJ13</b:Tag>
+    <b:SourceType>JournalArticle</b:SourceType>
+    <b:Guid>{6AABDE11-8AA4-47B8-A028-FF5D9CEB0F18}</b:Guid>
+    <b:Author>
+      <b:Author>
+        <b:NameList>
+          <b:Person>
+            <b:Last>Porcari</b:Last>
+            <b:First>John</b:First>
+          </b:Person>
+          <b:Person>
+            <b:Last>Dobres-Tein</b:Last>
+            <b:First>Scott</b:First>
+          </b:Person>
+          <b:Person>
+            <b:Last>Foster</b:Last>
+            <b:First>Carl</b:First>
+          </b:Person>
+          <b:Person>
+            <b:Last>Embers</b:Last>
+            <b:First>Talisa</b:First>
+          </b:Person>
+        </b:NameList>
+      </b:Author>
+    </b:Author>
+    <b:Year>2013</b:Year>
+    <b:Month>July</b:Month>
+    <b:Day>10</b:Day>
+    <b:URL>https://www.ncbi.nlm.nih.gov/pmc/articles/PMC3772611/</b:URL>
+    <b:Title>Exercise Intensity and Energy Expenditure of a Tabata Workout</b:Title>
+    <b:JournalName>Journal of sports science &amp; medicine</b:JournalName>
+    <b:Pages>612-3</b:Pages>
+    <b:Volume>12</b:Volume>
+    <b:Issue>3</b:Issue>
+    <b:RefOrder>16</b:RefOrder>
+  </b:Source>
+  <b:Source>
+    <b:Tag>QJ20</b:Tag>
+    <b:SourceType>JournalArticle</b:SourceType>
+    <b:Guid>{7588AEDA-75DC-4D4C-A876-12517B12E22E}</b:Guid>
+    <b:Author>
+      <b:Author>
+        <b:NameList>
+          <b:Person>
+            <b:Last>Qian</b:Last>
+            <b:First>Jiali</b:First>
+          </b:Person>
+          <b:Person>
+            <b:Last>McDonough</b:Last>
+            <b:First>Daniel</b:First>
+          </b:Person>
+          <b:Person>
+            <b:Last>Gao</b:Last>
+            <b:First>Zan</b:First>
+          </b:Person>
+        </b:NameList>
+      </b:Author>
+    </b:Author>
+    <b:Year>2020</b:Year>
+    <b:Month>April</b:Month>
+    <b:Day>29</b:Day>
+    <b:URL>https://www.ncbi.nlm.nih.gov/pmc/articles/PMC7312871/</b:URL>
+    <b:Title>The Effectiveness of Virtual Reality Exercise on Individual’s Physiological, Psychological and Rehabilitative Outcomes: A Systematic Review</b:Title>
+    <b:JournalName>International journal of environmental research and public health</b:JournalName>
+    <b:Pages>4133</b:Pages>
+    <b:Volume>17</b:Volume>
+    <b:Issue>11</b:Issue>
+    <b:RefOrder>29</b:RefOrder>
+  </b:Source>
+  <b:Source>
+    <b:Tag>Qui20</b:Tag>
+    <b:SourceType>ArticleInAPeriodical</b:SourceType>
+    <b:Guid>{FEAD312C-AF6E-48A1-BEBB-5773C0E9F58A}</b:Guid>
+    <b:Title>Should Endurance Athletes Avoid Weight Lifting?</b:Title>
+    <b:Year>2020</b:Year>
+    <b:Month>June</b:Month>
+    <b:Day>17</b:Day>
+    <b:URL>https://www.verywellfit.com/should-endurance-athletes-lift-weights-3120588</b:URL>
+    <b:Author>
+      <b:Author>
+        <b:NameList>
+          <b:Person>
+            <b:Last>Quinn</b:Last>
+            <b:First>Elizabeth</b:First>
+          </b:Person>
+        </b:NameList>
+      </b:Author>
+    </b:Author>
+    <b:PeriodicalTitle>verywellfit</b:PeriodicalTitle>
+    <b:RefOrder>18</b:RefOrder>
+  </b:Source>
+  <b:Source>
+    <b:Tag>Qui201</b:Tag>
+    <b:SourceType>ArticleInAPeriodical</b:SourceType>
+    <b:Guid>{79F039FA-9728-4E34-A63C-769F7776E08C}</b:Guid>
+    <b:Author>
+      <b:Author>
+        <b:NameList>
+          <b:Person>
+            <b:Last>Quinn</b:Last>
+            <b:First>Elizabeth</b:First>
+          </b:Person>
+        </b:NameList>
+      </b:Author>
+    </b:Author>
+    <b:Title>VO2 Max Testing in Athletes</b:Title>
+    <b:Year>2020</b:Year>
+    <b:Month>May</b:Month>
+    <b:Day>24</b:Day>
+    <b:URL>https://www.verywellfit.com/what-is-vo2-max-3120097#:~:text=VO2%20max%2C%20also%20known%20as,during%20the%20course%20of%20training.</b:URL>
+    <b:PeriodicalTitle>verywellfit</b:PeriodicalTitle>
+    <b:RefOrder>12</b:RefOrder>
+  </b:Source>
+  <b:Source>
+    <b:Tag>Scr16</b:Tag>
+    <b:SourceType>JournalArticle</b:SourceType>
+    <b:Guid>{DD2BF48E-DD4F-4CBE-B47B-5792AE8FC578}</b:Guid>
+    <b:Title>The Effect of Training Intensity on VO2max in Young Healthy Adults: A Meta-Regression and Meta-Analysis</b:Title>
+    <b:Year>2016</b:Year>
+    <b:Month>April</b:Month>
+    <b:Day>1</b:Day>
+    <b:URL>https://www.ncbi.nlm.nih.gov/pmc/articles/PMC4836566/</b:URL>
+    <b:Author>
+      <b:Author>
+        <b:NameList>
+          <b:Person>
+            <b:Last>Scribbans</b:Last>
+            <b:First>Trish</b:First>
+          </b:Person>
+          <b:Person>
+            <b:Last>Vecsey</b:Last>
+            <b:First>Stephan</b:First>
+          </b:Person>
+          <b:Person>
+            <b:Last>Hankinson</b:Last>
+            <b:First>Paul</b:First>
+          </b:Person>
+          <b:Person>
+            <b:Last>Foster</b:Last>
+            <b:First>William</b:First>
+          </b:Person>
+          <b:Person>
+            <b:Last>Gurd</b:Last>
+            <b:First>Brendon</b:First>
+          </b:Person>
+        </b:NameList>
+      </b:Author>
+    </b:Author>
+    <b:JournalName>International journal of exercise science</b:JournalName>
+    <b:Pages>230-247</b:Pages>
+    <b:Volume>9</b:Volume>
+    <b:Issue>2</b:Issue>
+    <b:RefOrder>14</b:RefOrder>
+  </b:Source>
+  <b:Source>
+    <b:Tag>Shi19</b:Tag>
+    <b:SourceType>JournalArticle</b:SourceType>
+    <b:Guid>{A79EB373-BF31-4CDB-8672-C89D190224A4}</b:Guid>
+    <b:Title>High-intensity interval training for health benefits and care of cardiac diseases - The key to an efficient exercise protocol</b:Title>
+    <b:Year>2019</b:Year>
+    <b:Month>July</b:Month>
+    <b:Day>26</b:Day>
+    <b:URL>https://www.ncbi.nlm.nih.gov/pmc/articles/PMC6763680/</b:URL>
+    <b:Author>
+      <b:Author>
+        <b:NameList>
+          <b:Person>
+            <b:Last>Shigenori</b:Last>
+            <b:First>Ito</b:First>
+          </b:Person>
+        </b:NameList>
+      </b:Author>
+    </b:Author>
+    <b:JournalName>World journal of cardiology</b:JournalName>
+    <b:Pages>171-188</b:Pages>
+    <b:Volume>11</b:Volume>
+    <b:Issue>7</b:Issue>
+    <b:RefOrder>15</b:RefOrder>
+  </b:Source>
+  <b:Source>
+    <b:Tag>Tom01</b:Tag>
+    <b:SourceType>JournalArticle</b:SourceType>
+    <b:Guid>{AF337FDB-6650-4EF9-88D3-F0069164F26E}</b:Guid>
+    <b:Title>The relationship between aerobic fitness and recovery from high intensity intermittent exercise</b:Title>
+    <b:Year>2001</b:Year>
+    <b:URL>https://pubmed.ncbi.nlm.nih.gov/11219498/</b:URL>
+    <b:Author>
+      <b:Author>
+        <b:NameList>
+          <b:Person>
+            <b:Last>Tomlin</b:Last>
+            <b:Middle>L</b:Middle>
+            <b:First>D</b:First>
+          </b:Person>
+          <b:Person>
+            <b:Last>Wenger</b:Last>
+            <b:Middle>A</b:Middle>
+            <b:First>H</b:First>
+          </b:Person>
+        </b:NameList>
+      </b:Author>
+    </b:Author>
+    <b:JournalName>Sports medicine</b:JournalName>
+    <b:Pages>1-11</b:Pages>
+    <b:Volume>31</b:Volume>
+    <b:Issue>1</b:Issue>
+    <b:RefOrder>13</b:RefOrder>
+  </b:Source>
+  <b:Source>
+    <b:Tag>Wes13</b:Tag>
+    <b:SourceType>JournalArticle</b:SourceType>
+    <b:Guid>{AD74FE55-8A6D-4EC5-8783-BCD14CFEA66C}</b:Guid>
+    <b:Title>High-intensity interval training in patients with lifestyle-induced cardiometabolic disease: a systematic review and meta-analysis</b:Title>
+    <b:Year>2014</b:Year>
+    <b:Month>October</b:Month>
+    <b:Day>21</b:Day>
+    <b:URL>https://bjsm.bmj.com/content/bjsports/48/16/1227.full.pdf</b:URL>
+    <b:Author>
+      <b:Author>
+        <b:NameList>
+          <b:Person>
+            <b:Last>Weston</b:Last>
+            <b:First>Kassia</b:First>
+          </b:Person>
+          <b:Person>
+            <b:Last>Wisløff</b:Last>
+            <b:First>Ulrik</b:First>
+          </b:Person>
+          <b:Person>
+            <b:Last>Coombes</b:Last>
+            <b:First>Jeff</b:First>
+          </b:Person>
+        </b:NameList>
+      </b:Author>
+    </b:Author>
+    <b:JournalName>Br J Sports Med</b:JournalName>
+    <b:Pages>1227–1234</b:Pages>
+    <b:Volume>48</b:Volume>
+    <b:RefOrder>19</b:RefOrder>
+  </b:Source>
 </b:Sources>
 </file>
 
 <file path=customXml/itemProps1.xml><?xml version="1.0" encoding="utf-8"?>
-<ds:datastoreItem xmlns:ds="http://schemas.openxmlformats.org/officeDocument/2006/customXml" ds:itemID="{90117237-4254-408A-BA2C-1FD62F772318}">
+<ds:datastoreItem xmlns:ds="http://schemas.openxmlformats.org/officeDocument/2006/customXml" ds:itemID="{8AB52D3B-789A-40CE-8D38-FF10C031E6D0}">
   <ds:schemaRefs>
     <ds:schemaRef ds:uri="http://schemas.openxmlformats.org/officeDocument/2006/bibliography"/>
   </ds:schemaRefs>

--- a/Bachelor Thesis - Alexandru-Bogdan Sabadus.docx
+++ b/Bachelor Thesis - Alexandru-Bogdan Sabadus.docx
@@ -158,7 +158,7 @@
           <w:sz w:val="24"/>
           <w:szCs w:val="24"/>
         </w:rPr>
-        <w:t>DIPLOMA/ DISSERTATION THESIS</w:t>
+        <w:t>DIPLOMA THESIS</w:t>
       </w:r>
     </w:p>
     <w:p>
@@ -186,6 +186,7 @@
           <w:szCs w:val="24"/>
         </w:rPr>
       </w:pPr>
+      <w:bookmarkStart w:id="0" w:name="_GoBack"/>
       <w:r>
         <w:rPr>
           <w:sz w:val="24"/>
@@ -194,6 +195,7 @@
         <w:t>Computer Assisted Training in a Real Life and VR Environment using HIIT</w:t>
       </w:r>
     </w:p>
+    <w:bookmarkEnd w:id="0"/>
     <w:p>
       <w:pPr>
         <w:pStyle w:val="Subtitle"/>
@@ -255,7 +257,7 @@
           <w:szCs w:val="24"/>
         </w:rPr>
       </w:pPr>
-      <w:bookmarkStart w:id="0" w:name="_Toc69079106"/>
+      <w:bookmarkStart w:id="1" w:name="_Toc69079106"/>
       <w:r>
         <w:rPr>
           <w:b/>
@@ -281,9 +283,45 @@
           <w:sz w:val="24"/>
           <w:szCs w:val="24"/>
         </w:rPr>
-        <w:t>Assoc. Prof. Rareș Florin Boian, PhD</w:t>
-      </w:r>
-      <w:bookmarkEnd w:id="0"/>
+        <w:t xml:space="preserve">Assoc. Prof. </w:t>
+      </w:r>
+      <w:proofErr w:type="spellStart"/>
+      <w:r>
+        <w:rPr>
+          <w:b/>
+          <w:sz w:val="24"/>
+          <w:szCs w:val="24"/>
+        </w:rPr>
+        <w:t>Rareș</w:t>
+      </w:r>
+      <w:proofErr w:type="spellEnd"/>
+      <w:r>
+        <w:rPr>
+          <w:b/>
+          <w:sz w:val="24"/>
+          <w:szCs w:val="24"/>
+        </w:rPr>
+        <w:t xml:space="preserve"> Florin </w:t>
+      </w:r>
+      <w:proofErr w:type="spellStart"/>
+      <w:r>
+        <w:rPr>
+          <w:b/>
+          <w:sz w:val="24"/>
+          <w:szCs w:val="24"/>
+        </w:rPr>
+        <w:t>Boian</w:t>
+      </w:r>
+      <w:proofErr w:type="spellEnd"/>
+      <w:r>
+        <w:rPr>
+          <w:b/>
+          <w:sz w:val="24"/>
+          <w:szCs w:val="24"/>
+        </w:rPr>
+        <w:t>, PhD</w:t>
+      </w:r>
+      <w:bookmarkEnd w:id="1"/>
     </w:p>
     <w:p>
       <w:pPr>
@@ -355,6 +393,7 @@
         </w:rPr>
         <w:t xml:space="preserve"> </w:t>
       </w:r>
+      <w:proofErr w:type="spellStart"/>
       <w:r>
         <w:rPr>
           <w:sz w:val="24"/>
@@ -362,6 +401,7 @@
         </w:rPr>
         <w:t>Sabadus</w:t>
       </w:r>
+      <w:proofErr w:type="spellEnd"/>
     </w:p>
     <w:p>
       <w:pPr>
@@ -472,17 +512,563 @@
         <w:spacing w:after="120" w:line="360" w:lineRule="auto"/>
         <w:contextualSpacing/>
         <w:rPr>
+          <w:rFonts w:cstheme="minorHAnsi"/>
+          <w:b/>
+          <w:sz w:val="24"/>
+          <w:szCs w:val="24"/>
+        </w:rPr>
+      </w:pPr>
+    </w:p>
+    <w:p>
+      <w:pPr>
+        <w:pStyle w:val="Title"/>
+        <w:spacing w:after="120" w:line="360" w:lineRule="auto"/>
+        <w:contextualSpacing/>
+        <w:rPr>
+          <w:rFonts w:ascii="Arial" w:hAnsi="Arial" w:cs="Arial"/>
+          <w:sz w:val="24"/>
+          <w:szCs w:val="24"/>
+        </w:rPr>
+      </w:pPr>
+      <w:r>
+        <w:rPr>
+          <w:rFonts w:ascii="Arial" w:hAnsi="Arial" w:cs="Arial"/>
+          <w:sz w:val="24"/>
+          <w:szCs w:val="24"/>
+        </w:rPr>
+        <w:lastRenderedPageBreak/>
+        <w:t>UNIVERSITATEA BABEŞ-BOLYAI CLUJ-NAPOCA</w:t>
+      </w:r>
+    </w:p>
+    <w:p>
+      <w:pPr>
+        <w:pStyle w:val="Title"/>
+        <w:spacing w:after="120" w:line="360" w:lineRule="auto"/>
+        <w:contextualSpacing/>
+        <w:rPr>
+          <w:rFonts w:ascii="Arial" w:hAnsi="Arial" w:cs="Arial"/>
+          <w:sz w:val="24"/>
+          <w:szCs w:val="24"/>
+        </w:rPr>
+      </w:pPr>
+      <w:r>
+        <w:rPr>
+          <w:rFonts w:ascii="Arial" w:hAnsi="Arial" w:cs="Arial"/>
+          <w:sz w:val="24"/>
+          <w:szCs w:val="24"/>
+        </w:rPr>
+        <w:t xml:space="preserve">FACULTATEA DE MATEMATICǍ ŞI INFORMATICǍ </w:t>
+      </w:r>
+    </w:p>
+    <w:p>
+      <w:pPr>
+        <w:pStyle w:val="Title"/>
+        <w:spacing w:after="120" w:line="360" w:lineRule="auto"/>
+        <w:contextualSpacing/>
+        <w:rPr>
+          <w:rFonts w:ascii="Arial" w:hAnsi="Arial" w:cs="Arial"/>
+          <w:sz w:val="24"/>
+          <w:szCs w:val="24"/>
+        </w:rPr>
+      </w:pPr>
+      <w:r>
+        <w:rPr>
+          <w:rFonts w:ascii="Arial" w:hAnsi="Arial" w:cs="Arial"/>
+          <w:sz w:val="24"/>
+          <w:szCs w:val="24"/>
+        </w:rPr>
+        <w:t>SPECIALIZAREA INFORMATICA</w:t>
+      </w:r>
+    </w:p>
+    <w:p>
+      <w:pPr>
+        <w:pStyle w:val="Subtitle"/>
+        <w:spacing w:after="120" w:line="360" w:lineRule="auto"/>
+        <w:jc w:val="center"/>
+        <w:rPr>
+          <w:rFonts w:ascii="Arial" w:hAnsi="Arial" w:cs="Arial"/>
+          <w:szCs w:val="22"/>
+          <w:lang w:val="ro-RO"/>
+        </w:rPr>
+      </w:pPr>
+    </w:p>
+    <w:p>
+      <w:pPr>
+        <w:pStyle w:val="Subtitle"/>
+        <w:spacing w:after="120" w:line="360" w:lineRule="auto"/>
+        <w:rPr>
+          <w:rFonts w:ascii="Arial" w:hAnsi="Arial" w:cs="Arial"/>
+          <w:szCs w:val="22"/>
+          <w:lang w:val="ro-RO"/>
+        </w:rPr>
+      </w:pPr>
+    </w:p>
+    <w:p>
+      <w:pPr>
+        <w:pStyle w:val="Subtitle"/>
+        <w:spacing w:after="120" w:line="360" w:lineRule="auto"/>
+        <w:jc w:val="center"/>
+        <w:rPr>
+          <w:rFonts w:ascii="Arial" w:hAnsi="Arial" w:cs="Arial"/>
+          <w:szCs w:val="22"/>
+          <w:lang w:val="ro-RO"/>
+        </w:rPr>
+      </w:pPr>
+    </w:p>
+    <w:p>
+      <w:pPr>
+        <w:pStyle w:val="Subtitle"/>
+        <w:spacing w:after="120" w:line="360" w:lineRule="auto"/>
+        <w:jc w:val="center"/>
+        <w:rPr>
+          <w:rFonts w:ascii="Arial" w:hAnsi="Arial" w:cs="Arial"/>
+          <w:szCs w:val="22"/>
+          <w:lang w:val="ro-RO"/>
+        </w:rPr>
+      </w:pPr>
+    </w:p>
+    <w:p>
+      <w:pPr>
+        <w:pStyle w:val="Subtitle"/>
+        <w:spacing w:after="120" w:line="360" w:lineRule="auto"/>
+        <w:jc w:val="center"/>
+        <w:rPr>
+          <w:rFonts w:ascii="Arial" w:hAnsi="Arial" w:cs="Arial"/>
+          <w:szCs w:val="22"/>
+          <w:lang w:val="ro-RO"/>
+        </w:rPr>
+      </w:pPr>
+    </w:p>
+    <w:p>
+      <w:pPr>
+        <w:pStyle w:val="Subtitle"/>
+        <w:spacing w:after="120" w:line="360" w:lineRule="auto"/>
+        <w:jc w:val="center"/>
+        <w:rPr>
+          <w:rFonts w:ascii="Arial" w:hAnsi="Arial" w:cs="Arial"/>
+          <w:sz w:val="24"/>
+          <w:szCs w:val="24"/>
+        </w:rPr>
+      </w:pPr>
+      <w:r>
+        <w:rPr>
+          <w:rFonts w:ascii="Arial" w:hAnsi="Arial" w:cs="Arial"/>
+          <w:sz w:val="24"/>
+          <w:szCs w:val="24"/>
+        </w:rPr>
+        <w:t>LUCRARE DE LICENŢĂ</w:t>
+      </w:r>
+    </w:p>
+    <w:p>
+      <w:pPr>
+        <w:pStyle w:val="Subtitle"/>
+        <w:spacing w:after="120" w:line="360" w:lineRule="auto"/>
+        <w:jc w:val="center"/>
+        <w:rPr>
+          <w:sz w:val="24"/>
+          <w:szCs w:val="24"/>
+        </w:rPr>
+      </w:pPr>
+      <w:r>
+        <w:br/>
+      </w:r>
+      <w:proofErr w:type="spellStart"/>
+      <w:r>
+        <w:rPr>
+          <w:sz w:val="24"/>
+          <w:szCs w:val="24"/>
+        </w:rPr>
+        <w:t>Instruire</w:t>
+      </w:r>
+      <w:proofErr w:type="spellEnd"/>
+      <w:r>
+        <w:rPr>
+          <w:sz w:val="24"/>
+          <w:szCs w:val="24"/>
+        </w:rPr>
+        <w:t xml:space="preserve"> </w:t>
+      </w:r>
+      <w:proofErr w:type="spellStart"/>
+      <w:r>
+        <w:rPr>
+          <w:sz w:val="24"/>
+          <w:szCs w:val="24"/>
+        </w:rPr>
+        <w:t>asistată</w:t>
+      </w:r>
+      <w:proofErr w:type="spellEnd"/>
+      <w:r>
+        <w:rPr>
+          <w:sz w:val="24"/>
+          <w:szCs w:val="24"/>
+        </w:rPr>
+        <w:t xml:space="preserve"> de computer </w:t>
+      </w:r>
+      <w:proofErr w:type="spellStart"/>
+      <w:r>
+        <w:rPr>
+          <w:sz w:val="24"/>
+          <w:szCs w:val="24"/>
+        </w:rPr>
+        <w:t>în</w:t>
+      </w:r>
+      <w:proofErr w:type="spellEnd"/>
+      <w:r>
+        <w:rPr>
+          <w:sz w:val="24"/>
+          <w:szCs w:val="24"/>
+        </w:rPr>
+        <w:t xml:space="preserve"> </w:t>
+      </w:r>
+      <w:proofErr w:type="spellStart"/>
+      <w:r>
+        <w:rPr>
+          <w:sz w:val="24"/>
+          <w:szCs w:val="24"/>
+        </w:rPr>
+        <w:t>viața</w:t>
+      </w:r>
+      <w:proofErr w:type="spellEnd"/>
+      <w:r>
+        <w:rPr>
+          <w:sz w:val="24"/>
+          <w:szCs w:val="24"/>
+        </w:rPr>
+        <w:t xml:space="preserve"> </w:t>
+      </w:r>
+      <w:proofErr w:type="spellStart"/>
+      <w:r>
+        <w:rPr>
+          <w:sz w:val="24"/>
+          <w:szCs w:val="24"/>
+        </w:rPr>
+        <w:t>reală</w:t>
+      </w:r>
+      <w:proofErr w:type="spellEnd"/>
+      <w:r>
+        <w:rPr>
+          <w:sz w:val="24"/>
+          <w:szCs w:val="24"/>
+        </w:rPr>
+        <w:t xml:space="preserve"> </w:t>
+      </w:r>
+      <w:proofErr w:type="spellStart"/>
+      <w:r>
+        <w:rPr>
+          <w:sz w:val="24"/>
+          <w:szCs w:val="24"/>
+        </w:rPr>
+        <w:t>și</w:t>
+      </w:r>
+      <w:proofErr w:type="spellEnd"/>
+      <w:r>
+        <w:rPr>
+          <w:sz w:val="24"/>
+          <w:szCs w:val="24"/>
+        </w:rPr>
+        <w:t xml:space="preserve"> </w:t>
+      </w:r>
+      <w:proofErr w:type="spellStart"/>
+      <w:r>
+        <w:rPr>
+          <w:sz w:val="24"/>
+          <w:szCs w:val="24"/>
+        </w:rPr>
+        <w:t>în</w:t>
+      </w:r>
+      <w:proofErr w:type="spellEnd"/>
+      <w:r>
+        <w:rPr>
+          <w:sz w:val="24"/>
+          <w:szCs w:val="24"/>
+        </w:rPr>
+        <w:t xml:space="preserve"> </w:t>
+      </w:r>
+      <w:proofErr w:type="spellStart"/>
+      <w:r>
+        <w:rPr>
+          <w:sz w:val="24"/>
+          <w:szCs w:val="24"/>
+        </w:rPr>
+        <w:t>mediu</w:t>
+      </w:r>
+      <w:proofErr w:type="spellEnd"/>
+      <w:r>
+        <w:rPr>
+          <w:sz w:val="24"/>
+          <w:szCs w:val="24"/>
+        </w:rPr>
+        <w:t xml:space="preserve"> VR </w:t>
+      </w:r>
+      <w:proofErr w:type="spellStart"/>
+      <w:r>
+        <w:rPr>
+          <w:sz w:val="24"/>
+          <w:szCs w:val="24"/>
+        </w:rPr>
+        <w:t>folosind</w:t>
+      </w:r>
+      <w:proofErr w:type="spellEnd"/>
+      <w:r>
+        <w:rPr>
+          <w:sz w:val="24"/>
+          <w:szCs w:val="24"/>
+        </w:rPr>
+        <w:t xml:space="preserve"> HIIT</w:t>
+      </w:r>
+    </w:p>
+    <w:p>
+      <w:pPr>
+        <w:pStyle w:val="Subtitle"/>
+        <w:spacing w:after="120" w:line="360" w:lineRule="auto"/>
+        <w:rPr>
+          <w:rFonts w:ascii="Arial" w:hAnsi="Arial" w:cs="Arial"/>
+          <w:szCs w:val="22"/>
+          <w:lang w:val="ro-RO"/>
+        </w:rPr>
+      </w:pPr>
+    </w:p>
+    <w:p>
+      <w:pPr>
+        <w:pStyle w:val="Subtitle"/>
+        <w:spacing w:after="120" w:line="360" w:lineRule="auto"/>
+        <w:jc w:val="center"/>
+        <w:rPr>
+          <w:rFonts w:ascii="Arial" w:hAnsi="Arial" w:cs="Arial"/>
+          <w:szCs w:val="22"/>
+          <w:lang w:val="ro-RO"/>
+        </w:rPr>
+      </w:pPr>
+    </w:p>
+    <w:p>
+      <w:pPr>
+        <w:pStyle w:val="Subtitle"/>
+        <w:spacing w:after="120" w:line="360" w:lineRule="auto"/>
+        <w:jc w:val="center"/>
+        <w:rPr>
+          <w:rFonts w:ascii="Arial" w:hAnsi="Arial" w:cs="Arial"/>
+          <w:szCs w:val="22"/>
+          <w:lang w:val="ro-RO"/>
+        </w:rPr>
+      </w:pPr>
+    </w:p>
+    <w:p>
+      <w:pPr>
+        <w:pStyle w:val="Subtitle"/>
+        <w:spacing w:after="120" w:line="360" w:lineRule="auto"/>
+        <w:rPr>
+          <w:rFonts w:ascii="Arial" w:hAnsi="Arial" w:cs="Arial"/>
+          <w:szCs w:val="22"/>
+          <w:lang w:val="ro-RO"/>
+        </w:rPr>
+      </w:pPr>
+      <w:r>
+        <w:rPr>
+          <w:rFonts w:ascii="Arial" w:hAnsi="Arial" w:cs="Arial"/>
+          <w:szCs w:val="22"/>
+          <w:lang w:val="ro-RO"/>
+        </w:rPr>
+        <w:t>Conducător ştiinţific</w:t>
+      </w:r>
+    </w:p>
+    <w:p>
+      <w:pPr>
+        <w:spacing w:line="360" w:lineRule="auto"/>
+        <w:contextualSpacing/>
+        <w:rPr>
+          <w:b/>
+          <w:sz w:val="24"/>
+          <w:szCs w:val="24"/>
+        </w:rPr>
+      </w:pPr>
+      <w:r>
+        <w:rPr>
+          <w:b/>
+          <w:sz w:val="24"/>
+          <w:szCs w:val="24"/>
+        </w:rPr>
+        <w:t xml:space="preserve">Assoc. Prof. </w:t>
+      </w:r>
+      <w:proofErr w:type="spellStart"/>
+      <w:r>
+        <w:rPr>
+          <w:b/>
+          <w:sz w:val="24"/>
+          <w:szCs w:val="24"/>
+        </w:rPr>
+        <w:t>Rareș</w:t>
+      </w:r>
+      <w:proofErr w:type="spellEnd"/>
+      <w:r>
+        <w:rPr>
+          <w:b/>
+          <w:sz w:val="24"/>
+          <w:szCs w:val="24"/>
+        </w:rPr>
+        <w:t xml:space="preserve"> Florin </w:t>
+      </w:r>
+      <w:proofErr w:type="spellStart"/>
+      <w:r>
+        <w:rPr>
+          <w:b/>
+          <w:sz w:val="24"/>
+          <w:szCs w:val="24"/>
+        </w:rPr>
+        <w:t>Boian</w:t>
+      </w:r>
+      <w:proofErr w:type="spellEnd"/>
+      <w:r>
+        <w:rPr>
+          <w:b/>
+          <w:sz w:val="24"/>
+          <w:szCs w:val="24"/>
+        </w:rPr>
+        <w:t>, PhD</w:t>
+      </w:r>
+    </w:p>
+    <w:p>
+      <w:pPr>
+        <w:spacing w:line="360" w:lineRule="auto"/>
+        <w:contextualSpacing/>
+        <w:rPr>
+          <w:b/>
+          <w:sz w:val="24"/>
+          <w:szCs w:val="24"/>
+        </w:rPr>
+      </w:pPr>
+    </w:p>
+    <w:p>
+      <w:pPr>
+        <w:pStyle w:val="Heading9"/>
+        <w:numPr>
+          <w:ilvl w:val="0"/>
+          <w:numId w:val="0"/>
+        </w:numPr>
+        <w:spacing w:before="0" w:after="120" w:line="360" w:lineRule="auto"/>
+        <w:ind w:right="-496"/>
+        <w:jc w:val="right"/>
+        <w:rPr>
+          <w:rFonts w:asciiTheme="minorHAnsi" w:hAnsiTheme="minorHAnsi" w:cstheme="minorHAnsi"/>
+          <w:sz w:val="24"/>
+          <w:szCs w:val="24"/>
+        </w:rPr>
+      </w:pPr>
+      <w:r>
+        <w:rPr>
+          <w:rFonts w:asciiTheme="minorHAnsi" w:hAnsiTheme="minorHAnsi" w:cstheme="minorHAnsi"/>
+          <w:sz w:val="24"/>
+          <w:szCs w:val="24"/>
+        </w:rPr>
+        <w:t>Absolvent</w:t>
+      </w:r>
+    </w:p>
+    <w:p>
+      <w:pPr>
+        <w:spacing w:line="360" w:lineRule="auto"/>
+        <w:ind w:left="5040" w:firstLine="720"/>
+        <w:contextualSpacing/>
+        <w:jc w:val="right"/>
+        <w:rPr>
+          <w:sz w:val="24"/>
+          <w:szCs w:val="24"/>
+        </w:rPr>
+      </w:pPr>
+      <w:r>
+        <w:rPr>
+          <w:sz w:val="24"/>
+          <w:szCs w:val="24"/>
+        </w:rPr>
+        <w:t xml:space="preserve">Alexandru-Bogdan </w:t>
+      </w:r>
+      <w:proofErr w:type="spellStart"/>
+      <w:r>
+        <w:rPr>
+          <w:sz w:val="24"/>
+          <w:szCs w:val="24"/>
+        </w:rPr>
+        <w:t>Sabadus</w:t>
+      </w:r>
+      <w:proofErr w:type="spellEnd"/>
+    </w:p>
+    <w:p>
+      <w:pPr>
+        <w:spacing w:after="120" w:line="360" w:lineRule="auto"/>
+        <w:jc w:val="right"/>
+        <w:rPr>
+          <w:rFonts w:ascii="Arial" w:hAnsi="Arial" w:cs="Arial"/>
+        </w:rPr>
+      </w:pPr>
+    </w:p>
+    <w:p>
+      <w:pPr>
+        <w:spacing w:after="120" w:line="360" w:lineRule="auto"/>
+        <w:jc w:val="center"/>
+        <w:rPr>
+          <w:rFonts w:ascii="Arial" w:hAnsi="Arial" w:cs="Arial"/>
+        </w:rPr>
+      </w:pPr>
+    </w:p>
+    <w:p>
+      <w:pPr>
+        <w:spacing w:after="120" w:line="360" w:lineRule="auto"/>
+        <w:jc w:val="center"/>
+        <w:rPr>
+          <w:rFonts w:ascii="Arial" w:hAnsi="Arial" w:cs="Arial"/>
+        </w:rPr>
+      </w:pPr>
+    </w:p>
+    <w:p>
+      <w:pPr>
+        <w:spacing w:after="120" w:line="360" w:lineRule="auto"/>
+        <w:jc w:val="center"/>
+        <w:rPr>
+          <w:rFonts w:ascii="Arial" w:hAnsi="Arial" w:cs="Arial"/>
+        </w:rPr>
+      </w:pPr>
+    </w:p>
+    <w:p>
+      <w:pPr>
+        <w:spacing w:after="120" w:line="360" w:lineRule="auto"/>
+        <w:jc w:val="center"/>
+        <w:rPr>
+          <w:rFonts w:ascii="Arial" w:hAnsi="Arial" w:cs="Arial"/>
+        </w:rPr>
+      </w:pPr>
+    </w:p>
+    <w:p>
+      <w:pPr>
+        <w:spacing w:after="120" w:line="360" w:lineRule="auto"/>
+        <w:jc w:val="center"/>
+        <w:rPr>
           <w:rFonts w:ascii="Arial" w:hAnsi="Arial" w:cs="Arial"/>
           <w:b/>
-          <w:sz w:val="24"/>
-          <w:szCs w:val="24"/>
-        </w:rPr>
-      </w:pPr>
+        </w:rPr>
+      </w:pPr>
+      <w:r>
+        <w:rPr>
+          <w:rFonts w:ascii="Arial" w:hAnsi="Arial" w:cs="Arial"/>
+          <w:b/>
+        </w:rPr>
+        <w:t>2021</w:t>
+      </w:r>
     </w:p>
     <w:p>
       <w:pPr>
         <w:spacing w:after="120" w:line="360" w:lineRule="auto"/>
         <w:contextualSpacing/>
+        <w:rPr>
+          <w:rFonts w:cstheme="minorHAnsi"/>
+          <w:b/>
+          <w:sz w:val="24"/>
+          <w:szCs w:val="24"/>
+        </w:rPr>
+      </w:pPr>
+    </w:p>
+    <w:p>
+      <w:pPr>
+        <w:spacing w:after="120" w:line="360" w:lineRule="auto"/>
+        <w:contextualSpacing/>
+        <w:jc w:val="center"/>
         <w:rPr>
           <w:rFonts w:cstheme="minorHAnsi"/>
           <w:b/>
@@ -538,17 +1124,7 @@
           <w:sz w:val="24"/>
           <w:szCs w:val="24"/>
         </w:rPr>
-        <w:t>Past research showed that H.I.I.T. can be that fast method of working out with a high success rate, but unfort</w:t>
-      </w:r>
-      <w:bookmarkStart w:id="1" w:name="_GoBack"/>
-      <w:bookmarkEnd w:id="1"/>
-      <w:r>
-        <w:rPr>
-          <w:rFonts w:cstheme="minorHAnsi"/>
-          <w:sz w:val="24"/>
-          <w:szCs w:val="24"/>
-        </w:rPr>
-        <w:t xml:space="preserve">unately, because of the lack of experience among the people regarding this exercise paradigm, not many chose to approach it, relying on more time-consuming workouts. </w:t>
+        <w:t xml:space="preserve">Past research showed that H.I.I.T. can be that fast method of working out with a high success rate, but unfortunately, because of the lack of experience among the people regarding this exercise paradigm, not many chose to approach it, relying on more time-consuming workouts. </w:t>
       </w:r>
     </w:p>
     <w:p>
@@ -790,7 +1366,7 @@
             </w:rPr>
             <w:fldChar w:fldCharType="separate"/>
           </w:r>
-          <w:hyperlink w:anchor="_Toc74000579" w:history="1">
+          <w:hyperlink w:anchor="_Toc74688402" w:history="1">
             <w:r>
               <w:rPr>
                 <w:rStyle w:val="Hyperlink"/>
@@ -836,7 +1412,7 @@
                 <w:noProof/>
                 <w:webHidden/>
               </w:rPr>
-              <w:instrText xml:space="preserve"> PAGEREF _Toc74000579 \h </w:instrText>
+              <w:instrText xml:space="preserve"> PAGEREF _Toc74688402 \h </w:instrText>
             </w:r>
             <w:r>
               <w:rPr>
@@ -876,7 +1452,7 @@
               <w:sz w:val="22"/>
             </w:rPr>
           </w:pPr>
-          <w:hyperlink w:anchor="_Toc74000580" w:history="1">
+          <w:hyperlink w:anchor="_Toc74688403" w:history="1">
             <w:r>
               <w:rPr>
                 <w:rStyle w:val="Hyperlink"/>
@@ -918,7 +1494,7 @@
                 <w:noProof/>
                 <w:webHidden/>
               </w:rPr>
-              <w:instrText xml:space="preserve"> PAGEREF _Toc74000580 \h </w:instrText>
+              <w:instrText xml:space="preserve"> PAGEREF _Toc74688403 \h </w:instrText>
             </w:r>
             <w:r>
               <w:rPr>
@@ -958,7 +1534,7 @@
               <w:sz w:val="22"/>
             </w:rPr>
           </w:pPr>
-          <w:hyperlink w:anchor="_Toc74000581" w:history="1">
+          <w:hyperlink w:anchor="_Toc74688404" w:history="1">
             <w:r>
               <w:rPr>
                 <w:rStyle w:val="Hyperlink"/>
@@ -1000,7 +1576,7 @@
                 <w:noProof/>
                 <w:webHidden/>
               </w:rPr>
-              <w:instrText xml:space="preserve"> PAGEREF _Toc74000581 \h </w:instrText>
+              <w:instrText xml:space="preserve"> PAGEREF _Toc74688404 \h </w:instrText>
             </w:r>
             <w:r>
               <w:rPr>
@@ -1043,7 +1619,7 @@
               <w:noProof/>
             </w:rPr>
           </w:pPr>
-          <w:hyperlink w:anchor="_Toc74000582" w:history="1">
+          <w:hyperlink w:anchor="_Toc74688405" w:history="1">
             <w:r>
               <w:rPr>
                 <w:rStyle w:val="Hyperlink"/>
@@ -1084,7 +1660,7 @@
                 <w:noProof/>
                 <w:webHidden/>
               </w:rPr>
-              <w:instrText xml:space="preserve"> PAGEREF _Toc74000582 \h </w:instrText>
+              <w:instrText xml:space="preserve"> PAGEREF _Toc74688405 \h </w:instrText>
             </w:r>
             <w:r>
               <w:rPr>
@@ -1127,7 +1703,7 @@
               <w:noProof/>
             </w:rPr>
           </w:pPr>
-          <w:hyperlink w:anchor="_Toc74000583" w:history="1">
+          <w:hyperlink w:anchor="_Toc74688406" w:history="1">
             <w:r>
               <w:rPr>
                 <w:rStyle w:val="Hyperlink"/>
@@ -1168,7 +1744,7 @@
                 <w:noProof/>
                 <w:webHidden/>
               </w:rPr>
-              <w:instrText xml:space="preserve"> PAGEREF _Toc74000583 \h </w:instrText>
+              <w:instrText xml:space="preserve"> PAGEREF _Toc74688406 \h </w:instrText>
             </w:r>
             <w:r>
               <w:rPr>
@@ -1211,7 +1787,7 @@
               <w:noProof/>
             </w:rPr>
           </w:pPr>
-          <w:hyperlink w:anchor="_Toc74000584" w:history="1">
+          <w:hyperlink w:anchor="_Toc74688407" w:history="1">
             <w:r>
               <w:rPr>
                 <w:rStyle w:val="Hyperlink"/>
@@ -1252,7 +1828,7 @@
                 <w:noProof/>
                 <w:webHidden/>
               </w:rPr>
-              <w:instrText xml:space="preserve"> PAGEREF _Toc74000584 \h </w:instrText>
+              <w:instrText xml:space="preserve"> PAGEREF _Toc74688407 \h </w:instrText>
             </w:r>
             <w:r>
               <w:rPr>
@@ -1295,7 +1871,7 @@
               <w:noProof/>
             </w:rPr>
           </w:pPr>
-          <w:hyperlink w:anchor="_Toc74000585" w:history="1">
+          <w:hyperlink w:anchor="_Toc74688408" w:history="1">
             <w:r>
               <w:rPr>
                 <w:rStyle w:val="Hyperlink"/>
@@ -1336,7 +1912,7 @@
                 <w:noProof/>
                 <w:webHidden/>
               </w:rPr>
-              <w:instrText xml:space="preserve"> PAGEREF _Toc74000585 \h </w:instrText>
+              <w:instrText xml:space="preserve"> PAGEREF _Toc74688408 \h </w:instrText>
             </w:r>
             <w:r>
               <w:rPr>
@@ -1376,7 +1952,7 @@
               <w:sz w:val="22"/>
             </w:rPr>
           </w:pPr>
-          <w:hyperlink w:anchor="_Toc74000586" w:history="1">
+          <w:hyperlink w:anchor="_Toc74688409" w:history="1">
             <w:r>
               <w:rPr>
                 <w:rStyle w:val="Hyperlink"/>
@@ -1420,7 +1996,7 @@
                 <w:noProof/>
                 <w:webHidden/>
               </w:rPr>
-              <w:instrText xml:space="preserve"> PAGEREF _Toc74000586 \h </w:instrText>
+              <w:instrText xml:space="preserve"> PAGEREF _Toc74688409 \h </w:instrText>
             </w:r>
             <w:r>
               <w:rPr>
@@ -1460,7 +2036,7 @@
               <w:sz w:val="22"/>
             </w:rPr>
           </w:pPr>
-          <w:hyperlink w:anchor="_Toc74000587" w:history="1">
+          <w:hyperlink w:anchor="_Toc74688410" w:history="1">
             <w:r>
               <w:rPr>
                 <w:rStyle w:val="Hyperlink"/>
@@ -1506,7 +2082,7 @@
                 <w:noProof/>
                 <w:webHidden/>
               </w:rPr>
-              <w:instrText xml:space="preserve"> PAGEREF _Toc74000587 \h </w:instrText>
+              <w:instrText xml:space="preserve"> PAGEREF _Toc74688410 \h </w:instrText>
             </w:r>
             <w:r>
               <w:rPr>
@@ -1546,7 +2122,7 @@
               <w:sz w:val="22"/>
             </w:rPr>
           </w:pPr>
-          <w:hyperlink w:anchor="_Toc74000588" w:history="1">
+          <w:hyperlink w:anchor="_Toc74688411" w:history="1">
             <w:r>
               <w:rPr>
                 <w:rStyle w:val="Hyperlink"/>
@@ -1588,7 +2164,7 @@
                 <w:noProof/>
                 <w:webHidden/>
               </w:rPr>
-              <w:instrText xml:space="preserve"> PAGEREF _Toc74000588 \h </w:instrText>
+              <w:instrText xml:space="preserve"> PAGEREF _Toc74688411 \h </w:instrText>
             </w:r>
             <w:r>
               <w:rPr>
@@ -1628,7 +2204,7 @@
               <w:sz w:val="22"/>
             </w:rPr>
           </w:pPr>
-          <w:hyperlink w:anchor="_Toc74000589" w:history="1">
+          <w:hyperlink w:anchor="_Toc74688412" w:history="1">
             <w:r>
               <w:rPr>
                 <w:rStyle w:val="Hyperlink"/>
@@ -1670,7 +2246,7 @@
                 <w:noProof/>
                 <w:webHidden/>
               </w:rPr>
-              <w:instrText xml:space="preserve"> PAGEREF _Toc74000589 \h </w:instrText>
+              <w:instrText xml:space="preserve"> PAGEREF _Toc74688412 \h </w:instrText>
             </w:r>
             <w:r>
               <w:rPr>
@@ -1710,7 +2286,7 @@
               <w:sz w:val="22"/>
             </w:rPr>
           </w:pPr>
-          <w:hyperlink w:anchor="_Toc74000590" w:history="1">
+          <w:hyperlink w:anchor="_Toc74688413" w:history="1">
             <w:r>
               <w:rPr>
                 <w:rStyle w:val="Hyperlink"/>
@@ -1756,7 +2332,7 @@
                 <w:noProof/>
                 <w:webHidden/>
               </w:rPr>
-              <w:instrText xml:space="preserve"> PAGEREF _Toc74000590 \h </w:instrText>
+              <w:instrText xml:space="preserve"> PAGEREF _Toc74688413 \h </w:instrText>
             </w:r>
             <w:r>
               <w:rPr>
@@ -1796,7 +2372,7 @@
               <w:sz w:val="22"/>
             </w:rPr>
           </w:pPr>
-          <w:hyperlink w:anchor="_Toc74000591" w:history="1">
+          <w:hyperlink w:anchor="_Toc74688414" w:history="1">
             <w:r>
               <w:rPr>
                 <w:rStyle w:val="Hyperlink"/>
@@ -1838,7 +2414,7 @@
                 <w:noProof/>
                 <w:webHidden/>
               </w:rPr>
-              <w:instrText xml:space="preserve"> PAGEREF _Toc74000591 \h </w:instrText>
+              <w:instrText xml:space="preserve"> PAGEREF _Toc74688414 \h </w:instrText>
             </w:r>
             <w:r>
               <w:rPr>
@@ -1878,7 +2454,7 @@
               <w:sz w:val="22"/>
             </w:rPr>
           </w:pPr>
-          <w:hyperlink w:anchor="_Toc74000592" w:history="1">
+          <w:hyperlink w:anchor="_Toc74688415" w:history="1">
             <w:r>
               <w:rPr>
                 <w:rStyle w:val="Hyperlink"/>
@@ -1920,7 +2496,7 @@
                 <w:noProof/>
                 <w:webHidden/>
               </w:rPr>
-              <w:instrText xml:space="preserve"> PAGEREF _Toc74000592 \h </w:instrText>
+              <w:instrText xml:space="preserve"> PAGEREF _Toc74688415 \h </w:instrText>
             </w:r>
             <w:r>
               <w:rPr>
@@ -1960,7 +2536,7 @@
               <w:sz w:val="22"/>
             </w:rPr>
           </w:pPr>
-          <w:hyperlink w:anchor="_Toc74000593" w:history="1">
+          <w:hyperlink w:anchor="_Toc74688416" w:history="1">
             <w:r>
               <w:rPr>
                 <w:rStyle w:val="Hyperlink"/>
@@ -2002,7 +2578,7 @@
                 <w:noProof/>
                 <w:webHidden/>
               </w:rPr>
-              <w:instrText xml:space="preserve"> PAGEREF _Toc74000593 \h </w:instrText>
+              <w:instrText xml:space="preserve"> PAGEREF _Toc74688416 \h </w:instrText>
             </w:r>
             <w:r>
               <w:rPr>
@@ -2042,7 +2618,7 @@
               <w:sz w:val="22"/>
             </w:rPr>
           </w:pPr>
-          <w:hyperlink w:anchor="_Toc74000594" w:history="1">
+          <w:hyperlink w:anchor="_Toc74688417" w:history="1">
             <w:r>
               <w:rPr>
                 <w:rStyle w:val="Hyperlink"/>
@@ -2084,7 +2660,7 @@
                 <w:noProof/>
                 <w:webHidden/>
               </w:rPr>
-              <w:instrText xml:space="preserve"> PAGEREF _Toc74000594 \h </w:instrText>
+              <w:instrText xml:space="preserve"> PAGEREF _Toc74688417 \h </w:instrText>
             </w:r>
             <w:r>
               <w:rPr>
@@ -2124,7 +2700,7 @@
               <w:sz w:val="22"/>
             </w:rPr>
           </w:pPr>
-          <w:hyperlink w:anchor="_Toc74000595" w:history="1">
+          <w:hyperlink w:anchor="_Toc74688418" w:history="1">
             <w:r>
               <w:rPr>
                 <w:rStyle w:val="Hyperlink"/>
@@ -2170,7 +2746,7 @@
                 <w:noProof/>
                 <w:webHidden/>
               </w:rPr>
-              <w:instrText xml:space="preserve"> PAGEREF _Toc74000595 \h </w:instrText>
+              <w:instrText xml:space="preserve"> PAGEREF _Toc74688418 \h </w:instrText>
             </w:r>
             <w:r>
               <w:rPr>
@@ -2210,7 +2786,7 @@
               <w:sz w:val="22"/>
             </w:rPr>
           </w:pPr>
-          <w:hyperlink w:anchor="_Toc74000596" w:history="1">
+          <w:hyperlink w:anchor="_Toc74688419" w:history="1">
             <w:r>
               <w:rPr>
                 <w:rStyle w:val="Hyperlink"/>
@@ -2252,7 +2828,7 @@
                 <w:noProof/>
                 <w:webHidden/>
               </w:rPr>
-              <w:instrText xml:space="preserve"> PAGEREF _Toc74000596 \h </w:instrText>
+              <w:instrText xml:space="preserve"> PAGEREF _Toc74688419 \h </w:instrText>
             </w:r>
             <w:r>
               <w:rPr>
@@ -2292,7 +2868,7 @@
               <w:sz w:val="22"/>
             </w:rPr>
           </w:pPr>
-          <w:hyperlink w:anchor="_Toc74000597" w:history="1">
+          <w:hyperlink w:anchor="_Toc74688420" w:history="1">
             <w:r>
               <w:rPr>
                 <w:rStyle w:val="Hyperlink"/>
@@ -2334,7 +2910,7 @@
                 <w:noProof/>
                 <w:webHidden/>
               </w:rPr>
-              <w:instrText xml:space="preserve"> PAGEREF _Toc74000597 \h </w:instrText>
+              <w:instrText xml:space="preserve"> PAGEREF _Toc74688420 \h </w:instrText>
             </w:r>
             <w:r>
               <w:rPr>
@@ -2374,7 +2950,7 @@
               <w:sz w:val="22"/>
             </w:rPr>
           </w:pPr>
-          <w:hyperlink w:anchor="_Toc74000598" w:history="1">
+          <w:hyperlink w:anchor="_Toc74688421" w:history="1">
             <w:r>
               <w:rPr>
                 <w:rStyle w:val="Hyperlink"/>
@@ -2416,7 +2992,7 @@
                 <w:noProof/>
                 <w:webHidden/>
               </w:rPr>
-              <w:instrText xml:space="preserve"> PAGEREF _Toc74000598 \h </w:instrText>
+              <w:instrText xml:space="preserve"> PAGEREF _Toc74688421 \h </w:instrText>
             </w:r>
             <w:r>
               <w:rPr>
@@ -2456,7 +3032,7 @@
               <w:sz w:val="22"/>
             </w:rPr>
           </w:pPr>
-          <w:hyperlink w:anchor="_Toc74000599" w:history="1">
+          <w:hyperlink w:anchor="_Toc74688422" w:history="1">
             <w:r>
               <w:rPr>
                 <w:rStyle w:val="Hyperlink"/>
@@ -2498,7 +3074,7 @@
                 <w:noProof/>
                 <w:webHidden/>
               </w:rPr>
-              <w:instrText xml:space="preserve"> PAGEREF _Toc74000599 \h </w:instrText>
+              <w:instrText xml:space="preserve"> PAGEREF _Toc74688422 \h </w:instrText>
             </w:r>
             <w:r>
               <w:rPr>
@@ -2538,7 +3114,7 @@
               <w:sz w:val="22"/>
             </w:rPr>
           </w:pPr>
-          <w:hyperlink w:anchor="_Toc74000600" w:history="1">
+          <w:hyperlink w:anchor="_Toc74688423" w:history="1">
             <w:r>
               <w:rPr>
                 <w:rStyle w:val="Hyperlink"/>
@@ -2584,7 +3160,7 @@
                 <w:noProof/>
                 <w:webHidden/>
               </w:rPr>
-              <w:instrText xml:space="preserve"> PAGEREF _Toc74000600 \h </w:instrText>
+              <w:instrText xml:space="preserve"> PAGEREF _Toc74688423 \h </w:instrText>
             </w:r>
             <w:r>
               <w:rPr>
@@ -2624,7 +3200,7 @@
               <w:sz w:val="22"/>
             </w:rPr>
           </w:pPr>
-          <w:hyperlink w:anchor="_Toc74000601" w:history="1">
+          <w:hyperlink w:anchor="_Toc74688424" w:history="1">
             <w:r>
               <w:rPr>
                 <w:rStyle w:val="Hyperlink"/>
@@ -2666,7 +3242,7 @@
                 <w:noProof/>
                 <w:webHidden/>
               </w:rPr>
-              <w:instrText xml:space="preserve"> PAGEREF _Toc74000601 \h </w:instrText>
+              <w:instrText xml:space="preserve"> PAGEREF _Toc74688424 \h </w:instrText>
             </w:r>
             <w:r>
               <w:rPr>
@@ -2706,7 +3282,7 @@
               <w:sz w:val="22"/>
             </w:rPr>
           </w:pPr>
-          <w:hyperlink w:anchor="_Toc74000602" w:history="1">
+          <w:hyperlink w:anchor="_Toc74688425" w:history="1">
             <w:r>
               <w:rPr>
                 <w:rStyle w:val="Hyperlink"/>
@@ -2748,7 +3324,7 @@
                 <w:noProof/>
                 <w:webHidden/>
               </w:rPr>
-              <w:instrText xml:space="preserve"> PAGEREF _Toc74000602 \h </w:instrText>
+              <w:instrText xml:space="preserve"> PAGEREF _Toc74688425 \h </w:instrText>
             </w:r>
             <w:r>
               <w:rPr>
@@ -2788,7 +3364,7 @@
               <w:sz w:val="22"/>
             </w:rPr>
           </w:pPr>
-          <w:hyperlink w:anchor="_Toc74000603" w:history="1">
+          <w:hyperlink w:anchor="_Toc74688426" w:history="1">
             <w:r>
               <w:rPr>
                 <w:rStyle w:val="Hyperlink"/>
@@ -2830,7 +3406,7 @@
                 <w:noProof/>
                 <w:webHidden/>
               </w:rPr>
-              <w:instrText xml:space="preserve"> PAGEREF _Toc74000603 \h </w:instrText>
+              <w:instrText xml:space="preserve"> PAGEREF _Toc74688426 \h </w:instrText>
             </w:r>
             <w:r>
               <w:rPr>
@@ -2870,7 +3446,7 @@
               <w:sz w:val="22"/>
             </w:rPr>
           </w:pPr>
-          <w:hyperlink w:anchor="_Toc74000604" w:history="1">
+          <w:hyperlink w:anchor="_Toc74688427" w:history="1">
             <w:r>
               <w:rPr>
                 <w:rStyle w:val="Hyperlink"/>
@@ -2912,7 +3488,7 @@
                 <w:noProof/>
                 <w:webHidden/>
               </w:rPr>
-              <w:instrText xml:space="preserve"> PAGEREF _Toc74000604 \h </w:instrText>
+              <w:instrText xml:space="preserve"> PAGEREF _Toc74688427 \h </w:instrText>
             </w:r>
             <w:r>
               <w:rPr>
@@ -2955,7 +3531,7 @@
               <w:noProof/>
             </w:rPr>
           </w:pPr>
-          <w:hyperlink w:anchor="_Toc74000605" w:history="1">
+          <w:hyperlink w:anchor="_Toc74688428" w:history="1">
             <w:r>
               <w:rPr>
                 <w:rStyle w:val="Hyperlink"/>
@@ -2996,7 +3572,7 @@
                 <w:noProof/>
                 <w:webHidden/>
               </w:rPr>
-              <w:instrText xml:space="preserve"> PAGEREF _Toc74000605 \h </w:instrText>
+              <w:instrText xml:space="preserve"> PAGEREF _Toc74688428 \h </w:instrText>
             </w:r>
             <w:r>
               <w:rPr>
@@ -3039,7 +3615,7 @@
               <w:noProof/>
             </w:rPr>
           </w:pPr>
-          <w:hyperlink w:anchor="_Toc74000606" w:history="1">
+          <w:hyperlink w:anchor="_Toc74688429" w:history="1">
             <w:r>
               <w:rPr>
                 <w:rStyle w:val="Hyperlink"/>
@@ -3080,7 +3656,7 @@
                 <w:noProof/>
                 <w:webHidden/>
               </w:rPr>
-              <w:instrText xml:space="preserve"> PAGEREF _Toc74000606 \h </w:instrText>
+              <w:instrText xml:space="preserve"> PAGEREF _Toc74688429 \h </w:instrText>
             </w:r>
             <w:r>
               <w:rPr>
@@ -3123,7 +3699,7 @@
               <w:noProof/>
             </w:rPr>
           </w:pPr>
-          <w:hyperlink w:anchor="_Toc74000607" w:history="1">
+          <w:hyperlink w:anchor="_Toc74688430" w:history="1">
             <w:r>
               <w:rPr>
                 <w:rStyle w:val="Hyperlink"/>
@@ -3164,7 +3740,7 @@
                 <w:noProof/>
                 <w:webHidden/>
               </w:rPr>
-              <w:instrText xml:space="preserve"> PAGEREF _Toc74000607 \h </w:instrText>
+              <w:instrText xml:space="preserve"> PAGEREF _Toc74688430 \h </w:instrText>
             </w:r>
             <w:r>
               <w:rPr>
@@ -3204,7 +3780,7 @@
               <w:sz w:val="22"/>
             </w:rPr>
           </w:pPr>
-          <w:hyperlink w:anchor="_Toc74000608" w:history="1">
+          <w:hyperlink w:anchor="_Toc74688431" w:history="1">
             <w:r>
               <w:rPr>
                 <w:rStyle w:val="Hyperlink"/>
@@ -3250,7 +3826,7 @@
                 <w:noProof/>
                 <w:webHidden/>
               </w:rPr>
-              <w:instrText xml:space="preserve"> PAGEREF _Toc74000608 \h </w:instrText>
+              <w:instrText xml:space="preserve"> PAGEREF _Toc74688431 \h </w:instrText>
             </w:r>
             <w:r>
               <w:rPr>
@@ -3270,7 +3846,7 @@
                 <w:noProof/>
                 <w:webHidden/>
               </w:rPr>
-              <w:t>34</w:t>
+              <w:t>35</w:t>
             </w:r>
             <w:r>
               <w:rPr>
@@ -3290,7 +3866,7 @@
               <w:sz w:val="22"/>
             </w:rPr>
           </w:pPr>
-          <w:hyperlink w:anchor="_Toc74000609" w:history="1">
+          <w:hyperlink w:anchor="_Toc74688432" w:history="1">
             <w:r>
               <w:rPr>
                 <w:rStyle w:val="Hyperlink"/>
@@ -3332,7 +3908,7 @@
                 <w:noProof/>
                 <w:webHidden/>
               </w:rPr>
-              <w:instrText xml:space="preserve"> PAGEREF _Toc74000609 \h </w:instrText>
+              <w:instrText xml:space="preserve"> PAGEREF _Toc74688432 \h </w:instrText>
             </w:r>
             <w:r>
               <w:rPr>
@@ -3352,7 +3928,7 @@
                 <w:noProof/>
                 <w:webHidden/>
               </w:rPr>
-              <w:t>34</w:t>
+              <w:t>35</w:t>
             </w:r>
             <w:r>
               <w:rPr>
@@ -3372,7 +3948,7 @@
               <w:sz w:val="22"/>
             </w:rPr>
           </w:pPr>
-          <w:hyperlink w:anchor="_Toc74000610" w:history="1">
+          <w:hyperlink w:anchor="_Toc74688433" w:history="1">
             <w:r>
               <w:rPr>
                 <w:rStyle w:val="Hyperlink"/>
@@ -3414,7 +3990,7 @@
                 <w:noProof/>
                 <w:webHidden/>
               </w:rPr>
-              <w:instrText xml:space="preserve"> PAGEREF _Toc74000610 \h </w:instrText>
+              <w:instrText xml:space="preserve"> PAGEREF _Toc74688433 \h </w:instrText>
             </w:r>
             <w:r>
               <w:rPr>
@@ -3434,7 +4010,7 @@
                 <w:noProof/>
                 <w:webHidden/>
               </w:rPr>
-              <w:t>35</w:t>
+              <w:t>37</w:t>
             </w:r>
             <w:r>
               <w:rPr>
@@ -3454,7 +4030,7 @@
               <w:sz w:val="22"/>
             </w:rPr>
           </w:pPr>
-          <w:hyperlink w:anchor="_Toc74000611" w:history="1">
+          <w:hyperlink w:anchor="_Toc74688434" w:history="1">
             <w:r>
               <w:rPr>
                 <w:rStyle w:val="Hyperlink"/>
@@ -3496,7 +4072,7 @@
                 <w:noProof/>
                 <w:webHidden/>
               </w:rPr>
-              <w:instrText xml:space="preserve"> PAGEREF _Toc74000611 \h </w:instrText>
+              <w:instrText xml:space="preserve"> PAGEREF _Toc74688434 \h </w:instrText>
             </w:r>
             <w:r>
               <w:rPr>
@@ -3516,7 +4092,7 @@
                 <w:noProof/>
                 <w:webHidden/>
               </w:rPr>
-              <w:t>36</w:t>
+              <w:t>37</w:t>
             </w:r>
             <w:r>
               <w:rPr>
@@ -3536,7 +4112,7 @@
               <w:sz w:val="22"/>
             </w:rPr>
           </w:pPr>
-          <w:hyperlink w:anchor="_Toc74000612" w:history="1">
+          <w:hyperlink w:anchor="_Toc74688435" w:history="1">
             <w:r>
               <w:rPr>
                 <w:rStyle w:val="Hyperlink"/>
@@ -3582,7 +4158,7 @@
                 <w:noProof/>
                 <w:webHidden/>
               </w:rPr>
-              <w:instrText xml:space="preserve"> PAGEREF _Toc74000612 \h </w:instrText>
+              <w:instrText xml:space="preserve"> PAGEREF _Toc74688435 \h </w:instrText>
             </w:r>
             <w:r>
               <w:rPr>
@@ -3602,7 +4178,7 @@
                 <w:noProof/>
                 <w:webHidden/>
               </w:rPr>
-              <w:t>38</w:t>
+              <w:t>39</w:t>
             </w:r>
             <w:r>
               <w:rPr>
@@ -3622,7 +4198,7 @@
               <w:sz w:val="22"/>
             </w:rPr>
           </w:pPr>
-          <w:hyperlink w:anchor="_Toc74000613" w:history="1">
+          <w:hyperlink w:anchor="_Toc74688436" w:history="1">
             <w:r>
               <w:rPr>
                 <w:rStyle w:val="Hyperlink"/>
@@ -3667,7 +4243,7 @@
                 <w:noProof/>
                 <w:webHidden/>
               </w:rPr>
-              <w:instrText xml:space="preserve"> PAGEREF _Toc74000613 \h </w:instrText>
+              <w:instrText xml:space="preserve"> PAGEREF _Toc74688436 \h </w:instrText>
             </w:r>
             <w:r>
               <w:rPr>
@@ -3687,7 +4263,7 @@
                 <w:noProof/>
                 <w:webHidden/>
               </w:rPr>
-              <w:t>39</w:t>
+              <w:t>40</w:t>
             </w:r>
             <w:r>
               <w:rPr>
@@ -3742,7 +4318,7 @@
           <w:szCs w:val="24"/>
         </w:rPr>
       </w:pPr>
-      <w:bookmarkStart w:id="2" w:name="_Toc74000579"/>
+      <w:bookmarkStart w:id="2" w:name="_Toc74688402"/>
       <w:r>
         <w:rPr>
           <w:rStyle w:val="Strong"/>
@@ -3766,7 +4342,7 @@
           <w:szCs w:val="24"/>
         </w:rPr>
       </w:pPr>
-      <w:bookmarkStart w:id="3" w:name="_Toc74000580"/>
+      <w:bookmarkStart w:id="3" w:name="_Toc74688403"/>
       <w:r>
         <w:rPr>
           <w:color w:val="auto"/>
@@ -4086,7 +4662,7 @@
           <w:szCs w:val="24"/>
         </w:rPr>
       </w:pPr>
-      <w:bookmarkStart w:id="4" w:name="_Toc74000581"/>
+      <w:bookmarkStart w:id="4" w:name="_Toc74688404"/>
       <w:r>
         <w:rPr>
           <w:color w:val="auto"/>
@@ -4106,7 +4682,7 @@
           <w:color w:val="auto"/>
         </w:rPr>
       </w:pPr>
-      <w:bookmarkStart w:id="5" w:name="_Toc74000582"/>
+      <w:bookmarkStart w:id="5" w:name="_Toc74688405"/>
       <w:r>
         <w:rPr>
           <w:color w:val="auto"/>
@@ -4375,7 +4951,7 @@
           <w:color w:val="auto"/>
         </w:rPr>
       </w:pPr>
-      <w:bookmarkStart w:id="6" w:name="_Toc74000583"/>
+      <w:bookmarkStart w:id="6" w:name="_Toc74688406"/>
       <w:r>
         <w:rPr>
           <w:color w:val="auto"/>
@@ -4574,7 +5150,7 @@
           <w:color w:val="auto"/>
         </w:rPr>
       </w:pPr>
-      <w:bookmarkStart w:id="7" w:name="_Toc74000584"/>
+      <w:bookmarkStart w:id="7" w:name="_Toc74688407"/>
       <w:r>
         <w:rPr>
           <w:color w:val="auto"/>
@@ -4838,21 +5414,7 @@
           <w:sz w:val="24"/>
           <w:szCs w:val="24"/>
         </w:rPr>
-        <w:t>1</w:t>
-      </w:r>
-      <w:r>
-        <w:rPr>
-          <w:sz w:val="24"/>
-          <w:szCs w:val="24"/>
-        </w:rPr>
-        <w:t>.</w:t>
-      </w:r>
-      <w:r>
-        <w:rPr>
-          <w:sz w:val="24"/>
-          <w:szCs w:val="24"/>
-        </w:rPr>
-        <w:t>1</w:t>
+        <w:t>1.1</w:t>
       </w:r>
       <w:r>
         <w:rPr>
@@ -5523,7 +6085,7 @@
           <w:color w:val="auto"/>
         </w:rPr>
       </w:pPr>
-      <w:bookmarkStart w:id="10" w:name="_Toc74000585"/>
+      <w:bookmarkStart w:id="10" w:name="_Toc74688408"/>
       <w:r>
         <w:rPr>
           <w:color w:val="auto"/>
@@ -5547,7 +6109,39 @@
           <w:sz w:val="24"/>
           <w:szCs w:val="24"/>
         </w:rPr>
-        <w:t>The thesis subject was chosen with the help of the Assoc. Prof. Rareș Florin Boian. The physical metrics were measured by the Author the thesis, along with the analysis of the data. The applications used were developed also by the Author.</w:t>
+        <w:t xml:space="preserve">The thesis subject was chosen with the help of the Assoc. Prof. </w:t>
+      </w:r>
+      <w:proofErr w:type="spellStart"/>
+      <w:r>
+        <w:rPr>
+          <w:sz w:val="24"/>
+          <w:szCs w:val="24"/>
+        </w:rPr>
+        <w:t>Rareș</w:t>
+      </w:r>
+      <w:proofErr w:type="spellEnd"/>
+      <w:r>
+        <w:rPr>
+          <w:sz w:val="24"/>
+          <w:szCs w:val="24"/>
+        </w:rPr>
+        <w:t xml:space="preserve"> Florin </w:t>
+      </w:r>
+      <w:proofErr w:type="spellStart"/>
+      <w:r>
+        <w:rPr>
+          <w:sz w:val="24"/>
+          <w:szCs w:val="24"/>
+        </w:rPr>
+        <w:t>Boian</w:t>
+      </w:r>
+      <w:proofErr w:type="spellEnd"/>
+      <w:r>
+        <w:rPr>
+          <w:sz w:val="24"/>
+          <w:szCs w:val="24"/>
+        </w:rPr>
+        <w:t>. The physical metrics were measured by the Author the thesis, along with the analysis of the data. The applications used were developed also by the Author.</w:t>
       </w:r>
     </w:p>
     <w:p>
@@ -5562,7 +6156,7 @@
           <w:szCs w:val="24"/>
         </w:rPr>
       </w:pPr>
-      <w:bookmarkStart w:id="11" w:name="_Toc74000586"/>
+      <w:bookmarkStart w:id="11" w:name="_Toc74688409"/>
       <w:r>
         <w:rPr>
           <w:rFonts w:asciiTheme="minorHAnsi" w:eastAsiaTheme="minorHAnsi" w:hAnsiTheme="minorHAnsi" w:cstheme="minorBidi"/>
@@ -5911,30 +6505,6 @@
       <w:pPr>
         <w:spacing w:line="360" w:lineRule="auto"/>
         <w:contextualSpacing/>
-        <w:rPr>
-          <w:sz w:val="24"/>
-          <w:szCs w:val="24"/>
-        </w:rPr>
-      </w:pPr>
-    </w:p>
-    <w:p>
-      <w:pPr>
-        <w:spacing w:line="360" w:lineRule="auto"/>
-        <w:contextualSpacing/>
-        <w:rPr>
-          <w:sz w:val="24"/>
-          <w:szCs w:val="24"/>
-        </w:rPr>
-      </w:pPr>
-    </w:p>
-    <w:p>
-      <w:pPr>
-        <w:spacing w:line="360" w:lineRule="auto"/>
-        <w:contextualSpacing/>
-        <w:rPr>
-          <w:sz w:val="24"/>
-          <w:szCs w:val="24"/>
-        </w:rPr>
       </w:pPr>
     </w:p>
     <w:p>
@@ -5950,7 +6520,7 @@
           <w:szCs w:val="24"/>
         </w:rPr>
       </w:pPr>
-      <w:bookmarkStart w:id="12" w:name="_Toc74000587"/>
+      <w:bookmarkStart w:id="12" w:name="_Toc74688410"/>
       <w:r>
         <w:rPr>
           <w:rStyle w:val="Strong"/>
@@ -5958,6 +6528,7 @@
           <w:sz w:val="24"/>
           <w:szCs w:val="24"/>
         </w:rPr>
+        <w:lastRenderedPageBreak/>
         <w:t>No</w:t>
       </w:r>
       <w:r>
@@ -5983,7 +6554,7 @@
         </w:rPr>
       </w:pPr>
       <w:bookmarkStart w:id="13" w:name="_Ref73915882"/>
-      <w:bookmarkStart w:id="14" w:name="_Toc74000588"/>
+      <w:bookmarkStart w:id="14" w:name="_Toc74688411"/>
       <w:r>
         <w:rPr>
           <w:color w:val="auto"/>
@@ -6572,23 +7143,7 @@
           <w:sz w:val="24"/>
           <w:szCs w:val="24"/>
         </w:rPr>
-        <w:t>2</w:t>
-      </w:r>
-      <w:r>
-        <w:rPr>
-          <w:noProof/>
-          <w:sz w:val="24"/>
-          <w:szCs w:val="24"/>
-        </w:rPr>
-        <w:t>.</w:t>
-      </w:r>
-      <w:r>
-        <w:rPr>
-          <w:noProof/>
-          <w:sz w:val="24"/>
-          <w:szCs w:val="24"/>
-        </w:rPr>
-        <w:t>1</w:t>
+        <w:t>2.1</w:t>
       </w:r>
       <w:r>
         <w:rPr>
@@ -6616,7 +7171,21 @@
           <w:sz w:val="24"/>
           <w:szCs w:val="24"/>
         </w:rPr>
-        <w:t xml:space="preserve"> broader definition must be used. H.I.I.T. is a high-</w:t>
+        <w:t xml:space="preserve"> broader definition must be used. H.I.I.T. is a high-intensity exercise with aerobic intervals</w:t>
+      </w:r>
+      <w:r>
+        <w:rPr>
+          <w:sz w:val="24"/>
+          <w:szCs w:val="24"/>
+        </w:rPr>
+        <w:t>, that can be either a full rest state or a more low-intensity alternate of the same exercise, that aims to have an intensity</w:t>
+      </w:r>
+      <w:r>
+        <w:rPr>
+          <w:sz w:val="24"/>
+          <w:szCs w:val="24"/>
+        </w:rPr>
+        <w:t xml:space="preserve">, measured in terms of </w:t>
       </w:r>
       <w:r>
         <w:rPr>
@@ -6624,27 +7193,6 @@
           <w:szCs w:val="24"/>
         </w:rPr>
         <w:lastRenderedPageBreak/>
-        <w:t>intensity exercise with aerobic intervals</w:t>
-      </w:r>
-      <w:r>
-        <w:rPr>
-          <w:sz w:val="24"/>
-          <w:szCs w:val="24"/>
-        </w:rPr>
-        <w:t>, that can be either a full rest state or a more low-intensity alternate of the same exercise, that aims to have an intensity</w:t>
-      </w:r>
-      <w:r>
-        <w:rPr>
-          <w:sz w:val="24"/>
-          <w:szCs w:val="24"/>
-        </w:rPr>
-        <w:t xml:space="preserve">, measured in terms of </w:t>
-      </w:r>
-      <w:r>
-        <w:rPr>
-          <w:sz w:val="24"/>
-          <w:szCs w:val="24"/>
-        </w:rPr>
         <w:t xml:space="preserve">maximal </w:t>
       </w:r>
       <w:r>
@@ -7229,7 +7777,7 @@
           <w:szCs w:val="24"/>
         </w:rPr>
       </w:pPr>
-      <w:bookmarkStart w:id="17" w:name="_Toc74000589"/>
+      <w:bookmarkStart w:id="17" w:name="_Toc74688412"/>
       <w:r>
         <w:rPr>
           <w:color w:val="auto"/>
@@ -7291,15 +7839,7 @@
           <w:sz w:val="24"/>
           <w:szCs w:val="24"/>
         </w:rPr>
-        <w:t xml:space="preserve"> made the user experience a virtual </w:t>
-      </w:r>
-      <w:r>
-        <w:rPr>
-          <w:sz w:val="24"/>
-          <w:szCs w:val="24"/>
-        </w:rPr>
-        <w:lastRenderedPageBreak/>
-        <w:t xml:space="preserve">world more authentic, </w:t>
+        <w:t xml:space="preserve"> made the user experience a virtual world more authentic, </w:t>
       </w:r>
       <w:r>
         <w:rPr>
@@ -7369,7 +7909,15 @@
           <w:sz w:val="24"/>
           <w:szCs w:val="24"/>
         </w:rPr>
-        <w:t>, as if there was no barrier between the virtual and the real. Moreover, the user could interact with everything in the virtual world and that object would act as it’s real world counterpart, basically obeying our understanding of physics.</w:t>
+        <w:t xml:space="preserve">, as if there was no barrier between </w:t>
+      </w:r>
+      <w:r>
+        <w:rPr>
+          <w:sz w:val="24"/>
+          <w:szCs w:val="24"/>
+        </w:rPr>
+        <w:lastRenderedPageBreak/>
+        <w:t>the virtual and the real. Moreover, the user could interact with everything in the virtual world and that object would act as it’s real world counterpart, basically obeying our understanding of physics.</w:t>
       </w:r>
     </w:p>
     <w:p>
@@ -7878,7 +8426,6 @@
           <w:sz w:val="24"/>
           <w:szCs w:val="24"/>
         </w:rPr>
-        <w:lastRenderedPageBreak/>
         <w:t xml:space="preserve">All those categories listed above are important to the evolution of such a virtual medium, because they represent the degree to which </w:t>
       </w:r>
       <w:r>
@@ -7970,6 +8517,7 @@
           <w:sz w:val="24"/>
           <w:szCs w:val="24"/>
         </w:rPr>
+        <w:lastRenderedPageBreak/>
         <w:t xml:space="preserve">Presence in terms of social interactions, where presence </w:t>
       </w:r>
       <w:r>
@@ -8165,7 +8713,23 @@
           <w:sz w:val="24"/>
           <w:szCs w:val="24"/>
         </w:rPr>
-        <w:t>, being defined as “the degree to which a virtual environment submerges the perceptual system of the user” by Biocca and Delaney in their book Communication in the Age of Virtual Reality</w:t>
+        <w:t xml:space="preserve">, being defined as “the degree to which a virtual environment submerges the perceptual system of the user” by </w:t>
+      </w:r>
+      <w:proofErr w:type="spellStart"/>
+      <w:r>
+        <w:rPr>
+          <w:sz w:val="24"/>
+          <w:szCs w:val="24"/>
+        </w:rPr>
+        <w:t>Biocca</w:t>
+      </w:r>
+      <w:proofErr w:type="spellEnd"/>
+      <w:r>
+        <w:rPr>
+          <w:sz w:val="24"/>
+          <w:szCs w:val="24"/>
+        </w:rPr>
+        <w:t xml:space="preserve"> and Delaney in their book Communication in the Age of Virtual Reality</w:t>
       </w:r>
       <w:sdt>
         <w:sdtPr>
@@ -8303,7 +8867,23 @@
           <w:sz w:val="24"/>
           <w:szCs w:val="24"/>
         </w:rPr>
-        <w:t>use communication as a base reference. The best example of this being the last two categories, “Presence as social actor within medium” and “Presence as medium as social actor”. For this reason, Lombard and Ditton try to encompass all those definitions in a simple phrase “Each represents one or more aspects of what we define here formally as presence: the perceptual illusion of nonmediation”</w:t>
+        <w:t xml:space="preserve">use communication as a base reference. The best example of this being the last two categories, “Presence as social actor within medium” and “Presence as medium as social actor”. For this reason, Lombard and Ditton try to encompass all those definitions in a simple phrase “Each represents one or more aspects of what we define here formally as presence: the perceptual illusion of </w:t>
+      </w:r>
+      <w:proofErr w:type="spellStart"/>
+      <w:r>
+        <w:rPr>
+          <w:sz w:val="24"/>
+          <w:szCs w:val="24"/>
+        </w:rPr>
+        <w:t>nonmediation</w:t>
+      </w:r>
+      <w:proofErr w:type="spellEnd"/>
+      <w:r>
+        <w:rPr>
+          <w:sz w:val="24"/>
+          <w:szCs w:val="24"/>
+        </w:rPr>
+        <w:t>”</w:t>
       </w:r>
       <w:sdt>
         <w:sdtPr>
@@ -8373,15 +8953,7 @@
           <w:sz w:val="24"/>
           <w:szCs w:val="24"/>
         </w:rPr>
-        <w:t xml:space="preserve"> and the subject acting as if it wasn’t there. Even though each </w:t>
-      </w:r>
-      <w:r>
-        <w:rPr>
-          <w:sz w:val="24"/>
-          <w:szCs w:val="24"/>
-        </w:rPr>
-        <w:lastRenderedPageBreak/>
-        <w:t>social interaction between two person</w:t>
+        <w:t xml:space="preserve"> and the subject acting as if it wasn’t there. Even though each social interaction between two person</w:t>
       </w:r>
       <w:r>
         <w:rPr>
@@ -8395,7 +8967,23 @@
           <w:sz w:val="24"/>
           <w:szCs w:val="24"/>
         </w:rPr>
-        <w:t xml:space="preserve"> is being held within a medium, because of our perceptual systems, they refer to nonmediated in regards to the absence of human technology.</w:t>
+        <w:t xml:space="preserve"> is being held within a medium, because of our perceptual systems, they refer to </w:t>
+      </w:r>
+      <w:proofErr w:type="spellStart"/>
+      <w:r>
+        <w:rPr>
+          <w:sz w:val="24"/>
+          <w:szCs w:val="24"/>
+        </w:rPr>
+        <w:t>nonmediated</w:t>
+      </w:r>
+      <w:proofErr w:type="spellEnd"/>
+      <w:r>
+        <w:rPr>
+          <w:sz w:val="24"/>
+          <w:szCs w:val="24"/>
+        </w:rPr>
+        <w:t xml:space="preserve"> in regards to the absence of human technology.</w:t>
       </w:r>
     </w:p>
     <w:p>
@@ -8420,7 +9008,15 @@
           <w:sz w:val="24"/>
           <w:szCs w:val="24"/>
         </w:rPr>
-        <w:t xml:space="preserve">there have been studies trying to combine VR and Fitness. Since fitness is well known to improve the physiological and psychological state of a person, thus there have been previous efforts to prove that those can be reproduced if the environment is not the traditional one, e.g. Fitness Gym. Even though, it </w:t>
+        <w:t xml:space="preserve">there have been studies trying to combine VR and Fitness. Since fitness is well known to improve the physiological and psychological state of a person, thus </w:t>
+      </w:r>
+      <w:r>
+        <w:rPr>
+          <w:sz w:val="24"/>
+          <w:szCs w:val="24"/>
+        </w:rPr>
+        <w:lastRenderedPageBreak/>
+        <w:t xml:space="preserve">there have been previous efforts to prove that those can be reproduced if the environment is not the traditional one, e.g. Fitness Gym. Even though, it </w:t>
       </w:r>
       <w:r>
         <w:rPr>
@@ -8774,7 +9370,7 @@
           <w:szCs w:val="24"/>
         </w:rPr>
       </w:pPr>
-      <w:bookmarkStart w:id="18" w:name="_Toc74000590"/>
+      <w:bookmarkStart w:id="18" w:name="_Toc74688413"/>
       <w:r>
         <w:rPr>
           <w:rStyle w:val="Strong"/>
@@ -8782,6 +9378,7 @@
           <w:sz w:val="24"/>
           <w:szCs w:val="24"/>
         </w:rPr>
+        <w:lastRenderedPageBreak/>
         <w:t>Existing Literature</w:t>
       </w:r>
       <w:bookmarkEnd w:id="18"/>
@@ -8797,7 +9394,7 @@
           <w:szCs w:val="24"/>
         </w:rPr>
       </w:pPr>
-      <w:bookmarkStart w:id="19" w:name="_Toc74000591"/>
+      <w:bookmarkStart w:id="19" w:name="_Toc74688414"/>
       <w:r>
         <w:rPr>
           <w:color w:val="auto"/>
@@ -8885,7 +9482,7 @@
           <w:szCs w:val="24"/>
         </w:rPr>
       </w:pPr>
-      <w:bookmarkStart w:id="20" w:name="_Toc74000592"/>
+      <w:bookmarkStart w:id="20" w:name="_Toc74688415"/>
       <w:r>
         <w:rPr>
           <w:color w:val="auto"/>
@@ -8989,12 +9586,37 @@
         </w:rPr>
         <w:t xml:space="preserve">As a start, the early work of </w:t>
       </w:r>
-      <w:r>
-        <w:rPr>
-          <w:sz w:val="24"/>
-          <w:szCs w:val="24"/>
-        </w:rPr>
-        <w:t xml:space="preserve">Astrand and Ryhming </w:t>
+      <w:proofErr w:type="spellStart"/>
+      <w:r>
+        <w:rPr>
+          <w:sz w:val="24"/>
+          <w:szCs w:val="24"/>
+        </w:rPr>
+        <w:t>Astrand</w:t>
+      </w:r>
+      <w:proofErr w:type="spellEnd"/>
+      <w:r>
+        <w:rPr>
+          <w:sz w:val="24"/>
+          <w:szCs w:val="24"/>
+        </w:rPr>
+        <w:t xml:space="preserve"> and </w:t>
+      </w:r>
+      <w:proofErr w:type="spellStart"/>
+      <w:r>
+        <w:rPr>
+          <w:sz w:val="24"/>
+          <w:szCs w:val="24"/>
+        </w:rPr>
+        <w:t>Ryhming</w:t>
+      </w:r>
+      <w:proofErr w:type="spellEnd"/>
+      <w:r>
+        <w:rPr>
+          <w:sz w:val="24"/>
+          <w:szCs w:val="24"/>
+        </w:rPr>
+        <w:t xml:space="preserve"> </w:t>
       </w:r>
       <w:r>
         <w:rPr>
@@ -9948,7 +10570,39 @@
           <w:sz w:val="24"/>
           <w:szCs w:val="24"/>
         </w:rPr>
-        <w:t xml:space="preserve">Later, in 1990, a paper by Storer, Davis, and Caiozzo entitled, “Accurate prediction of VO2max in cycle ergometry” tried contributing to that idea and came up with an equation which, based on the CE (cycle ergometry) VO2max metric </w:t>
+        <w:t xml:space="preserve">Later, in 1990, a paper by </w:t>
+      </w:r>
+      <w:proofErr w:type="spellStart"/>
+      <w:r>
+        <w:rPr>
+          <w:sz w:val="24"/>
+          <w:szCs w:val="24"/>
+        </w:rPr>
+        <w:t>Storer</w:t>
+      </w:r>
+      <w:proofErr w:type="spellEnd"/>
+      <w:r>
+        <w:rPr>
+          <w:sz w:val="24"/>
+          <w:szCs w:val="24"/>
+        </w:rPr>
+        <w:t xml:space="preserve">, Davis, and </w:t>
+      </w:r>
+      <w:proofErr w:type="spellStart"/>
+      <w:r>
+        <w:rPr>
+          <w:sz w:val="24"/>
+          <w:szCs w:val="24"/>
+        </w:rPr>
+        <w:t>Caiozzo</w:t>
+      </w:r>
+      <w:proofErr w:type="spellEnd"/>
+      <w:r>
+        <w:rPr>
+          <w:sz w:val="24"/>
+          <w:szCs w:val="24"/>
+        </w:rPr>
+        <w:t xml:space="preserve"> entitled, “Accurate prediction of VO2max in cycle ergometry” tried contributing to that idea and came up with an equation which, based on the CE (cycle ergometry) VO2max metric </w:t>
       </w:r>
       <w:r>
         <w:rPr>
@@ -10248,7 +10902,23 @@
           <w:sz w:val="24"/>
           <w:szCs w:val="24"/>
         </w:rPr>
-        <w:t>VO2max and cardiac output. The used method of obtaining such results is described as so in the paper, measuring the HRrest (lowest value of any 1</w:t>
+        <w:t xml:space="preserve">VO2max and cardiac output. The used method of obtaining such results is described as so in the paper, measuring the </w:t>
+      </w:r>
+      <w:proofErr w:type="spellStart"/>
+      <w:r>
+        <w:rPr>
+          <w:sz w:val="24"/>
+          <w:szCs w:val="24"/>
+        </w:rPr>
+        <w:t>HRrest</w:t>
+      </w:r>
+      <w:proofErr w:type="spellEnd"/>
+      <w:r>
+        <w:rPr>
+          <w:sz w:val="24"/>
+          <w:szCs w:val="24"/>
+        </w:rPr>
+        <w:t xml:space="preserve"> (lowest value of any 1</w:t>
       </w:r>
       <w:r>
         <w:rPr>
@@ -10276,7 +10946,23 @@
           <w:sz w:val="24"/>
           <w:szCs w:val="24"/>
         </w:rPr>
-        <w:t xml:space="preserve"> period and the HRmax (maximal 5 second </w:t>
+        <w:t xml:space="preserve"> period and the </w:t>
+      </w:r>
+      <w:proofErr w:type="spellStart"/>
+      <w:r>
+        <w:rPr>
+          <w:sz w:val="24"/>
+          <w:szCs w:val="24"/>
+        </w:rPr>
+        <w:t>HRmax</w:t>
+      </w:r>
+      <w:proofErr w:type="spellEnd"/>
+      <w:r>
+        <w:rPr>
+          <w:sz w:val="24"/>
+          <w:szCs w:val="24"/>
+        </w:rPr>
+        <w:t xml:space="preserve"> (maximal 5 second </w:t>
       </w:r>
       <w:r>
         <w:rPr>
@@ -10361,14 +11047,39 @@
           <w:sz w:val="24"/>
           <w:szCs w:val="24"/>
         </w:rPr>
-        <w:t>This study also found a proportionality factor between the HRmax</w:t>
-      </w:r>
-      <w:r>
-        <w:rPr>
-          <w:sz w:val="24"/>
-          <w:szCs w:val="24"/>
-        </w:rPr>
-        <w:t>/HRrest and VO2max</w:t>
+        <w:t xml:space="preserve">This study also found a proportionality factor between the </w:t>
+      </w:r>
+      <w:proofErr w:type="spellStart"/>
+      <w:r>
+        <w:rPr>
+          <w:sz w:val="24"/>
+          <w:szCs w:val="24"/>
+        </w:rPr>
+        <w:t>HRmax</w:t>
+      </w:r>
+      <w:proofErr w:type="spellEnd"/>
+      <w:r>
+        <w:rPr>
+          <w:sz w:val="24"/>
+          <w:szCs w:val="24"/>
+        </w:rPr>
+        <w:t>/</w:t>
+      </w:r>
+      <w:proofErr w:type="spellStart"/>
+      <w:r>
+        <w:rPr>
+          <w:sz w:val="24"/>
+          <w:szCs w:val="24"/>
+        </w:rPr>
+        <w:t>HRrest</w:t>
+      </w:r>
+      <w:proofErr w:type="spellEnd"/>
+      <w:r>
+        <w:rPr>
+          <w:sz w:val="24"/>
+          <w:szCs w:val="24"/>
+        </w:rPr>
+        <w:t xml:space="preserve"> and VO2max</w:t>
       </w:r>
       <w:r>
         <w:rPr>
@@ -10445,7 +11156,39 @@
           <w:sz w:val="24"/>
           <w:szCs w:val="24"/>
         </w:rPr>
-        <w:t xml:space="preserve"> Moreover, it also gives importance to HRrest and HRmax values as fitness indicators.</w:t>
+        <w:t xml:space="preserve"> Moreover, it also gives importance to </w:t>
+      </w:r>
+      <w:proofErr w:type="spellStart"/>
+      <w:r>
+        <w:rPr>
+          <w:sz w:val="24"/>
+          <w:szCs w:val="24"/>
+        </w:rPr>
+        <w:t>HRrest</w:t>
+      </w:r>
+      <w:proofErr w:type="spellEnd"/>
+      <w:r>
+        <w:rPr>
+          <w:sz w:val="24"/>
+          <w:szCs w:val="24"/>
+        </w:rPr>
+        <w:t xml:space="preserve"> and </w:t>
+      </w:r>
+      <w:proofErr w:type="spellStart"/>
+      <w:r>
+        <w:rPr>
+          <w:sz w:val="24"/>
+          <w:szCs w:val="24"/>
+        </w:rPr>
+        <w:t>HRmax</w:t>
+      </w:r>
+      <w:proofErr w:type="spellEnd"/>
+      <w:r>
+        <w:rPr>
+          <w:sz w:val="24"/>
+          <w:szCs w:val="24"/>
+        </w:rPr>
+        <w:t xml:space="preserve"> values as fitness indicators.</w:t>
       </w:r>
       <w:r>
         <w:rPr>
@@ -10567,7 +11310,23 @@
           <w:sz w:val="24"/>
           <w:szCs w:val="24"/>
         </w:rPr>
-        <w:t>concluded that the method used by Storer, including age, body weight, and a maximal power outage is one of the more accurate prediction models</w:t>
+        <w:t xml:space="preserve">concluded that the method used by </w:t>
+      </w:r>
+      <w:proofErr w:type="spellStart"/>
+      <w:r>
+        <w:rPr>
+          <w:sz w:val="24"/>
+          <w:szCs w:val="24"/>
+        </w:rPr>
+        <w:t>Storer</w:t>
+      </w:r>
+      <w:proofErr w:type="spellEnd"/>
+      <w:r>
+        <w:rPr>
+          <w:sz w:val="24"/>
+          <w:szCs w:val="24"/>
+        </w:rPr>
+        <w:t>, including age, body weight, and a maximal power outage is one of the more accurate prediction models</w:t>
       </w:r>
       <w:sdt>
         <w:sdtPr>
@@ -10630,7 +11389,23 @@
           <w:sz w:val="24"/>
           <w:szCs w:val="24"/>
         </w:rPr>
-        <w:t>, but also mentioned their limited applicability due to short period of high intensity required for the measurement of the Wmax in estimating the VO2max metric.</w:t>
+        <w:t xml:space="preserve">, but also mentioned their limited applicability due to short period of high intensity required for the measurement of the </w:t>
+      </w:r>
+      <w:proofErr w:type="spellStart"/>
+      <w:r>
+        <w:rPr>
+          <w:sz w:val="24"/>
+          <w:szCs w:val="24"/>
+        </w:rPr>
+        <w:t>Wmax</w:t>
+      </w:r>
+      <w:proofErr w:type="spellEnd"/>
+      <w:r>
+        <w:rPr>
+          <w:sz w:val="24"/>
+          <w:szCs w:val="24"/>
+        </w:rPr>
+        <w:t xml:space="preserve"> in estimating the VO2max metric.</w:t>
       </w:r>
     </w:p>
     <w:p>
@@ -10644,7 +11419,7 @@
           <w:szCs w:val="24"/>
         </w:rPr>
       </w:pPr>
-      <w:bookmarkStart w:id="23" w:name="_Toc74000593"/>
+      <w:bookmarkStart w:id="23" w:name="_Toc74688416"/>
       <w:r>
         <w:rPr>
           <w:color w:val="auto"/>
@@ -10871,7 +11646,23 @@
         </w:rPr>
         <w:lastRenderedPageBreak/>
         <w:tab/>
-        <w:t>Other papers as the one from Günter Alce, “Using VR for Fitness Training – Pilot Study”</w:t>
+        <w:t xml:space="preserve">Other papers as the one from Günter </w:t>
+      </w:r>
+      <w:proofErr w:type="spellStart"/>
+      <w:r>
+        <w:rPr>
+          <w:sz w:val="24"/>
+          <w:szCs w:val="24"/>
+        </w:rPr>
+        <w:t>Alce</w:t>
+      </w:r>
+      <w:proofErr w:type="spellEnd"/>
+      <w:r>
+        <w:rPr>
+          <w:sz w:val="24"/>
+          <w:szCs w:val="24"/>
+        </w:rPr>
+        <w:t>, “Using VR for Fitness Training – Pilot Study”</w:t>
       </w:r>
       <w:sdt>
         <w:sdtPr>
@@ -10968,12 +11759,69 @@
         </w:rPr>
         <w:t xml:space="preserve"> described in more detail in a paper by </w:t>
       </w:r>
-      <w:r>
-        <w:rPr>
-          <w:sz w:val="24"/>
-          <w:szCs w:val="24"/>
-        </w:rPr>
-        <w:t>Tuveri, Macis, Sorrentino, Spano and Scateni in their paper “Fitmersive Games: Fitness Gamification through Immersive VR”</w:t>
+      <w:proofErr w:type="spellStart"/>
+      <w:r>
+        <w:rPr>
+          <w:sz w:val="24"/>
+          <w:szCs w:val="24"/>
+        </w:rPr>
+        <w:t>Tuveri</w:t>
+      </w:r>
+      <w:proofErr w:type="spellEnd"/>
+      <w:r>
+        <w:rPr>
+          <w:sz w:val="24"/>
+          <w:szCs w:val="24"/>
+        </w:rPr>
+        <w:t xml:space="preserve">, </w:t>
+      </w:r>
+      <w:proofErr w:type="spellStart"/>
+      <w:r>
+        <w:rPr>
+          <w:sz w:val="24"/>
+          <w:szCs w:val="24"/>
+        </w:rPr>
+        <w:t>Macis</w:t>
+      </w:r>
+      <w:proofErr w:type="spellEnd"/>
+      <w:r>
+        <w:rPr>
+          <w:sz w:val="24"/>
+          <w:szCs w:val="24"/>
+        </w:rPr>
+        <w:t xml:space="preserve">, Sorrentino, Spano and </w:t>
+      </w:r>
+      <w:proofErr w:type="spellStart"/>
+      <w:r>
+        <w:rPr>
+          <w:sz w:val="24"/>
+          <w:szCs w:val="24"/>
+        </w:rPr>
+        <w:t>Scateni</w:t>
+      </w:r>
+      <w:proofErr w:type="spellEnd"/>
+      <w:r>
+        <w:rPr>
+          <w:sz w:val="24"/>
+          <w:szCs w:val="24"/>
+        </w:rPr>
+        <w:t xml:space="preserve"> in their paper “</w:t>
+      </w:r>
+      <w:proofErr w:type="spellStart"/>
+      <w:r>
+        <w:rPr>
+          <w:sz w:val="24"/>
+          <w:szCs w:val="24"/>
+        </w:rPr>
+        <w:t>Fitmersive</w:t>
+      </w:r>
+      <w:proofErr w:type="spellEnd"/>
+      <w:r>
+        <w:rPr>
+          <w:sz w:val="24"/>
+          <w:szCs w:val="24"/>
+        </w:rPr>
+        <w:t xml:space="preserve"> Games: Fitness Gamification through Immersive VR”</w:t>
       </w:r>
       <w:sdt>
         <w:sdtPr>
@@ -11036,7 +11884,23 @@
           <w:sz w:val="24"/>
           <w:szCs w:val="24"/>
         </w:rPr>
-        <w:t>. Moreover, they conclude that through this technique, also implemented in the game “Rift-a-bike”, they increase the user’s interactiveness and enjoyment during physical activity</w:t>
+        <w:t xml:space="preserve">. Moreover, they conclude that through this technique, also implemented in the game “Rift-a-bike”, they increase the user’s </w:t>
+      </w:r>
+      <w:proofErr w:type="spellStart"/>
+      <w:r>
+        <w:rPr>
+          <w:sz w:val="24"/>
+          <w:szCs w:val="24"/>
+        </w:rPr>
+        <w:t>interactiveness</w:t>
+      </w:r>
+      <w:proofErr w:type="spellEnd"/>
+      <w:r>
+        <w:rPr>
+          <w:sz w:val="24"/>
+          <w:szCs w:val="24"/>
+        </w:rPr>
+        <w:t xml:space="preserve"> and enjoyment during physical activity</w:t>
       </w:r>
       <w:sdt>
         <w:sdtPr>
@@ -11099,7 +11963,23 @@
           <w:sz w:val="24"/>
           <w:szCs w:val="24"/>
         </w:rPr>
-        <w:t xml:space="preserve">, making the returning of the user to that app much more likely because of the pleasing experience, the achievements and milestones that need to be unlocked. In addition, they also provide some guidelines when in comes to the implementation of such a system in </w:t>
+        <w:t xml:space="preserve">, making the returning of the user to that app much more likely because of the pleasing experience, the achievements and milestones that need to be unlocked. In addition, they also provide some guidelines when </w:t>
+      </w:r>
+      <w:proofErr w:type="spellStart"/>
+      <w:r>
+        <w:rPr>
+          <w:sz w:val="24"/>
+          <w:szCs w:val="24"/>
+        </w:rPr>
+        <w:t>in</w:t>
+      </w:r>
+      <w:proofErr w:type="spellEnd"/>
+      <w:r>
+        <w:rPr>
+          <w:sz w:val="24"/>
+          <w:szCs w:val="24"/>
+        </w:rPr>
+        <w:t xml:space="preserve"> comes to the implementation of such a system in </w:t>
       </w:r>
       <w:r>
         <w:rPr>
@@ -11284,7 +12164,7 @@
           <w:szCs w:val="24"/>
         </w:rPr>
       </w:pPr>
-      <w:bookmarkStart w:id="24" w:name="_Toc74000594"/>
+      <w:bookmarkStart w:id="24" w:name="_Toc74688417"/>
       <w:r>
         <w:rPr>
           <w:color w:val="auto"/>
@@ -11668,7 +12548,7 @@
           <w:szCs w:val="24"/>
         </w:rPr>
       </w:pPr>
-      <w:bookmarkStart w:id="25" w:name="_Toc74000595"/>
+      <w:bookmarkStart w:id="25" w:name="_Toc74688418"/>
       <w:r>
         <w:rPr>
           <w:rStyle w:val="Strong"/>
@@ -11691,7 +12571,7 @@
           <w:szCs w:val="24"/>
         </w:rPr>
       </w:pPr>
-      <w:bookmarkStart w:id="26" w:name="_Toc74000596"/>
+      <w:bookmarkStart w:id="26" w:name="_Toc74688419"/>
       <w:r>
         <w:rPr>
           <w:color w:val="auto"/>
@@ -11751,14 +12631,13 @@
           <w:sz w:val="24"/>
           <w:szCs w:val="24"/>
         </w:rPr>
-        <w:instrText xml:space="preserve"> REF _Ref70433121 \h </w:instrText>
-      </w:r>
-      <w:r>
-        <w:rPr>
-          <w:sz w:val="24"/>
-          <w:szCs w:val="24"/>
-        </w:rPr>
-        <w:instrText xml:space="preserve"> \* MERGEFORMAT </w:instrText>
+        <w:instrText xml:space="preserve"> REF _Ref70444527 \h </w:instrText>
+      </w:r>
+      <w:r>
+        <w:rPr>
+          <w:sz w:val="24"/>
+          <w:szCs w:val="24"/>
+        </w:rPr>
       </w:r>
       <w:r>
         <w:rPr>
@@ -11769,12 +12648,33 @@
       </w:r>
       <w:r>
         <w:rPr>
-          <w:b/>
-          <w:bCs/>
-          <w:sz w:val="24"/>
-          <w:szCs w:val="24"/>
-        </w:rPr>
-        <w:t>Error! Reference source not found.</w:t>
+          <w:sz w:val="24"/>
+          <w:szCs w:val="24"/>
+        </w:rPr>
+        <w:t xml:space="preserve">Table </w:t>
+      </w:r>
+      <w:r>
+        <w:rPr>
+          <w:noProof/>
+          <w:sz w:val="24"/>
+          <w:szCs w:val="24"/>
+        </w:rPr>
+        <w:t>4</w:t>
+      </w:r>
+      <w:r>
+        <w:rPr>
+          <w:sz w:val="24"/>
+          <w:szCs w:val="24"/>
+        </w:rPr>
+        <w:t>.</w:t>
+      </w:r>
+      <w:r>
+        <w:rPr>
+          <w:noProof/>
+          <w:sz w:val="24"/>
+          <w:szCs w:val="24"/>
+        </w:rPr>
+        <w:t>1</w:t>
       </w:r>
       <w:r>
         <w:rPr>
@@ -11788,7 +12688,7 @@
           <w:sz w:val="24"/>
           <w:szCs w:val="24"/>
         </w:rPr>
-        <w:t xml:space="preserve"> </w:t>
+        <w:t>.</w:t>
       </w:r>
       <w:r>
         <w:rPr>
@@ -12732,7 +13632,7 @@
           <w:szCs w:val="24"/>
         </w:rPr>
       </w:pPr>
-      <w:bookmarkStart w:id="28" w:name="_Toc74000597"/>
+      <w:bookmarkStart w:id="28" w:name="_Toc74688420"/>
       <w:r>
         <w:rPr>
           <w:color w:val="auto"/>
@@ -12897,7 +13797,23 @@
           <w:sz w:val="24"/>
           <w:szCs w:val="24"/>
         </w:rPr>
-        <w:t xml:space="preserve"> methods for achieving that prediction, the first one being the method used by Storer, including age, body weight, and a maximal power outage and based on a cycling exercise</w:t>
+        <w:t xml:space="preserve"> methods for achieving that prediction, the first one being the method used by </w:t>
+      </w:r>
+      <w:proofErr w:type="spellStart"/>
+      <w:r>
+        <w:rPr>
+          <w:sz w:val="24"/>
+          <w:szCs w:val="24"/>
+        </w:rPr>
+        <w:t>Storer</w:t>
+      </w:r>
+      <w:proofErr w:type="spellEnd"/>
+      <w:r>
+        <w:rPr>
+          <w:sz w:val="24"/>
+          <w:szCs w:val="24"/>
+        </w:rPr>
+        <w:t>, including age, body weight, and a maximal power outage and based on a cycling exercise</w:t>
       </w:r>
       <w:sdt>
         <w:sdtPr>
@@ -13132,7 +14048,39 @@
           <w:sz w:val="24"/>
           <w:szCs w:val="24"/>
         </w:rPr>
-        <w:t xml:space="preserve"> the output unit of work during an exercise measured in watts, M, representing the mass of the subject in kilograms, and Yr, representing how old the subject is in matter of years. As for the coefficients of those variables, Storer goes in much further detail in his work regarding those findings</w:t>
+        <w:t xml:space="preserve"> the output unit of work during an exercise measured in watts, M, representing the mass of the subject in kilograms, and </w:t>
+      </w:r>
+      <w:proofErr w:type="spellStart"/>
+      <w:r>
+        <w:rPr>
+          <w:sz w:val="24"/>
+          <w:szCs w:val="24"/>
+        </w:rPr>
+        <w:t>Yr</w:t>
+      </w:r>
+      <w:proofErr w:type="spellEnd"/>
+      <w:r>
+        <w:rPr>
+          <w:sz w:val="24"/>
+          <w:szCs w:val="24"/>
+        </w:rPr>
+        <w:t xml:space="preserve">, representing how old the subject is in matter of years. As for the coefficients of those variables, </w:t>
+      </w:r>
+      <w:proofErr w:type="spellStart"/>
+      <w:r>
+        <w:rPr>
+          <w:sz w:val="24"/>
+          <w:szCs w:val="24"/>
+        </w:rPr>
+        <w:t>Storer</w:t>
+      </w:r>
+      <w:proofErr w:type="spellEnd"/>
+      <w:r>
+        <w:rPr>
+          <w:sz w:val="24"/>
+          <w:szCs w:val="24"/>
+        </w:rPr>
+        <w:t xml:space="preserve"> goes in much further detail in his work regarding those findings</w:t>
       </w:r>
       <w:sdt>
         <w:sdtPr>
@@ -13312,7 +14260,23 @@
           <w:sz w:val="24"/>
           <w:szCs w:val="24"/>
         </w:rPr>
-        <w:t xml:space="preserve"> - Storer equation</w:t>
+        <w:t xml:space="preserve"> - </w:t>
+      </w:r>
+      <w:proofErr w:type="spellStart"/>
+      <w:r>
+        <w:rPr>
+          <w:sz w:val="24"/>
+          <w:szCs w:val="24"/>
+        </w:rPr>
+        <w:t>Storer</w:t>
+      </w:r>
+      <w:proofErr w:type="spellEnd"/>
+      <w:r>
+        <w:rPr>
+          <w:sz w:val="24"/>
+          <w:szCs w:val="24"/>
+        </w:rPr>
+        <w:t xml:space="preserve"> equation</w:t>
       </w:r>
       <w:r>
         <w:rPr>
@@ -13607,7 +14571,23 @@
           <w:sz w:val="24"/>
           <w:szCs w:val="24"/>
         </w:rPr>
-        <w:t xml:space="preserve"> - Storer equation for predicting VO2max in Females </w:t>
+        <w:t xml:space="preserve"> - </w:t>
+      </w:r>
+      <w:proofErr w:type="spellStart"/>
+      <w:r>
+        <w:rPr>
+          <w:sz w:val="24"/>
+          <w:szCs w:val="24"/>
+        </w:rPr>
+        <w:t>Storer</w:t>
+      </w:r>
+      <w:proofErr w:type="spellEnd"/>
+      <w:r>
+        <w:rPr>
+          <w:sz w:val="24"/>
+          <w:szCs w:val="24"/>
+        </w:rPr>
+        <w:t xml:space="preserve"> equation for predicting VO2max in Females </w:t>
       </w:r>
       <w:sdt>
         <w:sdtPr>
@@ -13798,8 +14778,17 @@
           <w:sz w:val="24"/>
           <w:szCs w:val="24"/>
         </w:rPr>
-        <w:t xml:space="preserve"> method, we will use an equation for estimating VO2max based on a running exercise, though few studies have pointed out that is not as good of a model as the one by Storer</w:t>
-      </w:r>
+        <w:t xml:space="preserve"> method, we will use an equation for estimating VO2max based on a running exercise, though few studies have pointed out that is not as good of a model as the one by </w:t>
+      </w:r>
+      <w:proofErr w:type="spellStart"/>
+      <w:r>
+        <w:rPr>
+          <w:sz w:val="24"/>
+          <w:szCs w:val="24"/>
+        </w:rPr>
+        <w:t>Storer</w:t>
+      </w:r>
+      <w:proofErr w:type="spellEnd"/>
       <w:sdt>
         <w:sdtPr>
           <w:rPr>
@@ -13861,7 +14850,55 @@
           <w:sz w:val="24"/>
           <w:szCs w:val="24"/>
         </w:rPr>
-        <w:t>, it may yet still be a good predictor when used in conjunction with other models to get as much accuracy as possible. In more detail about the method used, Loe, Nes, and Wisløff go into more detail about the efficiency of the model</w:t>
+        <w:t xml:space="preserve">, it may yet still be a good predictor when used in conjunction with other models to get as much accuracy as possible. In more detail about the method used, </w:t>
+      </w:r>
+      <w:proofErr w:type="spellStart"/>
+      <w:r>
+        <w:rPr>
+          <w:sz w:val="24"/>
+          <w:szCs w:val="24"/>
+        </w:rPr>
+        <w:t>Loe</w:t>
+      </w:r>
+      <w:proofErr w:type="spellEnd"/>
+      <w:r>
+        <w:rPr>
+          <w:sz w:val="24"/>
+          <w:szCs w:val="24"/>
+        </w:rPr>
+        <w:t xml:space="preserve">, </w:t>
+      </w:r>
+      <w:proofErr w:type="spellStart"/>
+      <w:r>
+        <w:rPr>
+          <w:sz w:val="24"/>
+          <w:szCs w:val="24"/>
+        </w:rPr>
+        <w:t>Nes</w:t>
+      </w:r>
+      <w:proofErr w:type="spellEnd"/>
+      <w:r>
+        <w:rPr>
+          <w:sz w:val="24"/>
+          <w:szCs w:val="24"/>
+        </w:rPr>
+        <w:t xml:space="preserve">, and </w:t>
+      </w:r>
+      <w:proofErr w:type="spellStart"/>
+      <w:r>
+        <w:rPr>
+          <w:sz w:val="24"/>
+          <w:szCs w:val="24"/>
+        </w:rPr>
+        <w:t>Wisløff</w:t>
+      </w:r>
+      <w:proofErr w:type="spellEnd"/>
+      <w:r>
+        <w:rPr>
+          <w:sz w:val="24"/>
+          <w:szCs w:val="24"/>
+        </w:rPr>
+        <w:t xml:space="preserve"> go into more detail about the efficiency of the model</w:t>
       </w:r>
       <w:sdt>
         <w:sdtPr>
@@ -13981,23 +15018,7 @@
           <w:sz w:val="24"/>
           <w:szCs w:val="24"/>
         </w:rPr>
-        <w:t>4</w:t>
-      </w:r>
-      <w:r>
-        <w:rPr>
-          <w:noProof/>
-          <w:sz w:val="24"/>
-          <w:szCs w:val="24"/>
-        </w:rPr>
-        <w:t>.</w:t>
-      </w:r>
-      <w:r>
-        <w:rPr>
-          <w:noProof/>
-          <w:sz w:val="24"/>
-          <w:szCs w:val="24"/>
-        </w:rPr>
-        <w:t>2</w:t>
+        <w:t>4.2</w:t>
       </w:r>
       <w:r>
         <w:rPr>
@@ -14035,7 +15056,39 @@
           <w:sz w:val="24"/>
           <w:szCs w:val="24"/>
         </w:rPr>
-        <w:t xml:space="preserve"> for VO2max prediction relates to the correlation between the peak heartbeat of the subject and the resting one. A more detailed version of the equation is found in Uth, Sørensen, Overgaard, and Pedersen study regarding this estimation model</w:t>
+        <w:t xml:space="preserve"> for VO2max prediction relates to the correlation between the peak heartbeat of the subject and the resting one. A more detailed version of the equation is found in </w:t>
+      </w:r>
+      <w:proofErr w:type="spellStart"/>
+      <w:r>
+        <w:rPr>
+          <w:sz w:val="24"/>
+          <w:szCs w:val="24"/>
+        </w:rPr>
+        <w:t>Uth</w:t>
+      </w:r>
+      <w:proofErr w:type="spellEnd"/>
+      <w:r>
+        <w:rPr>
+          <w:sz w:val="24"/>
+          <w:szCs w:val="24"/>
+        </w:rPr>
+        <w:t xml:space="preserve">, </w:t>
+      </w:r>
+      <w:proofErr w:type="spellStart"/>
+      <w:r>
+        <w:rPr>
+          <w:sz w:val="24"/>
+          <w:szCs w:val="24"/>
+        </w:rPr>
+        <w:t>Sørensen</w:t>
+      </w:r>
+      <w:proofErr w:type="spellEnd"/>
+      <w:r>
+        <w:rPr>
+          <w:sz w:val="24"/>
+          <w:szCs w:val="24"/>
+        </w:rPr>
+        <w:t>, Overgaard, and Pedersen study regarding this estimation model</w:t>
       </w:r>
       <w:sdt>
         <w:sdtPr>
@@ -14191,7 +15244,39 @@
           <w:sz w:val="24"/>
           <w:szCs w:val="24"/>
         </w:rPr>
-        <w:t>, where HRmax is the maximal heartrate of the subject, and HRrest is the heartrate of the subject measured in a resting state, usually in the morning.</w:t>
+        <w:t xml:space="preserve">, where </w:t>
+      </w:r>
+      <w:proofErr w:type="spellStart"/>
+      <w:r>
+        <w:rPr>
+          <w:sz w:val="24"/>
+          <w:szCs w:val="24"/>
+        </w:rPr>
+        <w:t>HRmax</w:t>
+      </w:r>
+      <w:proofErr w:type="spellEnd"/>
+      <w:r>
+        <w:rPr>
+          <w:sz w:val="24"/>
+          <w:szCs w:val="24"/>
+        </w:rPr>
+        <w:t xml:space="preserve"> is the maximal heartrate of the subject, and </w:t>
+      </w:r>
+      <w:proofErr w:type="spellStart"/>
+      <w:r>
+        <w:rPr>
+          <w:sz w:val="24"/>
+          <w:szCs w:val="24"/>
+        </w:rPr>
+        <w:t>HRrest</w:t>
+      </w:r>
+      <w:proofErr w:type="spellEnd"/>
+      <w:r>
+        <w:rPr>
+          <w:sz w:val="24"/>
+          <w:szCs w:val="24"/>
+        </w:rPr>
+        <w:t xml:space="preserve"> is the heartrate of the subject measured in a resting state, usually in the morning.</w:t>
       </w:r>
     </w:p>
     <w:p>
@@ -14368,7 +15453,55 @@
                                 <w:sz w:val="24"/>
                                 <w:szCs w:val="24"/>
                               </w:rPr>
-                              <w:t xml:space="preserve"> - Loe, Nes and Wisløff table regarding the different equations used for VO2max prediction</w:t>
+                              <w:t xml:space="preserve"> - </w:t>
+                            </w:r>
+                            <w:proofErr w:type="spellStart"/>
+                            <w:r>
+                              <w:rPr>
+                                <w:sz w:val="24"/>
+                                <w:szCs w:val="24"/>
+                              </w:rPr>
+                              <w:t>Loe</w:t>
+                            </w:r>
+                            <w:proofErr w:type="spellEnd"/>
+                            <w:r>
+                              <w:rPr>
+                                <w:sz w:val="24"/>
+                                <w:szCs w:val="24"/>
+                              </w:rPr>
+                              <w:t xml:space="preserve">, </w:t>
+                            </w:r>
+                            <w:proofErr w:type="spellStart"/>
+                            <w:r>
+                              <w:rPr>
+                                <w:sz w:val="24"/>
+                                <w:szCs w:val="24"/>
+                              </w:rPr>
+                              <w:t>Nes</w:t>
+                            </w:r>
+                            <w:proofErr w:type="spellEnd"/>
+                            <w:r>
+                              <w:rPr>
+                                <w:sz w:val="24"/>
+                                <w:szCs w:val="24"/>
+                              </w:rPr>
+                              <w:t xml:space="preserve"> and </w:t>
+                            </w:r>
+                            <w:proofErr w:type="spellStart"/>
+                            <w:r>
+                              <w:rPr>
+                                <w:sz w:val="24"/>
+                                <w:szCs w:val="24"/>
+                              </w:rPr>
+                              <w:t>Wisløff</w:t>
+                            </w:r>
+                            <w:proofErr w:type="spellEnd"/>
+                            <w:r>
+                              <w:rPr>
+                                <w:sz w:val="24"/>
+                                <w:szCs w:val="24"/>
+                              </w:rPr>
+                              <w:t xml:space="preserve"> table regarding the different equations used for VO2max prediction</w:t>
                             </w:r>
                           </w:p>
                         </w:txbxContent>
@@ -14493,7 +15626,55 @@
                           <w:sz w:val="24"/>
                           <w:szCs w:val="24"/>
                         </w:rPr>
-                        <w:t xml:space="preserve"> - Loe, Nes and Wisløff table regarding the different equations used for VO2max prediction</w:t>
+                        <w:t xml:space="preserve"> - </w:t>
+                      </w:r>
+                      <w:proofErr w:type="spellStart"/>
+                      <w:r>
+                        <w:rPr>
+                          <w:sz w:val="24"/>
+                          <w:szCs w:val="24"/>
+                        </w:rPr>
+                        <w:t>Loe</w:t>
+                      </w:r>
+                      <w:proofErr w:type="spellEnd"/>
+                      <w:r>
+                        <w:rPr>
+                          <w:sz w:val="24"/>
+                          <w:szCs w:val="24"/>
+                        </w:rPr>
+                        <w:t xml:space="preserve">, </w:t>
+                      </w:r>
+                      <w:proofErr w:type="spellStart"/>
+                      <w:r>
+                        <w:rPr>
+                          <w:sz w:val="24"/>
+                          <w:szCs w:val="24"/>
+                        </w:rPr>
+                        <w:t>Nes</w:t>
+                      </w:r>
+                      <w:proofErr w:type="spellEnd"/>
+                      <w:r>
+                        <w:rPr>
+                          <w:sz w:val="24"/>
+                          <w:szCs w:val="24"/>
+                        </w:rPr>
+                        <w:t xml:space="preserve"> and </w:t>
+                      </w:r>
+                      <w:proofErr w:type="spellStart"/>
+                      <w:r>
+                        <w:rPr>
+                          <w:sz w:val="24"/>
+                          <w:szCs w:val="24"/>
+                        </w:rPr>
+                        <w:t>Wisløff</w:t>
+                      </w:r>
+                      <w:proofErr w:type="spellEnd"/>
+                      <w:r>
+                        <w:rPr>
+                          <w:sz w:val="24"/>
+                          <w:szCs w:val="24"/>
+                        </w:rPr>
+                        <w:t xml:space="preserve"> table regarding the different equations used for VO2max prediction</w:t>
                       </w:r>
                     </w:p>
                   </w:txbxContent>
@@ -14686,7 +15867,39 @@
           <w:sz w:val="24"/>
           <w:szCs w:val="24"/>
         </w:rPr>
-        <w:t xml:space="preserve"> - Uth, Sørensen, Overgaard, and Pedersen equation using the resting and maximal heartrate </w:t>
+        <w:t xml:space="preserve"> - </w:t>
+      </w:r>
+      <w:proofErr w:type="spellStart"/>
+      <w:r>
+        <w:rPr>
+          <w:sz w:val="24"/>
+          <w:szCs w:val="24"/>
+        </w:rPr>
+        <w:t>Uth</w:t>
+      </w:r>
+      <w:proofErr w:type="spellEnd"/>
+      <w:r>
+        <w:rPr>
+          <w:sz w:val="24"/>
+          <w:szCs w:val="24"/>
+        </w:rPr>
+        <w:t xml:space="preserve">, </w:t>
+      </w:r>
+      <w:proofErr w:type="spellStart"/>
+      <w:r>
+        <w:rPr>
+          <w:sz w:val="24"/>
+          <w:szCs w:val="24"/>
+        </w:rPr>
+        <w:t>Sørensen</w:t>
+      </w:r>
+      <w:proofErr w:type="spellEnd"/>
+      <w:r>
+        <w:rPr>
+          <w:sz w:val="24"/>
+          <w:szCs w:val="24"/>
+        </w:rPr>
+        <w:t xml:space="preserve">, Overgaard, and Pedersen equation using the resting and maximal heartrate </w:t>
       </w:r>
       <w:sdt>
         <w:sdtPr>
@@ -14859,7 +16072,7 @@
           <w:szCs w:val="24"/>
         </w:rPr>
       </w:pPr>
-      <w:bookmarkStart w:id="34" w:name="_Toc74000598"/>
+      <w:bookmarkStart w:id="34" w:name="_Toc74688421"/>
       <w:r>
         <w:rPr>
           <w:color w:val="auto"/>
@@ -14974,7 +16187,7 @@
       </w:pPr>
       <w:bookmarkStart w:id="35" w:name="_Ref73914910"/>
       <w:bookmarkStart w:id="36" w:name="_Ref73914929"/>
-      <w:bookmarkStart w:id="37" w:name="_Toc74000599"/>
+      <w:bookmarkStart w:id="37" w:name="_Toc74688422"/>
       <w:r>
         <w:rPr>
           <w:color w:val="auto"/>
@@ -15277,7 +16490,25 @@
           <w:sz w:val="24"/>
           <w:szCs w:val="24"/>
         </w:rPr>
-        <w:t xml:space="preserve"> represents the current estimate of the coefficients, </w:t>
+        <w:t xml:space="preserve"> represents the current estimate of the co</w:t>
+      </w:r>
+      <w:proofErr w:type="spellStart"/>
+      <w:r>
+        <w:rPr>
+          <w:rFonts w:eastAsiaTheme="minorEastAsia"/>
+          <w:sz w:val="24"/>
+          <w:szCs w:val="24"/>
+        </w:rPr>
+        <w:t>efficients</w:t>
+      </w:r>
+      <w:proofErr w:type="spellEnd"/>
+      <w:r>
+        <w:rPr>
+          <w:rFonts w:eastAsiaTheme="minorEastAsia"/>
+          <w:sz w:val="24"/>
+          <w:szCs w:val="24"/>
+        </w:rPr>
+        <w:t xml:space="preserve">, </w:t>
       </w:r>
       <m:oMath>
         <m:r>
@@ -15881,7 +17112,23 @@
           <w:sz w:val="24"/>
           <w:szCs w:val="24"/>
         </w:rPr>
-        <w:t xml:space="preserve">, based on the coefficients provided by the Gauss-Newton algorithm for the fitting function, that is fed back the processed data and tries to find the optimal variables, in regards to the H.I.I.T. workout paradigm, when in comes to the high and the low intensity part of the exercise, those being the 95% </w:t>
+        <w:t xml:space="preserve">, based on the coefficients provided by the Gauss-Newton algorithm for the fitting function, that is fed back the processed data and tries to find the optimal variables, in regards to the H.I.I.T. workout paradigm, when </w:t>
+      </w:r>
+      <w:proofErr w:type="spellStart"/>
+      <w:r>
+        <w:rPr>
+          <w:sz w:val="24"/>
+          <w:szCs w:val="24"/>
+        </w:rPr>
+        <w:t>in</w:t>
+      </w:r>
+      <w:proofErr w:type="spellEnd"/>
+      <w:r>
+        <w:rPr>
+          <w:sz w:val="24"/>
+          <w:szCs w:val="24"/>
+        </w:rPr>
+        <w:t xml:space="preserve"> comes to the high and the low intensity part of the exercise, those being the 95% </w:t>
       </w:r>
       <w:r>
         <w:rPr>
@@ -16323,7 +17570,7 @@
           <w:szCs w:val="24"/>
         </w:rPr>
       </w:pPr>
-      <w:bookmarkStart w:id="40" w:name="_Toc74000600"/>
+      <w:bookmarkStart w:id="40" w:name="_Toc74688423"/>
       <w:r>
         <w:rPr>
           <w:rStyle w:val="Strong"/>
@@ -16347,7 +17594,7 @@
         </w:rPr>
       </w:pPr>
       <w:bookmarkStart w:id="41" w:name="_Ref73732120"/>
-      <w:bookmarkStart w:id="42" w:name="_Toc74000601"/>
+      <w:bookmarkStart w:id="42" w:name="_Toc74688424"/>
       <w:r>
         <w:rPr>
           <w:color w:val="auto"/>
@@ -16597,7 +17844,7 @@
       </w:pPr>
       <w:bookmarkStart w:id="43" w:name="_Ref73915315"/>
       <w:bookmarkStart w:id="44" w:name="_Ref73998214"/>
-      <w:bookmarkStart w:id="45" w:name="_Toc74000602"/>
+      <w:bookmarkStart w:id="45" w:name="_Toc74688425"/>
       <w:r>
         <w:rPr>
           <w:color w:val="auto"/>
@@ -16710,12 +17957,21 @@
         <w:lastRenderedPageBreak/>
         <w:t xml:space="preserve">app is through Web Sockets and the foundation for the web server will use Koa as a framework due to its lightweight nature. Also, in this part of the whole project most of the computation and processing of the data will be done regarding the until now intensity of the exercise and the efficiency of it. According to all the processed data and the structure of the exercise will try and manage the remaining parts of the exercise, upping the intensity or the duration, such that the basic parameters for a H.I.I.T workout are met. Moreover, the subjects input after such a workout will be considered when optimizing future uses, that data being stored in a database using the </w:t>
       </w:r>
-      <w:r>
-        <w:rPr>
-          <w:sz w:val="24"/>
-          <w:szCs w:val="24"/>
-        </w:rPr>
-        <w:t xml:space="preserve">SQLAlchemy </w:t>
+      <w:proofErr w:type="spellStart"/>
+      <w:r>
+        <w:rPr>
+          <w:sz w:val="24"/>
+          <w:szCs w:val="24"/>
+        </w:rPr>
+        <w:t>SQLAlchemy</w:t>
+      </w:r>
+      <w:proofErr w:type="spellEnd"/>
+      <w:r>
+        <w:rPr>
+          <w:sz w:val="24"/>
+          <w:szCs w:val="24"/>
+        </w:rPr>
+        <w:t xml:space="preserve"> </w:t>
       </w:r>
       <w:r>
         <w:rPr>
@@ -16780,7 +18036,7 @@
           <w:szCs w:val="24"/>
         </w:rPr>
       </w:pPr>
-      <w:bookmarkStart w:id="46" w:name="_Toc74000603"/>
+      <w:bookmarkStart w:id="46" w:name="_Toc74688426"/>
       <w:r>
         <w:rPr>
           <w:color w:val="auto"/>
@@ -16936,23 +18192,7 @@
           <w:sz w:val="24"/>
           <w:szCs w:val="24"/>
         </w:rPr>
-        <w:t>5</w:t>
-      </w:r>
-      <w:r>
-        <w:rPr>
-          <w:noProof/>
-          <w:sz w:val="24"/>
-          <w:szCs w:val="24"/>
-        </w:rPr>
-        <w:t>.</w:t>
-      </w:r>
-      <w:r>
-        <w:rPr>
-          <w:noProof/>
-          <w:sz w:val="24"/>
-          <w:szCs w:val="24"/>
-        </w:rPr>
-        <w:t>1</w:t>
+        <w:t>5.1</w:t>
       </w:r>
       <w:r>
         <w:rPr>
@@ -17310,23 +18550,7 @@
           <w:sz w:val="24"/>
           <w:szCs w:val="24"/>
         </w:rPr>
-        <w:t>5</w:t>
-      </w:r>
-      <w:r>
-        <w:rPr>
-          <w:noProof/>
-          <w:sz w:val="24"/>
-          <w:szCs w:val="24"/>
-        </w:rPr>
-        <w:t>.</w:t>
-      </w:r>
-      <w:r>
-        <w:rPr>
-          <w:noProof/>
-          <w:sz w:val="24"/>
-          <w:szCs w:val="24"/>
-        </w:rPr>
-        <w:t>2</w:t>
+        <w:t>5.2</w:t>
       </w:r>
       <w:r>
         <w:rPr>
@@ -17662,7 +18886,109 @@
           <w:sz w:val="24"/>
           <w:szCs w:val="24"/>
         </w:rPr>
-        <w:t>5</w:t>
+        <w:t>5.3</w:t>
+      </w:r>
+      <w:r>
+        <w:rPr>
+          <w:sz w:val="24"/>
+          <w:szCs w:val="24"/>
+        </w:rPr>
+        <w:fldChar w:fldCharType="end"/>
+      </w:r>
+      <w:r>
+        <w:rPr>
+          <w:sz w:val="24"/>
+          <w:szCs w:val="24"/>
+        </w:rPr>
+        <w:t xml:space="preserve"> </w:t>
+      </w:r>
+      <w:r>
+        <w:rPr>
+          <w:sz w:val="24"/>
+          <w:szCs w:val="24"/>
+        </w:rPr>
+        <w:t>describes the part of the whole system responsible for the communication between the rest of the parts. Moreover, it describes the different</w:t>
+      </w:r>
+      <w:r>
+        <w:rPr>
+          <w:sz w:val="24"/>
+          <w:szCs w:val="24"/>
+        </w:rPr>
+        <w:t xml:space="preserve"> frameworks used and how those are used to interact between all the parts.</w:t>
+      </w:r>
+    </w:p>
+    <w:p>
+      <w:pPr>
+        <w:spacing w:line="360" w:lineRule="auto"/>
+        <w:rPr>
+          <w:sz w:val="24"/>
+          <w:szCs w:val="24"/>
+        </w:rPr>
+      </w:pPr>
+      <w:r>
+        <w:rPr>
+          <w:sz w:val="24"/>
+          <w:szCs w:val="24"/>
+        </w:rPr>
+        <w:tab/>
+        <w:t xml:space="preserve">The </w:t>
+      </w:r>
+      <w:proofErr w:type="spellStart"/>
+      <w:r>
+        <w:rPr>
+          <w:sz w:val="24"/>
+          <w:szCs w:val="24"/>
+        </w:rPr>
+        <w:t>forth</w:t>
+      </w:r>
+      <w:proofErr w:type="spellEnd"/>
+      <w:r>
+        <w:rPr>
+          <w:sz w:val="24"/>
+          <w:szCs w:val="24"/>
+        </w:rPr>
+        <w:t xml:space="preserve"> and final diagram </w:t>
+      </w:r>
+      <w:r>
+        <w:rPr>
+          <w:sz w:val="24"/>
+          <w:szCs w:val="24"/>
+        </w:rPr>
+        <w:fldChar w:fldCharType="begin"/>
+      </w:r>
+      <w:r>
+        <w:rPr>
+          <w:sz w:val="24"/>
+          <w:szCs w:val="24"/>
+        </w:rPr>
+        <w:instrText xml:space="preserve"> REF _Ref73899531 \h </w:instrText>
+      </w:r>
+      <w:r>
+        <w:rPr>
+          <w:sz w:val="24"/>
+          <w:szCs w:val="24"/>
+        </w:rPr>
+        <w:instrText xml:space="preserve"> \* MERGEFORMAT </w:instrText>
+      </w:r>
+      <w:r>
+        <w:rPr>
+          <w:sz w:val="24"/>
+          <w:szCs w:val="24"/>
+        </w:rPr>
+      </w:r>
+      <w:r>
+        <w:rPr>
+          <w:sz w:val="24"/>
+          <w:szCs w:val="24"/>
+        </w:rPr>
+        <w:fldChar w:fldCharType="separate"/>
+      </w:r>
+      <w:r>
+        <w:rPr>
+          <w:sz w:val="24"/>
+          <w:szCs w:val="24"/>
+        </w:rPr>
+        <w:t xml:space="preserve">Figure </w:t>
       </w:r>
       <w:r>
         <w:rPr>
@@ -17670,125 +18996,7 @@
           <w:sz w:val="24"/>
           <w:szCs w:val="24"/>
         </w:rPr>
-        <w:t>.</w:t>
-      </w:r>
-      <w:r>
-        <w:rPr>
-          <w:noProof/>
-          <w:sz w:val="24"/>
-          <w:szCs w:val="24"/>
-        </w:rPr>
-        <w:t>3</w:t>
-      </w:r>
-      <w:r>
-        <w:rPr>
-          <w:sz w:val="24"/>
-          <w:szCs w:val="24"/>
-        </w:rPr>
-        <w:fldChar w:fldCharType="end"/>
-      </w:r>
-      <w:r>
-        <w:rPr>
-          <w:sz w:val="24"/>
-          <w:szCs w:val="24"/>
-        </w:rPr>
-        <w:t xml:space="preserve"> </w:t>
-      </w:r>
-      <w:r>
-        <w:rPr>
-          <w:sz w:val="24"/>
-          <w:szCs w:val="24"/>
-        </w:rPr>
-        <w:t>describes the part of the whole system responsible for the communication between the rest of the parts. Moreover, it describes the different</w:t>
-      </w:r>
-      <w:r>
-        <w:rPr>
-          <w:sz w:val="24"/>
-          <w:szCs w:val="24"/>
-        </w:rPr>
-        <w:t xml:space="preserve"> frameworks used and how those are used to interact between all the parts.</w:t>
-      </w:r>
-    </w:p>
-    <w:p>
-      <w:pPr>
-        <w:spacing w:line="360" w:lineRule="auto"/>
-        <w:rPr>
-          <w:sz w:val="24"/>
-          <w:szCs w:val="24"/>
-        </w:rPr>
-      </w:pPr>
-      <w:r>
-        <w:rPr>
-          <w:sz w:val="24"/>
-          <w:szCs w:val="24"/>
-        </w:rPr>
-        <w:tab/>
-        <w:t xml:space="preserve">The forth and final diagram </w:t>
-      </w:r>
-      <w:r>
-        <w:rPr>
-          <w:sz w:val="24"/>
-          <w:szCs w:val="24"/>
-        </w:rPr>
-        <w:fldChar w:fldCharType="begin"/>
-      </w:r>
-      <w:r>
-        <w:rPr>
-          <w:sz w:val="24"/>
-          <w:szCs w:val="24"/>
-        </w:rPr>
-        <w:instrText xml:space="preserve"> REF _Ref73899531 \h </w:instrText>
-      </w:r>
-      <w:r>
-        <w:rPr>
-          <w:sz w:val="24"/>
-          <w:szCs w:val="24"/>
-        </w:rPr>
-        <w:instrText xml:space="preserve"> \* MERGEFORMAT </w:instrText>
-      </w:r>
-      <w:r>
-        <w:rPr>
-          <w:sz w:val="24"/>
-          <w:szCs w:val="24"/>
-        </w:rPr>
-      </w:r>
-      <w:r>
-        <w:rPr>
-          <w:sz w:val="24"/>
-          <w:szCs w:val="24"/>
-        </w:rPr>
-        <w:fldChar w:fldCharType="separate"/>
-      </w:r>
-      <w:r>
-        <w:rPr>
-          <w:sz w:val="24"/>
-          <w:szCs w:val="24"/>
-        </w:rPr>
-        <w:t xml:space="preserve">Figure </w:t>
-      </w:r>
-      <w:r>
-        <w:rPr>
-          <w:noProof/>
-          <w:sz w:val="24"/>
-          <w:szCs w:val="24"/>
-        </w:rPr>
-        <w:t>5</w:t>
-      </w:r>
-      <w:r>
-        <w:rPr>
-          <w:noProof/>
-          <w:sz w:val="24"/>
-          <w:szCs w:val="24"/>
-        </w:rPr>
-        <w:t>.</w:t>
-      </w:r>
-      <w:r>
-        <w:rPr>
-          <w:noProof/>
-          <w:sz w:val="24"/>
-          <w:szCs w:val="24"/>
-        </w:rPr>
-        <w:t>4</w:t>
+        <w:t>5.4</w:t>
       </w:r>
       <w:r>
         <w:rPr>
@@ -18172,7 +19380,7 @@
           <w:szCs w:val="24"/>
         </w:rPr>
       </w:pPr>
-      <w:bookmarkStart w:id="51" w:name="_Toc74000604"/>
+      <w:bookmarkStart w:id="51" w:name="_Toc74688427"/>
       <w:r>
         <w:rPr>
           <w:color w:val="auto"/>
@@ -18240,7 +19448,7 @@
           <w:color w:val="auto"/>
         </w:rPr>
       </w:pPr>
-      <w:bookmarkStart w:id="52" w:name="_Toc74000605"/>
+      <w:bookmarkStart w:id="52" w:name="_Toc74688428"/>
       <w:r>
         <w:rPr>
           <w:color w:val="auto"/>
@@ -18306,6 +19514,84 @@
           <w:sz w:val="24"/>
           <w:szCs w:val="24"/>
         </w:rPr>
+        <w:t xml:space="preserve">, as seen in </w:t>
+      </w:r>
+      <w:r>
+        <w:rPr>
+          <w:sz w:val="24"/>
+          <w:szCs w:val="24"/>
+        </w:rPr>
+        <w:fldChar w:fldCharType="begin"/>
+      </w:r>
+      <w:r>
+        <w:rPr>
+          <w:sz w:val="24"/>
+          <w:szCs w:val="24"/>
+        </w:rPr>
+        <w:instrText xml:space="preserve"> REF _Ref73899458 \h </w:instrText>
+      </w:r>
+      <w:r>
+        <w:rPr>
+          <w:sz w:val="24"/>
+          <w:szCs w:val="24"/>
+        </w:rPr>
+      </w:r>
+      <w:r>
+        <w:rPr>
+          <w:sz w:val="24"/>
+          <w:szCs w:val="24"/>
+        </w:rPr>
+        <w:fldChar w:fldCharType="separate"/>
+      </w:r>
+      <w:r>
+        <w:rPr>
+          <w:sz w:val="24"/>
+          <w:szCs w:val="24"/>
+        </w:rPr>
+        <w:t xml:space="preserve">Figure </w:t>
+      </w:r>
+      <w:r>
+        <w:rPr>
+          <w:noProof/>
+          <w:sz w:val="24"/>
+          <w:szCs w:val="24"/>
+        </w:rPr>
+        <w:t>5</w:t>
+      </w:r>
+      <w:r>
+        <w:rPr>
+          <w:sz w:val="24"/>
+          <w:szCs w:val="24"/>
+        </w:rPr>
+        <w:t>.</w:t>
+      </w:r>
+      <w:r>
+        <w:rPr>
+          <w:noProof/>
+          <w:sz w:val="24"/>
+          <w:szCs w:val="24"/>
+        </w:rPr>
+        <w:t>5</w:t>
+      </w:r>
+      <w:r>
+        <w:rPr>
+          <w:sz w:val="24"/>
+          <w:szCs w:val="24"/>
+        </w:rPr>
+        <w:fldChar w:fldCharType="end"/>
+      </w:r>
+      <w:r>
+        <w:rPr>
+          <w:sz w:val="24"/>
+          <w:szCs w:val="24"/>
+        </w:rPr>
+        <w:t>, that was added because of the specifics of the hardware use was a, such that whenever there is a spike in the measured hearth rate it does not register it, the integration with the Tizen API such that it can access the sensor for</w:t>
+      </w:r>
+      <w:r>
+        <w:rPr>
+          <w:sz w:val="24"/>
+          <w:szCs w:val="24"/>
+        </w:rPr>
         <w:t xml:space="preserve"> </w:t>
       </w:r>
       <w:r>
@@ -18313,6 +19599,20 @@
           <w:sz w:val="24"/>
           <w:szCs w:val="24"/>
         </w:rPr>
+        <w:t>measuring the hearth rate of the wearer, the continuous display of the measured hearth rate</w:t>
+      </w:r>
+      <w:r>
+        <w:rPr>
+          <w:sz w:val="24"/>
+          <w:szCs w:val="24"/>
+        </w:rPr>
+        <w:t xml:space="preserve"> </w:t>
+      </w:r>
+      <w:r>
+        <w:rPr>
+          <w:sz w:val="24"/>
+          <w:szCs w:val="24"/>
+        </w:rPr>
         <w:fldChar w:fldCharType="begin"/>
       </w:r>
       <w:r>
@@ -18320,7 +19620,7 @@
           <w:sz w:val="24"/>
           <w:szCs w:val="24"/>
         </w:rPr>
-        <w:instrText xml:space="preserve"> REF _Ref73813235 \h </w:instrText>
+        <w:instrText xml:space="preserve"> REF _Ref73899458 \h </w:instrText>
       </w:r>
       <w:r>
         <w:rPr>
@@ -18334,88 +19634,16 @@
           <w:sz w:val="24"/>
           <w:szCs w:val="24"/>
         </w:rPr>
+      </w:r>
+      <w:r>
+        <w:rPr>
+          <w:sz w:val="24"/>
+          <w:szCs w:val="24"/>
+        </w:rPr>
         <w:fldChar w:fldCharType="separate"/>
       </w:r>
       <w:r>
         <w:rPr>
-          <w:b/>
-          <w:bCs/>
-          <w:sz w:val="24"/>
-          <w:szCs w:val="24"/>
-        </w:rPr>
-        <w:t>Error! Reference source not found.</w:t>
-      </w:r>
-      <w:r>
-        <w:rPr>
-          <w:sz w:val="24"/>
-          <w:szCs w:val="24"/>
-        </w:rPr>
-        <w:fldChar w:fldCharType="end"/>
-      </w:r>
-      <w:r>
-        <w:rPr>
-          <w:sz w:val="24"/>
-          <w:szCs w:val="24"/>
-        </w:rPr>
-        <w:t>, that was added because of the specifics of the hardware use was a, such that whenever there is a spike in the measured hearth rate it does not register it, the integration with the Tizen API such that it can access the sensor for</w:t>
-      </w:r>
-      <w:r>
-        <w:rPr>
-          <w:sz w:val="24"/>
-          <w:szCs w:val="24"/>
-        </w:rPr>
-        <w:t xml:space="preserve"> </w:t>
-      </w:r>
-      <w:r>
-        <w:rPr>
-          <w:sz w:val="24"/>
-          <w:szCs w:val="24"/>
-        </w:rPr>
-        <w:t>measuring the hearth rate of the wearer, the continuous display of the measured hearth rate</w:t>
-      </w:r>
-      <w:r>
-        <w:rPr>
-          <w:sz w:val="24"/>
-          <w:szCs w:val="24"/>
-        </w:rPr>
-        <w:t xml:space="preserve"> </w:t>
-      </w:r>
-      <w:r>
-        <w:rPr>
-          <w:sz w:val="24"/>
-          <w:szCs w:val="24"/>
-        </w:rPr>
-        <w:fldChar w:fldCharType="begin"/>
-      </w:r>
-      <w:r>
-        <w:rPr>
-          <w:sz w:val="24"/>
-          <w:szCs w:val="24"/>
-        </w:rPr>
-        <w:instrText xml:space="preserve"> REF _Ref73899458 \h </w:instrText>
-      </w:r>
-      <w:r>
-        <w:rPr>
-          <w:sz w:val="24"/>
-          <w:szCs w:val="24"/>
-        </w:rPr>
-        <w:instrText xml:space="preserve"> \* MERGEFORMAT </w:instrText>
-      </w:r>
-      <w:r>
-        <w:rPr>
-          <w:sz w:val="24"/>
-          <w:szCs w:val="24"/>
-        </w:rPr>
-      </w:r>
-      <w:r>
-        <w:rPr>
-          <w:sz w:val="24"/>
-          <w:szCs w:val="24"/>
-        </w:rPr>
-        <w:fldChar w:fldCharType="separate"/>
-      </w:r>
-      <w:r>
-        <w:rPr>
           <w:sz w:val="24"/>
           <w:szCs w:val="24"/>
         </w:rPr>
@@ -18427,23 +19655,7 @@
           <w:sz w:val="24"/>
           <w:szCs w:val="24"/>
         </w:rPr>
-        <w:t>5</w:t>
-      </w:r>
-      <w:r>
-        <w:rPr>
-          <w:noProof/>
-          <w:sz w:val="24"/>
-          <w:szCs w:val="24"/>
-        </w:rPr>
-        <w:t>.</w:t>
-      </w:r>
-      <w:r>
-        <w:rPr>
-          <w:noProof/>
-          <w:sz w:val="24"/>
-          <w:szCs w:val="24"/>
-        </w:rPr>
-        <w:t>5</w:t>
+        <w:t>5.5</w:t>
       </w:r>
       <w:r>
         <w:rPr>
@@ -18747,7 +19959,23 @@
           <w:sz w:val="24"/>
           <w:szCs w:val="24"/>
         </w:rPr>
-        <w:t>the particular version of the TizenOS that the device has installed.</w:t>
+        <w:t xml:space="preserve">the particular version of the </w:t>
+      </w:r>
+      <w:proofErr w:type="spellStart"/>
+      <w:r>
+        <w:rPr>
+          <w:sz w:val="24"/>
+          <w:szCs w:val="24"/>
+        </w:rPr>
+        <w:t>TizenOS</w:t>
+      </w:r>
+      <w:proofErr w:type="spellEnd"/>
+      <w:r>
+        <w:rPr>
+          <w:sz w:val="24"/>
+          <w:szCs w:val="24"/>
+        </w:rPr>
+        <w:t xml:space="preserve"> that the device has installed.</w:t>
       </w:r>
       <w:r>
         <w:rPr>
@@ -18840,7 +20068,28 @@
           <w:szCs w:val="24"/>
         </w:rPr>
         <w:tab/>
-        <w:t xml:space="preserve">A more basic system description can be seen in the use case diagram at </w:t>
+        <w:t xml:space="preserve">A more basic </w:t>
+      </w:r>
+      <w:r>
+        <w:rPr>
+          <w:sz w:val="24"/>
+          <w:szCs w:val="24"/>
+        </w:rPr>
+        <w:t>application</w:t>
+      </w:r>
+      <w:r>
+        <w:rPr>
+          <w:sz w:val="24"/>
+          <w:szCs w:val="24"/>
+        </w:rPr>
+        <w:t xml:space="preserve"> description can be seen in the use case diagram at</w:t>
+      </w:r>
+      <w:r>
+        <w:rPr>
+          <w:sz w:val="24"/>
+          <w:szCs w:val="24"/>
+        </w:rPr>
+        <w:t xml:space="preserve"> </w:t>
       </w:r>
       <w:r>
         <w:rPr>
@@ -18861,13 +20110,6 @@
           <w:sz w:val="24"/>
           <w:szCs w:val="24"/>
         </w:rPr>
-        <w:instrText xml:space="preserve"> \* MERGEFORMAT </w:instrText>
-      </w:r>
-      <w:r>
-        <w:rPr>
-          <w:sz w:val="24"/>
-          <w:szCs w:val="24"/>
-        </w:rPr>
       </w:r>
       <w:r>
         <w:rPr>
@@ -18893,19 +20135,18 @@
       </w:r>
       <w:r>
         <w:rPr>
+          <w:sz w:val="24"/>
+          <w:szCs w:val="24"/>
+        </w:rPr>
+        <w:t>.</w:t>
+      </w:r>
+      <w:r>
+        <w:rPr>
           <w:noProof/>
           <w:sz w:val="24"/>
           <w:szCs w:val="24"/>
         </w:rPr>
-        <w:t>.</w:t>
-      </w:r>
-      <w:r>
-        <w:rPr>
-          <w:noProof/>
-          <w:sz w:val="24"/>
-          <w:szCs w:val="24"/>
-        </w:rPr>
-        <w:t>7</w:t>
+        <w:t>9</w:t>
       </w:r>
       <w:r>
         <w:rPr>
@@ -18931,7 +20172,7 @@
         </w:rPr>
       </w:pPr>
       <w:bookmarkStart w:id="54" w:name="_Ref73997101"/>
-      <w:bookmarkStart w:id="55" w:name="_Toc74000606"/>
+      <w:bookmarkStart w:id="55" w:name="_Toc74688429"/>
       <w:r>
         <w:rPr>
           <w:color w:val="auto"/>
@@ -19886,23 +21127,7 @@
           <w:sz w:val="24"/>
           <w:szCs w:val="24"/>
         </w:rPr>
-        <w:t>5</w:t>
-      </w:r>
-      <w:r>
-        <w:rPr>
-          <w:noProof/>
-          <w:sz w:val="24"/>
-          <w:szCs w:val="24"/>
-        </w:rPr>
-        <w:t>.</w:t>
-      </w:r>
-      <w:r>
-        <w:rPr>
-          <w:noProof/>
-          <w:sz w:val="24"/>
-          <w:szCs w:val="24"/>
-        </w:rPr>
-        <w:t>3</w:t>
+        <w:t>5.3</w:t>
       </w:r>
       <w:r>
         <w:rPr>
@@ -19918,7 +21143,25 @@
           <w:sz w:val="24"/>
           <w:szCs w:val="24"/>
         </w:rPr>
-        <w:t xml:space="preserve"> using Python as the primary language, Flask as the main framework with Flask-SocketIO for the Web Socket part, in addition to NumPy for linear algebra and matrix computation</w:t>
+        <w:t xml:space="preserve"> using Python as the primary language, Flask as the main framework with Flask-</w:t>
+      </w:r>
+      <w:proofErr w:type="spellStart"/>
+      <w:r>
+        <w:rPr>
+          <w:rFonts w:eastAsiaTheme="minorEastAsia"/>
+          <w:sz w:val="24"/>
+          <w:szCs w:val="24"/>
+        </w:rPr>
+        <w:t>SocketIO</w:t>
+      </w:r>
+      <w:proofErr w:type="spellEnd"/>
+      <w:r>
+        <w:rPr>
+          <w:rFonts w:eastAsiaTheme="minorEastAsia"/>
+          <w:sz w:val="24"/>
+          <w:szCs w:val="24"/>
+        </w:rPr>
+        <w:t xml:space="preserve"> for the Web Socket part, in addition to NumPy for linear algebra and matrix computation</w:t>
       </w:r>
       <w:r>
         <w:rPr>
@@ -19961,7 +21204,7 @@
           <w:sz w:val="24"/>
           <w:szCs w:val="24"/>
         </w:rPr>
-        <w:t xml:space="preserve">version of the description can be found at </w:t>
+        <w:t>version of the description can be found at</w:t>
       </w:r>
       <w:r>
         <w:rPr>
@@ -19969,6 +21212,14 @@
           <w:sz w:val="24"/>
           <w:szCs w:val="24"/>
         </w:rPr>
+        <w:t xml:space="preserve"> </w:t>
+      </w:r>
+      <w:r>
+        <w:rPr>
+          <w:rFonts w:eastAsiaTheme="minorEastAsia"/>
+          <w:sz w:val="24"/>
+          <w:szCs w:val="24"/>
+        </w:rPr>
         <w:fldChar w:fldCharType="begin"/>
       </w:r>
       <w:r>
@@ -19985,7 +21236,6 @@
           <w:sz w:val="24"/>
           <w:szCs w:val="24"/>
         </w:rPr>
-        <w:instrText xml:space="preserve"> \* MERGEFORMAT </w:instrText>
       </w:r>
       <w:r>
         <w:rPr>
@@ -19993,13 +21243,6 @@
           <w:sz w:val="24"/>
           <w:szCs w:val="24"/>
         </w:rPr>
-      </w:r>
-      <w:r>
-        <w:rPr>
-          <w:rFonts w:eastAsiaTheme="minorEastAsia"/>
-          <w:sz w:val="24"/>
-          <w:szCs w:val="24"/>
-        </w:rPr>
         <w:fldChar w:fldCharType="separate"/>
       </w:r>
       <w:r>
@@ -20019,19 +21262,18 @@
       </w:r>
       <w:r>
         <w:rPr>
+          <w:sz w:val="24"/>
+          <w:szCs w:val="24"/>
+        </w:rPr>
+        <w:t>.</w:t>
+      </w:r>
+      <w:r>
+        <w:rPr>
           <w:noProof/>
           <w:sz w:val="24"/>
           <w:szCs w:val="24"/>
         </w:rPr>
-        <w:t>.</w:t>
-      </w:r>
-      <w:r>
-        <w:rPr>
-          <w:noProof/>
-          <w:sz w:val="24"/>
-          <w:szCs w:val="24"/>
-        </w:rPr>
-        <w:t>8</w:t>
+        <w:t>10</w:t>
       </w:r>
       <w:r>
         <w:rPr>
@@ -20058,7 +21300,7 @@
           <w:color w:val="auto"/>
         </w:rPr>
       </w:pPr>
-      <w:bookmarkStart w:id="57" w:name="_Toc74000607"/>
+      <w:bookmarkStart w:id="57" w:name="_Toc74688430"/>
       <w:r>
         <w:rPr>
           <w:color w:val="auto"/>
@@ -20101,7 +21343,106 @@
           <w:sz w:val="24"/>
           <w:szCs w:val="24"/>
         </w:rPr>
-        <w:t xml:space="preserve">It includes a main menu, with a start exercise option and a quit option. The exercise in question can be compared to boxing training as it was described briefly in the chapter titled </w:t>
+        <w:t>It includes a main menu, with a start exercise option</w:t>
+      </w:r>
+      <w:r>
+        <w:rPr>
+          <w:sz w:val="24"/>
+          <w:szCs w:val="24"/>
+        </w:rPr>
+        <w:t>, calibrate option,</w:t>
+      </w:r>
+      <w:r>
+        <w:rPr>
+          <w:sz w:val="24"/>
+          <w:szCs w:val="24"/>
+        </w:rPr>
+        <w:t xml:space="preserve"> and a quit option.</w:t>
+      </w:r>
+      <w:r>
+        <w:rPr>
+          <w:sz w:val="24"/>
+          <w:szCs w:val="24"/>
+        </w:rPr>
+        <w:t xml:space="preserve"> This menu can be seen in </w:t>
+      </w:r>
+      <w:r>
+        <w:rPr>
+          <w:sz w:val="24"/>
+          <w:szCs w:val="24"/>
+        </w:rPr>
+        <w:fldChar w:fldCharType="begin"/>
+      </w:r>
+      <w:r>
+        <w:rPr>
+          <w:sz w:val="24"/>
+          <w:szCs w:val="24"/>
+        </w:rPr>
+        <w:instrText xml:space="preserve"> REF _Ref74681248 \h </w:instrText>
+      </w:r>
+      <w:r>
+        <w:rPr>
+          <w:sz w:val="24"/>
+          <w:szCs w:val="24"/>
+        </w:rPr>
+      </w:r>
+      <w:r>
+        <w:rPr>
+          <w:sz w:val="24"/>
+          <w:szCs w:val="24"/>
+        </w:rPr>
+        <w:fldChar w:fldCharType="separate"/>
+      </w:r>
+      <w:r>
+        <w:rPr>
+          <w:sz w:val="24"/>
+          <w:szCs w:val="24"/>
+        </w:rPr>
+        <w:t xml:space="preserve">Figure </w:t>
+      </w:r>
+      <w:r>
+        <w:rPr>
+          <w:noProof/>
+          <w:sz w:val="24"/>
+          <w:szCs w:val="24"/>
+        </w:rPr>
+        <w:t>5</w:t>
+      </w:r>
+      <w:r>
+        <w:rPr>
+          <w:sz w:val="24"/>
+          <w:szCs w:val="24"/>
+        </w:rPr>
+        <w:t>.</w:t>
+      </w:r>
+      <w:r>
+        <w:rPr>
+          <w:noProof/>
+          <w:sz w:val="24"/>
+          <w:szCs w:val="24"/>
+        </w:rPr>
+        <w:t>7</w:t>
+      </w:r>
+      <w:r>
+        <w:rPr>
+          <w:sz w:val="24"/>
+          <w:szCs w:val="24"/>
+        </w:rPr>
+        <w:fldChar w:fldCharType="end"/>
+      </w:r>
+      <w:r>
+        <w:rPr>
+          <w:sz w:val="24"/>
+          <w:szCs w:val="24"/>
+        </w:rPr>
+        <w:t>.</w:t>
+      </w:r>
+      <w:r>
+        <w:rPr>
+          <w:sz w:val="24"/>
+          <w:szCs w:val="24"/>
+        </w:rPr>
+        <w:t xml:space="preserve"> The exercise in question can be compared to boxing training as it was described briefly in the chapter titled </w:t>
       </w:r>
       <w:r>
         <w:rPr>
@@ -20195,7 +21536,21 @@
           <w:sz w:val="24"/>
           <w:szCs w:val="24"/>
         </w:rPr>
-        <w:t>One of the features of this application is the calibration part that comes before the actual workout, that is where most of the communication with the server is done. The app chooses random variables for the environment, only to then send them to the server at a fixed interval, this being server determined, as said in the previous chapter, after which the server compiles the data and sends back the values for the variables to use in the actual exercise.</w:t>
+        <w:t>One of the features of this application is the calibration part that comes before the actual workout</w:t>
+      </w:r>
+      <w:r>
+        <w:rPr>
+          <w:sz w:val="24"/>
+          <w:szCs w:val="24"/>
+        </w:rPr>
+        <w:t xml:space="preserve"> in the normal flow of the app</w:t>
+      </w:r>
+      <w:r>
+        <w:rPr>
+          <w:sz w:val="24"/>
+          <w:szCs w:val="24"/>
+        </w:rPr>
+        <w:t>, that is where most of the communication with the server is done. The app chooses random variables for the environment, only to then send them to the server at a fixed interval, this being server determined, as said in the previous chapter, after which the server compiles the data and sends back the values for the variables to use in the actual exercise.</w:t>
       </w:r>
       <w:r>
         <w:rPr>
@@ -20284,6 +21639,84 @@
         </w:rPr>
         <w:t>.</w:t>
       </w:r>
+      <w:r>
+        <w:rPr>
+          <w:sz w:val="24"/>
+          <w:szCs w:val="24"/>
+        </w:rPr>
+        <w:t xml:space="preserve"> The level can be seen in </w:t>
+      </w:r>
+      <w:r>
+        <w:rPr>
+          <w:sz w:val="24"/>
+          <w:szCs w:val="24"/>
+        </w:rPr>
+        <w:fldChar w:fldCharType="begin"/>
+      </w:r>
+      <w:r>
+        <w:rPr>
+          <w:sz w:val="24"/>
+          <w:szCs w:val="24"/>
+        </w:rPr>
+        <w:instrText xml:space="preserve"> REF _Ref74681115 \h </w:instrText>
+      </w:r>
+      <w:r>
+        <w:rPr>
+          <w:sz w:val="24"/>
+          <w:szCs w:val="24"/>
+        </w:rPr>
+      </w:r>
+      <w:r>
+        <w:rPr>
+          <w:sz w:val="24"/>
+          <w:szCs w:val="24"/>
+        </w:rPr>
+        <w:fldChar w:fldCharType="separate"/>
+      </w:r>
+      <w:r>
+        <w:rPr>
+          <w:sz w:val="24"/>
+          <w:szCs w:val="24"/>
+        </w:rPr>
+        <w:t xml:space="preserve">Figure </w:t>
+      </w:r>
+      <w:r>
+        <w:rPr>
+          <w:noProof/>
+          <w:sz w:val="24"/>
+          <w:szCs w:val="24"/>
+        </w:rPr>
+        <w:t>5</w:t>
+      </w:r>
+      <w:r>
+        <w:rPr>
+          <w:sz w:val="24"/>
+          <w:szCs w:val="24"/>
+        </w:rPr>
+        <w:t>.</w:t>
+      </w:r>
+      <w:r>
+        <w:rPr>
+          <w:noProof/>
+          <w:sz w:val="24"/>
+          <w:szCs w:val="24"/>
+        </w:rPr>
+        <w:t>6</w:t>
+      </w:r>
+      <w:r>
+        <w:rPr>
+          <w:sz w:val="24"/>
+          <w:szCs w:val="24"/>
+        </w:rPr>
+        <w:fldChar w:fldCharType="end"/>
+      </w:r>
+      <w:r>
+        <w:rPr>
+          <w:sz w:val="24"/>
+          <w:szCs w:val="24"/>
+        </w:rPr>
+        <w:t>, which is the same used for the calibration part.</w:t>
+      </w:r>
     </w:p>
     <w:p>
       <w:pPr>
@@ -20318,7 +21751,14 @@
           <w:szCs w:val="24"/>
         </w:rPr>
         <w:tab/>
-        <w:t xml:space="preserve">All of this can be seen in the use case diagram at </w:t>
+        <w:t>All of this can be seen in the use case diagram at</w:t>
+      </w:r>
+      <w:r>
+        <w:rPr>
+          <w:sz w:val="24"/>
+          <w:szCs w:val="24"/>
+        </w:rPr>
+        <w:t xml:space="preserve"> </w:t>
       </w:r>
       <w:r>
         <w:rPr>
@@ -20339,13 +21779,6 @@
           <w:sz w:val="24"/>
           <w:szCs w:val="24"/>
         </w:rPr>
-        <w:instrText xml:space="preserve"> \* MERGEFORMAT </w:instrText>
-      </w:r>
-      <w:r>
-        <w:rPr>
-          <w:sz w:val="24"/>
-          <w:szCs w:val="24"/>
-        </w:rPr>
       </w:r>
       <w:r>
         <w:rPr>
@@ -20371,18 +21804,123 @@
       </w:r>
       <w:r>
         <w:rPr>
+          <w:sz w:val="24"/>
+          <w:szCs w:val="24"/>
+        </w:rPr>
+        <w:t>.</w:t>
+      </w:r>
+      <w:r>
+        <w:rPr>
           <w:noProof/>
           <w:sz w:val="24"/>
           <w:szCs w:val="24"/>
         </w:rPr>
+        <w:t>8</w:t>
+      </w:r>
+      <w:r>
+        <w:rPr>
+          <w:sz w:val="24"/>
+          <w:szCs w:val="24"/>
+        </w:rPr>
+        <w:fldChar w:fldCharType="end"/>
+      </w:r>
+      <w:r>
+        <w:rPr>
+          <w:sz w:val="24"/>
+          <w:szCs w:val="24"/>
+        </w:rPr>
         <w:t>.</w:t>
       </w:r>
+    </w:p>
+    <w:p>
+      <w:pPr>
+        <w:pStyle w:val="Caption"/>
+        <w:keepNext/>
+        <w:jc w:val="center"/>
+        <w:rPr>
+          <w:sz w:val="24"/>
+          <w:szCs w:val="24"/>
+        </w:rPr>
+      </w:pPr>
+      <w:bookmarkStart w:id="58" w:name="_Ref74681115"/>
+      <w:r>
+        <w:rPr>
+          <w:sz w:val="24"/>
+          <w:szCs w:val="24"/>
+        </w:rPr>
+        <w:lastRenderedPageBreak/>
+        <w:t xml:space="preserve">Figure </w:t>
+      </w:r>
+      <w:r>
+        <w:rPr>
+          <w:sz w:val="24"/>
+          <w:szCs w:val="24"/>
+        </w:rPr>
+        <w:fldChar w:fldCharType="begin"/>
+      </w:r>
+      <w:r>
+        <w:rPr>
+          <w:sz w:val="24"/>
+          <w:szCs w:val="24"/>
+        </w:rPr>
+        <w:instrText xml:space="preserve"> STYLEREF 1 \s </w:instrText>
+      </w:r>
+      <w:r>
+        <w:rPr>
+          <w:sz w:val="24"/>
+          <w:szCs w:val="24"/>
+        </w:rPr>
+        <w:fldChar w:fldCharType="separate"/>
+      </w:r>
       <w:r>
         <w:rPr>
           <w:noProof/>
           <w:sz w:val="24"/>
           <w:szCs w:val="24"/>
         </w:rPr>
+        <w:t>5</w:t>
+      </w:r>
+      <w:r>
+        <w:rPr>
+          <w:sz w:val="24"/>
+          <w:szCs w:val="24"/>
+        </w:rPr>
+        <w:fldChar w:fldCharType="end"/>
+      </w:r>
+      <w:r>
+        <w:rPr>
+          <w:sz w:val="24"/>
+          <w:szCs w:val="24"/>
+        </w:rPr>
+        <w:t>.</w:t>
+      </w:r>
+      <w:r>
+        <w:rPr>
+          <w:sz w:val="24"/>
+          <w:szCs w:val="24"/>
+        </w:rPr>
+        <w:fldChar w:fldCharType="begin"/>
+      </w:r>
+      <w:r>
+        <w:rPr>
+          <w:sz w:val="24"/>
+          <w:szCs w:val="24"/>
+        </w:rPr>
+        <w:instrText xml:space="preserve"> SEQ Figure \* ARABIC \s 1 </w:instrText>
+      </w:r>
+      <w:r>
+        <w:rPr>
+          <w:sz w:val="24"/>
+          <w:szCs w:val="24"/>
+        </w:rPr>
+        <w:fldChar w:fldCharType="separate"/>
+      </w:r>
+      <w:r>
+        <w:rPr>
+          <w:noProof/>
+          <w:sz w:val="24"/>
+          <w:szCs w:val="24"/>
+        </w:rPr>
         <w:t>6</w:t>
       </w:r>
       <w:r>
@@ -20392,12 +21930,249 @@
         </w:rPr>
         <w:fldChar w:fldCharType="end"/>
       </w:r>
+      <w:bookmarkEnd w:id="58"/>
+      <w:r>
+        <w:rPr>
+          <w:sz w:val="24"/>
+          <w:szCs w:val="24"/>
+        </w:rPr>
+        <w:t xml:space="preserve"> - VR Application Game/Calibration Level</w:t>
+      </w:r>
+    </w:p>
+    <w:p>
+      <w:pPr>
+        <w:spacing w:line="360" w:lineRule="auto"/>
+        <w:contextualSpacing/>
+        <w:rPr>
+          <w:sz w:val="24"/>
+          <w:szCs w:val="24"/>
+        </w:rPr>
+      </w:pPr>
+      <w:r>
+        <w:rPr>
+          <w:noProof/>
+          <w:sz w:val="24"/>
+          <w:szCs w:val="24"/>
+        </w:rPr>
+        <w:drawing>
+          <wp:inline distT="0" distB="0" distL="0" distR="0" wp14:anchorId="00A0442E" wp14:editId="1C0809BF">
+            <wp:extent cx="5934075" cy="3486150"/>
+            <wp:effectExtent l="0" t="0" r="9525" b="0"/>
+            <wp:docPr id="20" name="Picture 20"/>
+            <wp:cNvGraphicFramePr>
+              <a:graphicFrameLocks xmlns:a="http://schemas.openxmlformats.org/drawingml/2006/main" noChangeAspect="1"/>
+            </wp:cNvGraphicFramePr>
+            <a:graphic xmlns:a="http://schemas.openxmlformats.org/drawingml/2006/main">
+              <a:graphicData uri="http://schemas.openxmlformats.org/drawingml/2006/picture">
+                <pic:pic xmlns:pic="http://schemas.openxmlformats.org/drawingml/2006/picture">
+                  <pic:nvPicPr>
+                    <pic:cNvPr id="0" name="Picture 3"/>
+                    <pic:cNvPicPr>
+                      <a:picLocks noChangeAspect="1" noChangeArrowheads="1"/>
+                    </pic:cNvPicPr>
+                  </pic:nvPicPr>
+                  <pic:blipFill>
+                    <a:blip r:embed="rId23">
+                      <a:extLst>
+                        <a:ext uri="{28A0092B-C50C-407E-A947-70E740481C1C}">
+                          <a14:useLocalDpi xmlns:a14="http://schemas.microsoft.com/office/drawing/2010/main" val="0"/>
+                        </a:ext>
+                      </a:extLst>
+                    </a:blip>
+                    <a:srcRect/>
+                    <a:stretch>
+                      <a:fillRect/>
+                    </a:stretch>
+                  </pic:blipFill>
+                  <pic:spPr bwMode="auto">
+                    <a:xfrm>
+                      <a:off x="0" y="0"/>
+                      <a:ext cx="5934075" cy="3486150"/>
+                    </a:xfrm>
+                    <a:prstGeom prst="rect">
+                      <a:avLst/>
+                    </a:prstGeom>
+                    <a:noFill/>
+                    <a:ln>
+                      <a:noFill/>
+                    </a:ln>
+                  </pic:spPr>
+                </pic:pic>
+              </a:graphicData>
+            </a:graphic>
+          </wp:inline>
+        </w:drawing>
+      </w:r>
+    </w:p>
+    <w:p>
+      <w:pPr>
+        <w:pStyle w:val="Caption"/>
+        <w:keepNext/>
+        <w:jc w:val="center"/>
+        <w:rPr>
+          <w:sz w:val="24"/>
+          <w:szCs w:val="24"/>
+        </w:rPr>
+      </w:pPr>
+      <w:bookmarkStart w:id="59" w:name="_Ref74681248"/>
+      <w:r>
+        <w:rPr>
+          <w:sz w:val="24"/>
+          <w:szCs w:val="24"/>
+        </w:rPr>
+        <w:t xml:space="preserve">Figure </w:t>
+      </w:r>
+      <w:r>
+        <w:rPr>
+          <w:sz w:val="24"/>
+          <w:szCs w:val="24"/>
+        </w:rPr>
+        <w:fldChar w:fldCharType="begin"/>
+      </w:r>
+      <w:r>
+        <w:rPr>
+          <w:sz w:val="24"/>
+          <w:szCs w:val="24"/>
+        </w:rPr>
+        <w:instrText xml:space="preserve"> STYLEREF 1 \s </w:instrText>
+      </w:r>
+      <w:r>
+        <w:rPr>
+          <w:sz w:val="24"/>
+          <w:szCs w:val="24"/>
+        </w:rPr>
+        <w:fldChar w:fldCharType="separate"/>
+      </w:r>
+      <w:r>
+        <w:rPr>
+          <w:noProof/>
+          <w:sz w:val="24"/>
+          <w:szCs w:val="24"/>
+        </w:rPr>
+        <w:t>5</w:t>
+      </w:r>
+      <w:r>
+        <w:rPr>
+          <w:sz w:val="24"/>
+          <w:szCs w:val="24"/>
+        </w:rPr>
+        <w:fldChar w:fldCharType="end"/>
+      </w:r>
       <w:r>
         <w:rPr>
           <w:sz w:val="24"/>
           <w:szCs w:val="24"/>
         </w:rPr>
         <w:t>.</w:t>
+      </w:r>
+      <w:r>
+        <w:rPr>
+          <w:sz w:val="24"/>
+          <w:szCs w:val="24"/>
+        </w:rPr>
+        <w:fldChar w:fldCharType="begin"/>
+      </w:r>
+      <w:r>
+        <w:rPr>
+          <w:sz w:val="24"/>
+          <w:szCs w:val="24"/>
+        </w:rPr>
+        <w:instrText xml:space="preserve"> SEQ Figure \* ARABIC \s 1 </w:instrText>
+      </w:r>
+      <w:r>
+        <w:rPr>
+          <w:sz w:val="24"/>
+          <w:szCs w:val="24"/>
+        </w:rPr>
+        <w:fldChar w:fldCharType="separate"/>
+      </w:r>
+      <w:r>
+        <w:rPr>
+          <w:noProof/>
+          <w:sz w:val="24"/>
+          <w:szCs w:val="24"/>
+        </w:rPr>
+        <w:t>7</w:t>
+      </w:r>
+      <w:r>
+        <w:rPr>
+          <w:sz w:val="24"/>
+          <w:szCs w:val="24"/>
+        </w:rPr>
+        <w:fldChar w:fldCharType="end"/>
+      </w:r>
+      <w:bookmarkEnd w:id="59"/>
+      <w:r>
+        <w:rPr>
+          <w:sz w:val="24"/>
+          <w:szCs w:val="24"/>
+        </w:rPr>
+        <w:t xml:space="preserve"> - VR Application Main Menu</w:t>
+      </w:r>
+    </w:p>
+    <w:p>
+      <w:pPr>
+        <w:spacing w:line="360" w:lineRule="auto"/>
+        <w:contextualSpacing/>
+        <w:rPr>
+          <w:sz w:val="24"/>
+          <w:szCs w:val="24"/>
+        </w:rPr>
+      </w:pPr>
+      <w:r>
+        <w:rPr>
+          <w:noProof/>
+          <w:sz w:val="24"/>
+          <w:szCs w:val="24"/>
+        </w:rPr>
+        <w:drawing>
+          <wp:inline distT="0" distB="0" distL="0" distR="0" wp14:anchorId="36FDAF7C" wp14:editId="68B44321">
+            <wp:extent cx="5934075" cy="3400425"/>
+            <wp:effectExtent l="0" t="0" r="9525" b="9525"/>
+            <wp:docPr id="18" name="Picture 18"/>
+            <wp:cNvGraphicFramePr>
+              <a:graphicFrameLocks xmlns:a="http://schemas.openxmlformats.org/drawingml/2006/main" noChangeAspect="1"/>
+            </wp:cNvGraphicFramePr>
+            <a:graphic xmlns:a="http://schemas.openxmlformats.org/drawingml/2006/main">
+              <a:graphicData uri="http://schemas.openxmlformats.org/drawingml/2006/picture">
+                <pic:pic xmlns:pic="http://schemas.openxmlformats.org/drawingml/2006/picture">
+                  <pic:nvPicPr>
+                    <pic:cNvPr id="0" name="Picture 2"/>
+                    <pic:cNvPicPr>
+                      <a:picLocks noChangeAspect="1" noChangeArrowheads="1"/>
+                    </pic:cNvPicPr>
+                  </pic:nvPicPr>
+                  <pic:blipFill>
+                    <a:blip r:embed="rId24">
+                      <a:extLst>
+                        <a:ext uri="{28A0092B-C50C-407E-A947-70E740481C1C}">
+                          <a14:useLocalDpi xmlns:a14="http://schemas.microsoft.com/office/drawing/2010/main" val="0"/>
+                        </a:ext>
+                      </a:extLst>
+                    </a:blip>
+                    <a:srcRect/>
+                    <a:stretch>
+                      <a:fillRect/>
+                    </a:stretch>
+                  </pic:blipFill>
+                  <pic:spPr bwMode="auto">
+                    <a:xfrm>
+                      <a:off x="0" y="0"/>
+                      <a:ext cx="5934075" cy="3400425"/>
+                    </a:xfrm>
+                    <a:prstGeom prst="rect">
+                      <a:avLst/>
+                    </a:prstGeom>
+                    <a:noFill/>
+                    <a:ln>
+                      <a:noFill/>
+                    </a:ln>
+                  </pic:spPr>
+                </pic:pic>
+              </a:graphicData>
+            </a:graphic>
+          </wp:inline>
+        </w:drawing>
       </w:r>
     </w:p>
     <w:p>
@@ -20411,7 +22186,7 @@
           <w:szCs w:val="24"/>
         </w:rPr>
       </w:pPr>
-      <w:bookmarkStart w:id="58" w:name="_Ref73917130"/>
+      <w:bookmarkStart w:id="60" w:name="_Ref73917130"/>
       <w:r>
         <w:rPr>
           <w:sz w:val="24"/>
@@ -20490,7 +22265,7 @@
           <w:sz w:val="24"/>
           <w:szCs w:val="24"/>
         </w:rPr>
-        <w:t>6</w:t>
+        <w:t>8</w:t>
       </w:r>
       <w:r>
         <w:rPr>
@@ -20499,7 +22274,7 @@
         </w:rPr>
         <w:fldChar w:fldCharType="end"/>
       </w:r>
-      <w:bookmarkEnd w:id="58"/>
+      <w:bookmarkEnd w:id="60"/>
       <w:r>
         <w:rPr>
           <w:sz w:val="24"/>
@@ -20542,7 +22317,7 @@
                     </pic:cNvPicPr>
                   </pic:nvPicPr>
                   <pic:blipFill>
-                    <a:blip r:embed="rId23">
+                    <a:blip r:embed="rId25">
                       <a:extLst>
                         <a:ext uri="{28A0092B-C50C-407E-A947-70E740481C1C}">
                           <a14:useLocalDpi xmlns:a14="http://schemas.microsoft.com/office/drawing/2010/main" val="0"/>
@@ -20585,7 +22360,7 @@
           <w:szCs w:val="24"/>
         </w:rPr>
       </w:pPr>
-      <w:bookmarkStart w:id="59" w:name="_Ref73917156"/>
+      <w:bookmarkStart w:id="61" w:name="_Ref73917156"/>
       <w:r>
         <w:rPr>
           <w:sz w:val="24"/>
@@ -20663,7 +22438,7 @@
           <w:sz w:val="24"/>
           <w:szCs w:val="24"/>
         </w:rPr>
-        <w:t>7</w:t>
+        <w:t>9</w:t>
       </w:r>
       <w:r>
         <w:rPr>
@@ -20672,7 +22447,7 @@
         </w:rPr>
         <w:fldChar w:fldCharType="end"/>
       </w:r>
-      <w:bookmarkEnd w:id="59"/>
+      <w:bookmarkEnd w:id="61"/>
       <w:r>
         <w:rPr>
           <w:sz w:val="24"/>
@@ -20714,7 +22489,7 @@
                     </pic:cNvPicPr>
                   </pic:nvPicPr>
                   <pic:blipFill>
-                    <a:blip r:embed="rId24">
+                    <a:blip r:embed="rId26">
                       <a:extLst>
                         <a:ext uri="{28A0092B-C50C-407E-A947-70E740481C1C}">
                           <a14:useLocalDpi xmlns:a14="http://schemas.microsoft.com/office/drawing/2010/main" val="0"/>
@@ -20757,7 +22532,7 @@
           <w:szCs w:val="24"/>
         </w:rPr>
       </w:pPr>
-      <w:bookmarkStart w:id="60" w:name="_Ref73918044"/>
+      <w:bookmarkStart w:id="62" w:name="_Ref73918044"/>
       <w:r>
         <w:rPr>
           <w:sz w:val="24"/>
@@ -20836,7 +22611,7 @@
           <w:sz w:val="24"/>
           <w:szCs w:val="24"/>
         </w:rPr>
-        <w:t>8</w:t>
+        <w:t>10</w:t>
       </w:r>
       <w:r>
         <w:rPr>
@@ -20845,7 +22620,7 @@
         </w:rPr>
         <w:fldChar w:fldCharType="end"/>
       </w:r>
-      <w:bookmarkEnd w:id="60"/>
+      <w:bookmarkEnd w:id="62"/>
       <w:r>
         <w:rPr>
           <w:sz w:val="24"/>
@@ -20887,7 +22662,7 @@
                     </pic:cNvPicPr>
                   </pic:nvPicPr>
                   <pic:blipFill>
-                    <a:blip r:embed="rId25">
+                    <a:blip r:embed="rId27">
                       <a:extLst>
                         <a:ext uri="{28A0092B-C50C-407E-A947-70E740481C1C}">
                           <a14:useLocalDpi xmlns:a14="http://schemas.microsoft.com/office/drawing/2010/main" val="0"/>
@@ -21021,7 +22796,7 @@
           <w:szCs w:val="24"/>
         </w:rPr>
       </w:pPr>
-      <w:bookmarkStart w:id="61" w:name="_Toc74000608"/>
+      <w:bookmarkStart w:id="63" w:name="_Toc74688431"/>
       <w:r>
         <w:rPr>
           <w:rStyle w:val="Strong"/>
@@ -21032,7 +22807,7 @@
         <w:lastRenderedPageBreak/>
         <w:t>Evaluation</w:t>
       </w:r>
-      <w:bookmarkEnd w:id="61"/>
+      <w:bookmarkEnd w:id="63"/>
     </w:p>
     <w:p>
       <w:pPr>
@@ -21045,8 +22820,8 @@
           <w:szCs w:val="24"/>
         </w:rPr>
       </w:pPr>
-      <w:bookmarkStart w:id="62" w:name="_Ref74000216"/>
-      <w:bookmarkStart w:id="63" w:name="_Toc74000609"/>
+      <w:bookmarkStart w:id="64" w:name="_Ref74000216"/>
+      <w:bookmarkStart w:id="65" w:name="_Toc74688432"/>
       <w:r>
         <w:rPr>
           <w:color w:val="auto"/>
@@ -21055,8 +22830,8 @@
         </w:rPr>
         <w:t>Data Collection</w:t>
       </w:r>
-      <w:bookmarkEnd w:id="62"/>
-      <w:bookmarkEnd w:id="63"/>
+      <w:bookmarkEnd w:id="64"/>
+      <w:bookmarkEnd w:id="65"/>
     </w:p>
     <w:p>
       <w:pPr>
@@ -21395,51 +23170,104 @@
           <w:sz w:val="24"/>
           <w:szCs w:val="24"/>
         </w:rPr>
-        <w:t>B</w:t>
-      </w:r>
-      <w:r>
-        <w:rPr>
-          <w:sz w:val="24"/>
-          <w:szCs w:val="24"/>
-        </w:rPr>
-        <w:t>ecause this paper wants to prove the acceptability, in terms of efficiency, of a VR application and of such a system designed to improve workouts, a 3</w:t>
-      </w:r>
-      <w:r>
-        <w:rPr>
-          <w:sz w:val="24"/>
-          <w:szCs w:val="24"/>
-          <w:vertAlign w:val="superscript"/>
-        </w:rPr>
-        <w:t>rd</w:t>
-      </w:r>
-      <w:r>
-        <w:rPr>
-          <w:sz w:val="24"/>
-          <w:szCs w:val="24"/>
-        </w:rPr>
-        <w:t xml:space="preserve"> party application</w:t>
-      </w:r>
-      <w:r>
-        <w:rPr>
-          <w:sz w:val="24"/>
-          <w:szCs w:val="24"/>
-        </w:rPr>
-        <w:t>, Samsung Health,</w:t>
-      </w:r>
-      <w:r>
-        <w:rPr>
-          <w:sz w:val="24"/>
-          <w:szCs w:val="24"/>
-        </w:rPr>
-        <w:t xml:space="preserve"> was used in order to measure the calories burned</w:t>
-      </w:r>
-      <w:r>
-        <w:rPr>
-          <w:sz w:val="24"/>
-          <w:szCs w:val="24"/>
-        </w:rPr>
-        <w:t>. While this is by no means an accurate way of computing the number of actual calories, this can find big differences in the data, which is what we are trying to prove, not the actual percentage of efficiency of VR exercises to real life exercises, but their actual viability, and in turn, the real life exercises performed with the help of the application and with the help of another individual that dictates the exercises the individual does.</w:t>
-      </w:r>
+        <w:t xml:space="preserve">The data and computations of values corresponding to each one of the mentioned subjects as described in </w:t>
+      </w:r>
+      <w:r>
+        <w:rPr>
+          <w:sz w:val="24"/>
+          <w:szCs w:val="24"/>
+        </w:rPr>
+        <w:fldChar w:fldCharType="begin"/>
+      </w:r>
+      <w:r>
+        <w:rPr>
+          <w:sz w:val="24"/>
+          <w:szCs w:val="24"/>
+        </w:rPr>
+        <w:instrText xml:space="preserve"> REF _Ref70444527 \h </w:instrText>
+      </w:r>
+      <w:r>
+        <w:rPr>
+          <w:sz w:val="24"/>
+          <w:szCs w:val="24"/>
+        </w:rPr>
+      </w:r>
+      <w:r>
+        <w:rPr>
+          <w:sz w:val="24"/>
+          <w:szCs w:val="24"/>
+        </w:rPr>
+        <w:fldChar w:fldCharType="separate"/>
+      </w:r>
+      <w:r>
+        <w:rPr>
+          <w:sz w:val="24"/>
+          <w:szCs w:val="24"/>
+        </w:rPr>
+        <w:t xml:space="preserve">Table </w:t>
+      </w:r>
+      <w:r>
+        <w:rPr>
+          <w:noProof/>
+          <w:sz w:val="24"/>
+          <w:szCs w:val="24"/>
+        </w:rPr>
+        <w:t>4</w:t>
+      </w:r>
+      <w:r>
+        <w:rPr>
+          <w:sz w:val="24"/>
+          <w:szCs w:val="24"/>
+        </w:rPr>
+        <w:t>.</w:t>
+      </w:r>
+      <w:r>
+        <w:rPr>
+          <w:noProof/>
+          <w:sz w:val="24"/>
+          <w:szCs w:val="24"/>
+        </w:rPr>
+        <w:t>1</w:t>
+      </w:r>
+      <w:r>
+        <w:rPr>
+          <w:sz w:val="24"/>
+          <w:szCs w:val="24"/>
+        </w:rPr>
+        <w:fldChar w:fldCharType="end"/>
+      </w:r>
+      <w:r>
+        <w:rPr>
+          <w:sz w:val="24"/>
+          <w:szCs w:val="24"/>
+        </w:rPr>
+        <w:t xml:space="preserve">, can be </w:t>
+      </w:r>
+      <w:proofErr w:type="spellStart"/>
+      <w:r>
+        <w:rPr>
+          <w:sz w:val="24"/>
+          <w:szCs w:val="24"/>
+        </w:rPr>
+        <w:t>see</w:t>
+      </w:r>
+      <w:proofErr w:type="spellEnd"/>
+      <w:r>
+        <w:rPr>
+          <w:sz w:val="24"/>
+          <w:szCs w:val="24"/>
+        </w:rPr>
+        <w:t xml:space="preserve"> </w:t>
+      </w:r>
+      <w:proofErr w:type="gramStart"/>
+      <w:r>
+        <w:rPr>
+          <w:sz w:val="24"/>
+          <w:szCs w:val="24"/>
+        </w:rPr>
+        <w:t>in .</w:t>
+      </w:r>
+      <w:proofErr w:type="gramEnd"/>
     </w:p>
     <w:p>
       <w:pPr>
@@ -21455,7 +23283,74 @@
           <w:sz w:val="24"/>
           <w:szCs w:val="24"/>
         </w:rPr>
+        <w:t>B</w:t>
+      </w:r>
+      <w:r>
+        <w:rPr>
+          <w:sz w:val="24"/>
+          <w:szCs w:val="24"/>
+        </w:rPr>
+        <w:t>ecause this paper wants to prove the acceptability, in terms of efficiency, of a VR application and of such a system designed to improve workouts, a 3</w:t>
+      </w:r>
+      <w:r>
+        <w:rPr>
+          <w:sz w:val="24"/>
+          <w:szCs w:val="24"/>
+          <w:vertAlign w:val="superscript"/>
+        </w:rPr>
+        <w:t>rd</w:t>
+      </w:r>
+      <w:r>
+        <w:rPr>
+          <w:sz w:val="24"/>
+          <w:szCs w:val="24"/>
+        </w:rPr>
+        <w:t xml:space="preserve"> party application</w:t>
+      </w:r>
+      <w:r>
+        <w:rPr>
+          <w:sz w:val="24"/>
+          <w:szCs w:val="24"/>
+        </w:rPr>
+        <w:t>, Samsung Health,</w:t>
+      </w:r>
+      <w:r>
+        <w:rPr>
+          <w:sz w:val="24"/>
+          <w:szCs w:val="24"/>
+        </w:rPr>
+        <w:t xml:space="preserve"> was used in order to measure the calories burned</w:t>
+      </w:r>
+      <w:r>
+        <w:rPr>
+          <w:sz w:val="24"/>
+          <w:szCs w:val="24"/>
+        </w:rPr>
+        <w:t xml:space="preserve">. While this is by no means an accurate way of computing the number of actual calories, this can find big differences in the data, which is what we are trying to prove, not the actual percentage of efficiency of VR exercises to real life exercises, but their actual viability, and in turn, the real life exercises </w:t>
+      </w:r>
+      <w:r>
+        <w:rPr>
+          <w:sz w:val="24"/>
+          <w:szCs w:val="24"/>
+        </w:rPr>
         <w:lastRenderedPageBreak/>
+        <w:t>performed with the help of the application and with the help of another individual that dictates the exercises the individual does.</w:t>
+      </w:r>
+    </w:p>
+    <w:p>
+      <w:pPr>
+        <w:spacing w:line="360" w:lineRule="auto"/>
+        <w:ind w:firstLine="576"/>
+        <w:rPr>
+          <w:sz w:val="24"/>
+          <w:szCs w:val="24"/>
+        </w:rPr>
+      </w:pPr>
+      <w:r>
+        <w:rPr>
+          <w:sz w:val="24"/>
+          <w:szCs w:val="24"/>
+        </w:rPr>
         <w:t xml:space="preserve">Finally, before talking about the result we are going to describe the exact exercises and the systems that were in use when taking the measurements. The workout that we will be referring while talking about the </w:t>
       </w:r>
       <w:r>
@@ -21719,6 +23614,853 @@
     </w:p>
     <w:p>
       <w:pPr>
+        <w:pStyle w:val="Caption"/>
+        <w:keepNext/>
+        <w:jc w:val="center"/>
+        <w:rPr>
+          <w:sz w:val="24"/>
+          <w:szCs w:val="24"/>
+        </w:rPr>
+      </w:pPr>
+      <w:r>
+        <w:rPr>
+          <w:sz w:val="24"/>
+          <w:szCs w:val="24"/>
+        </w:rPr>
+        <w:t xml:space="preserve">Table </w:t>
+      </w:r>
+      <w:r>
+        <w:rPr>
+          <w:sz w:val="24"/>
+          <w:szCs w:val="24"/>
+        </w:rPr>
+        <w:fldChar w:fldCharType="begin"/>
+      </w:r>
+      <w:r>
+        <w:rPr>
+          <w:sz w:val="24"/>
+          <w:szCs w:val="24"/>
+        </w:rPr>
+        <w:instrText xml:space="preserve"> STYLEREF 1 \s </w:instrText>
+      </w:r>
+      <w:r>
+        <w:rPr>
+          <w:sz w:val="24"/>
+          <w:szCs w:val="24"/>
+        </w:rPr>
+        <w:fldChar w:fldCharType="separate"/>
+      </w:r>
+      <w:r>
+        <w:rPr>
+          <w:noProof/>
+          <w:sz w:val="24"/>
+          <w:szCs w:val="24"/>
+        </w:rPr>
+        <w:t>6</w:t>
+      </w:r>
+      <w:r>
+        <w:rPr>
+          <w:sz w:val="24"/>
+          <w:szCs w:val="24"/>
+        </w:rPr>
+        <w:fldChar w:fldCharType="end"/>
+      </w:r>
+      <w:r>
+        <w:rPr>
+          <w:sz w:val="24"/>
+          <w:szCs w:val="24"/>
+        </w:rPr>
+        <w:t>.</w:t>
+      </w:r>
+      <w:r>
+        <w:rPr>
+          <w:sz w:val="24"/>
+          <w:szCs w:val="24"/>
+        </w:rPr>
+        <w:fldChar w:fldCharType="begin"/>
+      </w:r>
+      <w:r>
+        <w:rPr>
+          <w:sz w:val="24"/>
+          <w:szCs w:val="24"/>
+        </w:rPr>
+        <w:instrText xml:space="preserve"> SEQ Table \* ARABIC \s 1 </w:instrText>
+      </w:r>
+      <w:r>
+        <w:rPr>
+          <w:sz w:val="24"/>
+          <w:szCs w:val="24"/>
+        </w:rPr>
+        <w:fldChar w:fldCharType="separate"/>
+      </w:r>
+      <w:r>
+        <w:rPr>
+          <w:noProof/>
+          <w:sz w:val="24"/>
+          <w:szCs w:val="24"/>
+        </w:rPr>
+        <w:t>1</w:t>
+      </w:r>
+      <w:r>
+        <w:rPr>
+          <w:sz w:val="24"/>
+          <w:szCs w:val="24"/>
+        </w:rPr>
+        <w:fldChar w:fldCharType="end"/>
+      </w:r>
+      <w:r>
+        <w:rPr>
+          <w:sz w:val="24"/>
+          <w:szCs w:val="24"/>
+        </w:rPr>
+        <w:t xml:space="preserve"> - VO2max computations for the subjects</w:t>
+      </w:r>
+    </w:p>
+    <w:tbl>
+      <w:tblPr>
+        <w:tblStyle w:val="LightList"/>
+        <w:tblW w:w="5279" w:type="pct"/>
+        <w:tblLook w:val="0620" w:firstRow="1" w:lastRow="0" w:firstColumn="0" w:lastColumn="0" w:noHBand="1" w:noVBand="1"/>
+      </w:tblPr>
+      <w:tblGrid>
+        <w:gridCol w:w="350"/>
+        <w:gridCol w:w="3870"/>
+        <w:gridCol w:w="271"/>
+        <w:gridCol w:w="2879"/>
+        <w:gridCol w:w="1081"/>
+        <w:gridCol w:w="1410"/>
+      </w:tblGrid>
+      <w:tr>
+        <w:trPr>
+          <w:cnfStyle w:val="100000000000" w:firstRow="1" w:lastRow="0" w:firstColumn="0" w:lastColumn="0" w:oddVBand="0" w:evenVBand="0" w:oddHBand="0" w:evenHBand="0" w:firstRowFirstColumn="0" w:firstRowLastColumn="0" w:lastRowFirstColumn="0" w:lastRowLastColumn="0"/>
+          <w:trHeight w:val="528"/>
+        </w:trPr>
+        <w:tc>
+          <w:tcPr>
+            <w:tcW w:w="177" w:type="pct"/>
+            <w:vAlign w:val="center"/>
+          </w:tcPr>
+          <w:p>
+            <w:pPr>
+              <w:spacing w:line="360" w:lineRule="auto"/>
+              <w:jc w:val="center"/>
+              <w:rPr>
+                <w:rFonts w:asciiTheme="majorHAnsi" w:hAnsiTheme="majorHAnsi" w:cstheme="majorHAnsi"/>
+                <w:sz w:val="24"/>
+                <w:szCs w:val="24"/>
+              </w:rPr>
+            </w:pPr>
+            <w:r>
+              <w:rPr>
+                <w:rFonts w:asciiTheme="majorHAnsi" w:hAnsiTheme="majorHAnsi" w:cstheme="majorHAnsi"/>
+                <w:sz w:val="24"/>
+                <w:szCs w:val="24"/>
+              </w:rPr>
+              <w:t>#</w:t>
+            </w:r>
+          </w:p>
+        </w:tc>
+        <w:tc>
+          <w:tcPr>
+            <w:tcW w:w="1962" w:type="pct"/>
+            <w:vAlign w:val="center"/>
+          </w:tcPr>
+          <w:p>
+            <w:pPr>
+              <w:spacing w:line="360" w:lineRule="auto"/>
+              <w:jc w:val="center"/>
+              <w:rPr>
+                <w:rFonts w:asciiTheme="majorHAnsi" w:hAnsiTheme="majorHAnsi" w:cstheme="majorHAnsi"/>
+                <w:sz w:val="24"/>
+                <w:szCs w:val="24"/>
+              </w:rPr>
+            </w:pPr>
+            <w:r>
+              <w:rPr>
+                <w:rFonts w:asciiTheme="majorHAnsi" w:hAnsiTheme="majorHAnsi" w:cstheme="majorHAnsi"/>
+                <w:sz w:val="24"/>
+                <w:szCs w:val="24"/>
+              </w:rPr>
+              <w:t xml:space="preserve">VO2max by </w:t>
+            </w:r>
+            <w:proofErr w:type="spellStart"/>
+            <w:r>
+              <w:rPr>
+                <w:rFonts w:asciiTheme="majorHAnsi" w:hAnsiTheme="majorHAnsi" w:cstheme="majorHAnsi"/>
+                <w:sz w:val="24"/>
+                <w:szCs w:val="24"/>
+              </w:rPr>
+              <w:t>Stroer</w:t>
+            </w:r>
+            <w:proofErr w:type="spellEnd"/>
+            <w:r>
+              <w:rPr>
+                <w:rFonts w:asciiTheme="majorHAnsi" w:hAnsiTheme="majorHAnsi" w:cstheme="majorHAnsi"/>
+                <w:sz w:val="24"/>
+                <w:szCs w:val="24"/>
+              </w:rPr>
+              <w:t xml:space="preserve"> Equation </w:t>
+            </w:r>
+            <w:sdt>
+              <w:sdtPr>
+                <w:rPr>
+                  <w:rFonts w:asciiTheme="majorHAnsi" w:hAnsiTheme="majorHAnsi" w:cstheme="majorHAnsi"/>
+                  <w:sz w:val="24"/>
+                  <w:szCs w:val="24"/>
+                </w:rPr>
+                <w:id w:val="-1924326748"/>
+                <w:citation/>
+              </w:sdtPr>
+              <w:sdtContent>
+                <w:r>
+                  <w:rPr>
+                    <w:rFonts w:asciiTheme="majorHAnsi" w:hAnsiTheme="majorHAnsi" w:cstheme="majorHAnsi"/>
+                    <w:sz w:val="24"/>
+                    <w:szCs w:val="24"/>
+                  </w:rPr>
+                  <w:fldChar w:fldCharType="begin"/>
+                </w:r>
+                <w:r>
+                  <w:rPr>
+                    <w:rFonts w:asciiTheme="majorHAnsi" w:hAnsiTheme="majorHAnsi" w:cstheme="majorHAnsi"/>
+                    <w:sz w:val="24"/>
+                    <w:szCs w:val="24"/>
+                  </w:rPr>
+                  <w:instrText xml:space="preserve"> CITATION Sto90 \l 1033 </w:instrText>
+                </w:r>
+                <w:r>
+                  <w:rPr>
+                    <w:rFonts w:asciiTheme="majorHAnsi" w:hAnsiTheme="majorHAnsi" w:cstheme="majorHAnsi"/>
+                    <w:sz w:val="24"/>
+                    <w:szCs w:val="24"/>
+                  </w:rPr>
+                  <w:fldChar w:fldCharType="separate"/>
+                </w:r>
+                <w:r>
+                  <w:rPr>
+                    <w:rFonts w:asciiTheme="majorHAnsi" w:hAnsiTheme="majorHAnsi" w:cstheme="majorHAnsi"/>
+                    <w:noProof/>
+                    <w:sz w:val="24"/>
+                    <w:szCs w:val="24"/>
+                  </w:rPr>
+                  <w:t>[32]</w:t>
+                </w:r>
+                <w:r>
+                  <w:rPr>
+                    <w:rFonts w:asciiTheme="majorHAnsi" w:hAnsiTheme="majorHAnsi" w:cstheme="majorHAnsi"/>
+                    <w:sz w:val="24"/>
+                    <w:szCs w:val="24"/>
+                  </w:rPr>
+                  <w:fldChar w:fldCharType="end"/>
+                </w:r>
+              </w:sdtContent>
+            </w:sdt>
+          </w:p>
+        </w:tc>
+        <w:tc>
+          <w:tcPr>
+            <w:tcW w:w="137" w:type="pct"/>
+            <w:vAlign w:val="center"/>
+          </w:tcPr>
+          <w:p>
+            <w:pPr>
+              <w:spacing w:line="360" w:lineRule="auto"/>
+              <w:jc w:val="center"/>
+              <w:rPr>
+                <w:rFonts w:asciiTheme="majorHAnsi" w:hAnsiTheme="majorHAnsi" w:cstheme="majorHAnsi"/>
+                <w:sz w:val="24"/>
+                <w:szCs w:val="24"/>
+              </w:rPr>
+            </w:pPr>
+          </w:p>
+        </w:tc>
+        <w:tc>
+          <w:tcPr>
+            <w:tcW w:w="1460" w:type="pct"/>
+            <w:vAlign w:val="center"/>
+          </w:tcPr>
+          <w:p>
+            <w:pPr>
+              <w:spacing w:line="360" w:lineRule="auto"/>
+              <w:jc w:val="center"/>
+              <w:rPr>
+                <w:rFonts w:asciiTheme="majorHAnsi" w:hAnsiTheme="majorHAnsi" w:cstheme="majorHAnsi"/>
+                <w:sz w:val="24"/>
+                <w:szCs w:val="24"/>
+              </w:rPr>
+            </w:pPr>
+            <w:r>
+              <w:rPr>
+                <w:rFonts w:asciiTheme="majorHAnsi" w:hAnsiTheme="majorHAnsi" w:cstheme="majorHAnsi"/>
+                <w:sz w:val="24"/>
+                <w:szCs w:val="24"/>
+              </w:rPr>
+              <w:t xml:space="preserve">VO2max (using </w:t>
+            </w:r>
+            <w:proofErr w:type="spellStart"/>
+            <w:r>
+              <w:rPr>
+                <w:rFonts w:asciiTheme="majorHAnsi" w:hAnsiTheme="majorHAnsi" w:cstheme="majorHAnsi"/>
+                <w:sz w:val="24"/>
+                <w:szCs w:val="24"/>
+              </w:rPr>
+              <w:t>hearthrate</w:t>
+            </w:r>
+            <w:proofErr w:type="spellEnd"/>
+            <w:r>
+              <w:rPr>
+                <w:rFonts w:asciiTheme="majorHAnsi" w:hAnsiTheme="majorHAnsi" w:cstheme="majorHAnsi"/>
+                <w:sz w:val="24"/>
+                <w:szCs w:val="24"/>
+              </w:rPr>
+              <w:t>)</w:t>
+            </w:r>
+          </w:p>
+        </w:tc>
+        <w:tc>
+          <w:tcPr>
+            <w:tcW w:w="548" w:type="pct"/>
+            <w:vAlign w:val="center"/>
+          </w:tcPr>
+          <w:p>
+            <w:pPr>
+              <w:spacing w:line="360" w:lineRule="auto"/>
+              <w:jc w:val="center"/>
+              <w:rPr>
+                <w:rFonts w:asciiTheme="majorHAnsi" w:hAnsiTheme="majorHAnsi" w:cstheme="majorHAnsi"/>
+                <w:sz w:val="24"/>
+                <w:szCs w:val="24"/>
+              </w:rPr>
+            </w:pPr>
+            <w:proofErr w:type="spellStart"/>
+            <w:r>
+              <w:rPr>
+                <w:rFonts w:asciiTheme="majorHAnsi" w:hAnsiTheme="majorHAnsi" w:cstheme="majorHAnsi"/>
+                <w:sz w:val="24"/>
+                <w:szCs w:val="24"/>
+              </w:rPr>
+              <w:t>HRmax</w:t>
+            </w:r>
+            <w:proofErr w:type="spellEnd"/>
+          </w:p>
+        </w:tc>
+        <w:tc>
+          <w:tcPr>
+            <w:tcW w:w="715" w:type="pct"/>
+            <w:vAlign w:val="center"/>
+          </w:tcPr>
+          <w:p>
+            <w:pPr>
+              <w:tabs>
+                <w:tab w:val="left" w:pos="360"/>
+                <w:tab w:val="center" w:pos="747"/>
+              </w:tabs>
+              <w:spacing w:line="360" w:lineRule="auto"/>
+              <w:jc w:val="center"/>
+              <w:rPr>
+                <w:rFonts w:asciiTheme="majorHAnsi" w:hAnsiTheme="majorHAnsi" w:cstheme="majorHAnsi"/>
+                <w:sz w:val="24"/>
+                <w:szCs w:val="24"/>
+              </w:rPr>
+            </w:pPr>
+            <w:proofErr w:type="spellStart"/>
+            <w:r>
+              <w:rPr>
+                <w:rFonts w:asciiTheme="majorHAnsi" w:hAnsiTheme="majorHAnsi" w:cstheme="majorHAnsi"/>
+                <w:sz w:val="24"/>
+                <w:szCs w:val="24"/>
+              </w:rPr>
+              <w:t>HRmin</w:t>
+            </w:r>
+            <w:proofErr w:type="spellEnd"/>
+          </w:p>
+        </w:tc>
+      </w:tr>
+      <w:tr>
+        <w:trPr>
+          <w:trHeight w:val="454"/>
+        </w:trPr>
+        <w:tc>
+          <w:tcPr>
+            <w:tcW w:w="177" w:type="pct"/>
+            <w:vAlign w:val="center"/>
+          </w:tcPr>
+          <w:p>
+            <w:pPr>
+              <w:spacing w:line="360" w:lineRule="auto"/>
+              <w:jc w:val="center"/>
+              <w:rPr>
+                <w:rFonts w:cstheme="minorHAnsi"/>
+                <w:sz w:val="24"/>
+                <w:szCs w:val="24"/>
+              </w:rPr>
+            </w:pPr>
+            <w:r>
+              <w:rPr>
+                <w:rFonts w:cstheme="minorHAnsi"/>
+                <w:sz w:val="24"/>
+                <w:szCs w:val="24"/>
+              </w:rPr>
+              <w:t>1</w:t>
+            </w:r>
+          </w:p>
+        </w:tc>
+        <w:tc>
+          <w:tcPr>
+            <w:tcW w:w="1962" w:type="pct"/>
+            <w:vAlign w:val="center"/>
+          </w:tcPr>
+          <w:p>
+            <w:pPr>
+              <w:spacing w:line="360" w:lineRule="auto"/>
+              <w:jc w:val="center"/>
+              <w:rPr>
+                <w:rFonts w:eastAsia="SimSun" w:cstheme="minorHAnsi"/>
+                <w:sz w:val="24"/>
+                <w:szCs w:val="24"/>
+              </w:rPr>
+            </w:pPr>
+            <w:r>
+              <w:rPr>
+                <w:rFonts w:eastAsia="SimSun" w:cstheme="minorHAnsi"/>
+                <w:sz w:val="24"/>
+                <w:szCs w:val="24"/>
+              </w:rPr>
+              <w:t>56.7</w:t>
+            </w:r>
+          </w:p>
+        </w:tc>
+        <w:tc>
+          <w:tcPr>
+            <w:tcW w:w="137" w:type="pct"/>
+            <w:vAlign w:val="center"/>
+          </w:tcPr>
+          <w:p>
+            <w:pPr>
+              <w:spacing w:line="360" w:lineRule="auto"/>
+              <w:jc w:val="center"/>
+              <w:rPr>
+                <w:rFonts w:ascii="Arial" w:eastAsia="SimSun" w:hAnsi="Arial" w:cs="Arial"/>
+                <w:sz w:val="24"/>
+                <w:szCs w:val="24"/>
+              </w:rPr>
+            </w:pPr>
+          </w:p>
+        </w:tc>
+        <w:tc>
+          <w:tcPr>
+            <w:tcW w:w="1460" w:type="pct"/>
+            <w:vAlign w:val="center"/>
+          </w:tcPr>
+          <w:p>
+            <w:pPr>
+              <w:spacing w:line="360" w:lineRule="auto"/>
+              <w:jc w:val="center"/>
+              <w:rPr>
+                <w:rFonts w:cstheme="minorHAnsi"/>
+                <w:sz w:val="24"/>
+                <w:szCs w:val="24"/>
+              </w:rPr>
+            </w:pPr>
+            <w:r>
+              <w:rPr>
+                <w:rFonts w:cstheme="minorHAnsi"/>
+                <w:sz w:val="24"/>
+                <w:szCs w:val="24"/>
+              </w:rPr>
+              <w:t>61.2</w:t>
+            </w:r>
+          </w:p>
+        </w:tc>
+        <w:tc>
+          <w:tcPr>
+            <w:tcW w:w="548" w:type="pct"/>
+            <w:vAlign w:val="center"/>
+          </w:tcPr>
+          <w:p>
+            <w:pPr>
+              <w:spacing w:line="360" w:lineRule="auto"/>
+              <w:jc w:val="center"/>
+              <w:rPr>
+                <w:rFonts w:cstheme="minorHAnsi"/>
+                <w:sz w:val="24"/>
+                <w:szCs w:val="24"/>
+              </w:rPr>
+            </w:pPr>
+            <w:r>
+              <w:rPr>
+                <w:rFonts w:cstheme="minorHAnsi"/>
+                <w:sz w:val="24"/>
+                <w:szCs w:val="24"/>
+              </w:rPr>
+              <w:t>1</w:t>
+            </w:r>
+            <w:r>
+              <w:rPr>
+                <w:rFonts w:cstheme="minorHAnsi"/>
+                <w:sz w:val="24"/>
+                <w:szCs w:val="24"/>
+              </w:rPr>
+              <w:t>72</w:t>
+            </w:r>
+          </w:p>
+        </w:tc>
+        <w:tc>
+          <w:tcPr>
+            <w:tcW w:w="715" w:type="pct"/>
+            <w:vAlign w:val="center"/>
+          </w:tcPr>
+          <w:p>
+            <w:pPr>
+              <w:spacing w:line="360" w:lineRule="auto"/>
+              <w:jc w:val="center"/>
+              <w:rPr>
+                <w:rFonts w:cstheme="minorHAnsi"/>
+                <w:sz w:val="24"/>
+                <w:szCs w:val="24"/>
+              </w:rPr>
+            </w:pPr>
+            <m:oMathPara>
+              <m:oMathParaPr>
+                <m:jc m:val="centerGroup"/>
+              </m:oMathParaPr>
+              <m:oMath>
+                <m:r>
+                  <m:rPr>
+                    <m:sty m:val="p"/>
+                  </m:rPr>
+                  <w:rPr>
+                    <w:rFonts w:ascii="Cambria Math" w:hAnsi="Cambria Math" w:cstheme="minorHAnsi"/>
+                    <w:sz w:val="24"/>
+                    <w:szCs w:val="24"/>
+                  </w:rPr>
+                  <m:t>43</m:t>
+                </m:r>
+              </m:oMath>
+            </m:oMathPara>
+          </w:p>
+        </w:tc>
+      </w:tr>
+      <w:tr>
+        <w:trPr>
+          <w:trHeight w:val="454"/>
+        </w:trPr>
+        <w:tc>
+          <w:tcPr>
+            <w:tcW w:w="177" w:type="pct"/>
+            <w:vAlign w:val="center"/>
+          </w:tcPr>
+          <w:p>
+            <w:pPr>
+              <w:spacing w:line="360" w:lineRule="auto"/>
+              <w:jc w:val="center"/>
+              <w:rPr>
+                <w:rFonts w:cstheme="minorHAnsi"/>
+                <w:sz w:val="24"/>
+                <w:szCs w:val="24"/>
+              </w:rPr>
+            </w:pPr>
+            <w:r>
+              <w:rPr>
+                <w:rFonts w:cstheme="minorHAnsi"/>
+                <w:sz w:val="24"/>
+                <w:szCs w:val="24"/>
+              </w:rPr>
+              <w:t>2</w:t>
+            </w:r>
+          </w:p>
+        </w:tc>
+        <w:tc>
+          <w:tcPr>
+            <w:tcW w:w="1962" w:type="pct"/>
+            <w:vAlign w:val="center"/>
+          </w:tcPr>
+          <w:p>
+            <w:pPr>
+              <w:spacing w:line="360" w:lineRule="auto"/>
+              <w:jc w:val="center"/>
+              <w:rPr>
+                <w:rFonts w:eastAsia="SimSun" w:cstheme="minorHAnsi"/>
+                <w:sz w:val="24"/>
+                <w:szCs w:val="24"/>
+              </w:rPr>
+            </w:pPr>
+            <w:r>
+              <w:rPr>
+                <w:rFonts w:eastAsia="SimSun" w:cstheme="minorHAnsi"/>
+                <w:sz w:val="24"/>
+                <w:szCs w:val="24"/>
+              </w:rPr>
+              <w:t>52.3</w:t>
+            </w:r>
+          </w:p>
+        </w:tc>
+        <w:tc>
+          <w:tcPr>
+            <w:tcW w:w="137" w:type="pct"/>
+            <w:vAlign w:val="center"/>
+          </w:tcPr>
+          <w:p>
+            <w:pPr>
+              <w:spacing w:line="360" w:lineRule="auto"/>
+              <w:jc w:val="center"/>
+              <w:rPr>
+                <w:rFonts w:ascii="Arial" w:eastAsia="SimSun" w:hAnsi="Arial" w:cs="Arial"/>
+                <w:sz w:val="24"/>
+                <w:szCs w:val="24"/>
+              </w:rPr>
+            </w:pPr>
+          </w:p>
+        </w:tc>
+        <w:tc>
+          <w:tcPr>
+            <w:tcW w:w="1460" w:type="pct"/>
+            <w:vAlign w:val="center"/>
+          </w:tcPr>
+          <w:p>
+            <w:pPr>
+              <w:spacing w:line="360" w:lineRule="auto"/>
+              <w:jc w:val="center"/>
+              <w:rPr>
+                <w:rFonts w:cstheme="minorHAnsi"/>
+                <w:sz w:val="24"/>
+                <w:szCs w:val="24"/>
+              </w:rPr>
+            </w:pPr>
+            <w:r>
+              <w:rPr>
+                <w:rFonts w:cstheme="minorHAnsi"/>
+                <w:sz w:val="24"/>
+                <w:szCs w:val="24"/>
+              </w:rPr>
+              <w:t>53.5</w:t>
+            </w:r>
+          </w:p>
+        </w:tc>
+        <w:tc>
+          <w:tcPr>
+            <w:tcW w:w="548" w:type="pct"/>
+            <w:vAlign w:val="center"/>
+          </w:tcPr>
+          <w:p>
+            <w:pPr>
+              <w:spacing w:line="360" w:lineRule="auto"/>
+              <w:jc w:val="center"/>
+              <w:rPr>
+                <w:rFonts w:cstheme="minorHAnsi"/>
+                <w:sz w:val="24"/>
+                <w:szCs w:val="24"/>
+              </w:rPr>
+            </w:pPr>
+            <w:r>
+              <w:rPr>
+                <w:rFonts w:cstheme="minorHAnsi"/>
+                <w:sz w:val="24"/>
+                <w:szCs w:val="24"/>
+              </w:rPr>
+              <w:t>168</w:t>
+            </w:r>
+          </w:p>
+        </w:tc>
+        <w:tc>
+          <w:tcPr>
+            <w:tcW w:w="715" w:type="pct"/>
+            <w:vAlign w:val="center"/>
+          </w:tcPr>
+          <w:p>
+            <w:pPr>
+              <w:spacing w:line="360" w:lineRule="auto"/>
+              <w:jc w:val="center"/>
+              <w:rPr>
+                <w:rFonts w:cstheme="minorHAnsi"/>
+                <w:sz w:val="24"/>
+                <w:szCs w:val="24"/>
+              </w:rPr>
+            </w:pPr>
+            <m:oMathPara>
+              <m:oMathParaPr>
+                <m:jc m:val="centerGroup"/>
+              </m:oMathParaPr>
+              <m:oMath>
+                <m:r>
+                  <w:rPr>
+                    <w:rFonts w:ascii="Cambria Math" w:hAnsi="Cambria Math" w:cstheme="minorHAnsi"/>
+                    <w:sz w:val="24"/>
+                    <w:szCs w:val="24"/>
+                  </w:rPr>
+                  <m:t>48</m:t>
+                </m:r>
+              </m:oMath>
+            </m:oMathPara>
+          </w:p>
+        </w:tc>
+      </w:tr>
+      <w:tr>
+        <w:trPr>
+          <w:trHeight w:val="454"/>
+        </w:trPr>
+        <w:tc>
+          <w:tcPr>
+            <w:tcW w:w="177" w:type="pct"/>
+            <w:vAlign w:val="center"/>
+          </w:tcPr>
+          <w:p>
+            <w:pPr>
+              <w:spacing w:line="360" w:lineRule="auto"/>
+              <w:jc w:val="center"/>
+              <w:rPr>
+                <w:rFonts w:cstheme="minorHAnsi"/>
+                <w:sz w:val="24"/>
+                <w:szCs w:val="24"/>
+              </w:rPr>
+            </w:pPr>
+            <w:r>
+              <w:rPr>
+                <w:rFonts w:cstheme="minorHAnsi"/>
+                <w:sz w:val="24"/>
+                <w:szCs w:val="24"/>
+              </w:rPr>
+              <w:t>3</w:t>
+            </w:r>
+          </w:p>
+        </w:tc>
+        <w:tc>
+          <w:tcPr>
+            <w:tcW w:w="1962" w:type="pct"/>
+            <w:vAlign w:val="center"/>
+          </w:tcPr>
+          <w:p>
+            <w:pPr>
+              <w:spacing w:line="360" w:lineRule="auto"/>
+              <w:jc w:val="center"/>
+              <w:rPr>
+                <w:rFonts w:eastAsia="SimSun" w:cstheme="minorHAnsi"/>
+                <w:sz w:val="24"/>
+                <w:szCs w:val="24"/>
+              </w:rPr>
+            </w:pPr>
+            <w:r>
+              <w:rPr>
+                <w:rFonts w:eastAsia="SimSun" w:cstheme="minorHAnsi"/>
+                <w:sz w:val="24"/>
+                <w:szCs w:val="24"/>
+              </w:rPr>
+              <w:t>48.9</w:t>
+            </w:r>
+          </w:p>
+        </w:tc>
+        <w:tc>
+          <w:tcPr>
+            <w:tcW w:w="137" w:type="pct"/>
+            <w:vAlign w:val="center"/>
+          </w:tcPr>
+          <w:p>
+            <w:pPr>
+              <w:spacing w:line="360" w:lineRule="auto"/>
+              <w:jc w:val="center"/>
+              <w:rPr>
+                <w:rFonts w:ascii="Arial" w:eastAsia="SimSun" w:hAnsi="Arial" w:cs="Arial"/>
+                <w:sz w:val="24"/>
+                <w:szCs w:val="24"/>
+              </w:rPr>
+            </w:pPr>
+          </w:p>
+        </w:tc>
+        <w:tc>
+          <w:tcPr>
+            <w:tcW w:w="1460" w:type="pct"/>
+            <w:vAlign w:val="center"/>
+          </w:tcPr>
+          <w:p>
+            <w:pPr>
+              <w:spacing w:line="360" w:lineRule="auto"/>
+              <w:jc w:val="center"/>
+              <w:rPr>
+                <w:rFonts w:cstheme="minorHAnsi"/>
+                <w:sz w:val="24"/>
+                <w:szCs w:val="24"/>
+              </w:rPr>
+            </w:pPr>
+            <w:r>
+              <w:rPr>
+                <w:rFonts w:cstheme="minorHAnsi"/>
+                <w:sz w:val="24"/>
+                <w:szCs w:val="24"/>
+              </w:rPr>
+              <w:t>47.3</w:t>
+            </w:r>
+          </w:p>
+        </w:tc>
+        <w:tc>
+          <w:tcPr>
+            <w:tcW w:w="548" w:type="pct"/>
+            <w:vAlign w:val="center"/>
+          </w:tcPr>
+          <w:p>
+            <w:pPr>
+              <w:spacing w:line="360" w:lineRule="auto"/>
+              <w:jc w:val="center"/>
+              <w:rPr>
+                <w:rFonts w:cstheme="minorHAnsi"/>
+                <w:sz w:val="24"/>
+                <w:szCs w:val="24"/>
+              </w:rPr>
+            </w:pPr>
+            <w:r>
+              <w:rPr>
+                <w:rFonts w:cstheme="minorHAnsi"/>
+                <w:sz w:val="24"/>
+                <w:szCs w:val="24"/>
+              </w:rPr>
+              <w:t>158</w:t>
+            </w:r>
+          </w:p>
+        </w:tc>
+        <w:tc>
+          <w:tcPr>
+            <w:tcW w:w="715" w:type="pct"/>
+            <w:vAlign w:val="center"/>
+          </w:tcPr>
+          <w:p>
+            <w:pPr>
+              <w:spacing w:line="360" w:lineRule="auto"/>
+              <w:jc w:val="center"/>
+              <w:rPr>
+                <w:rFonts w:cstheme="minorHAnsi"/>
+                <w:sz w:val="24"/>
+                <w:szCs w:val="24"/>
+              </w:rPr>
+            </w:pPr>
+            <m:oMathPara>
+              <m:oMathParaPr>
+                <m:jc m:val="centerGroup"/>
+              </m:oMathParaPr>
+              <m:oMath>
+                <m:r>
+                  <w:rPr>
+                    <w:rFonts w:ascii="Cambria Math" w:hAnsi="Cambria Math" w:cstheme="minorHAnsi"/>
+                    <w:sz w:val="24"/>
+                    <w:szCs w:val="24"/>
+                  </w:rPr>
+                  <m:t>51</m:t>
+                </m:r>
+              </m:oMath>
+            </m:oMathPara>
+          </w:p>
+        </w:tc>
+      </w:tr>
+    </w:tbl>
+    <w:p>
+      <w:pPr>
+        <w:spacing w:line="360" w:lineRule="auto"/>
+        <w:rPr>
+          <w:sz w:val="24"/>
+          <w:szCs w:val="24"/>
+        </w:rPr>
+      </w:pPr>
+    </w:p>
+    <w:p>
+      <w:pPr>
         <w:pStyle w:val="Heading2"/>
         <w:spacing w:line="360" w:lineRule="auto"/>
         <w:contextualSpacing/>
@@ -21728,16 +24470,17 @@
           <w:szCs w:val="24"/>
         </w:rPr>
       </w:pPr>
-      <w:bookmarkStart w:id="64" w:name="_Toc74000610"/>
+      <w:bookmarkStart w:id="66" w:name="_Toc74688433"/>
       <w:r>
         <w:rPr>
           <w:color w:val="auto"/>
           <w:sz w:val="24"/>
           <w:szCs w:val="24"/>
         </w:rPr>
+        <w:lastRenderedPageBreak/>
         <w:t>Results</w:t>
       </w:r>
-      <w:bookmarkEnd w:id="64"/>
+      <w:bookmarkEnd w:id="66"/>
     </w:p>
     <w:p>
       <w:pPr>
@@ -21750,7 +24493,7 @@
           <w:szCs w:val="24"/>
         </w:rPr>
       </w:pPr>
-      <w:bookmarkStart w:id="65" w:name="_Ref74000618"/>
+      <w:bookmarkStart w:id="67" w:name="_Ref74000618"/>
       <w:r>
         <w:rPr>
           <w:sz w:val="24"/>
@@ -21837,7 +24580,7 @@
         </w:rPr>
         <w:fldChar w:fldCharType="end"/>
       </w:r>
-      <w:bookmarkEnd w:id="65"/>
+      <w:bookmarkEnd w:id="67"/>
       <w:r>
         <w:rPr>
           <w:sz w:val="24"/>
@@ -21938,7 +24681,7 @@
             <wp:cNvGraphicFramePr/>
             <a:graphic xmlns:a="http://schemas.openxmlformats.org/drawingml/2006/main">
               <a:graphicData uri="http://schemas.openxmlformats.org/drawingml/2006/chart">
-                <c:chart xmlns:c="http://schemas.openxmlformats.org/drawingml/2006/chart" xmlns:r="http://schemas.openxmlformats.org/officeDocument/2006/relationships" r:id="rId26"/>
+                <c:chart xmlns:c="http://schemas.openxmlformats.org/drawingml/2006/chart" xmlns:r="http://schemas.openxmlformats.org/officeDocument/2006/relationships" r:id="rId28"/>
               </a:graphicData>
             </a:graphic>
           </wp:inline>
@@ -21956,17 +24699,16 @@
           <w:szCs w:val="24"/>
         </w:rPr>
       </w:pPr>
-      <w:bookmarkStart w:id="66" w:name="_Toc74000611"/>
+      <w:bookmarkStart w:id="68" w:name="_Toc74688434"/>
       <w:r>
         <w:rPr>
           <w:color w:val="auto"/>
           <w:sz w:val="24"/>
           <w:szCs w:val="24"/>
         </w:rPr>
-        <w:lastRenderedPageBreak/>
         <w:t>Discussion</w:t>
       </w:r>
-      <w:bookmarkEnd w:id="66"/>
+      <w:bookmarkEnd w:id="68"/>
     </w:p>
     <w:p>
       <w:pPr>
@@ -22247,6 +24989,7 @@
           <w:sz w:val="24"/>
           <w:szCs w:val="24"/>
         </w:rPr>
+        <w:lastRenderedPageBreak/>
         <w:t>The measurements depend on the time of the day and by that extent, the disposition of the individual to perform the workout</w:t>
       </w:r>
     </w:p>
@@ -22325,15 +25068,7 @@
           <w:sz w:val="24"/>
           <w:szCs w:val="24"/>
         </w:rPr>
-        <w:t xml:space="preserve">One thing that this paper did not account for is the actual weight of the HDM set-up and how much that influences the calories burned when it comes to the workout, because even though the actual device does not weigh that much, it can disturb the center of gravity of the </w:t>
-      </w:r>
-      <w:r>
-        <w:rPr>
-          <w:sz w:val="24"/>
-          <w:szCs w:val="24"/>
-        </w:rPr>
-        <w:lastRenderedPageBreak/>
-        <w:t xml:space="preserve">individual, thus requiring more work </w:t>
+        <w:t xml:space="preserve">One thing that this paper did not account for is the actual weight of the HDM set-up and how much that influences the calories burned when it comes to the workout, because even though the actual device does not weigh that much, it can disturb the center of gravity of the individual, thus requiring more work </w:t>
       </w:r>
       <w:r>
         <w:rPr>
@@ -22356,136 +25091,6 @@
         </w:rPr>
         <w:t>.</w:t>
       </w:r>
-    </w:p>
-    <w:p>
-      <w:pPr>
-        <w:spacing w:line="360" w:lineRule="auto"/>
-        <w:contextualSpacing/>
-        <w:rPr>
-          <w:sz w:val="24"/>
-          <w:szCs w:val="24"/>
-        </w:rPr>
-      </w:pPr>
-    </w:p>
-    <w:p>
-      <w:pPr>
-        <w:spacing w:line="360" w:lineRule="auto"/>
-        <w:contextualSpacing/>
-        <w:rPr>
-          <w:sz w:val="24"/>
-          <w:szCs w:val="24"/>
-        </w:rPr>
-      </w:pPr>
-    </w:p>
-    <w:p>
-      <w:pPr>
-        <w:spacing w:line="360" w:lineRule="auto"/>
-        <w:contextualSpacing/>
-        <w:rPr>
-          <w:sz w:val="24"/>
-          <w:szCs w:val="24"/>
-        </w:rPr>
-      </w:pPr>
-    </w:p>
-    <w:p>
-      <w:pPr>
-        <w:spacing w:line="360" w:lineRule="auto"/>
-        <w:contextualSpacing/>
-        <w:rPr>
-          <w:sz w:val="24"/>
-          <w:szCs w:val="24"/>
-        </w:rPr>
-      </w:pPr>
-    </w:p>
-    <w:p>
-      <w:pPr>
-        <w:spacing w:line="360" w:lineRule="auto"/>
-        <w:contextualSpacing/>
-        <w:rPr>
-          <w:sz w:val="24"/>
-          <w:szCs w:val="24"/>
-        </w:rPr>
-      </w:pPr>
-    </w:p>
-    <w:p>
-      <w:pPr>
-        <w:spacing w:line="360" w:lineRule="auto"/>
-        <w:contextualSpacing/>
-        <w:rPr>
-          <w:sz w:val="24"/>
-          <w:szCs w:val="24"/>
-        </w:rPr>
-      </w:pPr>
-    </w:p>
-    <w:p>
-      <w:pPr>
-        <w:spacing w:line="360" w:lineRule="auto"/>
-        <w:contextualSpacing/>
-        <w:rPr>
-          <w:sz w:val="24"/>
-          <w:szCs w:val="24"/>
-        </w:rPr>
-      </w:pPr>
-    </w:p>
-    <w:p>
-      <w:pPr>
-        <w:spacing w:line="360" w:lineRule="auto"/>
-        <w:contextualSpacing/>
-        <w:rPr>
-          <w:sz w:val="24"/>
-          <w:szCs w:val="24"/>
-        </w:rPr>
-      </w:pPr>
-    </w:p>
-    <w:p>
-      <w:pPr>
-        <w:spacing w:line="360" w:lineRule="auto"/>
-        <w:contextualSpacing/>
-        <w:rPr>
-          <w:sz w:val="24"/>
-          <w:szCs w:val="24"/>
-        </w:rPr>
-      </w:pPr>
-    </w:p>
-    <w:p>
-      <w:pPr>
-        <w:spacing w:line="360" w:lineRule="auto"/>
-        <w:contextualSpacing/>
-        <w:rPr>
-          <w:sz w:val="24"/>
-          <w:szCs w:val="24"/>
-        </w:rPr>
-      </w:pPr>
-    </w:p>
-    <w:p>
-      <w:pPr>
-        <w:spacing w:line="360" w:lineRule="auto"/>
-        <w:contextualSpacing/>
-        <w:rPr>
-          <w:sz w:val="24"/>
-          <w:szCs w:val="24"/>
-        </w:rPr>
-      </w:pPr>
-    </w:p>
-    <w:p>
-      <w:pPr>
-        <w:spacing w:line="360" w:lineRule="auto"/>
-        <w:contextualSpacing/>
-        <w:rPr>
-          <w:sz w:val="24"/>
-          <w:szCs w:val="24"/>
-        </w:rPr>
-      </w:pPr>
-    </w:p>
-    <w:p>
-      <w:pPr>
-        <w:spacing w:line="360" w:lineRule="auto"/>
-        <w:contextualSpacing/>
-        <w:rPr>
-          <w:sz w:val="24"/>
-          <w:szCs w:val="24"/>
-        </w:rPr>
-      </w:pPr>
     </w:p>
     <w:p>
       <w:pPr>
@@ -22609,7 +25214,7 @@
           <w:szCs w:val="24"/>
         </w:rPr>
       </w:pPr>
-      <w:bookmarkStart w:id="67" w:name="_Toc74000612"/>
+      <w:bookmarkStart w:id="69" w:name="_Toc74688435"/>
       <w:r>
         <w:rPr>
           <w:rStyle w:val="Strong"/>
@@ -22620,7 +25225,7 @@
         <w:lastRenderedPageBreak/>
         <w:t>Conclusion</w:t>
       </w:r>
-      <w:bookmarkEnd w:id="67"/>
+      <w:bookmarkEnd w:id="69"/>
     </w:p>
     <w:p>
       <w:pPr>
@@ -22904,27 +25509,7 @@
         </w:rPr>
       </w:pPr>
     </w:p>
-    <w:p>
-      <w:pPr>
-        <w:spacing w:line="360" w:lineRule="auto"/>
-        <w:contextualSpacing/>
-        <w:rPr>
-          <w:sz w:val="24"/>
-          <w:szCs w:val="24"/>
-        </w:rPr>
-      </w:pPr>
-    </w:p>
-    <w:p>
-      <w:pPr>
-        <w:spacing w:line="360" w:lineRule="auto"/>
-        <w:contextualSpacing/>
-        <w:rPr>
-          <w:sz w:val="24"/>
-          <w:szCs w:val="24"/>
-        </w:rPr>
-      </w:pPr>
-    </w:p>
-    <w:bookmarkStart w:id="68" w:name="_Toc74000613" w:displacedByCustomXml="next"/>
+    <w:bookmarkStart w:id="70" w:name="_Toc74688436" w:displacedByCustomXml="next"/>
     <w:sdt>
       <w:sdtPr>
         <w:rPr>
@@ -22960,7 +25545,7 @@
             </w:rPr>
             <w:t>Bibliography</w:t>
           </w:r>
-          <w:bookmarkEnd w:id="68"/>
+          <w:bookmarkEnd w:id="70"/>
         </w:p>
         <w:sdt>
           <w:sdtPr>
@@ -25927,7 +28512,7 @@
       </w:sdtContent>
     </w:sdt>
     <w:sectPr>
-      <w:footerReference w:type="default" r:id="rId27"/>
+      <w:footerReference w:type="default" r:id="rId29"/>
       <w:pgSz w:w="12240" w:h="15840"/>
       <w:pgMar w:top="1440" w:right="1440" w:bottom="1440" w:left="1440" w:header="720" w:footer="720" w:gutter="0"/>
       <w:pgNumType w:start="1"/>
@@ -27197,7 +29782,7 @@
   <w:style w:type="paragraph" w:default="1" w:styleId="Normal">
     <w:name w:val="Normal"/>
     <w:qFormat/>
-    <w:rsid w:val="00F05C2E"/>
+    <w:rsid w:val="00832246"/>
     <w:pPr>
       <w:spacing w:line="256" w:lineRule="auto"/>
     </w:pPr>
@@ -27426,7 +30011,11 @@
         <w:ilvl w:val="8"/>
         <w:numId w:val="1"/>
       </w:numPr>
+      <w:tabs>
+        <w:tab w:val="num" w:pos="360"/>
+      </w:tabs>
       <w:spacing w:before="40" w:after="0"/>
+      <w:ind w:left="0" w:firstLine="0"/>
       <w:outlineLvl w:val="8"/>
     </w:pPr>
     <w:rPr>
@@ -30390,7 +32979,7 @@
     <w:charset w:val="00"/>
     <w:family w:val="roman"/>
     <w:pitch w:val="variable"/>
-    <w:sig w:usb0="E0002EFF" w:usb1="C000785B" w:usb2="00000009" w:usb3="00000000" w:csb0="000001FF" w:csb1="00000000"/>
+    <w:sig w:usb0="E0002AFF" w:usb1="C0007841" w:usb2="00000009" w:usb3="00000000" w:csb0="000001FF" w:csb1="00000000"/>
   </w:font>
   <w:font w:name="Courier New">
     <w:panose1 w:val="02070309020205020404"/>
@@ -30411,14 +33000,14 @@
     <w:charset w:val="00"/>
     <w:family w:val="swiss"/>
     <w:pitch w:val="variable"/>
-    <w:sig w:usb0="E4002EFF" w:usb1="C000247B" w:usb2="00000009" w:usb3="00000000" w:csb0="000001FF" w:csb1="00000000"/>
+    <w:sig w:usb0="E0002AFF" w:usb1="4000ACFF" w:usb2="00000001" w:usb3="00000000" w:csb0="000001FF" w:csb1="00000000"/>
   </w:font>
   <w:font w:name="Calibri Light">
     <w:panose1 w:val="020F0302020204030204"/>
     <w:charset w:val="00"/>
     <w:family w:val="swiss"/>
     <w:pitch w:val="variable"/>
-    <w:sig w:usb0="E4002EFF" w:usb1="C000247B" w:usb2="00000009" w:usb3="00000000" w:csb0="000001FF" w:csb1="00000000"/>
+    <w:sig w:usb0="A0002AEF" w:usb1="4000207B" w:usb2="00000000" w:usb3="00000000" w:csb0="000001FF" w:csb1="00000000"/>
   </w:font>
   <w:font w:name="SimSun">
     <w:altName w:val="宋体"/>
@@ -30433,7 +33022,7 @@
     <w:charset w:val="00"/>
     <w:family w:val="swiss"/>
     <w:pitch w:val="variable"/>
-    <w:sig w:usb0="E0002EFF" w:usb1="C000785B" w:usb2="00000009" w:usb3="00000000" w:csb0="000001FF" w:csb1="00000000"/>
+    <w:sig w:usb0="E0002AFF" w:usb1="C0007843" w:usb2="00000009" w:usb3="00000000" w:csb0="000001FF" w:csb1="00000000"/>
   </w:font>
   <w:font w:name="Segoe UI">
     <w:panose1 w:val="020B0502040204020203"/>
@@ -30468,10 +33057,13 @@
   </w:compat>
   <w:rsids>
     <w:rsidRoot w:val="00D65A52"/>
+    <w:rsid w:val="00490215"/>
     <w:rsid w:val="004E6C1C"/>
     <w:rsid w:val="006F7E2C"/>
+    <w:rsid w:val="00820108"/>
     <w:rsid w:val="00957E60"/>
     <w:rsid w:val="00D65A52"/>
+    <w:rsid w:val="00EA26DE"/>
   </w:rsids>
   <m:mathPr>
     <m:mathFont m:val="Cambria Math"/>
@@ -32334,7 +34926,7 @@
 </file>
 
 <file path=customXml/itemProps1.xml><?xml version="1.0" encoding="utf-8"?>
-<ds:datastoreItem xmlns:ds="http://schemas.openxmlformats.org/officeDocument/2006/customXml" ds:itemID="{8AB52D3B-789A-40CE-8D38-FF10C031E6D0}">
+<ds:datastoreItem xmlns:ds="http://schemas.openxmlformats.org/officeDocument/2006/customXml" ds:itemID="{9C8FC97E-EB07-4E73-B584-AF934631A44C}">
   <ds:schemaRefs>
     <ds:schemaRef ds:uri="http://schemas.openxmlformats.org/officeDocument/2006/bibliography"/>
   </ds:schemaRefs>
